--- a/Proposal/Proposal.docx
+++ b/Proposal/Proposal.docx
@@ -76,7 +76,7 @@
             <v:path o:extrusionok="f" gradientshapeok="t" o:connecttype="rect"/>
             <o:lock v:ext="edit" aspectratio="t"/>
           </v:shapetype>
-          <v:shape id="_x0000_i1048" type="#_x0000_t75" style="width:377.25pt;height:266.25pt">
+          <v:shape id="_x0000_i1025" type="#_x0000_t75" style="width:377.25pt;height:266.25pt">
             <v:imagedata r:id="rId8" o:title="b9bfdcee441789b9ee753ca08d7b371c"/>
           </v:shape>
         </w:pict>
@@ -3167,6 +3167,8 @@
         <w:spacing w:line="360" w:lineRule="auto"/>
         <w:jc w:val="both"/>
       </w:pPr>
+      <w:bookmarkStart w:id="4" w:name="_GoBack"/>
+      <w:bookmarkEnd w:id="4"/>
     </w:p>
     <w:p>
       <w:pPr>
@@ -3177,7 +3179,7 @@
           <w:rFonts w:ascii="Arial" w:hAnsi="Arial" w:cs="Arial"/>
         </w:rPr>
       </w:pPr>
-      <w:bookmarkStart w:id="4" w:name="_Toc5564823"/>
+      <w:bookmarkStart w:id="5" w:name="_Toc5564823"/>
       <w:r>
         <w:rPr>
           <w:rFonts w:ascii="Arial" w:hAnsi="Arial" w:cs="Arial"/>
@@ -3185,7 +3187,7 @@
         <w:lastRenderedPageBreak/>
         <w:t>1.4 Description of the project</w:t>
       </w:r>
-      <w:bookmarkEnd w:id="4"/>
+      <w:bookmarkEnd w:id="5"/>
     </w:p>
     <w:p>
       <w:pPr>
@@ -3214,14 +3216,14 @@
           <w:rFonts w:ascii="Arial" w:hAnsi="Arial" w:cs="Arial"/>
         </w:rPr>
       </w:pPr>
-      <w:bookmarkStart w:id="5" w:name="_Toc5564824"/>
+      <w:bookmarkStart w:id="6" w:name="_Toc5564824"/>
       <w:r>
         <w:rPr>
           <w:rFonts w:ascii="Arial" w:hAnsi="Arial" w:cs="Arial"/>
         </w:rPr>
         <w:t>1.4.1 Features of the project</w:t>
       </w:r>
-      <w:bookmarkEnd w:id="5"/>
+      <w:bookmarkEnd w:id="6"/>
     </w:p>
     <w:p>
       <w:pPr>
@@ -3391,14 +3393,14 @@
           <w:rFonts w:ascii="Arial" w:hAnsi="Arial" w:cs="Arial"/>
         </w:rPr>
       </w:pPr>
-      <w:bookmarkStart w:id="6" w:name="_Toc5564825"/>
+      <w:bookmarkStart w:id="7" w:name="_Toc5564825"/>
       <w:r>
         <w:rPr>
           <w:rFonts w:ascii="Arial" w:hAnsi="Arial" w:cs="Arial"/>
         </w:rPr>
         <w:t>1.5 Overview of the project</w:t>
       </w:r>
-      <w:bookmarkEnd w:id="6"/>
+      <w:bookmarkEnd w:id="7"/>
     </w:p>
     <w:p>
       <w:pPr>
@@ -3447,7 +3449,7 @@
           <w:rFonts w:ascii="Arial" w:hAnsi="Arial" w:cs="Arial"/>
         </w:rPr>
       </w:pPr>
-      <w:bookmarkStart w:id="7" w:name="_Toc5564826"/>
+      <w:bookmarkStart w:id="8" w:name="_Toc5564826"/>
       <w:r>
         <w:rPr>
           <w:rFonts w:ascii="Arial" w:hAnsi="Arial" w:cs="Arial"/>
@@ -3467,7 +3469,7 @@
         </w:rPr>
         <w:t xml:space="preserve"> Scope</w:t>
       </w:r>
-      <w:bookmarkEnd w:id="7"/>
+      <w:bookmarkEnd w:id="8"/>
     </w:p>
     <w:p>
       <w:pPr>
@@ -3478,14 +3480,14 @@
           <w:rFonts w:ascii="Arial" w:hAnsi="Arial" w:cs="Arial"/>
         </w:rPr>
       </w:pPr>
-      <w:bookmarkStart w:id="8" w:name="_Toc5564827"/>
+      <w:bookmarkStart w:id="9" w:name="_Toc5564827"/>
       <w:r>
         <w:rPr>
           <w:rFonts w:ascii="Arial" w:hAnsi="Arial" w:cs="Arial"/>
         </w:rPr>
         <w:t>2.1 Scope</w:t>
       </w:r>
-      <w:bookmarkEnd w:id="8"/>
+      <w:bookmarkEnd w:id="9"/>
     </w:p>
     <w:p>
       <w:pPr>
@@ -3526,14 +3528,14 @@
           <w:rFonts w:ascii="Arial" w:hAnsi="Arial" w:cs="Arial"/>
         </w:rPr>
       </w:pPr>
-      <w:bookmarkStart w:id="9" w:name="_Toc5564828"/>
+      <w:bookmarkStart w:id="10" w:name="_Toc5564828"/>
       <w:r>
         <w:rPr>
           <w:rFonts w:ascii="Arial" w:hAnsi="Arial" w:cs="Arial"/>
         </w:rPr>
         <w:t>2.2 Limitation</w:t>
       </w:r>
-      <w:bookmarkEnd w:id="9"/>
+      <w:bookmarkEnd w:id="10"/>
     </w:p>
     <w:p>
       <w:pPr>
@@ -3659,14 +3661,14 @@
           <w:rFonts w:ascii="Arial" w:hAnsi="Arial" w:cs="Arial"/>
         </w:rPr>
       </w:pPr>
-      <w:bookmarkStart w:id="10" w:name="_Toc5564829"/>
+      <w:bookmarkStart w:id="11" w:name="_Toc5564829"/>
       <w:r>
         <w:rPr>
           <w:rFonts w:ascii="Arial" w:hAnsi="Arial" w:cs="Arial"/>
         </w:rPr>
         <w:t>2.3 Aims</w:t>
       </w:r>
-      <w:bookmarkEnd w:id="10"/>
+      <w:bookmarkEnd w:id="11"/>
     </w:p>
     <w:p>
       <w:pPr>
@@ -3744,14 +3746,14 @@
           <w:rFonts w:ascii="Arial" w:hAnsi="Arial" w:cs="Arial"/>
         </w:rPr>
       </w:pPr>
-      <w:bookmarkStart w:id="11" w:name="_Toc5564830"/>
+      <w:bookmarkStart w:id="12" w:name="_Toc5564830"/>
       <w:r>
         <w:rPr>
           <w:rFonts w:ascii="Arial" w:hAnsi="Arial" w:cs="Arial"/>
         </w:rPr>
         <w:t>2.4 Objectives</w:t>
       </w:r>
-      <w:bookmarkEnd w:id="11"/>
+      <w:bookmarkEnd w:id="12"/>
     </w:p>
     <w:p>
       <w:pPr>
@@ -3962,7 +3964,7 @@
           <w:rFonts w:ascii="Arial" w:hAnsi="Arial" w:cs="Arial"/>
         </w:rPr>
       </w:pPr>
-      <w:bookmarkStart w:id="12" w:name="_Toc5564831"/>
+      <w:bookmarkStart w:id="13" w:name="_Toc5564831"/>
       <w:r>
         <w:rPr>
           <w:rFonts w:ascii="Arial" w:hAnsi="Arial" w:cs="Arial"/>
@@ -3970,7 +3972,7 @@
         <w:lastRenderedPageBreak/>
         <w:t>2.5 Overview of the scope</w:t>
       </w:r>
-      <w:bookmarkEnd w:id="12"/>
+      <w:bookmarkEnd w:id="13"/>
     </w:p>
     <w:p>
       <w:pPr>
@@ -3999,7 +4001,7 @@
           <w:rFonts w:ascii="Arial" w:hAnsi="Arial" w:cs="Arial"/>
         </w:rPr>
       </w:pPr>
-      <w:bookmarkStart w:id="13" w:name="_Toc5564832"/>
+      <w:bookmarkStart w:id="14" w:name="_Toc5564832"/>
       <w:r>
         <w:rPr>
           <w:rFonts w:ascii="Arial" w:hAnsi="Arial" w:cs="Arial"/>
@@ -4019,7 +4021,7 @@
         </w:rPr>
         <w:t xml:space="preserve"> Development Methodology</w:t>
       </w:r>
-      <w:bookmarkEnd w:id="13"/>
+      <w:bookmarkEnd w:id="14"/>
       <w:r>
         <w:rPr>
           <w:rFonts w:ascii="Arial" w:hAnsi="Arial" w:cs="Arial"/>
@@ -4036,14 +4038,14 @@
           <w:rFonts w:ascii="Arial" w:hAnsi="Arial" w:cs="Arial"/>
         </w:rPr>
       </w:pPr>
-      <w:bookmarkStart w:id="14" w:name="_Toc5564833"/>
+      <w:bookmarkStart w:id="15" w:name="_Toc5564833"/>
       <w:r>
         <w:rPr>
           <w:rFonts w:ascii="Arial" w:hAnsi="Arial" w:cs="Arial"/>
         </w:rPr>
         <w:t>3.1 Development Methodology</w:t>
       </w:r>
-      <w:bookmarkEnd w:id="14"/>
+      <w:bookmarkEnd w:id="15"/>
     </w:p>
     <w:p>
       <w:pPr>
@@ -4118,7 +4120,7 @@
           <w:szCs w:val="22"/>
         </w:rPr>
       </w:pPr>
-      <w:bookmarkStart w:id="15" w:name="_Toc5564453"/>
+      <w:bookmarkStart w:id="16" w:name="_Toc5564453"/>
       <w:r>
         <w:rPr>
           <w:i w:val="0"/>
@@ -4183,7 +4185,7 @@
         </w:rPr>
         <w:t>: SDLC waterfall model</w:t>
       </w:r>
-      <w:bookmarkEnd w:id="15"/>
+      <w:bookmarkEnd w:id="16"/>
     </w:p>
     <w:p>
       <w:pPr>
@@ -4224,7 +4226,7 @@
           <w:rFonts w:ascii="Arial" w:hAnsi="Arial" w:cs="Arial"/>
         </w:rPr>
       </w:pPr>
-      <w:bookmarkStart w:id="16" w:name="_Toc5564834"/>
+      <w:bookmarkStart w:id="17" w:name="_Toc5564834"/>
       <w:r>
         <w:rPr>
           <w:rFonts w:ascii="Arial" w:hAnsi="Arial" w:cs="Arial"/>
@@ -4232,7 +4234,7 @@
         <w:lastRenderedPageBreak/>
         <w:t>3.2 design pattern</w:t>
       </w:r>
-      <w:bookmarkEnd w:id="16"/>
+      <w:bookmarkEnd w:id="17"/>
     </w:p>
     <w:p>
       <w:pPr>
@@ -4346,7 +4348,7 @@
           <w:szCs w:val="22"/>
         </w:rPr>
       </w:pPr>
-      <w:bookmarkStart w:id="17" w:name="_Toc5564454"/>
+      <w:bookmarkStart w:id="18" w:name="_Toc5564454"/>
       <w:r>
         <w:rPr>
           <w:i w:val="0"/>
@@ -4411,7 +4413,7 @@
         </w:rPr>
         <w:t>: MVC design pattern</w:t>
       </w:r>
-      <w:bookmarkEnd w:id="17"/>
+      <w:bookmarkEnd w:id="18"/>
     </w:p>
     <w:p>
       <w:pPr>
@@ -4446,7 +4448,7 @@
           <w:rFonts w:ascii="Arial" w:hAnsi="Arial" w:cs="Arial"/>
         </w:rPr>
       </w:pPr>
-      <w:bookmarkStart w:id="18" w:name="_Toc5564835"/>
+      <w:bookmarkStart w:id="19" w:name="_Toc5564835"/>
       <w:r>
         <w:rPr>
           <w:rFonts w:ascii="Arial" w:hAnsi="Arial" w:cs="Arial"/>
@@ -4454,7 +4456,7 @@
         <w:lastRenderedPageBreak/>
         <w:t>3.3 Architecture</w:t>
       </w:r>
-      <w:bookmarkEnd w:id="18"/>
+      <w:bookmarkEnd w:id="19"/>
     </w:p>
     <w:p>
       <w:pPr>
@@ -4471,6 +4473,9 @@
         <w:jc w:val="center"/>
       </w:pPr>
       <w:r>
+        <w:rPr>
+          <w:noProof/>
+        </w:rPr>
         <w:drawing>
           <wp:inline distT="0" distB="0" distL="0" distR="0" wp14:anchorId="5B9FBC36" wp14:editId="33067D07">
             <wp:extent cx="2800741" cy="2572109"/>
@@ -4521,7 +4526,7 @@
           <w:szCs w:val="22"/>
         </w:rPr>
       </w:pPr>
-      <w:bookmarkStart w:id="19" w:name="_Toc5564455"/>
+      <w:bookmarkStart w:id="20" w:name="_Toc5564455"/>
       <w:r>
         <w:rPr>
           <w:i w:val="0"/>
@@ -4586,7 +4591,7 @@
         </w:rPr>
         <w:t>: Standalone Computer architecture</w:t>
       </w:r>
-      <w:bookmarkEnd w:id="19"/>
+      <w:bookmarkEnd w:id="20"/>
       <w:r>
         <w:rPr>
           <w:i w:val="0"/>
@@ -4605,7 +4610,7 @@
           <w:rFonts w:ascii="Arial" w:hAnsi="Arial" w:cs="Arial"/>
         </w:rPr>
       </w:pPr>
-      <w:bookmarkStart w:id="20" w:name="_Toc5564836"/>
+      <w:bookmarkStart w:id="21" w:name="_Toc5564836"/>
       <w:r>
         <w:rPr>
           <w:rFonts w:ascii="Arial" w:hAnsi="Arial" w:cs="Arial"/>
@@ -4625,7 +4630,7 @@
         </w:rPr>
         <w:t xml:space="preserve"> Project Planning</w:t>
       </w:r>
-      <w:bookmarkEnd w:id="20"/>
+      <w:bookmarkEnd w:id="21"/>
     </w:p>
     <w:p>
       <w:pPr>
@@ -4636,14 +4641,14 @@
           <w:rFonts w:ascii="Arial" w:hAnsi="Arial" w:cs="Arial"/>
         </w:rPr>
       </w:pPr>
-      <w:bookmarkStart w:id="21" w:name="_Toc5564837"/>
+      <w:bookmarkStart w:id="22" w:name="_Toc5564837"/>
       <w:r>
         <w:rPr>
           <w:rFonts w:ascii="Arial" w:hAnsi="Arial" w:cs="Arial"/>
         </w:rPr>
         <w:t>4.1 Work Breakdown Structure (WBS)</w:t>
       </w:r>
-      <w:bookmarkEnd w:id="21"/>
+      <w:bookmarkEnd w:id="22"/>
     </w:p>
     <w:p>
       <w:pPr>
@@ -4704,7 +4709,7 @@
           <w:szCs w:val="22"/>
         </w:rPr>
       </w:pPr>
-      <w:bookmarkStart w:id="22" w:name="_Toc5564456"/>
+      <w:bookmarkStart w:id="23" w:name="_Toc5564456"/>
       <w:r>
         <w:rPr>
           <w:i w:val="0"/>
@@ -4769,7 +4774,7 @@
         </w:rPr>
         <w:t>: Work Breakdown Structure</w:t>
       </w:r>
-      <w:bookmarkEnd w:id="22"/>
+      <w:bookmarkEnd w:id="23"/>
     </w:p>
     <w:p>
       <w:pPr>
@@ -4794,7 +4799,7 @@
           <w:rFonts w:ascii="Arial" w:hAnsi="Arial" w:cs="Arial"/>
         </w:rPr>
       </w:pPr>
-      <w:bookmarkStart w:id="23" w:name="_Toc5564838"/>
+      <w:bookmarkStart w:id="24" w:name="_Toc5564838"/>
       <w:r>
         <w:rPr>
           <w:rFonts w:ascii="Arial" w:hAnsi="Arial" w:cs="Arial"/>
@@ -4802,7 +4807,7 @@
         <w:lastRenderedPageBreak/>
         <w:t>4.2 Milestones</w:t>
       </w:r>
-      <w:bookmarkEnd w:id="23"/>
+      <w:bookmarkEnd w:id="24"/>
     </w:p>
     <w:tbl>
       <w:tblPr>
@@ -7113,7 +7118,7 @@
           <w:szCs w:val="22"/>
         </w:rPr>
       </w:pPr>
-      <w:bookmarkStart w:id="24" w:name="_Toc5564441"/>
+      <w:bookmarkStart w:id="25" w:name="_Toc5564441"/>
       <w:r>
         <w:rPr>
           <w:i w:val="0"/>
@@ -7178,7 +7183,7 @@
         </w:rPr>
         <w:t>: Milestones table</w:t>
       </w:r>
-      <w:bookmarkEnd w:id="24"/>
+      <w:bookmarkEnd w:id="25"/>
     </w:p>
     <w:p>
       <w:pPr>
@@ -7261,7 +7266,7 @@
           <w:rFonts w:ascii="Arial" w:hAnsi="Arial" w:cs="Arial"/>
         </w:rPr>
       </w:pPr>
-      <w:bookmarkStart w:id="25" w:name="_Toc5564839"/>
+      <w:bookmarkStart w:id="26" w:name="_Toc5564839"/>
       <w:r>
         <w:rPr>
           <w:rFonts w:ascii="Arial" w:hAnsi="Arial" w:cs="Arial"/>
@@ -7269,7 +7274,7 @@
         <w:lastRenderedPageBreak/>
         <w:t>4.3 Gantt Chart</w:t>
       </w:r>
-      <w:bookmarkEnd w:id="25"/>
+      <w:bookmarkEnd w:id="26"/>
     </w:p>
     <w:p>
       <w:pPr>
@@ -7329,7 +7334,7 @@
           <w:szCs w:val="22"/>
         </w:rPr>
       </w:pPr>
-      <w:bookmarkStart w:id="26" w:name="_Toc5564457"/>
+      <w:bookmarkStart w:id="27" w:name="_Toc5564457"/>
       <w:r>
         <w:rPr>
           <w:i w:val="0"/>
@@ -7403,7 +7408,7 @@
         </w:rPr>
         <w:t xml:space="preserve"> 1</w:t>
       </w:r>
-      <w:bookmarkEnd w:id="26"/>
+      <w:bookmarkEnd w:id="27"/>
     </w:p>
     <w:p>
       <w:pPr>
@@ -7491,7 +7496,7 @@
           <w:szCs w:val="22"/>
         </w:rPr>
       </w:pPr>
-      <w:bookmarkStart w:id="27" w:name="_Toc5564458"/>
+      <w:bookmarkStart w:id="28" w:name="_Toc5564458"/>
       <w:r>
         <w:rPr>
           <w:i w:val="0"/>
@@ -7556,7 +7561,7 @@
         </w:rPr>
         <w:t>: Gantt chart 2</w:t>
       </w:r>
-      <w:bookmarkEnd w:id="27"/>
+      <w:bookmarkEnd w:id="28"/>
       <w:r>
         <w:br w:type="page"/>
       </w:r>
@@ -7570,7 +7575,7 @@
           <w:rFonts w:ascii="Arial" w:hAnsi="Arial" w:cs="Arial"/>
         </w:rPr>
       </w:pPr>
-      <w:bookmarkStart w:id="28" w:name="_Toc5564840"/>
+      <w:bookmarkStart w:id="29" w:name="_Toc5564840"/>
       <w:r>
         <w:rPr>
           <w:rFonts w:ascii="Arial" w:hAnsi="Arial" w:cs="Arial"/>
@@ -7578,7 +7583,7 @@
         <w:lastRenderedPageBreak/>
         <w:t>Chapter 5: Risk Management</w:t>
       </w:r>
-      <w:bookmarkEnd w:id="28"/>
+      <w:bookmarkEnd w:id="29"/>
     </w:p>
     <w:p>
       <w:pPr>
@@ -8074,7 +8079,7 @@
           <w:szCs w:val="22"/>
         </w:rPr>
       </w:pPr>
-      <w:bookmarkStart w:id="29" w:name="_Toc5564442"/>
+      <w:bookmarkStart w:id="30" w:name="_Toc5564442"/>
       <w:r>
         <w:rPr>
           <w:i w:val="0"/>
@@ -8139,7 +8144,7 @@
         </w:rPr>
         <w:t>: Likelihood Table</w:t>
       </w:r>
-      <w:bookmarkEnd w:id="29"/>
+      <w:bookmarkEnd w:id="30"/>
     </w:p>
     <w:p>
       <w:pPr>
@@ -8376,7 +8381,7 @@
           <w:szCs w:val="22"/>
         </w:rPr>
       </w:pPr>
-      <w:bookmarkStart w:id="30" w:name="_Toc5564443"/>
+      <w:bookmarkStart w:id="31" w:name="_Toc5564443"/>
       <w:r>
         <w:rPr>
           <w:i w:val="0"/>
@@ -8441,7 +8446,7 @@
         </w:rPr>
         <w:t>: Consequences Table</w:t>
       </w:r>
-      <w:bookmarkEnd w:id="30"/>
+      <w:bookmarkEnd w:id="31"/>
     </w:p>
     <w:p>
       <w:pPr>
@@ -9360,7 +9365,7 @@
           <w:szCs w:val="22"/>
         </w:rPr>
       </w:pPr>
-      <w:bookmarkStart w:id="31" w:name="_Toc5564444"/>
+      <w:bookmarkStart w:id="32" w:name="_Toc5564444"/>
       <w:r>
         <w:rPr>
           <w:i w:val="0"/>
@@ -9425,7 +9430,7 @@
         </w:rPr>
         <w:t>: Impact table</w:t>
       </w:r>
-      <w:bookmarkEnd w:id="31"/>
+      <w:bookmarkEnd w:id="32"/>
     </w:p>
     <w:p>
       <w:pPr>
@@ -9450,7 +9455,7 @@
           <w:rFonts w:ascii="Arial" w:hAnsi="Arial" w:cs="Arial"/>
         </w:rPr>
       </w:pPr>
-      <w:bookmarkStart w:id="32" w:name="_Toc5564841"/>
+      <w:bookmarkStart w:id="33" w:name="_Toc5564841"/>
       <w:r>
         <w:rPr>
           <w:rFonts w:ascii="Arial" w:hAnsi="Arial" w:cs="Arial"/>
@@ -9458,7 +9463,7 @@
         <w:lastRenderedPageBreak/>
         <w:t>Chapter 6: Configuration Management</w:t>
       </w:r>
-      <w:bookmarkEnd w:id="32"/>
+      <w:bookmarkEnd w:id="33"/>
     </w:p>
     <w:p>
       <w:pPr>
@@ -9561,8 +9566,6 @@
       <w:r>
         <w:t xml:space="preserve"> </w:t>
       </w:r>
-      <w:bookmarkStart w:id="33" w:name="_GoBack"/>
-      <w:bookmarkEnd w:id="33"/>
       <w:r>
         <w:t>up all our files.</w:t>
       </w:r>
@@ -9592,6 +9595,7 @@
       <w:r>
         <w:rPr>
           <w:b/>
+          <w:noProof/>
           <w:sz w:val="24"/>
           <w:szCs w:val="24"/>
         </w:rPr>
@@ -10026,120 +10030,45 @@
 <w:ftr xmlns:wpc="http://schemas.microsoft.com/office/word/2010/wordprocessingCanvas" xmlns:cx="http://schemas.microsoft.com/office/drawing/2014/chartex" xmlns:cx1="http://schemas.microsoft.com/office/drawing/2015/9/8/chartex" xmlns:mc="http://schemas.openxmlformats.org/markup-compatibility/2006" xmlns:o="urn:schemas-microsoft-com:office:office" xmlns:r="http://schemas.openxmlformats.org/officeDocument/2006/relationships" xmlns:m="http://schemas.openxmlformats.org/officeDocument/2006/math" xmlns:v="urn:schemas-microsoft-com:vml" xmlns:wp14="http://schemas.microsoft.com/office/word/2010/wordprocessingDrawing" xmlns:wp="http://schemas.openxmlformats.org/drawingml/2006/wordprocessingDrawing" xmlns:w10="urn:schemas-microsoft-com:office:word" xmlns:w="http://schemas.openxmlformats.org/wordprocessingml/2006/main" xmlns:w14="http://schemas.microsoft.com/office/word/2010/wordml" xmlns:w15="http://schemas.microsoft.com/office/word/2012/wordml" xmlns:w16se="http://schemas.microsoft.com/office/word/2015/wordml/symex" xmlns:wpg="http://schemas.microsoft.com/office/word/2010/wordprocessingGroup" xmlns:wpi="http://schemas.microsoft.com/office/word/2010/wordprocessingInk" xmlns:wne="http://schemas.microsoft.com/office/word/2006/wordml" xmlns:wps="http://schemas.microsoft.com/office/word/2010/wordprocessingShape" mc:Ignorable="w14 w15 w16se wp14">
   <w:sdt>
     <w:sdtPr>
-      <w:id w:val="1301267804"/>
+      <w:id w:val="-194008097"/>
       <w:docPartObj>
         <w:docPartGallery w:val="Page Numbers (Bottom of Page)"/>
         <w:docPartUnique/>
       </w:docPartObj>
     </w:sdtPr>
+    <w:sdtEndPr>
+      <w:rPr>
+        <w:noProof/>
+      </w:rPr>
+    </w:sdtEndPr>
     <w:sdtContent>
-      <w:sdt>
-        <w:sdtPr>
-          <w:id w:val="-751658056"/>
-          <w:docPartObj>
-            <w:docPartGallery w:val="Page Numbers (Top of Page)"/>
-            <w:docPartUnique/>
-          </w:docPartObj>
-        </w:sdtPr>
-        <w:sdtContent>
-          <w:p>
-            <w:pPr>
-              <w:pStyle w:val="Footer"/>
-              <w:jc w:val="center"/>
-            </w:pPr>
-            <w:r>
-              <w:t xml:space="preserve">Page </w:t>
-            </w:r>
-            <w:r>
-              <w:rPr>
-                <w:b/>
-                <w:bCs/>
-                <w:sz w:val="24"/>
-                <w:szCs w:val="24"/>
-              </w:rPr>
-              <w:fldChar w:fldCharType="begin"/>
-            </w:r>
-            <w:r>
-              <w:rPr>
-                <w:b/>
-                <w:bCs/>
-              </w:rPr>
-              <w:instrText xml:space="preserve"> PAGE </w:instrText>
-            </w:r>
-            <w:r>
-              <w:rPr>
-                <w:b/>
-                <w:bCs/>
-                <w:sz w:val="24"/>
-                <w:szCs w:val="24"/>
-              </w:rPr>
-              <w:fldChar w:fldCharType="separate"/>
-            </w:r>
-            <w:r>
-              <w:rPr>
-                <w:b/>
-                <w:bCs/>
-                <w:noProof/>
-              </w:rPr>
-              <w:t>18</w:t>
-            </w:r>
-            <w:r>
-              <w:rPr>
-                <w:b/>
-                <w:bCs/>
-                <w:sz w:val="24"/>
-                <w:szCs w:val="24"/>
-              </w:rPr>
-              <w:fldChar w:fldCharType="end"/>
-            </w:r>
-            <w:r>
-              <w:t xml:space="preserve"> of </w:t>
-            </w:r>
-            <w:r>
-              <w:rPr>
-                <w:b/>
-                <w:bCs/>
-                <w:sz w:val="24"/>
-                <w:szCs w:val="24"/>
-              </w:rPr>
-              <w:fldChar w:fldCharType="begin"/>
-            </w:r>
-            <w:r>
-              <w:rPr>
-                <w:b/>
-                <w:bCs/>
-              </w:rPr>
-              <w:instrText xml:space="preserve"> NUMPAGES  </w:instrText>
-            </w:r>
-            <w:r>
-              <w:rPr>
-                <w:b/>
-                <w:bCs/>
-                <w:sz w:val="24"/>
-                <w:szCs w:val="24"/>
-              </w:rPr>
-              <w:fldChar w:fldCharType="separate"/>
-            </w:r>
-            <w:r>
-              <w:rPr>
-                <w:b/>
-                <w:bCs/>
-                <w:noProof/>
-              </w:rPr>
-              <w:t>22</w:t>
-            </w:r>
-            <w:r>
-              <w:rPr>
-                <w:b/>
-                <w:bCs/>
-                <w:sz w:val="24"/>
-                <w:szCs w:val="24"/>
-              </w:rPr>
-              <w:fldChar w:fldCharType="end"/>
-            </w:r>
-          </w:p>
-        </w:sdtContent>
-      </w:sdt>
+      <w:p>
+        <w:pPr>
+          <w:pStyle w:val="Footer"/>
+          <w:jc w:val="center"/>
+        </w:pPr>
+        <w:r>
+          <w:fldChar w:fldCharType="begin"/>
+        </w:r>
+        <w:r>
+          <w:instrText xml:space="preserve"> PAGE   \* MERGEFORMAT </w:instrText>
+        </w:r>
+        <w:r>
+          <w:fldChar w:fldCharType="separate"/>
+        </w:r>
+        <w:r>
+          <w:rPr>
+            <w:noProof/>
+          </w:rPr>
+          <w:t>17</w:t>
+        </w:r>
+        <w:r>
+          <w:rPr>
+            <w:noProof/>
+          </w:rPr>
+          <w:fldChar w:fldCharType="end"/>
+        </w:r>
+      </w:p>
     </w:sdtContent>
   </w:sdt>
   <w:p>
@@ -11556,7 +11485,7 @@
 </file>
 
 <file path=customXml/itemProps1.xml><?xml version="1.0" encoding="utf-8"?>
-<ds:datastoreItem xmlns:ds="http://schemas.openxmlformats.org/officeDocument/2006/customXml" ds:itemID="{2EE2624F-0752-4C03-980B-3B04302B4C28}">
+<ds:datastoreItem xmlns:ds="http://schemas.openxmlformats.org/officeDocument/2006/customXml" ds:itemID="{52B983BF-4C18-42B9-AE48-14A366177D27}">
   <ds:schemaRefs>
     <ds:schemaRef ds:uri="http://schemas.openxmlformats.org/officeDocument/2006/bibliography"/>
   </ds:schemaRefs>

--- a/Proposal/Proposal.docx
+++ b/Proposal/Proposal.docx
@@ -76,7 +76,7 @@
             <v:path o:extrusionok="f" gradientshapeok="t" o:connecttype="rect"/>
             <o:lock v:ext="edit" aspectratio="t"/>
           </v:shapetype>
-          <v:shape id="_x0000_i1025" type="#_x0000_t75" style="width:377.25pt;height:266.25pt">
+          <v:shape id="_x0000_i1029" type="#_x0000_t75" style="width:377.25pt;height:266.25pt">
             <v:imagedata r:id="rId8" o:title="b9bfdcee441789b9ee753ca08d7b371c"/>
           </v:shape>
         </w:pict>
@@ -85,140 +85,378 @@
     <w:p>
       <w:pPr>
         <w:spacing w:line="360" w:lineRule="auto"/>
-        <w:jc w:val="center"/>
-        <w:rPr>
+        <w:rPr>
+          <w:b/>
           <w:sz w:val="28"/>
           <w:szCs w:val="28"/>
         </w:rPr>
       </w:pPr>
       <w:r>
         <w:rPr>
+          <w:b/>
           <w:sz w:val="28"/>
           <w:szCs w:val="28"/>
         </w:rPr>
-        <w:t>Ajar Maharjan</w:t>
-      </w:r>
-    </w:p>
-    <w:p>
-      <w:pPr>
-        <w:spacing w:line="360" w:lineRule="auto"/>
-        <w:jc w:val="center"/>
-        <w:rPr>
+        <w:t>Submitted by:</w:t>
+      </w:r>
+      <w:r>
+        <w:rPr>
+          <w:b/>
           <w:sz w:val="28"/>
           <w:szCs w:val="28"/>
         </w:rPr>
-      </w:pPr>
-      <w:r>
-        <w:rPr>
+        <w:tab/>
+      </w:r>
+      <w:r>
+        <w:rPr>
+          <w:b/>
           <w:sz w:val="28"/>
           <w:szCs w:val="28"/>
         </w:rPr>
-        <w:t>22 C</w:t>
-      </w:r>
-    </w:p>
-    <w:p>
-      <w:pPr>
-        <w:spacing w:line="360" w:lineRule="auto"/>
-        <w:jc w:val="center"/>
-        <w:rPr>
+        <w:tab/>
+      </w:r>
+      <w:r>
+        <w:rPr>
+          <w:b/>
           <w:sz w:val="28"/>
           <w:szCs w:val="28"/>
         </w:rPr>
-      </w:pPr>
-      <w:r>
-        <w:rPr>
+        <w:tab/>
+      </w:r>
+      <w:r>
+        <w:rPr>
+          <w:b/>
           <w:sz w:val="28"/>
           <w:szCs w:val="28"/>
         </w:rPr>
-        <w:t>NCC ID – 00175039</w:t>
-      </w:r>
-    </w:p>
-    <w:p>
-      <w:pPr>
-        <w:spacing w:line="360" w:lineRule="auto"/>
-        <w:jc w:val="center"/>
-        <w:rPr>
+        <w:tab/>
+      </w:r>
+      <w:r>
+        <w:rPr>
+          <w:b/>
           <w:sz w:val="28"/>
           <w:szCs w:val="28"/>
         </w:rPr>
-      </w:pPr>
-      <w:r>
-        <w:rPr>
+        <w:tab/>
+      </w:r>
+      <w:r>
+        <w:rPr>
+          <w:b/>
           <w:sz w:val="28"/>
           <w:szCs w:val="28"/>
         </w:rPr>
-        <w:t>Computing Project</w:t>
-      </w:r>
-    </w:p>
-    <w:p>
-      <w:pPr>
-        <w:spacing w:line="360" w:lineRule="auto"/>
-        <w:jc w:val="center"/>
-        <w:rPr>
+        <w:tab/>
+      </w:r>
+      <w:r>
+        <w:rPr>
+          <w:b/>
           <w:sz w:val="28"/>
           <w:szCs w:val="28"/>
         </w:rPr>
-      </w:pPr>
-      <w:r>
+        <w:tab/>
+        <w:t>Submitted to:</w:t>
+      </w:r>
+    </w:p>
+    <w:p>
+      <w:pPr>
+        <w:spacing w:line="360" w:lineRule="auto"/>
         <w:rPr>
           <w:sz w:val="28"/>
           <w:szCs w:val="28"/>
         </w:rPr>
-        <w:t>Level 5 Diploma in Computing</w:t>
-      </w:r>
-    </w:p>
-    <w:p>
-      <w:pPr>
-        <w:spacing w:line="360" w:lineRule="auto"/>
-        <w:jc w:val="center"/>
+      </w:pPr>
+      <w:r>
         <w:rPr>
           <w:sz w:val="28"/>
           <w:szCs w:val="28"/>
         </w:rPr>
-      </w:pPr>
+        <w:t>Ajar Maharjan</w:t>
+      </w:r>
       <w:r>
         <w:rPr>
           <w:sz w:val="28"/>
           <w:szCs w:val="28"/>
         </w:rPr>
-        <w:t>Software College of IT &amp; E-Commerce</w:t>
-      </w:r>
-    </w:p>
-    <w:p>
-      <w:pPr>
-        <w:spacing w:line="360" w:lineRule="auto"/>
-        <w:jc w:val="center"/>
+        <w:tab/>
+      </w:r>
+      <w:r>
         <w:rPr>
           <w:sz w:val="28"/>
           <w:szCs w:val="28"/>
         </w:rPr>
-      </w:pPr>
+        <w:tab/>
+      </w:r>
       <w:r>
         <w:rPr>
           <w:sz w:val="28"/>
           <w:szCs w:val="28"/>
         </w:rPr>
-        <w:t>Kathmandu, Nepal</w:t>
-      </w:r>
-    </w:p>
-    <w:p>
-      <w:pPr>
-        <w:spacing w:line="360" w:lineRule="auto"/>
-        <w:jc w:val="center"/>
+        <w:tab/>
+      </w:r>
+      <w:r>
         <w:rPr>
           <w:sz w:val="28"/>
           <w:szCs w:val="28"/>
         </w:rPr>
-      </w:pPr>
+        <w:tab/>
+      </w:r>
       <w:r>
         <w:rPr>
           <w:sz w:val="28"/>
           <w:szCs w:val="28"/>
         </w:rPr>
+        <w:tab/>
+      </w:r>
+      <w:r>
+        <w:rPr>
+          <w:sz w:val="28"/>
+          <w:szCs w:val="28"/>
+        </w:rPr>
+        <w:tab/>
+      </w:r>
+      <w:r>
+        <w:rPr>
+          <w:sz w:val="28"/>
+          <w:szCs w:val="28"/>
+        </w:rPr>
+        <w:tab/>
+        <w:t>Sudeep Bajimaya</w:t>
+      </w:r>
+    </w:p>
+    <w:p>
+      <w:pPr>
+        <w:spacing w:line="360" w:lineRule="auto"/>
+        <w:ind w:left="2160" w:hanging="2160"/>
+        <w:rPr>
+          <w:sz w:val="28"/>
+          <w:szCs w:val="28"/>
+        </w:rPr>
+      </w:pPr>
+      <w:r>
+        <w:rPr>
+          <w:sz w:val="28"/>
+          <w:szCs w:val="28"/>
+        </w:rPr>
+        <w:t>22 C</w:t>
+      </w:r>
+      <w:r>
+        <w:rPr>
+          <w:sz w:val="28"/>
+          <w:szCs w:val="28"/>
+        </w:rPr>
+        <w:tab/>
+      </w:r>
+      <w:r>
+        <w:rPr>
+          <w:sz w:val="28"/>
+          <w:szCs w:val="28"/>
+        </w:rPr>
+        <w:tab/>
+      </w:r>
+      <w:r>
+        <w:rPr>
+          <w:sz w:val="28"/>
+          <w:szCs w:val="28"/>
+        </w:rPr>
+        <w:tab/>
+      </w:r>
+      <w:r>
+        <w:rPr>
+          <w:sz w:val="28"/>
+          <w:szCs w:val="28"/>
+        </w:rPr>
+        <w:tab/>
+      </w:r>
+      <w:r>
+        <w:rPr>
+          <w:sz w:val="28"/>
+          <w:szCs w:val="28"/>
+        </w:rPr>
+        <w:tab/>
+      </w:r>
+      <w:r>
+        <w:rPr>
+          <w:sz w:val="28"/>
+          <w:szCs w:val="28"/>
+        </w:rPr>
+        <w:tab/>
+      </w:r>
+      <w:r>
+        <w:rPr>
+          <w:sz w:val="28"/>
+          <w:szCs w:val="28"/>
+        </w:rPr>
+        <w:tab/>
+      </w:r>
+      <w:r>
+        <w:rPr>
+          <w:sz w:val="28"/>
+          <w:szCs w:val="28"/>
+        </w:rPr>
+        <w:t xml:space="preserve">Software College of IT </w:t>
+      </w:r>
+    </w:p>
+    <w:p>
+      <w:pPr>
+        <w:spacing w:line="360" w:lineRule="auto"/>
+        <w:rPr>
+          <w:sz w:val="28"/>
+          <w:szCs w:val="28"/>
+        </w:rPr>
+      </w:pPr>
+      <w:r>
+        <w:rPr>
+          <w:sz w:val="28"/>
+          <w:szCs w:val="28"/>
+        </w:rPr>
+        <w:t>NCC ID – 00175039</w:t>
+      </w:r>
+      <w:r>
+        <w:rPr>
+          <w:sz w:val="28"/>
+          <w:szCs w:val="28"/>
+        </w:rPr>
+        <w:tab/>
+      </w:r>
+      <w:r>
+        <w:rPr>
+          <w:sz w:val="28"/>
+          <w:szCs w:val="28"/>
+        </w:rPr>
+        <w:tab/>
+      </w:r>
+      <w:r>
+        <w:rPr>
+          <w:sz w:val="28"/>
+          <w:szCs w:val="28"/>
+        </w:rPr>
+        <w:tab/>
+      </w:r>
+      <w:r>
+        <w:rPr>
+          <w:sz w:val="28"/>
+          <w:szCs w:val="28"/>
+        </w:rPr>
+        <w:tab/>
+      </w:r>
+      <w:r>
+        <w:rPr>
+          <w:sz w:val="28"/>
+          <w:szCs w:val="28"/>
+        </w:rPr>
+        <w:tab/>
+      </w:r>
+      <w:r>
+        <w:rPr>
+          <w:sz w:val="28"/>
+          <w:szCs w:val="28"/>
+        </w:rPr>
+        <w:tab/>
+        <w:t>and E-Commerce</w:t>
+      </w:r>
+    </w:p>
+    <w:p>
+      <w:pPr>
+        <w:spacing w:line="360" w:lineRule="auto"/>
+        <w:rPr>
+          <w:sz w:val="28"/>
+          <w:szCs w:val="28"/>
+        </w:rPr>
+      </w:pPr>
+      <w:r>
+        <w:rPr>
+          <w:sz w:val="28"/>
+          <w:szCs w:val="28"/>
+        </w:rPr>
+        <w:t>Computing Project</w:t>
+      </w:r>
+      <w:r>
+        <w:rPr>
+          <w:sz w:val="28"/>
+          <w:szCs w:val="28"/>
+        </w:rPr>
+        <w:tab/>
+      </w:r>
+      <w:r>
+        <w:rPr>
+          <w:sz w:val="28"/>
+          <w:szCs w:val="28"/>
+        </w:rPr>
+        <w:tab/>
+      </w:r>
+      <w:r>
+        <w:rPr>
+          <w:sz w:val="28"/>
+          <w:szCs w:val="28"/>
+        </w:rPr>
+        <w:tab/>
+      </w:r>
+      <w:r>
+        <w:rPr>
+          <w:sz w:val="28"/>
+          <w:szCs w:val="28"/>
+        </w:rPr>
+        <w:tab/>
+      </w:r>
+      <w:r>
+        <w:rPr>
+          <w:sz w:val="28"/>
+          <w:szCs w:val="28"/>
+        </w:rPr>
+        <w:tab/>
+      </w:r>
+      <w:r>
+        <w:rPr>
+          <w:sz w:val="28"/>
+          <w:szCs w:val="28"/>
+        </w:rPr>
+        <w:tab/>
+      </w:r>
+    </w:p>
+    <w:p>
+      <w:pPr>
+        <w:spacing w:line="360" w:lineRule="auto"/>
+        <w:rPr>
+          <w:sz w:val="28"/>
+          <w:szCs w:val="28"/>
+        </w:rPr>
+      </w:pPr>
+      <w:r>
+        <w:rPr>
+          <w:sz w:val="28"/>
+          <w:szCs w:val="28"/>
+        </w:rPr>
+        <w:t>Level 5 Diploma in Computing</w:t>
+      </w:r>
+    </w:p>
+    <w:p>
+      <w:pPr>
+        <w:spacing w:line="360" w:lineRule="auto"/>
+        <w:rPr>
+          <w:b/>
+          <w:sz w:val="28"/>
+          <w:szCs w:val="28"/>
+        </w:rPr>
+      </w:pPr>
+      <w:r>
+        <w:rPr>
+          <w:b/>
+          <w:sz w:val="28"/>
+          <w:szCs w:val="28"/>
+        </w:rPr>
+        <w:t xml:space="preserve">Submission date: </w:t>
+      </w:r>
+      <w:r>
+        <w:rPr>
+          <w:b/>
+          <w:sz w:val="28"/>
+          <w:szCs w:val="28"/>
+        </w:rPr>
         <w:t>9</w:t>
       </w:r>
       <w:r>
         <w:rPr>
+          <w:b/>
           <w:sz w:val="28"/>
           <w:szCs w:val="28"/>
           <w:vertAlign w:val="superscript"/>
@@ -227,11 +465,21 @@
       </w:r>
       <w:r>
         <w:rPr>
+          <w:b/>
           <w:sz w:val="28"/>
           <w:szCs w:val="28"/>
         </w:rPr>
         <w:t xml:space="preserve"> April 2019</w:t>
       </w:r>
+    </w:p>
+    <w:p>
+      <w:pPr>
+        <w:spacing w:line="360" w:lineRule="auto"/>
+        <w:rPr>
+          <w:sz w:val="28"/>
+          <w:szCs w:val="28"/>
+        </w:rPr>
+      </w:pPr>
     </w:p>
     <w:p>
       <w:pPr>
@@ -314,7 +562,7 @@
             </w:rPr>
             <w:fldChar w:fldCharType="separate"/>
           </w:r>
-          <w:hyperlink w:anchor="_Toc5564819" w:history="1">
+          <w:hyperlink w:anchor="_Toc5639941" w:history="1">
             <w:r>
               <w:rPr>
                 <w:rStyle w:val="Hyperlink"/>
@@ -341,7 +589,7 @@
                 <w:noProof/>
                 <w:webHidden/>
               </w:rPr>
-              <w:instrText xml:space="preserve"> PAGEREF _Toc5564819 \h </w:instrText>
+              <w:instrText xml:space="preserve"> PAGEREF _Toc5639941 \h </w:instrText>
             </w:r>
             <w:r>
               <w:rPr>
@@ -383,7 +631,7 @@
               <w:noProof/>
             </w:rPr>
           </w:pPr>
-          <w:hyperlink w:anchor="_Toc5564820" w:history="1">
+          <w:hyperlink w:anchor="_Toc5639942" w:history="1">
             <w:r>
               <w:rPr>
                 <w:rStyle w:val="Hyperlink"/>
@@ -410,7 +658,7 @@
                 <w:noProof/>
                 <w:webHidden/>
               </w:rPr>
-              <w:instrText xml:space="preserve"> PAGEREF _Toc5564820 \h </w:instrText>
+              <w:instrText xml:space="preserve"> PAGEREF _Toc5639942 \h </w:instrText>
             </w:r>
             <w:r>
               <w:rPr>
@@ -452,7 +700,7 @@
               <w:noProof/>
             </w:rPr>
           </w:pPr>
-          <w:hyperlink w:anchor="_Toc5564821" w:history="1">
+          <w:hyperlink w:anchor="_Toc5639943" w:history="1">
             <w:r>
               <w:rPr>
                 <w:rStyle w:val="Hyperlink"/>
@@ -479,7 +727,7 @@
                 <w:noProof/>
                 <w:webHidden/>
               </w:rPr>
-              <w:instrText xml:space="preserve"> PAGEREF _Toc5564821 \h </w:instrText>
+              <w:instrText xml:space="preserve"> PAGEREF _Toc5639943 \h </w:instrText>
             </w:r>
             <w:r>
               <w:rPr>
@@ -521,7 +769,7 @@
               <w:noProof/>
             </w:rPr>
           </w:pPr>
-          <w:hyperlink w:anchor="_Toc5564822" w:history="1">
+          <w:hyperlink w:anchor="_Toc5639944" w:history="1">
             <w:r>
               <w:rPr>
                 <w:rStyle w:val="Hyperlink"/>
@@ -548,7 +796,7 @@
                 <w:noProof/>
                 <w:webHidden/>
               </w:rPr>
-              <w:instrText xml:space="preserve"> PAGEREF _Toc5564822 \h </w:instrText>
+              <w:instrText xml:space="preserve"> PAGEREF _Toc5639944 \h </w:instrText>
             </w:r>
             <w:r>
               <w:rPr>
@@ -590,7 +838,7 @@
               <w:noProof/>
             </w:rPr>
           </w:pPr>
-          <w:hyperlink w:anchor="_Toc5564823" w:history="1">
+          <w:hyperlink w:anchor="_Toc5639945" w:history="1">
             <w:r>
               <w:rPr>
                 <w:rStyle w:val="Hyperlink"/>
@@ -617,7 +865,7 @@
                 <w:noProof/>
                 <w:webHidden/>
               </w:rPr>
-              <w:instrText xml:space="preserve"> PAGEREF _Toc5564823 \h </w:instrText>
+              <w:instrText xml:space="preserve"> PAGEREF _Toc5639945 \h </w:instrText>
             </w:r>
             <w:r>
               <w:rPr>
@@ -659,7 +907,7 @@
               <w:noProof/>
             </w:rPr>
           </w:pPr>
-          <w:hyperlink w:anchor="_Toc5564824" w:history="1">
+          <w:hyperlink w:anchor="_Toc5639946" w:history="1">
             <w:r>
               <w:rPr>
                 <w:rStyle w:val="Hyperlink"/>
@@ -686,7 +934,7 @@
                 <w:noProof/>
                 <w:webHidden/>
               </w:rPr>
-              <w:instrText xml:space="preserve"> PAGEREF _Toc5564824 \h </w:instrText>
+              <w:instrText xml:space="preserve"> PAGEREF _Toc5639946 \h </w:instrText>
             </w:r>
             <w:r>
               <w:rPr>
@@ -728,7 +976,7 @@
               <w:noProof/>
             </w:rPr>
           </w:pPr>
-          <w:hyperlink w:anchor="_Toc5564825" w:history="1">
+          <w:hyperlink w:anchor="_Toc5639947" w:history="1">
             <w:r>
               <w:rPr>
                 <w:rStyle w:val="Hyperlink"/>
@@ -755,7 +1003,7 @@
                 <w:noProof/>
                 <w:webHidden/>
               </w:rPr>
-              <w:instrText xml:space="preserve"> PAGEREF _Toc5564825 \h </w:instrText>
+              <w:instrText xml:space="preserve"> PAGEREF _Toc5639947 \h </w:instrText>
             </w:r>
             <w:r>
               <w:rPr>
@@ -797,7 +1045,7 @@
               <w:noProof/>
             </w:rPr>
           </w:pPr>
-          <w:hyperlink w:anchor="_Toc5564826" w:history="1">
+          <w:hyperlink w:anchor="_Toc5639948" w:history="1">
             <w:r>
               <w:rPr>
                 <w:rStyle w:val="Hyperlink"/>
@@ -824,7 +1072,7 @@
                 <w:noProof/>
                 <w:webHidden/>
               </w:rPr>
-              <w:instrText xml:space="preserve"> PAGEREF _Toc5564826 \h </w:instrText>
+              <w:instrText xml:space="preserve"> PAGEREF _Toc5639948 \h </w:instrText>
             </w:r>
             <w:r>
               <w:rPr>
@@ -866,7 +1114,7 @@
               <w:noProof/>
             </w:rPr>
           </w:pPr>
-          <w:hyperlink w:anchor="_Toc5564827" w:history="1">
+          <w:hyperlink w:anchor="_Toc5639949" w:history="1">
             <w:r>
               <w:rPr>
                 <w:rStyle w:val="Hyperlink"/>
@@ -893,7 +1141,7 @@
                 <w:noProof/>
                 <w:webHidden/>
               </w:rPr>
-              <w:instrText xml:space="preserve"> PAGEREF _Toc5564827 \h </w:instrText>
+              <w:instrText xml:space="preserve"> PAGEREF _Toc5639949 \h </w:instrText>
             </w:r>
             <w:r>
               <w:rPr>
@@ -935,7 +1183,7 @@
               <w:noProof/>
             </w:rPr>
           </w:pPr>
-          <w:hyperlink w:anchor="_Toc5564828" w:history="1">
+          <w:hyperlink w:anchor="_Toc5639950" w:history="1">
             <w:r>
               <w:rPr>
                 <w:rStyle w:val="Hyperlink"/>
@@ -962,7 +1210,7 @@
                 <w:noProof/>
                 <w:webHidden/>
               </w:rPr>
-              <w:instrText xml:space="preserve"> PAGEREF _Toc5564828 \h </w:instrText>
+              <w:instrText xml:space="preserve"> PAGEREF _Toc5639950 \h </w:instrText>
             </w:r>
             <w:r>
               <w:rPr>
@@ -1004,7 +1252,7 @@
               <w:noProof/>
             </w:rPr>
           </w:pPr>
-          <w:hyperlink w:anchor="_Toc5564829" w:history="1">
+          <w:hyperlink w:anchor="_Toc5639951" w:history="1">
             <w:r>
               <w:rPr>
                 <w:rStyle w:val="Hyperlink"/>
@@ -1031,7 +1279,7 @@
                 <w:noProof/>
                 <w:webHidden/>
               </w:rPr>
-              <w:instrText xml:space="preserve"> PAGEREF _Toc5564829 \h </w:instrText>
+              <w:instrText xml:space="preserve"> PAGEREF _Toc5639951 \h </w:instrText>
             </w:r>
             <w:r>
               <w:rPr>
@@ -1073,7 +1321,7 @@
               <w:noProof/>
             </w:rPr>
           </w:pPr>
-          <w:hyperlink w:anchor="_Toc5564830" w:history="1">
+          <w:hyperlink w:anchor="_Toc5639952" w:history="1">
             <w:r>
               <w:rPr>
                 <w:rStyle w:val="Hyperlink"/>
@@ -1100,7 +1348,7 @@
                 <w:noProof/>
                 <w:webHidden/>
               </w:rPr>
-              <w:instrText xml:space="preserve"> PAGEREF _Toc5564830 \h </w:instrText>
+              <w:instrText xml:space="preserve"> PAGEREF _Toc5639952 \h </w:instrText>
             </w:r>
             <w:r>
               <w:rPr>
@@ -1142,7 +1390,7 @@
               <w:noProof/>
             </w:rPr>
           </w:pPr>
-          <w:hyperlink w:anchor="_Toc5564831" w:history="1">
+          <w:hyperlink w:anchor="_Toc5639953" w:history="1">
             <w:r>
               <w:rPr>
                 <w:rStyle w:val="Hyperlink"/>
@@ -1169,7 +1417,7 @@
                 <w:noProof/>
                 <w:webHidden/>
               </w:rPr>
-              <w:instrText xml:space="preserve"> PAGEREF _Toc5564831 \h </w:instrText>
+              <w:instrText xml:space="preserve"> PAGEREF _Toc5639953 \h </w:instrText>
             </w:r>
             <w:r>
               <w:rPr>
@@ -1189,7 +1437,7 @@
                 <w:noProof/>
                 <w:webHidden/>
               </w:rPr>
-              <w:t>4</w:t>
+              <w:t>3</w:t>
             </w:r>
             <w:r>
               <w:rPr>
@@ -1211,7 +1459,7 @@
               <w:noProof/>
             </w:rPr>
           </w:pPr>
-          <w:hyperlink w:anchor="_Toc5564832" w:history="1">
+          <w:hyperlink w:anchor="_Toc5639954" w:history="1">
             <w:r>
               <w:rPr>
                 <w:rStyle w:val="Hyperlink"/>
@@ -1238,7 +1486,7 @@
                 <w:noProof/>
                 <w:webHidden/>
               </w:rPr>
-              <w:instrText xml:space="preserve"> PAGEREF _Toc5564832 \h </w:instrText>
+              <w:instrText xml:space="preserve"> PAGEREF _Toc5639954 \h </w:instrText>
             </w:r>
             <w:r>
               <w:rPr>
@@ -1258,7 +1506,7 @@
                 <w:noProof/>
                 <w:webHidden/>
               </w:rPr>
-              <w:t>5</w:t>
+              <w:t>4</w:t>
             </w:r>
             <w:r>
               <w:rPr>
@@ -1280,7 +1528,7 @@
               <w:noProof/>
             </w:rPr>
           </w:pPr>
-          <w:hyperlink w:anchor="_Toc5564833" w:history="1">
+          <w:hyperlink w:anchor="_Toc5639955" w:history="1">
             <w:r>
               <w:rPr>
                 <w:rStyle w:val="Hyperlink"/>
@@ -1307,7 +1555,7 @@
                 <w:noProof/>
                 <w:webHidden/>
               </w:rPr>
-              <w:instrText xml:space="preserve"> PAGEREF _Toc5564833 \h </w:instrText>
+              <w:instrText xml:space="preserve"> PAGEREF _Toc5639955 \h </w:instrText>
             </w:r>
             <w:r>
               <w:rPr>
@@ -1327,7 +1575,7 @@
                 <w:noProof/>
                 <w:webHidden/>
               </w:rPr>
-              <w:t>5</w:t>
+              <w:t>4</w:t>
             </w:r>
             <w:r>
               <w:rPr>
@@ -1349,7 +1597,7 @@
               <w:noProof/>
             </w:rPr>
           </w:pPr>
-          <w:hyperlink w:anchor="_Toc5564834" w:history="1">
+          <w:hyperlink w:anchor="_Toc5639956" w:history="1">
             <w:r>
               <w:rPr>
                 <w:rStyle w:val="Hyperlink"/>
@@ -1376,7 +1624,7 @@
                 <w:noProof/>
                 <w:webHidden/>
               </w:rPr>
-              <w:instrText xml:space="preserve"> PAGEREF _Toc5564834 \h </w:instrText>
+              <w:instrText xml:space="preserve"> PAGEREF _Toc5639956 \h </w:instrText>
             </w:r>
             <w:r>
               <w:rPr>
@@ -1396,7 +1644,7 @@
                 <w:noProof/>
                 <w:webHidden/>
               </w:rPr>
-              <w:t>6</w:t>
+              <w:t>5</w:t>
             </w:r>
             <w:r>
               <w:rPr>
@@ -1418,7 +1666,7 @@
               <w:noProof/>
             </w:rPr>
           </w:pPr>
-          <w:hyperlink w:anchor="_Toc5564835" w:history="1">
+          <w:hyperlink w:anchor="_Toc5639957" w:history="1">
             <w:r>
               <w:rPr>
                 <w:rStyle w:val="Hyperlink"/>
@@ -1445,7 +1693,7 @@
                 <w:noProof/>
                 <w:webHidden/>
               </w:rPr>
-              <w:instrText xml:space="preserve"> PAGEREF _Toc5564835 \h </w:instrText>
+              <w:instrText xml:space="preserve"> PAGEREF _Toc5639957 \h </w:instrText>
             </w:r>
             <w:r>
               <w:rPr>
@@ -1465,7 +1713,7 @@
                 <w:noProof/>
                 <w:webHidden/>
               </w:rPr>
-              <w:t>7</w:t>
+              <w:t>6</w:t>
             </w:r>
             <w:r>
               <w:rPr>
@@ -1487,7 +1735,7 @@
               <w:noProof/>
             </w:rPr>
           </w:pPr>
-          <w:hyperlink w:anchor="_Toc5564836" w:history="1">
+          <w:hyperlink w:anchor="_Toc5639958" w:history="1">
             <w:r>
               <w:rPr>
                 <w:rStyle w:val="Hyperlink"/>
@@ -1514,7 +1762,7 @@
                 <w:noProof/>
                 <w:webHidden/>
               </w:rPr>
-              <w:instrText xml:space="preserve"> PAGEREF _Toc5564836 \h </w:instrText>
+              <w:instrText xml:space="preserve"> PAGEREF _Toc5639958 \h </w:instrText>
             </w:r>
             <w:r>
               <w:rPr>
@@ -1534,7 +1782,7 @@
                 <w:noProof/>
                 <w:webHidden/>
               </w:rPr>
-              <w:t>8</w:t>
+              <w:t>7</w:t>
             </w:r>
             <w:r>
               <w:rPr>
@@ -1556,7 +1804,7 @@
               <w:noProof/>
             </w:rPr>
           </w:pPr>
-          <w:hyperlink w:anchor="_Toc5564837" w:history="1">
+          <w:hyperlink w:anchor="_Toc5639959" w:history="1">
             <w:r>
               <w:rPr>
                 <w:rStyle w:val="Hyperlink"/>
@@ -1583,7 +1831,7 @@
                 <w:noProof/>
                 <w:webHidden/>
               </w:rPr>
-              <w:instrText xml:space="preserve"> PAGEREF _Toc5564837 \h </w:instrText>
+              <w:instrText xml:space="preserve"> PAGEREF _Toc5639959 \h </w:instrText>
             </w:r>
             <w:r>
               <w:rPr>
@@ -1603,7 +1851,7 @@
                 <w:noProof/>
                 <w:webHidden/>
               </w:rPr>
-              <w:t>8</w:t>
+              <w:t>7</w:t>
             </w:r>
             <w:r>
               <w:rPr>
@@ -1625,7 +1873,7 @@
               <w:noProof/>
             </w:rPr>
           </w:pPr>
-          <w:hyperlink w:anchor="_Toc5564838" w:history="1">
+          <w:hyperlink w:anchor="_Toc5639960" w:history="1">
             <w:r>
               <w:rPr>
                 <w:rStyle w:val="Hyperlink"/>
@@ -1652,7 +1900,7 @@
                 <w:noProof/>
                 <w:webHidden/>
               </w:rPr>
-              <w:instrText xml:space="preserve"> PAGEREF _Toc5564838 \h </w:instrText>
+              <w:instrText xml:space="preserve"> PAGEREF _Toc5639960 \h </w:instrText>
             </w:r>
             <w:r>
               <w:rPr>
@@ -1672,7 +1920,7 @@
                 <w:noProof/>
                 <w:webHidden/>
               </w:rPr>
-              <w:t>9</w:t>
+              <w:t>8</w:t>
             </w:r>
             <w:r>
               <w:rPr>
@@ -1694,7 +1942,7 @@
               <w:noProof/>
             </w:rPr>
           </w:pPr>
-          <w:hyperlink w:anchor="_Toc5564839" w:history="1">
+          <w:hyperlink w:anchor="_Toc5639961" w:history="1">
             <w:r>
               <w:rPr>
                 <w:rStyle w:val="Hyperlink"/>
@@ -1721,7 +1969,7 @@
                 <w:noProof/>
                 <w:webHidden/>
               </w:rPr>
-              <w:instrText xml:space="preserve"> PAGEREF _Toc5564839 \h </w:instrText>
+              <w:instrText xml:space="preserve"> PAGEREF _Toc5639961 \h </w:instrText>
             </w:r>
             <w:r>
               <w:rPr>
@@ -1741,7 +1989,7 @@
                 <w:noProof/>
                 <w:webHidden/>
               </w:rPr>
-              <w:t>11</w:t>
+              <w:t>10</w:t>
             </w:r>
             <w:r>
               <w:rPr>
@@ -1763,7 +2011,7 @@
               <w:noProof/>
             </w:rPr>
           </w:pPr>
-          <w:hyperlink w:anchor="_Toc5564840" w:history="1">
+          <w:hyperlink w:anchor="_Toc5639962" w:history="1">
             <w:r>
               <w:rPr>
                 <w:rStyle w:val="Hyperlink"/>
@@ -1790,7 +2038,7 @@
                 <w:noProof/>
                 <w:webHidden/>
               </w:rPr>
-              <w:instrText xml:space="preserve"> PAGEREF _Toc5564840 \h </w:instrText>
+              <w:instrText xml:space="preserve"> PAGEREF _Toc5639962 \h </w:instrText>
             </w:r>
             <w:r>
               <w:rPr>
@@ -1810,7 +2058,7 @@
                 <w:noProof/>
                 <w:webHidden/>
               </w:rPr>
-              <w:t>13</w:t>
+              <w:t>12</w:t>
             </w:r>
             <w:r>
               <w:rPr>
@@ -1832,7 +2080,7 @@
               <w:noProof/>
             </w:rPr>
           </w:pPr>
-          <w:hyperlink w:anchor="_Toc5564841" w:history="1">
+          <w:hyperlink w:anchor="_Toc5639963" w:history="1">
             <w:r>
               <w:rPr>
                 <w:rStyle w:val="Hyperlink"/>
@@ -1859,7 +2107,7 @@
                 <w:noProof/>
                 <w:webHidden/>
               </w:rPr>
-              <w:instrText xml:space="preserve"> PAGEREF _Toc5564841 \h </w:instrText>
+              <w:instrText xml:space="preserve"> PAGEREF _Toc5639963 \h </w:instrText>
             </w:r>
             <w:r>
               <w:rPr>
@@ -1879,7 +2127,7 @@
                 <w:noProof/>
                 <w:webHidden/>
               </w:rPr>
-              <w:t>16</w:t>
+              <w:t>15</w:t>
             </w:r>
             <w:r>
               <w:rPr>
@@ -1901,7 +2149,7 @@
               <w:noProof/>
             </w:rPr>
           </w:pPr>
-          <w:hyperlink w:anchor="_Toc5564842" w:history="1">
+          <w:hyperlink w:anchor="_Toc5639964" w:history="1">
             <w:r>
               <w:rPr>
                 <w:rStyle w:val="Hyperlink"/>
@@ -1928,7 +2176,7 @@
                 <w:noProof/>
                 <w:webHidden/>
               </w:rPr>
-              <w:instrText xml:space="preserve"> PAGEREF _Toc5564842 \h </w:instrText>
+              <w:instrText xml:space="preserve"> PAGEREF _Toc5639964 \h </w:instrText>
             </w:r>
             <w:r>
               <w:rPr>
@@ -1948,7 +2196,7 @@
                 <w:noProof/>
                 <w:webHidden/>
               </w:rPr>
-              <w:t>18</w:t>
+              <w:t>17</w:t>
             </w:r>
             <w:r>
               <w:rPr>
@@ -1970,7 +2218,7 @@
               <w:noProof/>
             </w:rPr>
           </w:pPr>
-          <w:hyperlink w:anchor="_Toc5564843" w:history="1">
+          <w:hyperlink w:anchor="_Toc5639965" w:history="1">
             <w:r>
               <w:rPr>
                 <w:rStyle w:val="Hyperlink"/>
@@ -1997,7 +2245,7 @@
                 <w:noProof/>
                 <w:webHidden/>
               </w:rPr>
-              <w:instrText xml:space="preserve"> PAGEREF _Toc5564843 \h </w:instrText>
+              <w:instrText xml:space="preserve"> PAGEREF _Toc5639965 \h </w:instrText>
             </w:r>
             <w:r>
               <w:rPr>
@@ -2017,7 +2265,7 @@
                 <w:noProof/>
                 <w:webHidden/>
               </w:rPr>
-              <w:t>19</w:t>
+              <w:t>18</w:t>
             </w:r>
             <w:r>
               <w:rPr>
@@ -2032,6 +2280,11 @@
           <w:pPr>
             <w:spacing w:line="360" w:lineRule="auto"/>
             <w:jc w:val="both"/>
+            <w:rPr>
+              <w:b/>
+              <w:bCs/>
+              <w:noProof/>
+            </w:rPr>
           </w:pPr>
           <w:r>
             <w:rPr>
@@ -2046,20 +2299,21 @@
     </w:sdt>
     <w:p>
       <w:pPr>
+        <w:spacing w:line="360" w:lineRule="auto"/>
+        <w:jc w:val="both"/>
         <w:rPr>
           <w:b/>
-          <w:sz w:val="24"/>
-          <w:szCs w:val="24"/>
-        </w:rPr>
-      </w:pPr>
-      <w:r>
-        <w:rPr>
-          <w:b/>
-          <w:sz w:val="24"/>
-          <w:szCs w:val="24"/>
-        </w:rPr>
-        <w:br w:type="page"/>
-      </w:r>
+          <w:bCs/>
+          <w:noProof/>
+        </w:rPr>
+        <w:sectPr>
+          <w:footerReference w:type="default" r:id="rId9"/>
+          <w:pgSz w:w="12240" w:h="15840"/>
+          <w:pgMar w:top="1440" w:right="1440" w:bottom="1440" w:left="1440" w:header="720" w:footer="720" w:gutter="0"/>
+          <w:cols w:space="720"/>
+          <w:docGrid w:linePitch="360"/>
+        </w:sectPr>
+      </w:pPr>
     </w:p>
     <w:p>
       <w:pPr>
@@ -2114,11 +2368,11 @@
         </w:tabs>
         <w:spacing w:line="360" w:lineRule="auto"/>
         <w:rPr>
-          <w:rFonts w:asciiTheme="minorHAnsi" w:eastAsiaTheme="minorEastAsia" w:hAnsiTheme="minorHAnsi" w:cstheme="minorBidi"/>
+          <w:rFonts w:eastAsiaTheme="minorEastAsia"/>
           <w:noProof/>
         </w:rPr>
       </w:pPr>
-      <w:hyperlink w:anchor="_Toc5564453" w:history="1">
+      <w:hyperlink w:anchor="_Toc5638627" w:history="1">
         <w:r>
           <w:rPr>
             <w:rStyle w:val="Hyperlink"/>
@@ -2145,7 +2399,77 @@
             <w:noProof/>
             <w:webHidden/>
           </w:rPr>
-          <w:instrText xml:space="preserve"> PAGEREF _Toc5564453 \h </w:instrText>
+          <w:instrText xml:space="preserve"> PAGEREF _Toc5638627 \h </w:instrText>
+        </w:r>
+        <w:r>
+          <w:rPr>
+            <w:noProof/>
+            <w:webHidden/>
+          </w:rPr>
+        </w:r>
+        <w:r>
+          <w:rPr>
+            <w:noProof/>
+            <w:webHidden/>
+          </w:rPr>
+          <w:fldChar w:fldCharType="separate"/>
+        </w:r>
+        <w:r>
+          <w:rPr>
+            <w:noProof/>
+            <w:webHidden/>
+          </w:rPr>
+          <w:t>4</w:t>
+        </w:r>
+        <w:r>
+          <w:rPr>
+            <w:noProof/>
+            <w:webHidden/>
+          </w:rPr>
+          <w:fldChar w:fldCharType="end"/>
+        </w:r>
+      </w:hyperlink>
+    </w:p>
+    <w:p>
+      <w:pPr>
+        <w:pStyle w:val="TableofFigures"/>
+        <w:tabs>
+          <w:tab w:val="right" w:leader="dot" w:pos="9350"/>
+        </w:tabs>
+        <w:spacing w:line="360" w:lineRule="auto"/>
+        <w:rPr>
+          <w:rFonts w:eastAsiaTheme="minorEastAsia"/>
+          <w:noProof/>
+        </w:rPr>
+      </w:pPr>
+      <w:hyperlink w:anchor="_Toc5638628" w:history="1">
+        <w:r>
+          <w:rPr>
+            <w:rStyle w:val="Hyperlink"/>
+            <w:noProof/>
+          </w:rPr>
+          <w:t>Figure 2: MVC design pattern</w:t>
+        </w:r>
+        <w:r>
+          <w:rPr>
+            <w:noProof/>
+            <w:webHidden/>
+          </w:rPr>
+          <w:tab/>
+        </w:r>
+        <w:r>
+          <w:rPr>
+            <w:noProof/>
+            <w:webHidden/>
+          </w:rPr>
+          <w:fldChar w:fldCharType="begin"/>
+        </w:r>
+        <w:r>
+          <w:rPr>
+            <w:noProof/>
+            <w:webHidden/>
+          </w:rPr>
+          <w:instrText xml:space="preserve"> PAGEREF _Toc5638628 \h </w:instrText>
         </w:r>
         <w:r>
           <w:rPr>
@@ -2184,17 +2508,17 @@
         </w:tabs>
         <w:spacing w:line="360" w:lineRule="auto"/>
         <w:rPr>
-          <w:rFonts w:asciiTheme="minorHAnsi" w:eastAsiaTheme="minorEastAsia" w:hAnsiTheme="minorHAnsi" w:cstheme="minorBidi"/>
+          <w:rFonts w:eastAsiaTheme="minorEastAsia"/>
           <w:noProof/>
         </w:rPr>
       </w:pPr>
-      <w:hyperlink w:anchor="_Toc5564454" w:history="1">
+      <w:hyperlink w:anchor="_Toc5638629" w:history="1">
         <w:r>
           <w:rPr>
             <w:rStyle w:val="Hyperlink"/>
             <w:noProof/>
           </w:rPr>
-          <w:t>Figure 2: MVC design pattern</w:t>
+          <w:t>Figure 3: Standalone Computer architecture</w:t>
         </w:r>
         <w:r>
           <w:rPr>
@@ -2215,7 +2539,7 @@
             <w:noProof/>
             <w:webHidden/>
           </w:rPr>
-          <w:instrText xml:space="preserve"> PAGEREF _Toc5564454 \h </w:instrText>
+          <w:instrText xml:space="preserve"> PAGEREF _Toc5638629 \h </w:instrText>
         </w:r>
         <w:r>
           <w:rPr>
@@ -2254,17 +2578,17 @@
         </w:tabs>
         <w:spacing w:line="360" w:lineRule="auto"/>
         <w:rPr>
-          <w:rFonts w:asciiTheme="minorHAnsi" w:eastAsiaTheme="minorEastAsia" w:hAnsiTheme="minorHAnsi" w:cstheme="minorBidi"/>
+          <w:rFonts w:eastAsiaTheme="minorEastAsia"/>
           <w:noProof/>
         </w:rPr>
       </w:pPr>
-      <w:hyperlink w:anchor="_Toc5564455" w:history="1">
+      <w:hyperlink w:anchor="_Toc5638630" w:history="1">
         <w:r>
           <w:rPr>
             <w:rStyle w:val="Hyperlink"/>
             <w:noProof/>
           </w:rPr>
-          <w:t>Figure 3: Standalone Computer architecture</w:t>
+          <w:t>Figure 4: Work Breakdown Structure</w:t>
         </w:r>
         <w:r>
           <w:rPr>
@@ -2285,7 +2609,7 @@
             <w:noProof/>
             <w:webHidden/>
           </w:rPr>
-          <w:instrText xml:space="preserve"> PAGEREF _Toc5564455 \h </w:instrText>
+          <w:instrText xml:space="preserve"> PAGEREF _Toc5638630 \h </w:instrText>
         </w:r>
         <w:r>
           <w:rPr>
@@ -2324,17 +2648,17 @@
         </w:tabs>
         <w:spacing w:line="360" w:lineRule="auto"/>
         <w:rPr>
-          <w:rFonts w:asciiTheme="minorHAnsi" w:eastAsiaTheme="minorEastAsia" w:hAnsiTheme="minorHAnsi" w:cstheme="minorBidi"/>
+          <w:rFonts w:eastAsiaTheme="minorEastAsia"/>
           <w:noProof/>
         </w:rPr>
       </w:pPr>
-      <w:hyperlink w:anchor="_Toc5564456" w:history="1">
+      <w:hyperlink w:anchor="_Toc5638631" w:history="1">
         <w:r>
           <w:rPr>
             <w:rStyle w:val="Hyperlink"/>
             <w:noProof/>
           </w:rPr>
-          <w:t>Figure 4: Work Breakdown Structure</w:t>
+          <w:t>Figure 5: Gantt chart 1</w:t>
         </w:r>
         <w:r>
           <w:rPr>
@@ -2355,7 +2679,286 @@
             <w:noProof/>
             <w:webHidden/>
           </w:rPr>
-          <w:instrText xml:space="preserve"> PAGEREF _Toc5564456 \h </w:instrText>
+          <w:instrText xml:space="preserve"> PAGEREF _Toc5638631 \h </w:instrText>
+        </w:r>
+        <w:r>
+          <w:rPr>
+            <w:noProof/>
+            <w:webHidden/>
+          </w:rPr>
+        </w:r>
+        <w:r>
+          <w:rPr>
+            <w:noProof/>
+            <w:webHidden/>
+          </w:rPr>
+          <w:fldChar w:fldCharType="separate"/>
+        </w:r>
+        <w:r>
+          <w:rPr>
+            <w:noProof/>
+            <w:webHidden/>
+          </w:rPr>
+          <w:t>10</w:t>
+        </w:r>
+        <w:r>
+          <w:rPr>
+            <w:noProof/>
+            <w:webHidden/>
+          </w:rPr>
+          <w:fldChar w:fldCharType="end"/>
+        </w:r>
+      </w:hyperlink>
+    </w:p>
+    <w:p>
+      <w:pPr>
+        <w:pStyle w:val="TableofFigures"/>
+        <w:tabs>
+          <w:tab w:val="right" w:leader="dot" w:pos="9350"/>
+        </w:tabs>
+        <w:spacing w:line="360" w:lineRule="auto"/>
+        <w:rPr>
+          <w:rFonts w:eastAsiaTheme="minorEastAsia"/>
+          <w:noProof/>
+        </w:rPr>
+      </w:pPr>
+      <w:hyperlink w:anchor="_Toc5638632" w:history="1">
+        <w:r>
+          <w:rPr>
+            <w:rStyle w:val="Hyperlink"/>
+            <w:noProof/>
+          </w:rPr>
+          <w:t>Figure 6: Gantt chart 2</w:t>
+        </w:r>
+        <w:r>
+          <w:rPr>
+            <w:noProof/>
+            <w:webHidden/>
+          </w:rPr>
+          <w:tab/>
+        </w:r>
+        <w:r>
+          <w:rPr>
+            <w:noProof/>
+            <w:webHidden/>
+          </w:rPr>
+          <w:fldChar w:fldCharType="begin"/>
+        </w:r>
+        <w:r>
+          <w:rPr>
+            <w:noProof/>
+            <w:webHidden/>
+          </w:rPr>
+          <w:instrText xml:space="preserve"> PAGEREF _Toc5638632 \h </w:instrText>
+        </w:r>
+        <w:r>
+          <w:rPr>
+            <w:noProof/>
+            <w:webHidden/>
+          </w:rPr>
+        </w:r>
+        <w:r>
+          <w:rPr>
+            <w:noProof/>
+            <w:webHidden/>
+          </w:rPr>
+          <w:fldChar w:fldCharType="separate"/>
+        </w:r>
+        <w:r>
+          <w:rPr>
+            <w:noProof/>
+            <w:webHidden/>
+          </w:rPr>
+          <w:t>11</w:t>
+        </w:r>
+        <w:r>
+          <w:rPr>
+            <w:noProof/>
+            <w:webHidden/>
+          </w:rPr>
+          <w:fldChar w:fldCharType="end"/>
+        </w:r>
+      </w:hyperlink>
+    </w:p>
+    <w:p>
+      <w:pPr>
+        <w:pStyle w:val="TableofFigures"/>
+        <w:tabs>
+          <w:tab w:val="right" w:leader="dot" w:pos="9350"/>
+        </w:tabs>
+        <w:spacing w:line="360" w:lineRule="auto"/>
+        <w:rPr>
+          <w:rFonts w:eastAsiaTheme="minorEastAsia"/>
+          <w:noProof/>
+        </w:rPr>
+      </w:pPr>
+      <w:hyperlink w:anchor="_Toc5638633" w:history="1">
+        <w:r>
+          <w:rPr>
+            <w:rStyle w:val="Hyperlink"/>
+            <w:noProof/>
+          </w:rPr>
+          <w:t>Figure 7: Configuration Management</w:t>
+        </w:r>
+        <w:r>
+          <w:rPr>
+            <w:noProof/>
+            <w:webHidden/>
+          </w:rPr>
+          <w:tab/>
+        </w:r>
+        <w:r>
+          <w:rPr>
+            <w:noProof/>
+            <w:webHidden/>
+          </w:rPr>
+          <w:fldChar w:fldCharType="begin"/>
+        </w:r>
+        <w:r>
+          <w:rPr>
+            <w:noProof/>
+            <w:webHidden/>
+          </w:rPr>
+          <w:instrText xml:space="preserve"> PAGEREF _Toc5638633 \h </w:instrText>
+        </w:r>
+        <w:r>
+          <w:rPr>
+            <w:noProof/>
+            <w:webHidden/>
+          </w:rPr>
+        </w:r>
+        <w:r>
+          <w:rPr>
+            <w:noProof/>
+            <w:webHidden/>
+          </w:rPr>
+          <w:fldChar w:fldCharType="separate"/>
+        </w:r>
+        <w:r>
+          <w:rPr>
+            <w:noProof/>
+            <w:webHidden/>
+          </w:rPr>
+          <w:t>16</w:t>
+        </w:r>
+        <w:r>
+          <w:rPr>
+            <w:noProof/>
+            <w:webHidden/>
+          </w:rPr>
+          <w:fldChar w:fldCharType="end"/>
+        </w:r>
+      </w:hyperlink>
+    </w:p>
+    <w:p>
+      <w:pPr>
+        <w:spacing w:line="360" w:lineRule="auto"/>
+        <w:jc w:val="both"/>
+        <w:rPr>
+          <w:rStyle w:val="Hyperlink"/>
+          <w:noProof/>
+          <w:sz w:val="24"/>
+          <w:szCs w:val="24"/>
+        </w:rPr>
+      </w:pPr>
+      <w:r>
+        <w:rPr>
+          <w:rStyle w:val="Hyperlink"/>
+          <w:noProof/>
+          <w:sz w:val="24"/>
+          <w:szCs w:val="24"/>
+        </w:rPr>
+        <w:fldChar w:fldCharType="end"/>
+      </w:r>
+    </w:p>
+    <w:p>
+      <w:pPr>
+        <w:spacing w:line="360" w:lineRule="auto"/>
+        <w:jc w:val="both"/>
+        <w:rPr>
+          <w:rStyle w:val="Hyperlink"/>
+          <w:noProof/>
+          <w:sz w:val="24"/>
+          <w:szCs w:val="24"/>
+        </w:rPr>
+      </w:pPr>
+    </w:p>
+    <w:p>
+      <w:pPr>
+        <w:spacing w:line="360" w:lineRule="auto"/>
+        <w:jc w:val="both"/>
+        <w:rPr>
+          <w:rStyle w:val="Hyperlink"/>
+          <w:b/>
+          <w:noProof/>
+          <w:color w:val="auto"/>
+          <w:sz w:val="24"/>
+          <w:szCs w:val="24"/>
+          <w:u w:val="none"/>
+        </w:rPr>
+      </w:pPr>
+      <w:r>
+        <w:rPr>
+          <w:rStyle w:val="Hyperlink"/>
+          <w:b/>
+          <w:noProof/>
+          <w:color w:val="auto"/>
+          <w:sz w:val="24"/>
+          <w:szCs w:val="24"/>
+          <w:u w:val="none"/>
+        </w:rPr>
+        <w:t>List of Tables</w:t>
+      </w:r>
+    </w:p>
+    <w:p>
+      <w:pPr>
+        <w:pStyle w:val="TableofFigures"/>
+        <w:tabs>
+          <w:tab w:val="right" w:leader="dot" w:pos="9350"/>
+        </w:tabs>
+        <w:spacing w:line="360" w:lineRule="auto"/>
+        <w:rPr>
+          <w:rFonts w:eastAsiaTheme="minorEastAsia"/>
+          <w:noProof/>
+        </w:rPr>
+      </w:pPr>
+      <w:r>
+        <w:fldChar w:fldCharType="begin"/>
+      </w:r>
+      <w:r>
+        <w:instrText xml:space="preserve"> TOC \h \z \c "Table" </w:instrText>
+      </w:r>
+      <w:r>
+        <w:fldChar w:fldCharType="separate"/>
+      </w:r>
+      <w:hyperlink w:anchor="_Toc5638634" w:history="1">
+        <w:r>
+          <w:rPr>
+            <w:rStyle w:val="Hyperlink"/>
+            <w:noProof/>
+          </w:rPr>
+          <w:t>Table 1: Milestones table</w:t>
+        </w:r>
+        <w:r>
+          <w:rPr>
+            <w:noProof/>
+            <w:webHidden/>
+          </w:rPr>
+          <w:tab/>
+        </w:r>
+        <w:r>
+          <w:rPr>
+            <w:noProof/>
+            <w:webHidden/>
+          </w:rPr>
+          <w:fldChar w:fldCharType="begin"/>
+        </w:r>
+        <w:r>
+          <w:rPr>
+            <w:noProof/>
+            <w:webHidden/>
+          </w:rPr>
+          <w:instrText xml:space="preserve"> PAGEREF _Toc5638634 \h </w:instrText>
         </w:r>
         <w:r>
           <w:rPr>
@@ -2394,360 +2997,11 @@
         </w:tabs>
         <w:spacing w:line="360" w:lineRule="auto"/>
         <w:rPr>
-          <w:rFonts w:asciiTheme="minorHAnsi" w:eastAsiaTheme="minorEastAsia" w:hAnsiTheme="minorHAnsi" w:cstheme="minorBidi"/>
+          <w:rFonts w:eastAsiaTheme="minorEastAsia"/>
           <w:noProof/>
         </w:rPr>
       </w:pPr>
-      <w:hyperlink w:anchor="_Toc5564457" w:history="1">
-        <w:r>
-          <w:rPr>
-            <w:rStyle w:val="Hyperlink"/>
-            <w:noProof/>
-          </w:rPr>
-          <w:t>Figure 5: Gantt chart 1</w:t>
-        </w:r>
-        <w:r>
-          <w:rPr>
-            <w:noProof/>
-            <w:webHidden/>
-          </w:rPr>
-          <w:tab/>
-        </w:r>
-        <w:r>
-          <w:rPr>
-            <w:noProof/>
-            <w:webHidden/>
-          </w:rPr>
-          <w:fldChar w:fldCharType="begin"/>
-        </w:r>
-        <w:r>
-          <w:rPr>
-            <w:noProof/>
-            <w:webHidden/>
-          </w:rPr>
-          <w:instrText xml:space="preserve"> PAGEREF _Toc5564457 \h </w:instrText>
-        </w:r>
-        <w:r>
-          <w:rPr>
-            <w:noProof/>
-            <w:webHidden/>
-          </w:rPr>
-        </w:r>
-        <w:r>
-          <w:rPr>
-            <w:noProof/>
-            <w:webHidden/>
-          </w:rPr>
-          <w:fldChar w:fldCharType="separate"/>
-        </w:r>
-        <w:r>
-          <w:rPr>
-            <w:noProof/>
-            <w:webHidden/>
-          </w:rPr>
-          <w:t>11</w:t>
-        </w:r>
-        <w:r>
-          <w:rPr>
-            <w:noProof/>
-            <w:webHidden/>
-          </w:rPr>
-          <w:fldChar w:fldCharType="end"/>
-        </w:r>
-      </w:hyperlink>
-    </w:p>
-    <w:p>
-      <w:pPr>
-        <w:pStyle w:val="TableofFigures"/>
-        <w:tabs>
-          <w:tab w:val="right" w:leader="dot" w:pos="9350"/>
-        </w:tabs>
-        <w:spacing w:line="360" w:lineRule="auto"/>
-        <w:rPr>
-          <w:rFonts w:asciiTheme="minorHAnsi" w:eastAsiaTheme="minorEastAsia" w:hAnsiTheme="minorHAnsi" w:cstheme="minorBidi"/>
-          <w:noProof/>
-        </w:rPr>
-      </w:pPr>
-      <w:hyperlink w:anchor="_Toc5564458" w:history="1">
-        <w:r>
-          <w:rPr>
-            <w:rStyle w:val="Hyperlink"/>
-            <w:noProof/>
-          </w:rPr>
-          <w:t>Figure 6: Gantt chart 2</w:t>
-        </w:r>
-        <w:r>
-          <w:rPr>
-            <w:noProof/>
-            <w:webHidden/>
-          </w:rPr>
-          <w:tab/>
-        </w:r>
-        <w:r>
-          <w:rPr>
-            <w:noProof/>
-            <w:webHidden/>
-          </w:rPr>
-          <w:fldChar w:fldCharType="begin"/>
-        </w:r>
-        <w:r>
-          <w:rPr>
-            <w:noProof/>
-            <w:webHidden/>
-          </w:rPr>
-          <w:instrText xml:space="preserve"> PAGEREF _Toc5564458 \h </w:instrText>
-        </w:r>
-        <w:r>
-          <w:rPr>
-            <w:noProof/>
-            <w:webHidden/>
-          </w:rPr>
-        </w:r>
-        <w:r>
-          <w:rPr>
-            <w:noProof/>
-            <w:webHidden/>
-          </w:rPr>
-          <w:fldChar w:fldCharType="separate"/>
-        </w:r>
-        <w:r>
-          <w:rPr>
-            <w:noProof/>
-            <w:webHidden/>
-          </w:rPr>
-          <w:t>12</w:t>
-        </w:r>
-        <w:r>
-          <w:rPr>
-            <w:noProof/>
-            <w:webHidden/>
-          </w:rPr>
-          <w:fldChar w:fldCharType="end"/>
-        </w:r>
-      </w:hyperlink>
-    </w:p>
-    <w:p>
-      <w:pPr>
-        <w:pStyle w:val="TableofFigures"/>
-        <w:tabs>
-          <w:tab w:val="right" w:leader="dot" w:pos="9350"/>
-        </w:tabs>
-        <w:spacing w:line="360" w:lineRule="auto"/>
-        <w:rPr>
-          <w:rFonts w:asciiTheme="minorHAnsi" w:eastAsiaTheme="minorEastAsia" w:hAnsiTheme="minorHAnsi" w:cstheme="minorBidi"/>
-          <w:noProof/>
-        </w:rPr>
-      </w:pPr>
-      <w:hyperlink w:anchor="_Toc5564459" w:history="1">
-        <w:r>
-          <w:rPr>
-            <w:rStyle w:val="Hyperlink"/>
-            <w:noProof/>
-          </w:rPr>
-          <w:t>Figure 7: Configuration Management</w:t>
-        </w:r>
-        <w:r>
-          <w:rPr>
-            <w:noProof/>
-            <w:webHidden/>
-          </w:rPr>
-          <w:tab/>
-        </w:r>
-        <w:r>
-          <w:rPr>
-            <w:noProof/>
-            <w:webHidden/>
-          </w:rPr>
-          <w:fldChar w:fldCharType="begin"/>
-        </w:r>
-        <w:r>
-          <w:rPr>
-            <w:noProof/>
-            <w:webHidden/>
-          </w:rPr>
-          <w:instrText xml:space="preserve"> PAGEREF _Toc5564459 \h </w:instrText>
-        </w:r>
-        <w:r>
-          <w:rPr>
-            <w:noProof/>
-            <w:webHidden/>
-          </w:rPr>
-        </w:r>
-        <w:r>
-          <w:rPr>
-            <w:noProof/>
-            <w:webHidden/>
-          </w:rPr>
-          <w:fldChar w:fldCharType="separate"/>
-        </w:r>
-        <w:r>
-          <w:rPr>
-            <w:noProof/>
-            <w:webHidden/>
-          </w:rPr>
-          <w:t>17</w:t>
-        </w:r>
-        <w:r>
-          <w:rPr>
-            <w:noProof/>
-            <w:webHidden/>
-          </w:rPr>
-          <w:fldChar w:fldCharType="end"/>
-        </w:r>
-      </w:hyperlink>
-    </w:p>
-    <w:p>
-      <w:pPr>
-        <w:spacing w:line="360" w:lineRule="auto"/>
-        <w:jc w:val="both"/>
-        <w:rPr>
-          <w:rStyle w:val="Hyperlink"/>
-          <w:noProof/>
-          <w:sz w:val="24"/>
-          <w:szCs w:val="24"/>
-        </w:rPr>
-      </w:pPr>
-      <w:r>
-        <w:rPr>
-          <w:rStyle w:val="Hyperlink"/>
-          <w:noProof/>
-          <w:sz w:val="24"/>
-          <w:szCs w:val="24"/>
-        </w:rPr>
-        <w:fldChar w:fldCharType="end"/>
-      </w:r>
-    </w:p>
-    <w:p>
-      <w:pPr>
-        <w:spacing w:line="360" w:lineRule="auto"/>
-        <w:jc w:val="both"/>
-        <w:rPr>
-          <w:rStyle w:val="Hyperlink"/>
-          <w:noProof/>
-          <w:sz w:val="24"/>
-          <w:szCs w:val="24"/>
-        </w:rPr>
-      </w:pPr>
-    </w:p>
-    <w:p>
-      <w:pPr>
-        <w:spacing w:line="360" w:lineRule="auto"/>
-        <w:jc w:val="both"/>
-        <w:rPr>
-          <w:rStyle w:val="Hyperlink"/>
-          <w:b/>
-          <w:noProof/>
-          <w:color w:val="auto"/>
-          <w:sz w:val="24"/>
-          <w:szCs w:val="24"/>
-          <w:u w:val="none"/>
-        </w:rPr>
-      </w:pPr>
-      <w:r>
-        <w:rPr>
-          <w:rStyle w:val="Hyperlink"/>
-          <w:b/>
-          <w:noProof/>
-          <w:color w:val="auto"/>
-          <w:sz w:val="24"/>
-          <w:szCs w:val="24"/>
-          <w:u w:val="none"/>
-        </w:rPr>
-        <w:t>List of Tables</w:t>
-      </w:r>
-    </w:p>
-    <w:p>
-      <w:pPr>
-        <w:pStyle w:val="TableofFigures"/>
-        <w:tabs>
-          <w:tab w:val="right" w:leader="dot" w:pos="9350"/>
-        </w:tabs>
-        <w:spacing w:line="360" w:lineRule="auto"/>
-        <w:rPr>
-          <w:rFonts w:asciiTheme="minorHAnsi" w:eastAsiaTheme="minorEastAsia" w:hAnsiTheme="minorHAnsi" w:cstheme="minorBidi"/>
-          <w:noProof/>
-        </w:rPr>
-      </w:pPr>
-      <w:r>
-        <w:fldChar w:fldCharType="begin"/>
-      </w:r>
-      <w:r>
-        <w:instrText xml:space="preserve"> TOC \h \z \c "Table" </w:instrText>
-      </w:r>
-      <w:r>
-        <w:fldChar w:fldCharType="separate"/>
-      </w:r>
-      <w:hyperlink w:anchor="_Toc5564441" w:history="1">
-        <w:r>
-          <w:rPr>
-            <w:rStyle w:val="Hyperlink"/>
-            <w:noProof/>
-          </w:rPr>
-          <w:t>Table 1: Milestones table</w:t>
-        </w:r>
-        <w:r>
-          <w:rPr>
-            <w:noProof/>
-            <w:webHidden/>
-          </w:rPr>
-          <w:tab/>
-        </w:r>
-        <w:r>
-          <w:rPr>
-            <w:noProof/>
-            <w:webHidden/>
-          </w:rPr>
-          <w:fldChar w:fldCharType="begin"/>
-        </w:r>
-        <w:r>
-          <w:rPr>
-            <w:noProof/>
-            <w:webHidden/>
-          </w:rPr>
-          <w:instrText xml:space="preserve"> PAGEREF _Toc5564441 \h </w:instrText>
-        </w:r>
-        <w:r>
-          <w:rPr>
-            <w:noProof/>
-            <w:webHidden/>
-          </w:rPr>
-        </w:r>
-        <w:r>
-          <w:rPr>
-            <w:noProof/>
-            <w:webHidden/>
-          </w:rPr>
-          <w:fldChar w:fldCharType="separate"/>
-        </w:r>
-        <w:r>
-          <w:rPr>
-            <w:noProof/>
-            <w:webHidden/>
-          </w:rPr>
-          <w:t>9</w:t>
-        </w:r>
-        <w:r>
-          <w:rPr>
-            <w:noProof/>
-            <w:webHidden/>
-          </w:rPr>
-          <w:fldChar w:fldCharType="end"/>
-        </w:r>
-      </w:hyperlink>
-    </w:p>
-    <w:p>
-      <w:pPr>
-        <w:pStyle w:val="TableofFigures"/>
-        <w:tabs>
-          <w:tab w:val="right" w:leader="dot" w:pos="9350"/>
-        </w:tabs>
-        <w:spacing w:line="360" w:lineRule="auto"/>
-        <w:rPr>
-          <w:rFonts w:asciiTheme="minorHAnsi" w:eastAsiaTheme="minorEastAsia" w:hAnsiTheme="minorHAnsi" w:cstheme="minorBidi"/>
-          <w:noProof/>
-        </w:rPr>
-      </w:pPr>
-      <w:hyperlink w:anchor="_Toc5564442" w:history="1">
+      <w:hyperlink w:anchor="_Toc5638635" w:history="1">
         <w:r>
           <w:rPr>
             <w:rStyle w:val="Hyperlink"/>
@@ -2774,7 +3028,147 @@
             <w:noProof/>
             <w:webHidden/>
           </w:rPr>
-          <w:instrText xml:space="preserve"> PAGEREF _Toc5564442 \h </w:instrText>
+          <w:instrText xml:space="preserve"> PAGEREF _Toc5638635 \h </w:instrText>
+        </w:r>
+        <w:r>
+          <w:rPr>
+            <w:noProof/>
+            <w:webHidden/>
+          </w:rPr>
+        </w:r>
+        <w:r>
+          <w:rPr>
+            <w:noProof/>
+            <w:webHidden/>
+          </w:rPr>
+          <w:fldChar w:fldCharType="separate"/>
+        </w:r>
+        <w:r>
+          <w:rPr>
+            <w:noProof/>
+            <w:webHidden/>
+          </w:rPr>
+          <w:t>13</w:t>
+        </w:r>
+        <w:r>
+          <w:rPr>
+            <w:noProof/>
+            <w:webHidden/>
+          </w:rPr>
+          <w:fldChar w:fldCharType="end"/>
+        </w:r>
+      </w:hyperlink>
+    </w:p>
+    <w:p>
+      <w:pPr>
+        <w:pStyle w:val="TableofFigures"/>
+        <w:tabs>
+          <w:tab w:val="right" w:leader="dot" w:pos="9350"/>
+        </w:tabs>
+        <w:spacing w:line="360" w:lineRule="auto"/>
+        <w:rPr>
+          <w:rFonts w:eastAsiaTheme="minorEastAsia"/>
+          <w:noProof/>
+        </w:rPr>
+      </w:pPr>
+      <w:hyperlink w:anchor="_Toc5638636" w:history="1">
+        <w:r>
+          <w:rPr>
+            <w:rStyle w:val="Hyperlink"/>
+            <w:noProof/>
+          </w:rPr>
+          <w:t>Table 3: Consequences Table</w:t>
+        </w:r>
+        <w:r>
+          <w:rPr>
+            <w:noProof/>
+            <w:webHidden/>
+          </w:rPr>
+          <w:tab/>
+        </w:r>
+        <w:r>
+          <w:rPr>
+            <w:noProof/>
+            <w:webHidden/>
+          </w:rPr>
+          <w:fldChar w:fldCharType="begin"/>
+        </w:r>
+        <w:r>
+          <w:rPr>
+            <w:noProof/>
+            <w:webHidden/>
+          </w:rPr>
+          <w:instrText xml:space="preserve"> PAGEREF _Toc5638636 \h </w:instrText>
+        </w:r>
+        <w:r>
+          <w:rPr>
+            <w:noProof/>
+            <w:webHidden/>
+          </w:rPr>
+        </w:r>
+        <w:r>
+          <w:rPr>
+            <w:noProof/>
+            <w:webHidden/>
+          </w:rPr>
+          <w:fldChar w:fldCharType="separate"/>
+        </w:r>
+        <w:r>
+          <w:rPr>
+            <w:noProof/>
+            <w:webHidden/>
+          </w:rPr>
+          <w:t>13</w:t>
+        </w:r>
+        <w:r>
+          <w:rPr>
+            <w:noProof/>
+            <w:webHidden/>
+          </w:rPr>
+          <w:fldChar w:fldCharType="end"/>
+        </w:r>
+      </w:hyperlink>
+    </w:p>
+    <w:p>
+      <w:pPr>
+        <w:pStyle w:val="TableofFigures"/>
+        <w:tabs>
+          <w:tab w:val="right" w:leader="dot" w:pos="9350"/>
+        </w:tabs>
+        <w:spacing w:line="360" w:lineRule="auto"/>
+        <w:rPr>
+          <w:rFonts w:eastAsiaTheme="minorEastAsia"/>
+          <w:noProof/>
+        </w:rPr>
+      </w:pPr>
+      <w:hyperlink w:anchor="_Toc5638637" w:history="1">
+        <w:r>
+          <w:rPr>
+            <w:rStyle w:val="Hyperlink"/>
+            <w:noProof/>
+          </w:rPr>
+          <w:t>Table 4: Impact table</w:t>
+        </w:r>
+        <w:r>
+          <w:rPr>
+            <w:noProof/>
+            <w:webHidden/>
+          </w:rPr>
+          <w:tab/>
+        </w:r>
+        <w:r>
+          <w:rPr>
+            <w:noProof/>
+            <w:webHidden/>
+          </w:rPr>
+          <w:fldChar w:fldCharType="begin"/>
+        </w:r>
+        <w:r>
+          <w:rPr>
+            <w:noProof/>
+            <w:webHidden/>
+          </w:rPr>
+          <w:instrText xml:space="preserve"> PAGEREF _Toc5638637 \h </w:instrText>
         </w:r>
         <w:r>
           <w:rPr>
@@ -2807,146 +3201,6 @@
     </w:p>
     <w:p>
       <w:pPr>
-        <w:pStyle w:val="TableofFigures"/>
-        <w:tabs>
-          <w:tab w:val="right" w:leader="dot" w:pos="9350"/>
-        </w:tabs>
-        <w:spacing w:line="360" w:lineRule="auto"/>
-        <w:rPr>
-          <w:rFonts w:asciiTheme="minorHAnsi" w:eastAsiaTheme="minorEastAsia" w:hAnsiTheme="minorHAnsi" w:cstheme="minorBidi"/>
-          <w:noProof/>
-        </w:rPr>
-      </w:pPr>
-      <w:hyperlink w:anchor="_Toc5564443" w:history="1">
-        <w:r>
-          <w:rPr>
-            <w:rStyle w:val="Hyperlink"/>
-            <w:noProof/>
-          </w:rPr>
-          <w:t>Table 3: Consequences Table</w:t>
-        </w:r>
-        <w:r>
-          <w:rPr>
-            <w:noProof/>
-            <w:webHidden/>
-          </w:rPr>
-          <w:tab/>
-        </w:r>
-        <w:r>
-          <w:rPr>
-            <w:noProof/>
-            <w:webHidden/>
-          </w:rPr>
-          <w:fldChar w:fldCharType="begin"/>
-        </w:r>
-        <w:r>
-          <w:rPr>
-            <w:noProof/>
-            <w:webHidden/>
-          </w:rPr>
-          <w:instrText xml:space="preserve"> PAGEREF _Toc5564443 \h </w:instrText>
-        </w:r>
-        <w:r>
-          <w:rPr>
-            <w:noProof/>
-            <w:webHidden/>
-          </w:rPr>
-        </w:r>
-        <w:r>
-          <w:rPr>
-            <w:noProof/>
-            <w:webHidden/>
-          </w:rPr>
-          <w:fldChar w:fldCharType="separate"/>
-        </w:r>
-        <w:r>
-          <w:rPr>
-            <w:noProof/>
-            <w:webHidden/>
-          </w:rPr>
-          <w:t>14</w:t>
-        </w:r>
-        <w:r>
-          <w:rPr>
-            <w:noProof/>
-            <w:webHidden/>
-          </w:rPr>
-          <w:fldChar w:fldCharType="end"/>
-        </w:r>
-      </w:hyperlink>
-    </w:p>
-    <w:p>
-      <w:pPr>
-        <w:pStyle w:val="TableofFigures"/>
-        <w:tabs>
-          <w:tab w:val="right" w:leader="dot" w:pos="9350"/>
-        </w:tabs>
-        <w:spacing w:line="360" w:lineRule="auto"/>
-        <w:rPr>
-          <w:rFonts w:asciiTheme="minorHAnsi" w:eastAsiaTheme="minorEastAsia" w:hAnsiTheme="minorHAnsi" w:cstheme="minorBidi"/>
-          <w:noProof/>
-        </w:rPr>
-      </w:pPr>
-      <w:hyperlink w:anchor="_Toc5564444" w:history="1">
-        <w:r>
-          <w:rPr>
-            <w:rStyle w:val="Hyperlink"/>
-            <w:noProof/>
-          </w:rPr>
-          <w:t>Table 4: Impact table</w:t>
-        </w:r>
-        <w:r>
-          <w:rPr>
-            <w:noProof/>
-            <w:webHidden/>
-          </w:rPr>
-          <w:tab/>
-        </w:r>
-        <w:r>
-          <w:rPr>
-            <w:noProof/>
-            <w:webHidden/>
-          </w:rPr>
-          <w:fldChar w:fldCharType="begin"/>
-        </w:r>
-        <w:r>
-          <w:rPr>
-            <w:noProof/>
-            <w:webHidden/>
-          </w:rPr>
-          <w:instrText xml:space="preserve"> PAGEREF _Toc5564444 \h </w:instrText>
-        </w:r>
-        <w:r>
-          <w:rPr>
-            <w:noProof/>
-            <w:webHidden/>
-          </w:rPr>
-        </w:r>
-        <w:r>
-          <w:rPr>
-            <w:noProof/>
-            <w:webHidden/>
-          </w:rPr>
-          <w:fldChar w:fldCharType="separate"/>
-        </w:r>
-        <w:r>
-          <w:rPr>
-            <w:noProof/>
-            <w:webHidden/>
-          </w:rPr>
-          <w:t>15</w:t>
-        </w:r>
-        <w:r>
-          <w:rPr>
-            <w:noProof/>
-            <w:webHidden/>
-          </w:rPr>
-          <w:fldChar w:fldCharType="end"/>
-        </w:r>
-      </w:hyperlink>
-    </w:p>
-    <w:p>
-      <w:pPr>
         <w:spacing w:line="360" w:lineRule="auto"/>
         <w:jc w:val="both"/>
       </w:pPr>
@@ -2961,7 +3215,7 @@
       <w:pPr>
         <w:spacing w:line="360" w:lineRule="auto"/>
         <w:sectPr>
-          <w:footerReference w:type="default" r:id="rId9"/>
+          <w:headerReference w:type="default" r:id="rId10"/>
           <w:pgSz w:w="12240" w:h="15840"/>
           <w:pgMar w:top="1440" w:right="1440" w:bottom="1440" w:left="1440" w:header="720" w:footer="720" w:gutter="0"/>
           <w:cols w:space="720"/>
@@ -2978,7 +3232,7 @@
           <w:rFonts w:ascii="Arial" w:hAnsi="Arial" w:cs="Arial"/>
         </w:rPr>
       </w:pPr>
-      <w:bookmarkStart w:id="0" w:name="_Toc5564819"/>
+      <w:bookmarkStart w:id="0" w:name="_Toc5639941"/>
       <w:r>
         <w:rPr>
           <w:rFonts w:ascii="Arial" w:hAnsi="Arial" w:cs="Arial"/>
@@ -3009,7 +3263,7 @@
           <w:rFonts w:ascii="Arial" w:hAnsi="Arial" w:cs="Arial"/>
         </w:rPr>
       </w:pPr>
-      <w:bookmarkStart w:id="1" w:name="_Toc5564820"/>
+      <w:bookmarkStart w:id="1" w:name="_Toc5639942"/>
       <w:r>
         <w:rPr>
           <w:rFonts w:ascii="Arial" w:hAnsi="Arial" w:cs="Arial"/>
@@ -3045,10 +3299,13 @@
         <w:t>liquor shop.</w:t>
       </w:r>
       <w:r>
-        <w:t xml:space="preserve">  As the liquor shop is booming t</w:t>
-      </w:r>
-      <w:r>
-        <w:t xml:space="preserve">his system will offer the </w:t>
+        <w:t xml:space="preserve">  </w:t>
+      </w:r>
+      <w:r>
+        <w:t>This</w:t>
+      </w:r>
+      <w:r>
+        <w:t xml:space="preserve"> system will offer the </w:t>
       </w:r>
       <w:r>
         <w:t>user</w:t>
@@ -3099,7 +3356,7 @@
           <w:rFonts w:ascii="Arial" w:hAnsi="Arial" w:cs="Arial"/>
         </w:rPr>
       </w:pPr>
-      <w:bookmarkStart w:id="2" w:name="_Toc5564821"/>
+      <w:bookmarkStart w:id="2" w:name="_Toc5639943"/>
       <w:r>
         <w:rPr>
           <w:rFonts w:ascii="Arial" w:hAnsi="Arial" w:cs="Arial"/>
@@ -3132,7 +3389,7 @@
           <w:rFonts w:ascii="Arial" w:hAnsi="Arial" w:cs="Arial"/>
         </w:rPr>
       </w:pPr>
-      <w:bookmarkStart w:id="3" w:name="_Toc5564822"/>
+      <w:bookmarkStart w:id="3" w:name="_Toc5639944"/>
       <w:r>
         <w:rPr>
           <w:rFonts w:ascii="Arial" w:hAnsi="Arial" w:cs="Arial"/>
@@ -3167,8 +3424,6 @@
         <w:spacing w:line="360" w:lineRule="auto"/>
         <w:jc w:val="both"/>
       </w:pPr>
-      <w:bookmarkStart w:id="4" w:name="_GoBack"/>
-      <w:bookmarkEnd w:id="4"/>
     </w:p>
     <w:p>
       <w:pPr>
@@ -3179,7 +3434,7 @@
           <w:rFonts w:ascii="Arial" w:hAnsi="Arial" w:cs="Arial"/>
         </w:rPr>
       </w:pPr>
-      <w:bookmarkStart w:id="5" w:name="_Toc5564823"/>
+      <w:bookmarkStart w:id="4" w:name="_Toc5639945"/>
       <w:r>
         <w:rPr>
           <w:rFonts w:ascii="Arial" w:hAnsi="Arial" w:cs="Arial"/>
@@ -3187,43 +3442,55 @@
         <w:lastRenderedPageBreak/>
         <w:t>1.4 Description of the project</w:t>
       </w:r>
+      <w:bookmarkEnd w:id="4"/>
+    </w:p>
+    <w:p>
+      <w:pPr>
+        <w:spacing w:line="360" w:lineRule="auto"/>
+        <w:jc w:val="both"/>
+      </w:pPr>
+      <w:r>
+        <w:t xml:space="preserve">The system will provide an effective way for the client to store shop’s transaction between their customers and stock control. The </w:t>
+      </w:r>
+      <w:r>
+        <w:t>system will help client to add stocks and dynamically control stock according to sales. It will provide billing system with loyalty service</w:t>
+      </w:r>
+      <w:r>
+        <w:t xml:space="preserve"> </w:t>
+      </w:r>
+      <w:r>
+        <w:t>(discount according to their past spending)</w:t>
+      </w:r>
+      <w:r>
+        <w:t xml:space="preserve"> </w:t>
+      </w:r>
+      <w:r>
+        <w:t>for customer. The loyalty feature allows customer to get points according to their spending and customer can get discount according to their points. The system will also provide notification according to stock levels.</w:t>
+      </w:r>
+    </w:p>
+    <w:p>
+      <w:pPr>
+        <w:spacing w:line="360" w:lineRule="auto"/>
+        <w:jc w:val="both"/>
+      </w:pPr>
+    </w:p>
+    <w:p>
+      <w:pPr>
+        <w:pStyle w:val="Heading2"/>
+        <w:spacing w:line="360" w:lineRule="auto"/>
+        <w:jc w:val="both"/>
+        <w:rPr>
+          <w:rFonts w:ascii="Arial" w:hAnsi="Arial" w:cs="Arial"/>
+        </w:rPr>
+      </w:pPr>
+      <w:bookmarkStart w:id="5" w:name="_Toc5639946"/>
+      <w:r>
+        <w:rPr>
+          <w:rFonts w:ascii="Arial" w:hAnsi="Arial" w:cs="Arial"/>
+        </w:rPr>
+        <w:t>1.4.1 Features of the project</w:t>
+      </w:r>
       <w:bookmarkEnd w:id="5"/>
-    </w:p>
-    <w:p>
-      <w:pPr>
-        <w:spacing w:line="360" w:lineRule="auto"/>
-        <w:jc w:val="both"/>
-      </w:pPr>
-      <w:r>
-        <w:t xml:space="preserve">The system will provide an effective way for the client to store shop’s transaction between their customers and stock control. The </w:t>
-      </w:r>
-      <w:r>
-        <w:t>system will help client to add stocks and dynamically control stock according to sales. It will provide billing system with loyalty service for customer. The loyalty feature allows customer to get points according to their spending and customer can get discount according to their points. The system will also provide notification according to stock levels.</w:t>
-      </w:r>
-    </w:p>
-    <w:p>
-      <w:pPr>
-        <w:spacing w:line="360" w:lineRule="auto"/>
-        <w:jc w:val="both"/>
-      </w:pPr>
-    </w:p>
-    <w:p>
-      <w:pPr>
-        <w:pStyle w:val="Heading2"/>
-        <w:spacing w:line="360" w:lineRule="auto"/>
-        <w:jc w:val="both"/>
-        <w:rPr>
-          <w:rFonts w:ascii="Arial" w:hAnsi="Arial" w:cs="Arial"/>
-        </w:rPr>
-      </w:pPr>
-      <w:bookmarkStart w:id="6" w:name="_Toc5564824"/>
-      <w:r>
-        <w:rPr>
-          <w:rFonts w:ascii="Arial" w:hAnsi="Arial" w:cs="Arial"/>
-        </w:rPr>
-        <w:t>1.4.1 Features of the project</w:t>
-      </w:r>
-      <w:bookmarkEnd w:id="6"/>
     </w:p>
     <w:p>
       <w:pPr>
@@ -3299,7 +3566,13 @@
         <w:jc w:val="both"/>
       </w:pPr>
       <w:r>
-        <w:t>Client can create bill for daily transaction</w:t>
+        <w:t>Client can create bill</w:t>
+      </w:r>
+      <w:r>
+        <w:t>s of</w:t>
+      </w:r>
+      <w:r>
+        <w:t xml:space="preserve"> daily transaction</w:t>
       </w:r>
       <w:r>
         <w:t>.</w:t>
@@ -3367,40 +3640,35 @@
         <w:jc w:val="both"/>
       </w:pPr>
       <w:r>
-        <w:t>Report based on stock sales.</w:t>
-      </w:r>
-    </w:p>
-    <w:p>
-      <w:pPr>
-        <w:pStyle w:val="ListParagraph"/>
-        <w:spacing w:line="360" w:lineRule="auto"/>
-        <w:ind w:left="780"/>
+        <w:t>Create r</w:t>
+      </w:r>
+      <w:r>
+        <w:t>eport based on stock sales.</w:t>
+      </w:r>
+    </w:p>
+    <w:p>
+      <w:pPr>
+        <w:spacing w:line="360" w:lineRule="auto"/>
         <w:jc w:val="both"/>
       </w:pPr>
     </w:p>
     <w:p>
       <w:pPr>
+        <w:pStyle w:val="Heading2"/>
         <w:spacing w:line="360" w:lineRule="auto"/>
         <w:jc w:val="both"/>
-      </w:pPr>
-    </w:p>
-    <w:p>
-      <w:pPr>
-        <w:pStyle w:val="Heading2"/>
-        <w:spacing w:line="360" w:lineRule="auto"/>
-        <w:jc w:val="both"/>
         <w:rPr>
           <w:rFonts w:ascii="Arial" w:hAnsi="Arial" w:cs="Arial"/>
         </w:rPr>
       </w:pPr>
-      <w:bookmarkStart w:id="7" w:name="_Toc5564825"/>
+      <w:bookmarkStart w:id="6" w:name="_Toc5639947"/>
       <w:r>
         <w:rPr>
           <w:rFonts w:ascii="Arial" w:hAnsi="Arial" w:cs="Arial"/>
         </w:rPr>
         <w:t>1.5 Overview of the project</w:t>
       </w:r>
-      <w:bookmarkEnd w:id="7"/>
+      <w:bookmarkEnd w:id="6"/>
     </w:p>
     <w:p>
       <w:pPr>
@@ -3413,7 +3681,13 @@
         </w:rPr>
       </w:pPr>
       <w:r>
-        <w:t>The main aim of the project is to develop a desktop based application for the client to record and perform stock management process and billing and record transaction of the shop. The system will be time and cost efficient, easy to use and allow the electronic storage of data. It will also provide an additional feature of loyalty discount service for customer and stock level notification</w:t>
+        <w:t>The main aim of the project is to develop a desktop based application for the client to record and perform stock management process and billing and record transaction of the shop. The system will be time and cost efficient, easy to use and allow the electronic storage of data. It will also provide an additional feature of loyalty discount service</w:t>
+      </w:r>
+      <w:r>
+        <w:t xml:space="preserve"> </w:t>
+      </w:r>
+      <w:r>
+        <w:t>for customer and stock level notification</w:t>
       </w:r>
       <w:r>
         <w:t xml:space="preserve"> so that the shop will have sufficient stocks to meet customer needs</w:t>
@@ -3449,7 +3723,7 @@
           <w:rFonts w:ascii="Arial" w:hAnsi="Arial" w:cs="Arial"/>
         </w:rPr>
       </w:pPr>
-      <w:bookmarkStart w:id="8" w:name="_Toc5564826"/>
+      <w:bookmarkStart w:id="7" w:name="_Toc5639948"/>
       <w:r>
         <w:rPr>
           <w:rFonts w:ascii="Arial" w:hAnsi="Arial" w:cs="Arial"/>
@@ -3469,10 +3743,58 @@
         </w:rPr>
         <w:t xml:space="preserve"> Scope</w:t>
       </w:r>
+      <w:bookmarkEnd w:id="7"/>
+    </w:p>
+    <w:p>
+      <w:pPr>
+        <w:pStyle w:val="Heading2"/>
+        <w:spacing w:line="360" w:lineRule="auto"/>
+        <w:jc w:val="both"/>
+        <w:rPr>
+          <w:rFonts w:ascii="Arial" w:hAnsi="Arial" w:cs="Arial"/>
+        </w:rPr>
+      </w:pPr>
+      <w:bookmarkStart w:id="8" w:name="_Toc5639949"/>
+      <w:r>
+        <w:rPr>
+          <w:rFonts w:ascii="Arial" w:hAnsi="Arial" w:cs="Arial"/>
+        </w:rPr>
+        <w:t>2.1 Scope</w:t>
+      </w:r>
       <w:bookmarkEnd w:id="8"/>
     </w:p>
     <w:p>
       <w:pPr>
+        <w:spacing w:line="360" w:lineRule="auto"/>
+        <w:jc w:val="both"/>
+      </w:pPr>
+      <w:r>
+        <w:t>T</w:t>
+      </w:r>
+      <w:r>
+        <w:t>he scope of this project will</w:t>
+      </w:r>
+      <w:r>
+        <w:t xml:space="preserve"> primarily focus on liquor incoming and outgoing </w:t>
+      </w:r>
+      <w:r>
+        <w:t>stocks (measuring change in stock)</w:t>
+      </w:r>
+      <w:r>
+        <w:t xml:space="preserve"> </w:t>
+      </w:r>
+      <w:r>
+        <w:t xml:space="preserve">and their transaction information </w:t>
+      </w:r>
+      <w:r>
+        <w:t>of the shop.</w:t>
+      </w:r>
+      <w:r>
+        <w:t xml:space="preserve"> Measuring the change in inventory will allow the store to determine the cost of the stock sold during the period.</w:t>
+      </w:r>
+    </w:p>
+    <w:p>
+      <w:pPr>
         <w:pStyle w:val="Heading2"/>
         <w:spacing w:line="360" w:lineRule="auto"/>
         <w:jc w:val="both"/>
@@ -3480,62 +3802,14 @@
           <w:rFonts w:ascii="Arial" w:hAnsi="Arial" w:cs="Arial"/>
         </w:rPr>
       </w:pPr>
-      <w:bookmarkStart w:id="9" w:name="_Toc5564827"/>
+      <w:bookmarkStart w:id="9" w:name="_Toc5639950"/>
       <w:r>
         <w:rPr>
           <w:rFonts w:ascii="Arial" w:hAnsi="Arial" w:cs="Arial"/>
         </w:rPr>
-        <w:t>2.1 Scope</w:t>
+        <w:t>2.2 Limitation</w:t>
       </w:r>
       <w:bookmarkEnd w:id="9"/>
-    </w:p>
-    <w:p>
-      <w:pPr>
-        <w:spacing w:line="360" w:lineRule="auto"/>
-        <w:jc w:val="both"/>
-      </w:pPr>
-      <w:r>
-        <w:t>T</w:t>
-      </w:r>
-      <w:r>
-        <w:t>he scope of this project will</w:t>
-      </w:r>
-      <w:r>
-        <w:t xml:space="preserve"> primarily focus on liquor incoming and outgoing </w:t>
-      </w:r>
-      <w:r>
-        <w:t>stocks (measuring change in stock)</w:t>
-      </w:r>
-      <w:r>
-        <w:t xml:space="preserve"> </w:t>
-      </w:r>
-      <w:r>
-        <w:t xml:space="preserve">and their transaction information </w:t>
-      </w:r>
-      <w:r>
-        <w:t>of the shop.</w:t>
-      </w:r>
-      <w:r>
-        <w:t xml:space="preserve"> Measuring the change in inventory will allow the store to determine the cost of the stock sold during the period.</w:t>
-      </w:r>
-    </w:p>
-    <w:p>
-      <w:pPr>
-        <w:pStyle w:val="Heading2"/>
-        <w:spacing w:line="360" w:lineRule="auto"/>
-        <w:jc w:val="both"/>
-        <w:rPr>
-          <w:rFonts w:ascii="Arial" w:hAnsi="Arial" w:cs="Arial"/>
-        </w:rPr>
-      </w:pPr>
-      <w:bookmarkStart w:id="10" w:name="_Toc5564828"/>
-      <w:r>
-        <w:rPr>
-          <w:rFonts w:ascii="Arial" w:hAnsi="Arial" w:cs="Arial"/>
-        </w:rPr>
-        <w:t>2.2 Limitation</w:t>
-      </w:r>
-      <w:bookmarkEnd w:id="10"/>
     </w:p>
     <w:p>
       <w:pPr>
@@ -3554,7 +3828,7 @@
         <w:t>-</w:t>
       </w:r>
       <w:r>
-        <w:t>alone computer.</w:t>
+        <w:t>alone computer and does not have online facilities.</w:t>
       </w:r>
     </w:p>
     <w:p>
@@ -3568,107 +3842,32 @@
         <w:jc w:val="both"/>
       </w:pPr>
       <w:r>
-        <w:t>System will not support web service facilities.</w:t>
-      </w:r>
-    </w:p>
-    <w:p>
-      <w:pPr>
-        <w:pStyle w:val="ListParagraph"/>
-        <w:numPr>
-          <w:ilvl w:val="0"/>
-          <w:numId w:val="2"/>
-        </w:numPr>
+        <w:t xml:space="preserve">Does not cover unit that </w:t>
+      </w:r>
+      <w:r>
+        <w:t>is</w:t>
+      </w:r>
+      <w:r>
+        <w:t xml:space="preserve"> damaged, stolen or scrapped.</w:t>
+      </w:r>
+    </w:p>
+    <w:p>
+      <w:pPr>
+        <w:pStyle w:val="Heading2"/>
         <w:spacing w:line="360" w:lineRule="auto"/>
         <w:jc w:val="both"/>
-      </w:pPr>
-      <w:r>
-        <w:t xml:space="preserve">System is not built for </w:t>
-      </w:r>
-      <w:r>
-        <w:t xml:space="preserve">a </w:t>
-      </w:r>
-      <w:r>
-        <w:t>large liquor store.</w:t>
-      </w:r>
-    </w:p>
-    <w:p>
-      <w:pPr>
-        <w:pStyle w:val="ListParagraph"/>
-        <w:numPr>
-          <w:ilvl w:val="0"/>
-          <w:numId w:val="2"/>
-        </w:numPr>
-        <w:spacing w:line="360" w:lineRule="auto"/>
-        <w:jc w:val="both"/>
-      </w:pPr>
-      <w:r>
-        <w:t>System will not have future updates and patches.</w:t>
-      </w:r>
-      <w:r>
-        <w:t xml:space="preserve"> </w:t>
-      </w:r>
-      <w:r>
-        <w:t>(single time installation)</w:t>
-      </w:r>
-    </w:p>
-    <w:p>
-      <w:pPr>
-        <w:pStyle w:val="ListParagraph"/>
-        <w:numPr>
-          <w:ilvl w:val="0"/>
-          <w:numId w:val="2"/>
-        </w:numPr>
-        <w:spacing w:line="360" w:lineRule="auto"/>
-        <w:jc w:val="both"/>
-      </w:pPr>
-      <w:r>
-        <w:t>Does not provide the function of planning future stock levels.</w:t>
-      </w:r>
-    </w:p>
-    <w:p>
-      <w:pPr>
-        <w:pStyle w:val="ListParagraph"/>
-        <w:numPr>
-          <w:ilvl w:val="0"/>
-          <w:numId w:val="2"/>
-        </w:numPr>
-        <w:spacing w:line="360" w:lineRule="auto"/>
-        <w:jc w:val="both"/>
-      </w:pPr>
-      <w:r>
-        <w:t xml:space="preserve">Does not cover unit that </w:t>
-      </w:r>
-      <w:r>
-        <w:t>is</w:t>
-      </w:r>
-      <w:r>
-        <w:t xml:space="preserve"> damaged, stolen or scrapped.</w:t>
-      </w:r>
-    </w:p>
-    <w:p>
-      <w:pPr>
-        <w:pStyle w:val="ListParagraph"/>
-        <w:spacing w:line="360" w:lineRule="auto"/>
-        <w:jc w:val="both"/>
-      </w:pPr>
-    </w:p>
-    <w:p>
-      <w:pPr>
-        <w:pStyle w:val="Heading2"/>
-        <w:spacing w:line="360" w:lineRule="auto"/>
-        <w:jc w:val="both"/>
         <w:rPr>
           <w:rFonts w:ascii="Arial" w:hAnsi="Arial" w:cs="Arial"/>
         </w:rPr>
       </w:pPr>
-      <w:bookmarkStart w:id="11" w:name="_Toc5564829"/>
+      <w:bookmarkStart w:id="10" w:name="_Toc5639951"/>
       <w:r>
         <w:rPr>
           <w:rFonts w:ascii="Arial" w:hAnsi="Arial" w:cs="Arial"/>
         </w:rPr>
         <w:t>2.3 Aims</w:t>
       </w:r>
-      <w:bookmarkEnd w:id="11"/>
+      <w:bookmarkEnd w:id="10"/>
     </w:p>
     <w:p>
       <w:pPr>
@@ -3707,8 +3906,32 @@
         <w:jc w:val="both"/>
       </w:pPr>
       <w:r>
-        <w:t>To automate the liquor stock management process in the liquor shop.</w:t>
-      </w:r>
+        <w:t>To make liquor store activities efficient, reliable</w:t>
+      </w:r>
+      <w:r>
+        <w:t xml:space="preserve"> and accurate</w:t>
+      </w:r>
+      <w:r>
+        <w:t xml:space="preserve"> through automation of the process.</w:t>
+      </w:r>
+    </w:p>
+    <w:p>
+      <w:pPr>
+        <w:pStyle w:val="Heading2"/>
+        <w:spacing w:line="360" w:lineRule="auto"/>
+        <w:jc w:val="both"/>
+        <w:rPr>
+          <w:rFonts w:ascii="Arial" w:hAnsi="Arial" w:cs="Arial"/>
+        </w:rPr>
+      </w:pPr>
+      <w:bookmarkStart w:id="11" w:name="_Toc5639952"/>
+      <w:r>
+        <w:rPr>
+          <w:rFonts w:ascii="Arial" w:hAnsi="Arial" w:cs="Arial"/>
+        </w:rPr>
+        <w:t>2.4 Objectives</w:t>
+      </w:r>
+      <w:bookmarkEnd w:id="11"/>
     </w:p>
     <w:p>
       <w:pPr>
@@ -3721,39 +3944,8 @@
         <w:jc w:val="both"/>
       </w:pPr>
       <w:r>
-        <w:t xml:space="preserve">To automate </w:t>
-      </w:r>
-      <w:r>
-        <w:t xml:space="preserve">the </w:t>
-      </w:r>
-      <w:r>
-        <w:t>billing process in the liquor shop.</w:t>
-      </w:r>
-    </w:p>
-    <w:p>
-      <w:pPr>
-        <w:pStyle w:val="ListParagraph"/>
-        <w:spacing w:line="360" w:lineRule="auto"/>
-        <w:jc w:val="both"/>
-      </w:pPr>
-    </w:p>
-    <w:p>
-      <w:pPr>
-        <w:pStyle w:val="Heading2"/>
-        <w:spacing w:line="360" w:lineRule="auto"/>
-        <w:jc w:val="both"/>
-        <w:rPr>
-          <w:rFonts w:ascii="Arial" w:hAnsi="Arial" w:cs="Arial"/>
-        </w:rPr>
-      </w:pPr>
-      <w:bookmarkStart w:id="12" w:name="_Toc5564830"/>
-      <w:r>
-        <w:rPr>
-          <w:rFonts w:ascii="Arial" w:hAnsi="Arial" w:cs="Arial"/>
-        </w:rPr>
-        <w:t>2.4 Objectives</w:t>
-      </w:r>
-      <w:bookmarkEnd w:id="12"/>
+        <w:t>To analyze and check whether the project is feasible or not for the shop.</w:t>
+      </w:r>
     </w:p>
     <w:p>
       <w:pPr>
@@ -3766,7 +3958,13 @@
         <w:jc w:val="both"/>
       </w:pPr>
       <w:r>
-        <w:t>To analyze and check whether the project is feasible or not for the shop.</w:t>
+        <w:t>To make the syste</w:t>
+      </w:r>
+      <w:r>
+        <w:t>m user-</w:t>
+      </w:r>
+      <w:r>
+        <w:t>friendly and easy to learn</w:t>
       </w:r>
     </w:p>
     <w:p>
@@ -3780,13 +3978,7 @@
         <w:jc w:val="both"/>
       </w:pPr>
       <w:r>
-        <w:t>To make the syste</w:t>
-      </w:r>
-      <w:r>
-        <w:t>m user-</w:t>
-      </w:r>
-      <w:r>
-        <w:t>friendly and easy to learn</w:t>
+        <w:t>To store the information of stocks in the database systematically.</w:t>
       </w:r>
     </w:p>
     <w:p>
@@ -3800,7 +3992,19 @@
         <w:jc w:val="both"/>
       </w:pPr>
       <w:r>
-        <w:t>To store the information of stocks in the database systematically.</w:t>
+        <w:t xml:space="preserve">To make </w:t>
+      </w:r>
+      <w:r>
+        <w:t xml:space="preserve">a </w:t>
+      </w:r>
+      <w:r>
+        <w:t>secure system.</w:t>
+      </w:r>
+      <w:r>
+        <w:t xml:space="preserve"> </w:t>
+      </w:r>
+      <w:r>
+        <w:t>(Pin login system)</w:t>
       </w:r>
     </w:p>
     <w:p>
@@ -3814,20 +4018,22 @@
         <w:jc w:val="both"/>
       </w:pPr>
       <w:r>
-        <w:t xml:space="preserve">To make </w:t>
+        <w:t xml:space="preserve">To allow </w:t>
       </w:r>
       <w:r>
         <w:t xml:space="preserve">a </w:t>
       </w:r>
       <w:r>
-        <w:t>secure system.</w:t>
-      </w:r>
-      <w:r>
-        <w:t xml:space="preserve"> </w:t>
-      </w:r>
-      <w:r>
-        <w:t>(Pin login system)</w:t>
-      </w:r>
+        <w:t xml:space="preserve">user to control </w:t>
+      </w:r>
+      <w:r>
+        <w:t xml:space="preserve">the </w:t>
+      </w:r>
+      <w:r>
+        <w:t>stock level.</w:t>
+      </w:r>
+      <w:bookmarkStart w:id="12" w:name="_GoBack"/>
+      <w:bookmarkEnd w:id="12"/>
     </w:p>
     <w:p>
       <w:pPr>
@@ -3840,19 +4046,22 @@
         <w:jc w:val="both"/>
       </w:pPr>
       <w:r>
-        <w:t xml:space="preserve">To allow </w:t>
-      </w:r>
-      <w:r>
-        <w:t xml:space="preserve">a </w:t>
-      </w:r>
-      <w:r>
-        <w:t xml:space="preserve">user to control </w:t>
+        <w:t xml:space="preserve">To help </w:t>
+      </w:r>
+      <w:r>
+        <w:t>a</w:t>
+      </w:r>
+      <w:r>
+        <w:t xml:space="preserve"> </w:t>
+      </w:r>
+      <w:r>
+        <w:t xml:space="preserve">user know </w:t>
       </w:r>
       <w:r>
         <w:t xml:space="preserve">the </w:t>
       </w:r>
       <w:r>
-        <w:t>stock level.</w:t>
+        <w:t>stock level to allow future stock prediction and planning.</w:t>
       </w:r>
     </w:p>
     <w:p>
@@ -3866,22 +4075,10 @@
         <w:jc w:val="both"/>
       </w:pPr>
       <w:r>
-        <w:t xml:space="preserve">To help </w:t>
-      </w:r>
-      <w:r>
-        <w:t>a</w:t>
-      </w:r>
-      <w:r>
-        <w:t xml:space="preserve"> </w:t>
-      </w:r>
-      <w:r>
-        <w:t xml:space="preserve">user know </w:t>
-      </w:r>
-      <w:r>
-        <w:t xml:space="preserve">the </w:t>
-      </w:r>
-      <w:r>
-        <w:t>stock level to allow future stock prediction and planning.</w:t>
+        <w:t xml:space="preserve">To show reports </w:t>
+      </w:r>
+      <w:r>
+        <w:t>according to sales of the stock.</w:t>
       </w:r>
     </w:p>
     <w:p>
@@ -3895,10 +4092,13 @@
         <w:jc w:val="both"/>
       </w:pPr>
       <w:r>
-        <w:t xml:space="preserve">To show reports </w:t>
-      </w:r>
-      <w:r>
-        <w:t>according to sales of the stock.</w:t>
+        <w:t xml:space="preserve">To ensure </w:t>
+      </w:r>
+      <w:r>
+        <w:t xml:space="preserve">the </w:t>
+      </w:r>
+      <w:r>
+        <w:t>availability of the stock for meeting consumer demand.</w:t>
       </w:r>
     </w:p>
     <w:p>
@@ -3912,13 +4112,13 @@
         <w:jc w:val="both"/>
       </w:pPr>
       <w:r>
-        <w:t xml:space="preserve">To ensure </w:t>
-      </w:r>
-      <w:r>
-        <w:t xml:space="preserve">the </w:t>
-      </w:r>
-      <w:r>
-        <w:t>availability of the stock for meeting consumer demand.</w:t>
+        <w:t xml:space="preserve">To provide billing service with </w:t>
+      </w:r>
+      <w:r>
+        <w:t xml:space="preserve">a </w:t>
+      </w:r>
+      <w:r>
+        <w:t>discount feature.</w:t>
       </w:r>
     </w:p>
     <w:p>
@@ -3932,13 +4132,10 @@
         <w:jc w:val="both"/>
       </w:pPr>
       <w:r>
-        <w:t xml:space="preserve">To provide billing service with </w:t>
-      </w:r>
-      <w:r>
-        <w:t xml:space="preserve">a </w:t>
-      </w:r>
-      <w:r>
-        <w:t>discount feature.</w:t>
+        <w:t xml:space="preserve">To </w:t>
+      </w:r>
+      <w:r>
+        <w:t>accurately store sales transaction records.</w:t>
       </w:r>
     </w:p>
     <w:p>
@@ -3964,12 +4161,11 @@
           <w:rFonts w:ascii="Arial" w:hAnsi="Arial" w:cs="Arial"/>
         </w:rPr>
       </w:pPr>
-      <w:bookmarkStart w:id="13" w:name="_Toc5564831"/>
+      <w:bookmarkStart w:id="13" w:name="_Toc5639953"/>
       <w:r>
         <w:rPr>
           <w:rFonts w:ascii="Arial" w:hAnsi="Arial" w:cs="Arial"/>
         </w:rPr>
-        <w:lastRenderedPageBreak/>
         <w:t>2.5 Overview of the scope</w:t>
       </w:r>
       <w:bookmarkEnd w:id="13"/>
@@ -4001,7 +4197,7 @@
           <w:rFonts w:ascii="Arial" w:hAnsi="Arial" w:cs="Arial"/>
         </w:rPr>
       </w:pPr>
-      <w:bookmarkStart w:id="14" w:name="_Toc5564832"/>
+      <w:bookmarkStart w:id="14" w:name="_Toc5639954"/>
       <w:r>
         <w:rPr>
           <w:rFonts w:ascii="Arial" w:hAnsi="Arial" w:cs="Arial"/>
@@ -4038,7 +4234,7 @@
           <w:rFonts w:ascii="Arial" w:hAnsi="Arial" w:cs="Arial"/>
         </w:rPr>
       </w:pPr>
-      <w:bookmarkStart w:id="15" w:name="_Toc5564833"/>
+      <w:bookmarkStart w:id="15" w:name="_Toc5639955"/>
       <w:r>
         <w:rPr>
           <w:rFonts w:ascii="Arial" w:hAnsi="Arial" w:cs="Arial"/>
@@ -4076,234 +4272,6 @@
             <wp:extent cx="5715798" cy="3810532"/>
             <wp:effectExtent l="0" t="0" r="0" b="0"/>
             <wp:docPr id="1" name="Picture 1"/>
-            <wp:cNvGraphicFramePr>
-              <a:graphicFrameLocks xmlns:a="http://schemas.openxmlformats.org/drawingml/2006/main" noChangeAspect="1"/>
-            </wp:cNvGraphicFramePr>
-            <a:graphic xmlns:a="http://schemas.openxmlformats.org/drawingml/2006/main">
-              <a:graphicData uri="http://schemas.openxmlformats.org/drawingml/2006/picture">
-                <pic:pic xmlns:pic="http://schemas.openxmlformats.org/drawingml/2006/picture">
-                  <pic:nvPicPr>
-                    <pic:cNvPr id="1" name=""/>
-                    <pic:cNvPicPr/>
-                  </pic:nvPicPr>
-                  <pic:blipFill>
-                    <a:blip r:embed="rId10"/>
-                    <a:stretch>
-                      <a:fillRect/>
-                    </a:stretch>
-                  </pic:blipFill>
-                  <pic:spPr>
-                    <a:xfrm>
-                      <a:off x="0" y="0"/>
-                      <a:ext cx="5715798" cy="3810532"/>
-                    </a:xfrm>
-                    <a:prstGeom prst="rect">
-                      <a:avLst/>
-                    </a:prstGeom>
-                  </pic:spPr>
-                </pic:pic>
-              </a:graphicData>
-            </a:graphic>
-          </wp:inline>
-        </w:drawing>
-      </w:r>
-    </w:p>
-    <w:p>
-      <w:pPr>
-        <w:pStyle w:val="Caption"/>
-        <w:spacing w:line="360" w:lineRule="auto"/>
-        <w:jc w:val="center"/>
-        <w:rPr>
-          <w:i w:val="0"/>
-          <w:color w:val="auto"/>
-          <w:sz w:val="22"/>
-          <w:szCs w:val="22"/>
-        </w:rPr>
-      </w:pPr>
-      <w:bookmarkStart w:id="16" w:name="_Toc5564453"/>
-      <w:r>
-        <w:rPr>
-          <w:i w:val="0"/>
-          <w:color w:val="auto"/>
-          <w:sz w:val="22"/>
-          <w:szCs w:val="22"/>
-        </w:rPr>
-        <w:t xml:space="preserve">Figure </w:t>
-      </w:r>
-      <w:r>
-        <w:rPr>
-          <w:i w:val="0"/>
-          <w:color w:val="auto"/>
-          <w:sz w:val="22"/>
-          <w:szCs w:val="22"/>
-        </w:rPr>
-        <w:fldChar w:fldCharType="begin"/>
-      </w:r>
-      <w:r>
-        <w:rPr>
-          <w:i w:val="0"/>
-          <w:color w:val="auto"/>
-          <w:sz w:val="22"/>
-          <w:szCs w:val="22"/>
-        </w:rPr>
-        <w:instrText xml:space="preserve"> SEQ Figure \* ARABIC </w:instrText>
-      </w:r>
-      <w:r>
-        <w:rPr>
-          <w:i w:val="0"/>
-          <w:color w:val="auto"/>
-          <w:sz w:val="22"/>
-          <w:szCs w:val="22"/>
-        </w:rPr>
-        <w:fldChar w:fldCharType="separate"/>
-      </w:r>
-      <w:r>
-        <w:rPr>
-          <w:i w:val="0"/>
-          <w:noProof/>
-          <w:color w:val="auto"/>
-          <w:sz w:val="22"/>
-          <w:szCs w:val="22"/>
-        </w:rPr>
-        <w:t>1</w:t>
-      </w:r>
-      <w:r>
-        <w:rPr>
-          <w:i w:val="0"/>
-          <w:color w:val="auto"/>
-          <w:sz w:val="22"/>
-          <w:szCs w:val="22"/>
-        </w:rPr>
-        <w:fldChar w:fldCharType="end"/>
-      </w:r>
-      <w:r>
-        <w:rPr>
-          <w:i w:val="0"/>
-          <w:color w:val="auto"/>
-          <w:sz w:val="22"/>
-          <w:szCs w:val="22"/>
-        </w:rPr>
-        <w:t>: SDLC waterfall model</w:t>
-      </w:r>
-      <w:bookmarkEnd w:id="16"/>
-    </w:p>
-    <w:p>
-      <w:pPr>
-        <w:spacing w:line="360" w:lineRule="auto"/>
-        <w:jc w:val="both"/>
-      </w:pPr>
-      <w:r>
-        <w:t>The major drawback of this methodology is that it is very demanding to go back once the phase is completed. This methodology is not suitable for large and ongoing projects where</w:t>
-      </w:r>
-      <w:r>
-        <w:t xml:space="preserve"> the</w:t>
-      </w:r>
-      <w:r>
-        <w:t xml:space="preserve"> requirement is uncertain or keep changing. Since this project is small and has a clear and fixed requirement waterfall method is suitable for the development of this project.</w:t>
-      </w:r>
-    </w:p>
-    <w:p>
-      <w:pPr>
-        <w:spacing w:line="360" w:lineRule="auto"/>
-        <w:jc w:val="both"/>
-        <w:rPr>
-          <w:rFonts w:eastAsiaTheme="majorEastAsia"/>
-          <w:color w:val="2E74B5" w:themeColor="accent1" w:themeShade="BF"/>
-          <w:sz w:val="26"/>
-          <w:szCs w:val="26"/>
-        </w:rPr>
-      </w:pPr>
-      <w:r>
-        <w:br w:type="page"/>
-      </w:r>
-    </w:p>
-    <w:p>
-      <w:pPr>
-        <w:pStyle w:val="Heading2"/>
-        <w:spacing w:line="360" w:lineRule="auto"/>
-        <w:jc w:val="both"/>
-        <w:rPr>
-          <w:rFonts w:ascii="Arial" w:hAnsi="Arial" w:cs="Arial"/>
-        </w:rPr>
-      </w:pPr>
-      <w:bookmarkStart w:id="17" w:name="_Toc5564834"/>
-      <w:r>
-        <w:rPr>
-          <w:rFonts w:ascii="Arial" w:hAnsi="Arial" w:cs="Arial"/>
-        </w:rPr>
-        <w:lastRenderedPageBreak/>
-        <w:t>3.2 design pattern</w:t>
-      </w:r>
-      <w:bookmarkEnd w:id="17"/>
-    </w:p>
-    <w:p>
-      <w:pPr>
-        <w:spacing w:line="360" w:lineRule="auto"/>
-        <w:jc w:val="both"/>
-      </w:pPr>
-      <w:r>
-        <w:t>This system will be dev</w:t>
-      </w:r>
-      <w:r>
-        <w:t>eloped using object-oriented mode</w:t>
-      </w:r>
-      <w:r>
-        <w:t xml:space="preserve">ling methodology. C# .net framework will be used to develop the system. For this project, I will be using </w:t>
-      </w:r>
-      <w:r>
-        <w:t xml:space="preserve">the </w:t>
-      </w:r>
-      <w:r>
-        <w:t>Model View Controller (MVC) design pattern will be implemented.</w:t>
-      </w:r>
-    </w:p>
-    <w:p>
-      <w:pPr>
-        <w:spacing w:line="360" w:lineRule="auto"/>
-        <w:jc w:val="both"/>
-      </w:pPr>
-      <w:r>
-        <w:t>This design pattern focus</w:t>
-      </w:r>
-      <w:r>
-        <w:t>es</w:t>
-      </w:r>
-      <w:r>
-        <w:t xml:space="preserve"> on diving application into three different tiers i.e. </w:t>
-      </w:r>
-      <w:r>
-        <w:t xml:space="preserve">(model) </w:t>
-      </w:r>
-      <w:r>
-        <w:t xml:space="preserve">data model, </w:t>
-      </w:r>
-      <w:r>
-        <w:t xml:space="preserve">(view) </w:t>
-      </w:r>
-      <w:r>
-        <w:t xml:space="preserve">presentation information and </w:t>
-      </w:r>
-      <w:r>
-        <w:t xml:space="preserve">(controller) </w:t>
-      </w:r>
-      <w:r>
-        <w:t>control information.</w:t>
-      </w:r>
-    </w:p>
-    <w:p>
-      <w:pPr>
-        <w:spacing w:line="360" w:lineRule="auto"/>
-        <w:jc w:val="center"/>
-      </w:pPr>
-      <w:r>
-        <w:rPr>
-          <w:noProof/>
-        </w:rPr>
-        <w:drawing>
-          <wp:inline distT="0" distB="0" distL="0" distR="0" wp14:anchorId="1B3DEBCC" wp14:editId="0AD9824F">
-            <wp:extent cx="3324689" cy="3572374"/>
-            <wp:effectExtent l="0" t="0" r="9525" b="9525"/>
-            <wp:docPr id="2" name="Picture 2"/>
             <wp:cNvGraphicFramePr>
               <a:graphicFrameLocks xmlns:a="http://schemas.openxmlformats.org/drawingml/2006/main" noChangeAspect="1"/>
             </wp:cNvGraphicFramePr>
@@ -4323,7 +4291,7 @@
                   <pic:spPr>
                     <a:xfrm>
                       <a:off x="0" y="0"/>
-                      <a:ext cx="3324689" cy="3572374"/>
+                      <a:ext cx="5715798" cy="3810532"/>
                     </a:xfrm>
                     <a:prstGeom prst="rect">
                       <a:avLst/>
@@ -4348,7 +4316,7 @@
           <w:szCs w:val="22"/>
         </w:rPr>
       </w:pPr>
-      <w:bookmarkStart w:id="18" w:name="_Toc5564454"/>
+      <w:bookmarkStart w:id="16" w:name="_Toc5638627"/>
       <w:r>
         <w:rPr>
           <w:i w:val="0"/>
@@ -4393,7 +4361,7 @@
           <w:sz w:val="22"/>
           <w:szCs w:val="22"/>
         </w:rPr>
-        <w:t>2</w:t>
+        <w:t>1</w:t>
       </w:r>
       <w:r>
         <w:rPr>
@@ -4411,9 +4379,9 @@
           <w:sz w:val="22"/>
           <w:szCs w:val="22"/>
         </w:rPr>
-        <w:t>: MVC design pattern</w:t>
-      </w:r>
-      <w:bookmarkEnd w:id="18"/>
+        <w:t>: SDLC waterfall model</w:t>
+      </w:r>
+      <w:bookmarkEnd w:id="16"/>
     </w:p>
     <w:p>
       <w:pPr>
@@ -4421,7 +4389,13 @@
         <w:jc w:val="both"/>
       </w:pPr>
       <w:r>
-        <w:t xml:space="preserve">In MVC design pattern the separation of concern allows maintaining the code is easier without making changes to the entire system. This is the major advantage of using the MVC design pattern. </w:t>
+        <w:t>The major drawback of this methodology is that it is very demanding to go back once the phase is completed. This methodology is not suitable for large and ongoing projects where</w:t>
+      </w:r>
+      <w:r>
+        <w:t xml:space="preserve"> the</w:t>
+      </w:r>
+      <w:r>
+        <w:t xml:space="preserve"> requirement is uncertain or keep changing. Since this project is small and has a clear and fixed requirement waterfall method is suitable for the development of this project.</w:t>
       </w:r>
     </w:p>
     <w:p>
@@ -4448,15 +4422,15 @@
           <w:rFonts w:ascii="Arial" w:hAnsi="Arial" w:cs="Arial"/>
         </w:rPr>
       </w:pPr>
-      <w:bookmarkStart w:id="19" w:name="_Toc5564835"/>
+      <w:bookmarkStart w:id="17" w:name="_Toc5639956"/>
       <w:r>
         <w:rPr>
           <w:rFonts w:ascii="Arial" w:hAnsi="Arial" w:cs="Arial"/>
         </w:rPr>
         <w:lastRenderedPageBreak/>
-        <w:t>3.3 Architecture</w:t>
-      </w:r>
-      <w:bookmarkEnd w:id="19"/>
+        <w:t>3.2 design pattern</w:t>
+      </w:r>
+      <w:bookmarkEnd w:id="17"/>
     </w:p>
     <w:p>
       <w:pPr>
@@ -4464,7 +4438,52 @@
         <w:jc w:val="both"/>
       </w:pPr>
       <w:r>
-        <w:t>This project will fully be a stand-alone network-based application as the system will be built for a small liquor store. Stand-alone network or computer means a computer that stands on its own. The computer is not connected to the network and any data associated with the computer are not accessible to others. The system will only require a single computer and does not require any network or internet connection to operate. The application authorizes the user through pin code. The simplicity of the standalone is the major advantage of this architecture. It is a lot easier to manage a single computer. The store is small so stand-alone computer system will be more cost efficient.</w:t>
+        <w:t>This system will be dev</w:t>
+      </w:r>
+      <w:r>
+        <w:t>eloped using object-oriented mode</w:t>
+      </w:r>
+      <w:r>
+        <w:t xml:space="preserve">ling methodology. C# .net framework will be used to develop the system. For this project, I will be using </w:t>
+      </w:r>
+      <w:r>
+        <w:t xml:space="preserve">the </w:t>
+      </w:r>
+      <w:r>
+        <w:t>Model View Controller (MVC) design pattern will be implemented.</w:t>
+      </w:r>
+    </w:p>
+    <w:p>
+      <w:pPr>
+        <w:spacing w:line="360" w:lineRule="auto"/>
+        <w:jc w:val="both"/>
+      </w:pPr>
+      <w:r>
+        <w:t>This design pattern focus</w:t>
+      </w:r>
+      <w:r>
+        <w:t>es</w:t>
+      </w:r>
+      <w:r>
+        <w:t xml:space="preserve"> on diving application into three different tiers i.e. </w:t>
+      </w:r>
+      <w:r>
+        <w:t xml:space="preserve">(model) </w:t>
+      </w:r>
+      <w:r>
+        <w:t xml:space="preserve">data model, </w:t>
+      </w:r>
+      <w:r>
+        <w:t xml:space="preserve">(view) </w:t>
+      </w:r>
+      <w:r>
+        <w:t xml:space="preserve">presentation information and </w:t>
+      </w:r>
+      <w:r>
+        <w:t xml:space="preserve">(controller) </w:t>
+      </w:r>
+      <w:r>
+        <w:t>control information.</w:t>
       </w:r>
     </w:p>
     <w:p>
@@ -4477,10 +4496,10 @@
           <w:noProof/>
         </w:rPr>
         <w:drawing>
-          <wp:inline distT="0" distB="0" distL="0" distR="0" wp14:anchorId="5B9FBC36" wp14:editId="33067D07">
-            <wp:extent cx="2800741" cy="2572109"/>
-            <wp:effectExtent l="0" t="0" r="0" b="0"/>
-            <wp:docPr id="5" name="Picture 5"/>
+          <wp:inline distT="0" distB="0" distL="0" distR="0" wp14:anchorId="1B3DEBCC" wp14:editId="0AD9824F">
+            <wp:extent cx="3324689" cy="3572374"/>
+            <wp:effectExtent l="0" t="0" r="9525" b="9525"/>
+            <wp:docPr id="2" name="Picture 2"/>
             <wp:cNvGraphicFramePr>
               <a:graphicFrameLocks xmlns:a="http://schemas.openxmlformats.org/drawingml/2006/main" noChangeAspect="1"/>
             </wp:cNvGraphicFramePr>
@@ -4500,7 +4519,7 @@
                   <pic:spPr>
                     <a:xfrm>
                       <a:off x="0" y="0"/>
-                      <a:ext cx="2800741" cy="2572109"/>
+                      <a:ext cx="3324689" cy="3572374"/>
                     </a:xfrm>
                     <a:prstGeom prst="rect">
                       <a:avLst/>
@@ -4519,14 +4538,13 @@
         <w:spacing w:line="360" w:lineRule="auto"/>
         <w:jc w:val="center"/>
         <w:rPr>
-          <w:rFonts w:eastAsiaTheme="majorEastAsia"/>
           <w:i w:val="0"/>
-          <w:color w:val="2E74B5" w:themeColor="accent1" w:themeShade="BF"/>
+          <w:color w:val="auto"/>
           <w:sz w:val="22"/>
           <w:szCs w:val="22"/>
         </w:rPr>
       </w:pPr>
-      <w:bookmarkStart w:id="20" w:name="_Toc5564455"/>
+      <w:bookmarkStart w:id="18" w:name="_Toc5638628"/>
       <w:r>
         <w:rPr>
           <w:i w:val="0"/>
@@ -4571,7 +4589,7 @@
           <w:sz w:val="22"/>
           <w:szCs w:val="22"/>
         </w:rPr>
-        <w:t>3</w:t>
+        <w:t>2</w:t>
       </w:r>
       <w:r>
         <w:rPr>
@@ -4589,82 +4607,82 @@
           <w:sz w:val="22"/>
           <w:szCs w:val="22"/>
         </w:rPr>
-        <w:t>: Standalone Computer architecture</w:t>
-      </w:r>
-      <w:bookmarkEnd w:id="20"/>
-      <w:r>
-        <w:rPr>
-          <w:i w:val="0"/>
-          <w:sz w:val="22"/>
-          <w:szCs w:val="22"/>
-        </w:rPr>
+        <w:t>: MVC design pattern</w:t>
+      </w:r>
+      <w:bookmarkEnd w:id="18"/>
+    </w:p>
+    <w:p>
+      <w:pPr>
+        <w:spacing w:line="360" w:lineRule="auto"/>
+        <w:jc w:val="both"/>
+      </w:pPr>
+      <w:r>
+        <w:t>In MVC design pattern the separation of concern allows maintaining the code is easier without making changes to the entire system.</w:t>
+      </w:r>
+      <w:r>
+        <w:t xml:space="preserve"> Making futures changes will be a lot easier if the user demands changes.</w:t>
+      </w:r>
+      <w:r>
+        <w:t xml:space="preserve"> This is the major advantage of using the MVC design pattern. </w:t>
+      </w:r>
+    </w:p>
+    <w:p>
+      <w:pPr>
+        <w:spacing w:line="360" w:lineRule="auto"/>
+        <w:jc w:val="both"/>
+        <w:rPr>
+          <w:rFonts w:eastAsiaTheme="majorEastAsia"/>
+          <w:color w:val="2E74B5" w:themeColor="accent1" w:themeShade="BF"/>
+          <w:sz w:val="26"/>
+          <w:szCs w:val="26"/>
+        </w:rPr>
+      </w:pPr>
+      <w:r>
         <w:br w:type="page"/>
       </w:r>
     </w:p>
     <w:p>
       <w:pPr>
-        <w:pStyle w:val="Heading1"/>
+        <w:pStyle w:val="Heading2"/>
         <w:spacing w:line="360" w:lineRule="auto"/>
         <w:jc w:val="both"/>
         <w:rPr>
           <w:rFonts w:ascii="Arial" w:hAnsi="Arial" w:cs="Arial"/>
         </w:rPr>
       </w:pPr>
-      <w:bookmarkStart w:id="21" w:name="_Toc5564836"/>
+      <w:bookmarkStart w:id="19" w:name="_Toc5639957"/>
       <w:r>
         <w:rPr>
           <w:rFonts w:ascii="Arial" w:hAnsi="Arial" w:cs="Arial"/>
         </w:rPr>
         <w:lastRenderedPageBreak/>
-        <w:t>Chapter</w:t>
-      </w:r>
-      <w:r>
-        <w:rPr>
-          <w:rFonts w:ascii="Arial" w:hAnsi="Arial" w:cs="Arial"/>
-        </w:rPr>
-        <w:t xml:space="preserve"> 4:</w:t>
-      </w:r>
-      <w:r>
-        <w:rPr>
-          <w:rFonts w:ascii="Arial" w:hAnsi="Arial" w:cs="Arial"/>
-        </w:rPr>
-        <w:t xml:space="preserve"> Project Planning</w:t>
-      </w:r>
-      <w:bookmarkEnd w:id="21"/>
-    </w:p>
-    <w:p>
-      <w:pPr>
-        <w:pStyle w:val="Heading2"/>
+        <w:t>3.3 Architecture</w:t>
+      </w:r>
+      <w:bookmarkEnd w:id="19"/>
+    </w:p>
+    <w:p>
+      <w:pPr>
         <w:spacing w:line="360" w:lineRule="auto"/>
         <w:jc w:val="both"/>
-        <w:rPr>
-          <w:rFonts w:ascii="Arial" w:hAnsi="Arial" w:cs="Arial"/>
-        </w:rPr>
-      </w:pPr>
-      <w:bookmarkStart w:id="22" w:name="_Toc5564837"/>
-      <w:r>
-        <w:rPr>
-          <w:rFonts w:ascii="Arial" w:hAnsi="Arial" w:cs="Arial"/>
-        </w:rPr>
-        <w:t>4.1 Work Breakdown Structure (WBS)</w:t>
-      </w:r>
-      <w:bookmarkEnd w:id="22"/>
-    </w:p>
-    <w:p>
-      <w:pPr>
-        <w:spacing w:line="360" w:lineRule="auto"/>
-        <w:ind w:left="-567"/>
-        <w:jc w:val="both"/>
+      </w:pPr>
+      <w:r>
+        <w:t>This project will fully be a stand-alone network-based application as the system will be built for a small liquor store. Stand-alone network or computer means a computer that stands on its own. The computer is not connected to the network and any data associated with the computer are not accessible to others. The system will only require a single computer and does not require any network or internet connection to operate. The application authorizes the user through pin code. The simplicity of the standalone is the major advantage of this architecture. It is a lot easier to manage a single computer. The store is small so stand-alone computer system will be more cost efficient.</w:t>
+      </w:r>
+    </w:p>
+    <w:p>
+      <w:pPr>
+        <w:spacing w:line="360" w:lineRule="auto"/>
+        <w:jc w:val="center"/>
       </w:pPr>
       <w:r>
         <w:rPr>
           <w:noProof/>
         </w:rPr>
         <w:drawing>
-          <wp:inline distT="0" distB="0" distL="0" distR="0" wp14:anchorId="747E0444" wp14:editId="57F4C4EA">
-            <wp:extent cx="6693354" cy="3614468"/>
-            <wp:effectExtent l="0" t="0" r="0" b="5080"/>
-            <wp:docPr id="7" name="Picture 7"/>
+          <wp:inline distT="0" distB="0" distL="0" distR="0" wp14:anchorId="5B9FBC36" wp14:editId="33067D07">
+            <wp:extent cx="2800741" cy="2572109"/>
+            <wp:effectExtent l="0" t="0" r="0" b="0"/>
+            <wp:docPr id="5" name="Picture 5"/>
             <wp:cNvGraphicFramePr>
               <a:graphicFrameLocks xmlns:a="http://schemas.openxmlformats.org/drawingml/2006/main" noChangeAspect="1"/>
             </wp:cNvGraphicFramePr>
@@ -4684,7 +4702,7 @@
                   <pic:spPr>
                     <a:xfrm>
                       <a:off x="0" y="0"/>
-                      <a:ext cx="6707827" cy="3622284"/>
+                      <a:ext cx="2800741" cy="2572109"/>
                     </a:xfrm>
                     <a:prstGeom prst="rect">
                       <a:avLst/>
@@ -4703,13 +4721,14 @@
         <w:spacing w:line="360" w:lineRule="auto"/>
         <w:jc w:val="center"/>
         <w:rPr>
+          <w:rFonts w:eastAsiaTheme="majorEastAsia"/>
           <w:i w:val="0"/>
-          <w:color w:val="auto"/>
+          <w:color w:val="2E74B5" w:themeColor="accent1" w:themeShade="BF"/>
           <w:sz w:val="22"/>
           <w:szCs w:val="22"/>
         </w:rPr>
       </w:pPr>
-      <w:bookmarkStart w:id="23" w:name="_Toc5564456"/>
+      <w:bookmarkStart w:id="20" w:name="_Toc5638629"/>
       <w:r>
         <w:rPr>
           <w:i w:val="0"/>
@@ -4754,7 +4773,7 @@
           <w:sz w:val="22"/>
           <w:szCs w:val="22"/>
         </w:rPr>
-        <w:t>4</w:t>
+        <w:t>3</w:t>
       </w:r>
       <w:r>
         <w:rPr>
@@ -4772,2524 +4791,82 @@
           <w:sz w:val="22"/>
           <w:szCs w:val="22"/>
         </w:rPr>
-        <w:t>: Work Breakdown Structure</w:t>
-      </w:r>
-      <w:bookmarkEnd w:id="23"/>
-    </w:p>
-    <w:p>
-      <w:pPr>
-        <w:spacing w:line="360" w:lineRule="auto"/>
-        <w:rPr>
-          <w:rFonts w:eastAsiaTheme="majorEastAsia"/>
-          <w:color w:val="2E74B5" w:themeColor="accent1" w:themeShade="BF"/>
-          <w:sz w:val="26"/>
-          <w:szCs w:val="26"/>
-        </w:rPr>
-      </w:pPr>
-      <w:r>
-        <w:br w:type="page"/>
-      </w:r>
-    </w:p>
-    <w:p>
-      <w:pPr>
-        <w:pStyle w:val="Heading2"/>
-        <w:spacing w:line="360" w:lineRule="auto"/>
-        <w:jc w:val="both"/>
-        <w:rPr>
-          <w:rFonts w:ascii="Arial" w:hAnsi="Arial" w:cs="Arial"/>
-        </w:rPr>
-      </w:pPr>
-      <w:bookmarkStart w:id="24" w:name="_Toc5564838"/>
-      <w:r>
-        <w:rPr>
-          <w:rFonts w:ascii="Arial" w:hAnsi="Arial" w:cs="Arial"/>
-        </w:rPr>
-        <w:lastRenderedPageBreak/>
-        <w:t>4.2 Milestones</w:t>
-      </w:r>
-      <w:bookmarkEnd w:id="24"/>
-    </w:p>
-    <w:tbl>
-      <w:tblPr>
-        <w:tblStyle w:val="TableGrid"/>
-        <w:tblW w:w="0" w:type="auto"/>
-        <w:tblLook w:val="04A0" w:firstRow="1" w:lastRow="0" w:firstColumn="1" w:lastColumn="0" w:noHBand="0" w:noVBand="1"/>
-      </w:tblPr>
-      <w:tblGrid>
-        <w:gridCol w:w="1696"/>
-        <w:gridCol w:w="3686"/>
-        <w:gridCol w:w="2126"/>
-        <w:gridCol w:w="1842"/>
-      </w:tblGrid>
-      <w:tr>
-        <w:tc>
-          <w:tcPr>
-            <w:tcW w:w="1696" w:type="dxa"/>
-          </w:tcPr>
-          <w:p>
-            <w:pPr>
-              <w:spacing w:line="360" w:lineRule="auto"/>
-              <w:jc w:val="both"/>
-              <w:rPr>
-                <w:b/>
-              </w:rPr>
-            </w:pPr>
-            <w:r>
-              <w:rPr>
-                <w:b/>
-              </w:rPr>
-              <w:t>Task Number</w:t>
-            </w:r>
-          </w:p>
-        </w:tc>
-        <w:tc>
-          <w:tcPr>
-            <w:tcW w:w="3686" w:type="dxa"/>
-          </w:tcPr>
-          <w:p>
-            <w:pPr>
-              <w:spacing w:line="360" w:lineRule="auto"/>
-              <w:jc w:val="both"/>
-              <w:rPr>
-                <w:b/>
-              </w:rPr>
-            </w:pPr>
-            <w:r>
-              <w:rPr>
-                <w:b/>
-              </w:rPr>
-              <w:t>Task Name</w:t>
-            </w:r>
-          </w:p>
-        </w:tc>
-        <w:tc>
-          <w:tcPr>
-            <w:tcW w:w="2126" w:type="dxa"/>
-          </w:tcPr>
-          <w:p>
-            <w:pPr>
-              <w:spacing w:line="360" w:lineRule="auto"/>
-              <w:jc w:val="both"/>
-              <w:rPr>
-                <w:b/>
-              </w:rPr>
-            </w:pPr>
-            <w:r>
-              <w:rPr>
-                <w:b/>
-              </w:rPr>
-              <w:t>Deadline</w:t>
-            </w:r>
-            <w:r>
-              <w:rPr>
-                <w:b/>
-              </w:rPr>
-              <w:t xml:space="preserve"> </w:t>
-            </w:r>
-          </w:p>
-        </w:tc>
-        <w:tc>
-          <w:tcPr>
-            <w:tcW w:w="1842" w:type="dxa"/>
-          </w:tcPr>
-          <w:p>
-            <w:pPr>
-              <w:spacing w:line="360" w:lineRule="auto"/>
-              <w:jc w:val="both"/>
-              <w:rPr>
-                <w:b/>
-              </w:rPr>
-            </w:pPr>
-            <w:r>
-              <w:rPr>
-                <w:b/>
-              </w:rPr>
-              <w:t>No of D</w:t>
-            </w:r>
-            <w:r>
-              <w:rPr>
-                <w:b/>
-              </w:rPr>
-              <w:t>ays</w:t>
-            </w:r>
-          </w:p>
-        </w:tc>
-      </w:tr>
-      <w:tr>
-        <w:tc>
-          <w:tcPr>
-            <w:tcW w:w="1696" w:type="dxa"/>
-          </w:tcPr>
-          <w:p>
-            <w:pPr>
-              <w:spacing w:line="360" w:lineRule="auto"/>
-              <w:jc w:val="both"/>
-              <w:rPr>
-                <w:b/>
-              </w:rPr>
-            </w:pPr>
-            <w:r>
-              <w:rPr>
-                <w:b/>
-              </w:rPr>
-              <w:t>1</w:t>
-            </w:r>
-          </w:p>
-        </w:tc>
-        <w:tc>
-          <w:tcPr>
-            <w:tcW w:w="3686" w:type="dxa"/>
-          </w:tcPr>
-          <w:p>
-            <w:pPr>
-              <w:spacing w:line="360" w:lineRule="auto"/>
-              <w:jc w:val="both"/>
-              <w:rPr>
-                <w:b/>
-              </w:rPr>
-            </w:pPr>
-            <w:r>
-              <w:rPr>
-                <w:b/>
-              </w:rPr>
-              <w:t>Project proposal</w:t>
-            </w:r>
-          </w:p>
-        </w:tc>
-        <w:tc>
-          <w:tcPr>
-            <w:tcW w:w="2126" w:type="dxa"/>
-          </w:tcPr>
-          <w:p>
-            <w:pPr>
-              <w:spacing w:line="360" w:lineRule="auto"/>
-              <w:jc w:val="both"/>
-              <w:rPr>
-                <w:b/>
-              </w:rPr>
-            </w:pPr>
-            <w:r>
-              <w:rPr>
-                <w:b/>
-              </w:rPr>
-              <w:t>9</w:t>
-            </w:r>
-            <w:r>
-              <w:rPr>
-                <w:b/>
-                <w:vertAlign w:val="superscript"/>
-              </w:rPr>
-              <w:t>th</w:t>
-            </w:r>
-            <w:r>
-              <w:rPr>
-                <w:b/>
-              </w:rPr>
-              <w:t xml:space="preserve"> April 2019</w:t>
-            </w:r>
-          </w:p>
-        </w:tc>
-        <w:tc>
-          <w:tcPr>
-            <w:tcW w:w="1842" w:type="dxa"/>
-          </w:tcPr>
-          <w:p>
-            <w:pPr>
-              <w:spacing w:line="360" w:lineRule="auto"/>
-              <w:jc w:val="both"/>
-              <w:rPr>
-                <w:b/>
-              </w:rPr>
-            </w:pPr>
-            <w:r>
-              <w:rPr>
-                <w:b/>
-              </w:rPr>
-              <w:t>16</w:t>
-            </w:r>
-          </w:p>
-        </w:tc>
-      </w:tr>
-      <w:tr>
-        <w:tc>
-          <w:tcPr>
-            <w:tcW w:w="1696" w:type="dxa"/>
-          </w:tcPr>
-          <w:p>
-            <w:pPr>
-              <w:spacing w:line="360" w:lineRule="auto"/>
-              <w:jc w:val="both"/>
-              <w:rPr>
-                <w:b/>
-              </w:rPr>
-            </w:pPr>
-            <w:r>
-              <w:rPr>
-                <w:b/>
-              </w:rPr>
-              <w:t>2</w:t>
-            </w:r>
-          </w:p>
-        </w:tc>
-        <w:tc>
-          <w:tcPr>
-            <w:tcW w:w="3686" w:type="dxa"/>
-          </w:tcPr>
-          <w:p>
-            <w:pPr>
-              <w:spacing w:line="360" w:lineRule="auto"/>
-              <w:jc w:val="both"/>
-              <w:rPr>
-                <w:b/>
-              </w:rPr>
-            </w:pPr>
-            <w:r>
-              <w:rPr>
-                <w:b/>
-              </w:rPr>
-              <w:t>Analysis</w:t>
-            </w:r>
-          </w:p>
-        </w:tc>
-        <w:tc>
-          <w:tcPr>
-            <w:tcW w:w="2126" w:type="dxa"/>
-          </w:tcPr>
-          <w:p>
-            <w:pPr>
-              <w:spacing w:line="360" w:lineRule="auto"/>
-              <w:jc w:val="both"/>
-              <w:rPr>
-                <w:b/>
-              </w:rPr>
-            </w:pPr>
-            <w:r>
-              <w:rPr>
-                <w:b/>
-              </w:rPr>
-              <w:t>8</w:t>
-            </w:r>
-            <w:r>
-              <w:rPr>
-                <w:b/>
-                <w:vertAlign w:val="superscript"/>
-              </w:rPr>
-              <w:t>th</w:t>
-            </w:r>
-            <w:r>
-              <w:rPr>
-                <w:b/>
-              </w:rPr>
-              <w:t xml:space="preserve"> May 2019</w:t>
-            </w:r>
-          </w:p>
-        </w:tc>
-        <w:tc>
-          <w:tcPr>
-            <w:tcW w:w="1842" w:type="dxa"/>
-          </w:tcPr>
-          <w:p>
-            <w:pPr>
-              <w:spacing w:line="360" w:lineRule="auto"/>
-              <w:jc w:val="both"/>
-              <w:rPr>
-                <w:b/>
-              </w:rPr>
-            </w:pPr>
-            <w:r>
-              <w:rPr>
-                <w:b/>
-              </w:rPr>
-              <w:t>29</w:t>
-            </w:r>
-          </w:p>
-        </w:tc>
-      </w:tr>
-      <w:tr>
-        <w:tc>
-          <w:tcPr>
-            <w:tcW w:w="1696" w:type="dxa"/>
-          </w:tcPr>
-          <w:p>
-            <w:pPr>
-              <w:spacing w:line="360" w:lineRule="auto"/>
-              <w:jc w:val="both"/>
-            </w:pPr>
-            <w:r>
-              <w:t>2.1</w:t>
-            </w:r>
-          </w:p>
-        </w:tc>
-        <w:tc>
-          <w:tcPr>
-            <w:tcW w:w="3686" w:type="dxa"/>
-          </w:tcPr>
-          <w:p>
-            <w:pPr>
-              <w:spacing w:line="360" w:lineRule="auto"/>
-              <w:jc w:val="both"/>
-            </w:pPr>
-            <w:r>
-              <w:t>Brainstorming</w:t>
-            </w:r>
-          </w:p>
-        </w:tc>
-        <w:tc>
-          <w:tcPr>
-            <w:tcW w:w="2126" w:type="dxa"/>
-          </w:tcPr>
-          <w:p>
-            <w:pPr>
-              <w:spacing w:line="360" w:lineRule="auto"/>
-              <w:jc w:val="both"/>
-            </w:pPr>
-            <w:r>
-              <w:t>14</w:t>
-            </w:r>
-            <w:r>
-              <w:rPr>
-                <w:vertAlign w:val="superscript"/>
-              </w:rPr>
-              <w:t>th</w:t>
-            </w:r>
-            <w:r>
-              <w:t xml:space="preserve"> April 2019</w:t>
-            </w:r>
-          </w:p>
-        </w:tc>
-        <w:tc>
-          <w:tcPr>
-            <w:tcW w:w="1842" w:type="dxa"/>
-          </w:tcPr>
-          <w:p>
-            <w:pPr>
-              <w:spacing w:line="360" w:lineRule="auto"/>
-              <w:jc w:val="both"/>
-            </w:pPr>
-            <w:r>
-              <w:t>5</w:t>
-            </w:r>
-          </w:p>
-        </w:tc>
-      </w:tr>
-      <w:tr>
-        <w:tc>
-          <w:tcPr>
-            <w:tcW w:w="1696" w:type="dxa"/>
-          </w:tcPr>
-          <w:p>
-            <w:pPr>
-              <w:spacing w:line="360" w:lineRule="auto"/>
-              <w:jc w:val="both"/>
-            </w:pPr>
-            <w:r>
-              <w:t>2.2</w:t>
-            </w:r>
-          </w:p>
-        </w:tc>
-        <w:tc>
-          <w:tcPr>
-            <w:tcW w:w="3686" w:type="dxa"/>
-          </w:tcPr>
-          <w:p>
-            <w:pPr>
-              <w:spacing w:line="360" w:lineRule="auto"/>
-              <w:jc w:val="both"/>
-            </w:pPr>
-            <w:r>
-              <w:t>Acquiring Requirement</w:t>
-            </w:r>
-          </w:p>
-        </w:tc>
-        <w:tc>
-          <w:tcPr>
-            <w:tcW w:w="2126" w:type="dxa"/>
-          </w:tcPr>
-          <w:p>
-            <w:pPr>
-              <w:spacing w:line="360" w:lineRule="auto"/>
-              <w:jc w:val="both"/>
-            </w:pPr>
-            <w:r>
-              <w:t>19</w:t>
-            </w:r>
-            <w:r>
-              <w:rPr>
-                <w:vertAlign w:val="superscript"/>
-              </w:rPr>
-              <w:t>th</w:t>
-            </w:r>
-            <w:r>
-              <w:t xml:space="preserve"> April 2019</w:t>
-            </w:r>
-          </w:p>
-        </w:tc>
-        <w:tc>
-          <w:tcPr>
-            <w:tcW w:w="1842" w:type="dxa"/>
-          </w:tcPr>
-          <w:p>
-            <w:pPr>
-              <w:spacing w:line="360" w:lineRule="auto"/>
-              <w:jc w:val="both"/>
-            </w:pPr>
-            <w:r>
-              <w:t>5</w:t>
-            </w:r>
-          </w:p>
-        </w:tc>
-      </w:tr>
-      <w:tr>
-        <w:tc>
-          <w:tcPr>
-            <w:tcW w:w="1696" w:type="dxa"/>
-          </w:tcPr>
-          <w:p>
-            <w:pPr>
-              <w:spacing w:line="360" w:lineRule="auto"/>
-              <w:jc w:val="both"/>
-            </w:pPr>
-            <w:r>
-              <w:t>2.3</w:t>
-            </w:r>
-          </w:p>
-        </w:tc>
-        <w:tc>
-          <w:tcPr>
-            <w:tcW w:w="3686" w:type="dxa"/>
-          </w:tcPr>
-          <w:p>
-            <w:pPr>
-              <w:spacing w:line="360" w:lineRule="auto"/>
-              <w:jc w:val="both"/>
-            </w:pPr>
-            <w:r>
-              <w:t>Feasibility Study</w:t>
-            </w:r>
-          </w:p>
-        </w:tc>
-        <w:tc>
-          <w:tcPr>
-            <w:tcW w:w="2126" w:type="dxa"/>
-          </w:tcPr>
-          <w:p>
-            <w:pPr>
-              <w:spacing w:line="360" w:lineRule="auto"/>
-              <w:jc w:val="both"/>
-            </w:pPr>
-            <w:r>
-              <w:t>24</w:t>
-            </w:r>
-            <w:r>
-              <w:rPr>
-                <w:vertAlign w:val="superscript"/>
-              </w:rPr>
-              <w:t>th</w:t>
-            </w:r>
-            <w:r>
-              <w:t xml:space="preserve"> April 2019</w:t>
-            </w:r>
-          </w:p>
-        </w:tc>
-        <w:tc>
-          <w:tcPr>
-            <w:tcW w:w="1842" w:type="dxa"/>
-          </w:tcPr>
-          <w:p>
-            <w:pPr>
-              <w:spacing w:line="360" w:lineRule="auto"/>
-              <w:jc w:val="both"/>
-            </w:pPr>
-            <w:r>
-              <w:t>5</w:t>
-            </w:r>
-          </w:p>
-        </w:tc>
-      </w:tr>
-      <w:tr>
-        <w:tc>
-          <w:tcPr>
-            <w:tcW w:w="1696" w:type="dxa"/>
-          </w:tcPr>
-          <w:p>
-            <w:pPr>
-              <w:spacing w:line="360" w:lineRule="auto"/>
-              <w:jc w:val="both"/>
-            </w:pPr>
-            <w:r>
-              <w:t>2.4</w:t>
-            </w:r>
-          </w:p>
-        </w:tc>
-        <w:tc>
-          <w:tcPr>
-            <w:tcW w:w="3686" w:type="dxa"/>
-          </w:tcPr>
-          <w:p>
-            <w:pPr>
-              <w:spacing w:line="360" w:lineRule="auto"/>
-              <w:jc w:val="both"/>
-            </w:pPr>
-            <w:r>
-              <w:t>Analysis Method</w:t>
-            </w:r>
-          </w:p>
-        </w:tc>
-        <w:tc>
-          <w:tcPr>
-            <w:tcW w:w="2126" w:type="dxa"/>
-          </w:tcPr>
-          <w:p>
-            <w:pPr>
-              <w:spacing w:line="360" w:lineRule="auto"/>
-              <w:jc w:val="both"/>
-            </w:pPr>
-            <w:r>
-              <w:t>29</w:t>
-            </w:r>
-            <w:r>
-              <w:rPr>
-                <w:vertAlign w:val="superscript"/>
-              </w:rPr>
-              <w:t>th</w:t>
-            </w:r>
-            <w:r>
-              <w:t xml:space="preserve"> </w:t>
-            </w:r>
-            <w:r>
-              <w:t>April 2019</w:t>
-            </w:r>
-          </w:p>
-        </w:tc>
-        <w:tc>
-          <w:tcPr>
-            <w:tcW w:w="1842" w:type="dxa"/>
-          </w:tcPr>
-          <w:p>
-            <w:pPr>
-              <w:spacing w:line="360" w:lineRule="auto"/>
-              <w:jc w:val="both"/>
-            </w:pPr>
-            <w:r>
-              <w:t>5</w:t>
-            </w:r>
-          </w:p>
-        </w:tc>
-      </w:tr>
-      <w:tr>
-        <w:tc>
-          <w:tcPr>
-            <w:tcW w:w="1696" w:type="dxa"/>
-          </w:tcPr>
-          <w:p>
-            <w:pPr>
-              <w:spacing w:line="360" w:lineRule="auto"/>
-              <w:jc w:val="both"/>
-            </w:pPr>
-            <w:r>
-              <w:t>2.5</w:t>
-            </w:r>
-          </w:p>
-        </w:tc>
-        <w:tc>
-          <w:tcPr>
-            <w:tcW w:w="3686" w:type="dxa"/>
-          </w:tcPr>
-          <w:p>
-            <w:pPr>
-              <w:spacing w:line="360" w:lineRule="auto"/>
-              <w:jc w:val="both"/>
-            </w:pPr>
-            <w:r>
-              <w:t>System Requirement Specification</w:t>
-            </w:r>
-          </w:p>
-        </w:tc>
-        <w:tc>
-          <w:tcPr>
-            <w:tcW w:w="2126" w:type="dxa"/>
-          </w:tcPr>
-          <w:p>
-            <w:pPr>
-              <w:spacing w:line="360" w:lineRule="auto"/>
-              <w:jc w:val="both"/>
-            </w:pPr>
-            <w:r>
-              <w:t>3</w:t>
-            </w:r>
-            <w:r>
-              <w:rPr>
-                <w:vertAlign w:val="superscript"/>
-              </w:rPr>
-              <w:t>st</w:t>
-            </w:r>
-            <w:r>
-              <w:t xml:space="preserve"> May </w:t>
-            </w:r>
-            <w:r>
-              <w:t>2019</w:t>
-            </w:r>
-          </w:p>
-        </w:tc>
-        <w:tc>
-          <w:tcPr>
-            <w:tcW w:w="1842" w:type="dxa"/>
-          </w:tcPr>
-          <w:p>
-            <w:pPr>
-              <w:spacing w:line="360" w:lineRule="auto"/>
-              <w:jc w:val="both"/>
-            </w:pPr>
-            <w:r>
-              <w:t>4</w:t>
-            </w:r>
-          </w:p>
-        </w:tc>
-      </w:tr>
-      <w:tr>
-        <w:tc>
-          <w:tcPr>
-            <w:tcW w:w="1696" w:type="dxa"/>
-          </w:tcPr>
-          <w:p>
-            <w:pPr>
-              <w:spacing w:line="360" w:lineRule="auto"/>
-              <w:jc w:val="both"/>
-            </w:pPr>
-            <w:r>
-              <w:t>2.6</w:t>
-            </w:r>
-          </w:p>
-        </w:tc>
-        <w:tc>
-          <w:tcPr>
-            <w:tcW w:w="3686" w:type="dxa"/>
-          </w:tcPr>
-          <w:p>
-            <w:pPr>
-              <w:spacing w:line="360" w:lineRule="auto"/>
-              <w:jc w:val="both"/>
-            </w:pPr>
-            <w:r>
-              <w:t xml:space="preserve">Use </w:t>
-            </w:r>
-            <w:r>
-              <w:t>Case D</w:t>
-            </w:r>
-            <w:r>
-              <w:t>iagram</w:t>
-            </w:r>
-          </w:p>
-        </w:tc>
-        <w:tc>
-          <w:tcPr>
-            <w:tcW w:w="2126" w:type="dxa"/>
-          </w:tcPr>
-          <w:p>
-            <w:pPr>
-              <w:spacing w:line="360" w:lineRule="auto"/>
-              <w:jc w:val="both"/>
-            </w:pPr>
-            <w:r>
-              <w:t>5</w:t>
-            </w:r>
-            <w:r>
-              <w:rPr>
-                <w:vertAlign w:val="superscript"/>
-              </w:rPr>
-              <w:t>th</w:t>
-            </w:r>
-            <w:r>
-              <w:t xml:space="preserve"> May 2019</w:t>
-            </w:r>
-          </w:p>
-        </w:tc>
-        <w:tc>
-          <w:tcPr>
-            <w:tcW w:w="1842" w:type="dxa"/>
-          </w:tcPr>
-          <w:p>
-            <w:pPr>
-              <w:spacing w:line="360" w:lineRule="auto"/>
-              <w:jc w:val="both"/>
-            </w:pPr>
-            <w:r>
-              <w:t>2</w:t>
-            </w:r>
-          </w:p>
-        </w:tc>
-      </w:tr>
-      <w:tr>
-        <w:tc>
-          <w:tcPr>
-            <w:tcW w:w="1696" w:type="dxa"/>
-          </w:tcPr>
-          <w:p>
-            <w:pPr>
-              <w:spacing w:line="360" w:lineRule="auto"/>
-              <w:jc w:val="both"/>
-            </w:pPr>
-            <w:r>
-              <w:t>2.7</w:t>
-            </w:r>
-          </w:p>
-        </w:tc>
-        <w:tc>
-          <w:tcPr>
-            <w:tcW w:w="3686" w:type="dxa"/>
-          </w:tcPr>
-          <w:p>
-            <w:pPr>
-              <w:spacing w:line="360" w:lineRule="auto"/>
-              <w:jc w:val="both"/>
-            </w:pPr>
-            <w:r>
-              <w:t>Initial Class Diagram</w:t>
-            </w:r>
-          </w:p>
-        </w:tc>
-        <w:tc>
-          <w:tcPr>
-            <w:tcW w:w="2126" w:type="dxa"/>
-          </w:tcPr>
-          <w:p>
-            <w:pPr>
-              <w:spacing w:line="360" w:lineRule="auto"/>
-              <w:jc w:val="both"/>
-            </w:pPr>
-            <w:r>
-              <w:t>8</w:t>
-            </w:r>
-            <w:r>
-              <w:rPr>
-                <w:vertAlign w:val="superscript"/>
-              </w:rPr>
-              <w:t>th</w:t>
-            </w:r>
-            <w:r>
-              <w:t xml:space="preserve"> May 2019</w:t>
-            </w:r>
-          </w:p>
-        </w:tc>
-        <w:tc>
-          <w:tcPr>
-            <w:tcW w:w="1842" w:type="dxa"/>
-          </w:tcPr>
-          <w:p>
-            <w:pPr>
-              <w:spacing w:line="360" w:lineRule="auto"/>
-              <w:jc w:val="both"/>
-            </w:pPr>
-            <w:r>
-              <w:t>3</w:t>
-            </w:r>
-          </w:p>
-        </w:tc>
-      </w:tr>
-      <w:tr>
-        <w:tc>
-          <w:tcPr>
-            <w:tcW w:w="1696" w:type="dxa"/>
-          </w:tcPr>
-          <w:p>
-            <w:pPr>
-              <w:spacing w:line="360" w:lineRule="auto"/>
-              <w:jc w:val="both"/>
-              <w:rPr>
-                <w:b/>
-              </w:rPr>
-            </w:pPr>
-            <w:r>
-              <w:rPr>
-                <w:b/>
-              </w:rPr>
-              <w:t>3</w:t>
-            </w:r>
-          </w:p>
-        </w:tc>
-        <w:tc>
-          <w:tcPr>
-            <w:tcW w:w="3686" w:type="dxa"/>
-          </w:tcPr>
-          <w:p>
-            <w:pPr>
-              <w:spacing w:line="360" w:lineRule="auto"/>
-              <w:jc w:val="both"/>
-              <w:rPr>
-                <w:b/>
-              </w:rPr>
-            </w:pPr>
-            <w:r>
-              <w:rPr>
-                <w:b/>
-              </w:rPr>
-              <w:t>Design</w:t>
-            </w:r>
-          </w:p>
-        </w:tc>
-        <w:tc>
-          <w:tcPr>
-            <w:tcW w:w="2126" w:type="dxa"/>
-          </w:tcPr>
-          <w:p>
-            <w:pPr>
-              <w:spacing w:line="360" w:lineRule="auto"/>
-              <w:jc w:val="both"/>
-              <w:rPr>
-                <w:b/>
-              </w:rPr>
-            </w:pPr>
-            <w:r>
-              <w:rPr>
-                <w:b/>
-              </w:rPr>
-              <w:t>3</w:t>
-            </w:r>
-            <w:r>
-              <w:rPr>
-                <w:b/>
-                <w:vertAlign w:val="superscript"/>
-              </w:rPr>
-              <w:t>rd</w:t>
-            </w:r>
-            <w:r>
-              <w:rPr>
-                <w:b/>
-              </w:rPr>
-              <w:t xml:space="preserve"> June 2019</w:t>
-            </w:r>
-          </w:p>
-        </w:tc>
-        <w:tc>
-          <w:tcPr>
-            <w:tcW w:w="1842" w:type="dxa"/>
-          </w:tcPr>
-          <w:p>
-            <w:pPr>
-              <w:spacing w:line="360" w:lineRule="auto"/>
-              <w:jc w:val="both"/>
-              <w:rPr>
-                <w:b/>
-              </w:rPr>
-            </w:pPr>
-            <w:r>
-              <w:rPr>
-                <w:b/>
-              </w:rPr>
-              <w:t>26</w:t>
-            </w:r>
-          </w:p>
-        </w:tc>
-      </w:tr>
-      <w:tr>
-        <w:tc>
-          <w:tcPr>
-            <w:tcW w:w="1696" w:type="dxa"/>
-          </w:tcPr>
-          <w:p>
-            <w:pPr>
-              <w:spacing w:line="360" w:lineRule="auto"/>
-              <w:jc w:val="both"/>
-            </w:pPr>
-            <w:r>
-              <w:t>3.1</w:t>
-            </w:r>
-          </w:p>
-        </w:tc>
-        <w:tc>
-          <w:tcPr>
-            <w:tcW w:w="3686" w:type="dxa"/>
-          </w:tcPr>
-          <w:p>
-            <w:pPr>
-              <w:spacing w:line="360" w:lineRule="auto"/>
-              <w:jc w:val="both"/>
-            </w:pPr>
-            <w:r>
-              <w:t>Structural Model</w:t>
-            </w:r>
-          </w:p>
-        </w:tc>
-        <w:tc>
-          <w:tcPr>
-            <w:tcW w:w="2126" w:type="dxa"/>
-          </w:tcPr>
-          <w:p>
-            <w:pPr>
-              <w:spacing w:line="360" w:lineRule="auto"/>
-              <w:jc w:val="both"/>
-            </w:pPr>
-            <w:r>
-              <w:t>13</w:t>
-            </w:r>
-            <w:r>
-              <w:rPr>
-                <w:vertAlign w:val="superscript"/>
-              </w:rPr>
-              <w:t>th</w:t>
-            </w:r>
-            <w:r>
-              <w:t xml:space="preserve"> May 2019</w:t>
-            </w:r>
-          </w:p>
-        </w:tc>
-        <w:tc>
-          <w:tcPr>
-            <w:tcW w:w="1842" w:type="dxa"/>
-          </w:tcPr>
-          <w:p>
-            <w:pPr>
-              <w:spacing w:line="360" w:lineRule="auto"/>
-              <w:jc w:val="both"/>
-            </w:pPr>
-            <w:r>
-              <w:t>5</w:t>
-            </w:r>
-          </w:p>
-        </w:tc>
-      </w:tr>
-      <w:tr>
-        <w:tc>
-          <w:tcPr>
-            <w:tcW w:w="1696" w:type="dxa"/>
-          </w:tcPr>
-          <w:p>
-            <w:pPr>
-              <w:spacing w:line="360" w:lineRule="auto"/>
-              <w:jc w:val="both"/>
-            </w:pPr>
-            <w:r>
-              <w:t>3.1.1</w:t>
-            </w:r>
-          </w:p>
-        </w:tc>
-        <w:tc>
-          <w:tcPr>
-            <w:tcW w:w="3686" w:type="dxa"/>
-          </w:tcPr>
-          <w:p>
-            <w:pPr>
-              <w:spacing w:line="360" w:lineRule="auto"/>
-              <w:jc w:val="both"/>
-            </w:pPr>
-            <w:r>
-              <w:t>Class Diagram</w:t>
-            </w:r>
-          </w:p>
-        </w:tc>
-        <w:tc>
-          <w:tcPr>
-            <w:tcW w:w="2126" w:type="dxa"/>
-          </w:tcPr>
-          <w:p>
-            <w:pPr>
-              <w:spacing w:line="360" w:lineRule="auto"/>
-              <w:jc w:val="both"/>
-            </w:pPr>
-            <w:r>
-              <w:t>13</w:t>
-            </w:r>
-            <w:r>
-              <w:rPr>
-                <w:vertAlign w:val="superscript"/>
-              </w:rPr>
-              <w:t>th</w:t>
-            </w:r>
-            <w:r>
-              <w:t xml:space="preserve"> May 2019</w:t>
-            </w:r>
-          </w:p>
-        </w:tc>
-        <w:tc>
-          <w:tcPr>
-            <w:tcW w:w="1842" w:type="dxa"/>
-          </w:tcPr>
-          <w:p>
-            <w:pPr>
-              <w:spacing w:line="360" w:lineRule="auto"/>
-              <w:jc w:val="both"/>
-            </w:pPr>
-            <w:r>
-              <w:t>5</w:t>
-            </w:r>
-          </w:p>
-        </w:tc>
-      </w:tr>
-      <w:tr>
-        <w:tc>
-          <w:tcPr>
-            <w:tcW w:w="1696" w:type="dxa"/>
-          </w:tcPr>
-          <w:p>
-            <w:pPr>
-              <w:spacing w:line="360" w:lineRule="auto"/>
-              <w:jc w:val="both"/>
-            </w:pPr>
-            <w:r>
-              <w:t>3.2</w:t>
-            </w:r>
-          </w:p>
-        </w:tc>
-        <w:tc>
-          <w:tcPr>
-            <w:tcW w:w="3686" w:type="dxa"/>
-          </w:tcPr>
-          <w:p>
-            <w:pPr>
-              <w:spacing w:line="360" w:lineRule="auto"/>
-              <w:jc w:val="both"/>
-            </w:pPr>
-            <w:r>
-              <w:t xml:space="preserve">Behavioral Model </w:t>
-            </w:r>
-          </w:p>
-        </w:tc>
-        <w:tc>
-          <w:tcPr>
-            <w:tcW w:w="2126" w:type="dxa"/>
-          </w:tcPr>
-          <w:p>
-            <w:pPr>
-              <w:spacing w:line="360" w:lineRule="auto"/>
-              <w:jc w:val="both"/>
-            </w:pPr>
-            <w:r>
-              <w:t>21</w:t>
-            </w:r>
-            <w:r>
-              <w:rPr>
-                <w:vertAlign w:val="superscript"/>
-              </w:rPr>
-              <w:t>st</w:t>
-            </w:r>
-            <w:r>
-              <w:t xml:space="preserve"> May 2019</w:t>
-            </w:r>
-          </w:p>
-        </w:tc>
-        <w:tc>
-          <w:tcPr>
-            <w:tcW w:w="1842" w:type="dxa"/>
-          </w:tcPr>
-          <w:p>
-            <w:pPr>
-              <w:spacing w:line="360" w:lineRule="auto"/>
-              <w:jc w:val="both"/>
-            </w:pPr>
-            <w:r>
-              <w:t>8</w:t>
-            </w:r>
-          </w:p>
-        </w:tc>
-      </w:tr>
-      <w:tr>
-        <w:tc>
-          <w:tcPr>
-            <w:tcW w:w="1696" w:type="dxa"/>
-          </w:tcPr>
-          <w:p>
-            <w:pPr>
-              <w:spacing w:line="360" w:lineRule="auto"/>
-              <w:jc w:val="both"/>
-            </w:pPr>
-            <w:r>
-              <w:t>3.2.1</w:t>
-            </w:r>
-          </w:p>
-        </w:tc>
-        <w:tc>
-          <w:tcPr>
-            <w:tcW w:w="3686" w:type="dxa"/>
-          </w:tcPr>
-          <w:p>
-            <w:pPr>
-              <w:spacing w:line="360" w:lineRule="auto"/>
-              <w:jc w:val="both"/>
-            </w:pPr>
-            <w:r>
-              <w:t xml:space="preserve">Activity Diagram </w:t>
-            </w:r>
-          </w:p>
-        </w:tc>
-        <w:tc>
-          <w:tcPr>
-            <w:tcW w:w="2126" w:type="dxa"/>
-          </w:tcPr>
-          <w:p>
-            <w:pPr>
-              <w:spacing w:line="360" w:lineRule="auto"/>
-              <w:jc w:val="both"/>
-            </w:pPr>
-            <w:r>
-              <w:t>17</w:t>
-            </w:r>
-            <w:r>
-              <w:rPr>
-                <w:vertAlign w:val="superscript"/>
-              </w:rPr>
-              <w:t>th</w:t>
-            </w:r>
-            <w:r>
-              <w:t xml:space="preserve"> May 2019</w:t>
-            </w:r>
-          </w:p>
-        </w:tc>
-        <w:tc>
-          <w:tcPr>
-            <w:tcW w:w="1842" w:type="dxa"/>
-          </w:tcPr>
-          <w:p>
-            <w:pPr>
-              <w:spacing w:line="360" w:lineRule="auto"/>
-              <w:jc w:val="both"/>
-            </w:pPr>
-            <w:r>
-              <w:t>4</w:t>
-            </w:r>
-          </w:p>
-        </w:tc>
-      </w:tr>
-      <w:tr>
-        <w:tc>
-          <w:tcPr>
-            <w:tcW w:w="1696" w:type="dxa"/>
-          </w:tcPr>
-          <w:p>
-            <w:pPr>
-              <w:spacing w:line="360" w:lineRule="auto"/>
-              <w:jc w:val="both"/>
-            </w:pPr>
-            <w:r>
-              <w:t>3.2.2</w:t>
-            </w:r>
-          </w:p>
-        </w:tc>
-        <w:tc>
-          <w:tcPr>
-            <w:tcW w:w="3686" w:type="dxa"/>
-          </w:tcPr>
-          <w:p>
-            <w:pPr>
-              <w:spacing w:line="360" w:lineRule="auto"/>
-              <w:jc w:val="both"/>
-            </w:pPr>
-            <w:r>
-              <w:t>Sequence Diagram</w:t>
-            </w:r>
-          </w:p>
-        </w:tc>
-        <w:tc>
-          <w:tcPr>
-            <w:tcW w:w="2126" w:type="dxa"/>
-          </w:tcPr>
-          <w:p>
-            <w:pPr>
-              <w:spacing w:line="360" w:lineRule="auto"/>
-              <w:jc w:val="both"/>
-            </w:pPr>
-            <w:r>
-              <w:t>21</w:t>
-            </w:r>
-            <w:r>
-              <w:rPr>
-                <w:vertAlign w:val="superscript"/>
-              </w:rPr>
-              <w:t>st</w:t>
-            </w:r>
-            <w:r>
-              <w:t xml:space="preserve"> May 2019</w:t>
-            </w:r>
-          </w:p>
-        </w:tc>
-        <w:tc>
-          <w:tcPr>
-            <w:tcW w:w="1842" w:type="dxa"/>
-          </w:tcPr>
-          <w:p>
-            <w:pPr>
-              <w:spacing w:line="360" w:lineRule="auto"/>
-              <w:jc w:val="both"/>
-            </w:pPr>
-            <w:r>
-              <w:t>4</w:t>
-            </w:r>
-          </w:p>
-        </w:tc>
-      </w:tr>
-      <w:tr>
-        <w:tc>
-          <w:tcPr>
-            <w:tcW w:w="1696" w:type="dxa"/>
-          </w:tcPr>
-          <w:p>
-            <w:pPr>
-              <w:spacing w:line="360" w:lineRule="auto"/>
-              <w:jc w:val="both"/>
-            </w:pPr>
-            <w:r>
-              <w:t>3.3</w:t>
-            </w:r>
-          </w:p>
-        </w:tc>
-        <w:tc>
-          <w:tcPr>
-            <w:tcW w:w="3686" w:type="dxa"/>
-          </w:tcPr>
-          <w:p>
-            <w:pPr>
-              <w:spacing w:line="360" w:lineRule="auto"/>
-              <w:jc w:val="both"/>
-            </w:pPr>
-            <w:r>
-              <w:t>User Interface Design</w:t>
-            </w:r>
-          </w:p>
-        </w:tc>
-        <w:tc>
-          <w:tcPr>
-            <w:tcW w:w="2126" w:type="dxa"/>
-          </w:tcPr>
-          <w:p>
-            <w:pPr>
-              <w:spacing w:line="360" w:lineRule="auto"/>
-              <w:jc w:val="both"/>
-            </w:pPr>
-            <w:r>
-              <w:t>25</w:t>
-            </w:r>
-            <w:r>
-              <w:rPr>
-                <w:vertAlign w:val="superscript"/>
-              </w:rPr>
-              <w:t>th</w:t>
-            </w:r>
-            <w:r>
-              <w:t xml:space="preserve"> May 2019</w:t>
-            </w:r>
-          </w:p>
-        </w:tc>
-        <w:tc>
-          <w:tcPr>
-            <w:tcW w:w="1842" w:type="dxa"/>
-          </w:tcPr>
-          <w:p>
-            <w:pPr>
-              <w:spacing w:line="360" w:lineRule="auto"/>
-              <w:jc w:val="both"/>
-            </w:pPr>
-            <w:r>
-              <w:t>4</w:t>
-            </w:r>
-          </w:p>
-        </w:tc>
-      </w:tr>
-      <w:tr>
-        <w:tc>
-          <w:tcPr>
-            <w:tcW w:w="1696" w:type="dxa"/>
-          </w:tcPr>
-          <w:p>
-            <w:pPr>
-              <w:spacing w:line="360" w:lineRule="auto"/>
-              <w:jc w:val="both"/>
-            </w:pPr>
-            <w:r>
-              <w:t>3.4</w:t>
-            </w:r>
-          </w:p>
-        </w:tc>
-        <w:tc>
-          <w:tcPr>
-            <w:tcW w:w="3686" w:type="dxa"/>
-          </w:tcPr>
-          <w:p>
-            <w:pPr>
-              <w:spacing w:line="360" w:lineRule="auto"/>
-              <w:jc w:val="both"/>
-            </w:pPr>
-            <w:r>
-              <w:t>Database Design</w:t>
-            </w:r>
-          </w:p>
-        </w:tc>
-        <w:tc>
-          <w:tcPr>
-            <w:tcW w:w="2126" w:type="dxa"/>
-          </w:tcPr>
-          <w:p>
-            <w:pPr>
-              <w:spacing w:line="360" w:lineRule="auto"/>
-              <w:jc w:val="both"/>
-            </w:pPr>
-            <w:r>
-              <w:t>31</w:t>
-            </w:r>
-            <w:r>
-              <w:rPr>
-                <w:vertAlign w:val="superscript"/>
-              </w:rPr>
-              <w:t>th</w:t>
-            </w:r>
-            <w:r>
-              <w:t xml:space="preserve"> May 2019</w:t>
-            </w:r>
-          </w:p>
-        </w:tc>
-        <w:tc>
-          <w:tcPr>
-            <w:tcW w:w="1842" w:type="dxa"/>
-          </w:tcPr>
-          <w:p>
-            <w:pPr>
-              <w:spacing w:line="360" w:lineRule="auto"/>
-              <w:jc w:val="both"/>
-            </w:pPr>
-            <w:r>
-              <w:t>6</w:t>
-            </w:r>
-          </w:p>
-        </w:tc>
-      </w:tr>
-      <w:tr>
-        <w:tc>
-          <w:tcPr>
-            <w:tcW w:w="1696" w:type="dxa"/>
-          </w:tcPr>
-          <w:p>
-            <w:pPr>
-              <w:spacing w:line="360" w:lineRule="auto"/>
-              <w:jc w:val="both"/>
-            </w:pPr>
-            <w:r>
-              <w:t>3.4.1</w:t>
-            </w:r>
-          </w:p>
-        </w:tc>
-        <w:tc>
-          <w:tcPr>
-            <w:tcW w:w="3686" w:type="dxa"/>
-          </w:tcPr>
-          <w:p>
-            <w:pPr>
-              <w:spacing w:line="360" w:lineRule="auto"/>
-              <w:jc w:val="both"/>
-            </w:pPr>
-            <w:r>
-              <w:t>ER Diagram</w:t>
-            </w:r>
-          </w:p>
-        </w:tc>
-        <w:tc>
-          <w:tcPr>
-            <w:tcW w:w="2126" w:type="dxa"/>
-          </w:tcPr>
-          <w:p>
-            <w:pPr>
-              <w:spacing w:line="360" w:lineRule="auto"/>
-              <w:jc w:val="both"/>
-            </w:pPr>
-            <w:r>
-              <w:t>28</w:t>
-            </w:r>
-            <w:r>
-              <w:rPr>
-                <w:vertAlign w:val="superscript"/>
-              </w:rPr>
-              <w:t>th</w:t>
-            </w:r>
-            <w:r>
-              <w:t xml:space="preserve"> May 2019</w:t>
-            </w:r>
-          </w:p>
-        </w:tc>
-        <w:tc>
-          <w:tcPr>
-            <w:tcW w:w="1842" w:type="dxa"/>
-          </w:tcPr>
-          <w:p>
-            <w:pPr>
-              <w:spacing w:line="360" w:lineRule="auto"/>
-              <w:jc w:val="both"/>
-            </w:pPr>
-            <w:r>
-              <w:t>3</w:t>
-            </w:r>
-          </w:p>
-        </w:tc>
-      </w:tr>
-      <w:tr>
-        <w:tc>
-          <w:tcPr>
-            <w:tcW w:w="1696" w:type="dxa"/>
-          </w:tcPr>
-          <w:p>
-            <w:pPr>
-              <w:spacing w:line="360" w:lineRule="auto"/>
-              <w:jc w:val="both"/>
-            </w:pPr>
-            <w:r>
-              <w:t>3.4.2</w:t>
-            </w:r>
-          </w:p>
-        </w:tc>
-        <w:tc>
-          <w:tcPr>
-            <w:tcW w:w="3686" w:type="dxa"/>
-          </w:tcPr>
-          <w:p>
-            <w:pPr>
-              <w:spacing w:line="360" w:lineRule="auto"/>
-              <w:jc w:val="both"/>
-            </w:pPr>
-            <w:r>
-              <w:t>Data Dictionary</w:t>
-            </w:r>
-          </w:p>
-        </w:tc>
-        <w:tc>
-          <w:tcPr>
-            <w:tcW w:w="2126" w:type="dxa"/>
-          </w:tcPr>
-          <w:p>
-            <w:pPr>
-              <w:spacing w:line="360" w:lineRule="auto"/>
-              <w:jc w:val="both"/>
-            </w:pPr>
-            <w:r>
-              <w:t>31</w:t>
-            </w:r>
-            <w:r>
-              <w:rPr>
-                <w:vertAlign w:val="superscript"/>
-              </w:rPr>
-              <w:t>st</w:t>
-            </w:r>
-            <w:r>
-              <w:t xml:space="preserve"> May 2019</w:t>
-            </w:r>
-          </w:p>
-        </w:tc>
-        <w:tc>
-          <w:tcPr>
-            <w:tcW w:w="1842" w:type="dxa"/>
-          </w:tcPr>
-          <w:p>
-            <w:pPr>
-              <w:spacing w:line="360" w:lineRule="auto"/>
-              <w:jc w:val="both"/>
-            </w:pPr>
-            <w:r>
-              <w:t>3</w:t>
-            </w:r>
-          </w:p>
-        </w:tc>
-      </w:tr>
-      <w:tr>
-        <w:tc>
-          <w:tcPr>
-            <w:tcW w:w="1696" w:type="dxa"/>
-          </w:tcPr>
-          <w:p>
-            <w:pPr>
-              <w:spacing w:line="360" w:lineRule="auto"/>
-              <w:jc w:val="both"/>
-            </w:pPr>
-            <w:r>
-              <w:t>3.5</w:t>
-            </w:r>
-          </w:p>
-        </w:tc>
-        <w:tc>
-          <w:tcPr>
-            <w:tcW w:w="3686" w:type="dxa"/>
-          </w:tcPr>
-          <w:p>
-            <w:pPr>
-              <w:spacing w:line="360" w:lineRule="auto"/>
-              <w:jc w:val="both"/>
-            </w:pPr>
-            <w:r>
-              <w:t>Final Design Review</w:t>
-            </w:r>
-          </w:p>
-        </w:tc>
-        <w:tc>
-          <w:tcPr>
-            <w:tcW w:w="2126" w:type="dxa"/>
-          </w:tcPr>
-          <w:p>
-            <w:pPr>
-              <w:spacing w:line="360" w:lineRule="auto"/>
-              <w:jc w:val="both"/>
-            </w:pPr>
-            <w:r>
-              <w:t>3</w:t>
-            </w:r>
-            <w:r>
-              <w:rPr>
-                <w:vertAlign w:val="superscript"/>
-              </w:rPr>
-              <w:t>rd</w:t>
-            </w:r>
-            <w:r>
-              <w:t xml:space="preserve"> June 2019</w:t>
-            </w:r>
-          </w:p>
-        </w:tc>
-        <w:tc>
-          <w:tcPr>
-            <w:tcW w:w="1842" w:type="dxa"/>
-          </w:tcPr>
-          <w:p>
-            <w:pPr>
-              <w:spacing w:line="360" w:lineRule="auto"/>
-              <w:jc w:val="both"/>
-            </w:pPr>
-            <w:r>
-              <w:t>3</w:t>
-            </w:r>
-          </w:p>
-        </w:tc>
-      </w:tr>
-      <w:tr>
-        <w:tc>
-          <w:tcPr>
-            <w:tcW w:w="1696" w:type="dxa"/>
-          </w:tcPr>
-          <w:p>
-            <w:pPr>
-              <w:spacing w:line="360" w:lineRule="auto"/>
-              <w:jc w:val="both"/>
-              <w:rPr>
-                <w:b/>
-              </w:rPr>
-            </w:pPr>
-            <w:r>
-              <w:rPr>
-                <w:b/>
-              </w:rPr>
-              <w:t>4</w:t>
-            </w:r>
-          </w:p>
-        </w:tc>
-        <w:tc>
-          <w:tcPr>
-            <w:tcW w:w="3686" w:type="dxa"/>
-          </w:tcPr>
-          <w:p>
-            <w:pPr>
-              <w:spacing w:line="360" w:lineRule="auto"/>
-              <w:jc w:val="both"/>
-              <w:rPr>
-                <w:b/>
-              </w:rPr>
-            </w:pPr>
-            <w:r>
-              <w:rPr>
-                <w:b/>
-              </w:rPr>
-              <w:t>Implementation</w:t>
-            </w:r>
-          </w:p>
-        </w:tc>
-        <w:tc>
-          <w:tcPr>
-            <w:tcW w:w="2126" w:type="dxa"/>
-          </w:tcPr>
-          <w:p>
-            <w:pPr>
-              <w:spacing w:line="360" w:lineRule="auto"/>
-              <w:jc w:val="both"/>
-              <w:rPr>
-                <w:b/>
-              </w:rPr>
-            </w:pPr>
-            <w:r>
-              <w:rPr>
-                <w:b/>
-              </w:rPr>
-              <w:t>24</w:t>
-            </w:r>
-            <w:r>
-              <w:rPr>
-                <w:b/>
-                <w:vertAlign w:val="superscript"/>
-              </w:rPr>
-              <w:t>th</w:t>
-            </w:r>
-            <w:r>
-              <w:rPr>
-                <w:b/>
-              </w:rPr>
-              <w:t xml:space="preserve"> June 2019</w:t>
-            </w:r>
-          </w:p>
-        </w:tc>
-        <w:tc>
-          <w:tcPr>
-            <w:tcW w:w="1842" w:type="dxa"/>
-          </w:tcPr>
-          <w:p>
-            <w:pPr>
-              <w:spacing w:line="360" w:lineRule="auto"/>
-              <w:jc w:val="both"/>
-              <w:rPr>
-                <w:b/>
-              </w:rPr>
-            </w:pPr>
-            <w:r>
-              <w:rPr>
-                <w:b/>
-              </w:rPr>
-              <w:t>21</w:t>
-            </w:r>
-          </w:p>
-        </w:tc>
-      </w:tr>
-      <w:tr>
-        <w:tc>
-          <w:tcPr>
-            <w:tcW w:w="1696" w:type="dxa"/>
-          </w:tcPr>
-          <w:p>
-            <w:pPr>
-              <w:spacing w:line="360" w:lineRule="auto"/>
-              <w:jc w:val="both"/>
-            </w:pPr>
-            <w:r>
-              <w:t>4.1</w:t>
-            </w:r>
-          </w:p>
-        </w:tc>
-        <w:tc>
-          <w:tcPr>
-            <w:tcW w:w="3686" w:type="dxa"/>
-          </w:tcPr>
-          <w:p>
-            <w:pPr>
-              <w:spacing w:line="360" w:lineRule="auto"/>
-              <w:jc w:val="both"/>
-            </w:pPr>
-            <w:r>
-              <w:t>Front End</w:t>
-            </w:r>
-          </w:p>
-        </w:tc>
-        <w:tc>
-          <w:tcPr>
-            <w:tcW w:w="2126" w:type="dxa"/>
-          </w:tcPr>
-          <w:p>
-            <w:pPr>
-              <w:spacing w:line="360" w:lineRule="auto"/>
-              <w:jc w:val="both"/>
-            </w:pPr>
-            <w:r>
-              <w:t>13</w:t>
-            </w:r>
-            <w:r>
-              <w:rPr>
-                <w:vertAlign w:val="superscript"/>
-              </w:rPr>
-              <w:t>th</w:t>
-            </w:r>
-            <w:r>
-              <w:t xml:space="preserve"> June 2019</w:t>
-            </w:r>
-          </w:p>
-        </w:tc>
-        <w:tc>
-          <w:tcPr>
-            <w:tcW w:w="1842" w:type="dxa"/>
-          </w:tcPr>
-          <w:p>
-            <w:pPr>
-              <w:spacing w:line="360" w:lineRule="auto"/>
-              <w:jc w:val="both"/>
-            </w:pPr>
-            <w:r>
-              <w:t>10</w:t>
-            </w:r>
-          </w:p>
-        </w:tc>
-      </w:tr>
-      <w:tr>
-        <w:tc>
-          <w:tcPr>
-            <w:tcW w:w="1696" w:type="dxa"/>
-          </w:tcPr>
-          <w:p>
-            <w:pPr>
-              <w:spacing w:line="360" w:lineRule="auto"/>
-              <w:jc w:val="both"/>
-            </w:pPr>
-            <w:r>
-              <w:t>4.2</w:t>
-            </w:r>
-          </w:p>
-        </w:tc>
-        <w:tc>
-          <w:tcPr>
-            <w:tcW w:w="3686" w:type="dxa"/>
-          </w:tcPr>
-          <w:p>
-            <w:pPr>
-              <w:spacing w:line="360" w:lineRule="auto"/>
-              <w:jc w:val="both"/>
-            </w:pPr>
-            <w:r>
-              <w:t>Back End</w:t>
-            </w:r>
-          </w:p>
-        </w:tc>
-        <w:tc>
-          <w:tcPr>
-            <w:tcW w:w="2126" w:type="dxa"/>
-          </w:tcPr>
-          <w:p>
-            <w:pPr>
-              <w:spacing w:line="360" w:lineRule="auto"/>
-              <w:jc w:val="both"/>
-            </w:pPr>
-            <w:r>
-              <w:t>24</w:t>
-            </w:r>
-            <w:r>
-              <w:rPr>
-                <w:vertAlign w:val="superscript"/>
-              </w:rPr>
-              <w:t>th</w:t>
-            </w:r>
-            <w:r>
-              <w:t xml:space="preserve"> June 2019</w:t>
-            </w:r>
-          </w:p>
-        </w:tc>
-        <w:tc>
-          <w:tcPr>
-            <w:tcW w:w="1842" w:type="dxa"/>
-          </w:tcPr>
-          <w:p>
-            <w:pPr>
-              <w:spacing w:line="360" w:lineRule="auto"/>
-              <w:jc w:val="both"/>
-            </w:pPr>
-            <w:r>
-              <w:t>11</w:t>
-            </w:r>
-          </w:p>
-        </w:tc>
-      </w:tr>
-      <w:tr>
-        <w:tc>
-          <w:tcPr>
-            <w:tcW w:w="1696" w:type="dxa"/>
-          </w:tcPr>
-          <w:p>
-            <w:pPr>
-              <w:spacing w:line="360" w:lineRule="auto"/>
-              <w:jc w:val="both"/>
-              <w:rPr>
-                <w:b/>
-              </w:rPr>
-            </w:pPr>
-            <w:r>
-              <w:rPr>
-                <w:b/>
-              </w:rPr>
-              <w:t>5</w:t>
-            </w:r>
-          </w:p>
-        </w:tc>
-        <w:tc>
-          <w:tcPr>
-            <w:tcW w:w="3686" w:type="dxa"/>
-          </w:tcPr>
-          <w:p>
-            <w:pPr>
-              <w:spacing w:line="360" w:lineRule="auto"/>
-              <w:jc w:val="both"/>
-              <w:rPr>
-                <w:b/>
-              </w:rPr>
-            </w:pPr>
-            <w:r>
-              <w:rPr>
-                <w:b/>
-              </w:rPr>
-              <w:t>Testing</w:t>
-            </w:r>
-          </w:p>
-        </w:tc>
-        <w:tc>
-          <w:tcPr>
-            <w:tcW w:w="2126" w:type="dxa"/>
-          </w:tcPr>
-          <w:p>
-            <w:pPr>
-              <w:spacing w:line="360" w:lineRule="auto"/>
-              <w:jc w:val="both"/>
-              <w:rPr>
-                <w:b/>
-              </w:rPr>
-            </w:pPr>
-            <w:r>
-              <w:rPr>
-                <w:b/>
-              </w:rPr>
-              <w:t>1</w:t>
-            </w:r>
-            <w:r>
-              <w:rPr>
-                <w:b/>
-                <w:vertAlign w:val="superscript"/>
-              </w:rPr>
-              <w:t>st</w:t>
-            </w:r>
-            <w:r>
-              <w:rPr>
-                <w:b/>
-              </w:rPr>
-              <w:t xml:space="preserve"> July 2019</w:t>
-            </w:r>
-          </w:p>
-        </w:tc>
-        <w:tc>
-          <w:tcPr>
-            <w:tcW w:w="1842" w:type="dxa"/>
-          </w:tcPr>
-          <w:p>
-            <w:pPr>
-              <w:spacing w:line="360" w:lineRule="auto"/>
-              <w:jc w:val="both"/>
-              <w:rPr>
-                <w:b/>
-              </w:rPr>
-            </w:pPr>
-            <w:r>
-              <w:rPr>
-                <w:b/>
-              </w:rPr>
-              <w:t>7</w:t>
-            </w:r>
-          </w:p>
-        </w:tc>
-      </w:tr>
-      <w:tr>
-        <w:tc>
-          <w:tcPr>
-            <w:tcW w:w="1696" w:type="dxa"/>
-          </w:tcPr>
-          <w:p>
-            <w:pPr>
-              <w:spacing w:line="360" w:lineRule="auto"/>
-              <w:jc w:val="both"/>
-            </w:pPr>
-            <w:r>
-              <w:t>5.1</w:t>
-            </w:r>
-          </w:p>
-        </w:tc>
-        <w:tc>
-          <w:tcPr>
-            <w:tcW w:w="3686" w:type="dxa"/>
-          </w:tcPr>
-          <w:p>
-            <w:pPr>
-              <w:spacing w:line="360" w:lineRule="auto"/>
-              <w:jc w:val="both"/>
-            </w:pPr>
-            <w:r>
-              <w:t>Unit Testing</w:t>
-            </w:r>
-          </w:p>
-        </w:tc>
-        <w:tc>
-          <w:tcPr>
-            <w:tcW w:w="2126" w:type="dxa"/>
-          </w:tcPr>
-          <w:p>
-            <w:pPr>
-              <w:spacing w:line="360" w:lineRule="auto"/>
-              <w:jc w:val="both"/>
-            </w:pPr>
-            <w:r>
-              <w:t>29</w:t>
-            </w:r>
-            <w:r>
-              <w:rPr>
-                <w:vertAlign w:val="superscript"/>
-              </w:rPr>
-              <w:t>th</w:t>
-            </w:r>
-            <w:r>
-              <w:t xml:space="preserve"> June 2019</w:t>
-            </w:r>
-          </w:p>
-        </w:tc>
-        <w:tc>
-          <w:tcPr>
-            <w:tcW w:w="1842" w:type="dxa"/>
-          </w:tcPr>
-          <w:p>
-            <w:pPr>
-              <w:spacing w:line="360" w:lineRule="auto"/>
-              <w:jc w:val="both"/>
-            </w:pPr>
-            <w:r>
-              <w:t>5</w:t>
-            </w:r>
-          </w:p>
-        </w:tc>
-      </w:tr>
-      <w:tr>
-        <w:tc>
-          <w:tcPr>
-            <w:tcW w:w="1696" w:type="dxa"/>
-          </w:tcPr>
-          <w:p>
-            <w:pPr>
-              <w:spacing w:line="360" w:lineRule="auto"/>
-              <w:jc w:val="both"/>
-            </w:pPr>
-            <w:r>
-              <w:t>5.2</w:t>
-            </w:r>
-          </w:p>
-        </w:tc>
-        <w:tc>
-          <w:tcPr>
-            <w:tcW w:w="3686" w:type="dxa"/>
-          </w:tcPr>
-          <w:p>
-            <w:pPr>
-              <w:spacing w:line="360" w:lineRule="auto"/>
-              <w:jc w:val="both"/>
-            </w:pPr>
-            <w:r>
-              <w:t>Black box Testing</w:t>
-            </w:r>
-          </w:p>
-        </w:tc>
-        <w:tc>
-          <w:tcPr>
-            <w:tcW w:w="2126" w:type="dxa"/>
-          </w:tcPr>
-          <w:p>
-            <w:pPr>
-              <w:spacing w:line="360" w:lineRule="auto"/>
-              <w:jc w:val="both"/>
-            </w:pPr>
-            <w:r>
-              <w:t>1</w:t>
-            </w:r>
-            <w:r>
-              <w:rPr>
-                <w:vertAlign w:val="superscript"/>
-              </w:rPr>
-              <w:t>st</w:t>
-            </w:r>
-            <w:r>
-              <w:t xml:space="preserve"> July 2019</w:t>
-            </w:r>
-          </w:p>
-        </w:tc>
-        <w:tc>
-          <w:tcPr>
-            <w:tcW w:w="1842" w:type="dxa"/>
-          </w:tcPr>
-          <w:p>
-            <w:pPr>
-              <w:spacing w:line="360" w:lineRule="auto"/>
-              <w:jc w:val="both"/>
-            </w:pPr>
-            <w:r>
-              <w:t>2</w:t>
-            </w:r>
-          </w:p>
-        </w:tc>
-      </w:tr>
-      <w:tr>
-        <w:tc>
-          <w:tcPr>
-            <w:tcW w:w="1696" w:type="dxa"/>
-          </w:tcPr>
-          <w:p>
-            <w:pPr>
-              <w:spacing w:line="360" w:lineRule="auto"/>
-              <w:jc w:val="both"/>
-              <w:rPr>
-                <w:b/>
-              </w:rPr>
-            </w:pPr>
-            <w:r>
-              <w:rPr>
-                <w:b/>
-              </w:rPr>
-              <w:t>6</w:t>
-            </w:r>
-          </w:p>
-        </w:tc>
-        <w:tc>
-          <w:tcPr>
-            <w:tcW w:w="3686" w:type="dxa"/>
-          </w:tcPr>
-          <w:p>
-            <w:pPr>
-              <w:spacing w:line="360" w:lineRule="auto"/>
-              <w:jc w:val="both"/>
-              <w:rPr>
-                <w:b/>
-              </w:rPr>
-            </w:pPr>
-            <w:r>
-              <w:rPr>
-                <w:b/>
-              </w:rPr>
-              <w:t>Documentation</w:t>
-            </w:r>
-          </w:p>
-        </w:tc>
-        <w:tc>
-          <w:tcPr>
-            <w:tcW w:w="2126" w:type="dxa"/>
-          </w:tcPr>
-          <w:p>
-            <w:pPr>
-              <w:spacing w:line="360" w:lineRule="auto"/>
-              <w:jc w:val="both"/>
-              <w:rPr>
-                <w:b/>
-              </w:rPr>
-            </w:pPr>
-            <w:r>
-              <w:rPr>
-                <w:b/>
-              </w:rPr>
-              <w:t>12</w:t>
-            </w:r>
-            <w:r>
-              <w:rPr>
-                <w:b/>
-                <w:vertAlign w:val="superscript"/>
-              </w:rPr>
-              <w:t>th</w:t>
-            </w:r>
-            <w:r>
-              <w:rPr>
-                <w:b/>
-              </w:rPr>
-              <w:t xml:space="preserve"> July 2019</w:t>
-            </w:r>
-          </w:p>
-        </w:tc>
-        <w:tc>
-          <w:tcPr>
-            <w:tcW w:w="1842" w:type="dxa"/>
-          </w:tcPr>
-          <w:p>
-            <w:pPr>
-              <w:spacing w:line="360" w:lineRule="auto"/>
-              <w:jc w:val="both"/>
-              <w:rPr>
-                <w:b/>
-              </w:rPr>
-            </w:pPr>
-            <w:r>
-              <w:rPr>
-                <w:b/>
-              </w:rPr>
-              <w:t>11</w:t>
-            </w:r>
-          </w:p>
-        </w:tc>
-      </w:tr>
-      <w:tr>
-        <w:tc>
-          <w:tcPr>
-            <w:tcW w:w="1696" w:type="dxa"/>
-          </w:tcPr>
-          <w:p>
-            <w:pPr>
-              <w:spacing w:line="360" w:lineRule="auto"/>
-              <w:jc w:val="both"/>
-            </w:pPr>
-            <w:r>
-              <w:t>6.1</w:t>
-            </w:r>
-          </w:p>
-        </w:tc>
-        <w:tc>
-          <w:tcPr>
-            <w:tcW w:w="3686" w:type="dxa"/>
-          </w:tcPr>
-          <w:p>
-            <w:pPr>
-              <w:spacing w:line="360" w:lineRule="auto"/>
-              <w:jc w:val="both"/>
-            </w:pPr>
-            <w:r>
-              <w:t>User Manual</w:t>
-            </w:r>
-          </w:p>
-        </w:tc>
-        <w:tc>
-          <w:tcPr>
-            <w:tcW w:w="2126" w:type="dxa"/>
-          </w:tcPr>
-          <w:p>
-            <w:pPr>
-              <w:spacing w:line="360" w:lineRule="auto"/>
-              <w:jc w:val="both"/>
-            </w:pPr>
-            <w:r>
-              <w:t>3</w:t>
-            </w:r>
-            <w:r>
-              <w:rPr>
-                <w:vertAlign w:val="superscript"/>
-              </w:rPr>
-              <w:t>rd</w:t>
-            </w:r>
-            <w:r>
-              <w:t xml:space="preserve"> July 2019</w:t>
-            </w:r>
-          </w:p>
-        </w:tc>
-        <w:tc>
-          <w:tcPr>
-            <w:tcW w:w="1842" w:type="dxa"/>
-          </w:tcPr>
-          <w:p>
-            <w:pPr>
-              <w:spacing w:line="360" w:lineRule="auto"/>
-              <w:jc w:val="both"/>
-            </w:pPr>
-            <w:r>
-              <w:t>2</w:t>
-            </w:r>
-          </w:p>
-        </w:tc>
-      </w:tr>
-      <w:tr>
-        <w:tc>
-          <w:tcPr>
-            <w:tcW w:w="1696" w:type="dxa"/>
-          </w:tcPr>
-          <w:p>
-            <w:pPr>
-              <w:spacing w:line="360" w:lineRule="auto"/>
-              <w:jc w:val="both"/>
-            </w:pPr>
-            <w:r>
-              <w:t>6.2</w:t>
-            </w:r>
-          </w:p>
-        </w:tc>
-        <w:tc>
-          <w:tcPr>
-            <w:tcW w:w="3686" w:type="dxa"/>
-          </w:tcPr>
-          <w:p>
-            <w:pPr>
-              <w:spacing w:line="360" w:lineRule="auto"/>
-              <w:jc w:val="both"/>
-            </w:pPr>
-            <w:r>
-              <w:t>Final Documentation</w:t>
-            </w:r>
-          </w:p>
-        </w:tc>
-        <w:tc>
-          <w:tcPr>
-            <w:tcW w:w="2126" w:type="dxa"/>
-          </w:tcPr>
-          <w:p>
-            <w:pPr>
-              <w:spacing w:line="360" w:lineRule="auto"/>
-              <w:jc w:val="both"/>
-            </w:pPr>
-            <w:r>
-              <w:t>8</w:t>
-            </w:r>
-            <w:r>
-              <w:rPr>
-                <w:vertAlign w:val="superscript"/>
-              </w:rPr>
-              <w:t>th</w:t>
-            </w:r>
-            <w:r>
-              <w:t xml:space="preserve"> July 2019</w:t>
-            </w:r>
-          </w:p>
-        </w:tc>
-        <w:tc>
-          <w:tcPr>
-            <w:tcW w:w="1842" w:type="dxa"/>
-          </w:tcPr>
-          <w:p>
-            <w:pPr>
-              <w:spacing w:line="360" w:lineRule="auto"/>
-              <w:jc w:val="both"/>
-            </w:pPr>
-            <w:r>
-              <w:t>5</w:t>
-            </w:r>
-          </w:p>
-        </w:tc>
-      </w:tr>
-      <w:tr>
-        <w:tc>
-          <w:tcPr>
-            <w:tcW w:w="1696" w:type="dxa"/>
-          </w:tcPr>
-          <w:p>
-            <w:pPr>
-              <w:spacing w:line="360" w:lineRule="auto"/>
-              <w:jc w:val="both"/>
-            </w:pPr>
-            <w:r>
-              <w:t>6.3</w:t>
-            </w:r>
-          </w:p>
-        </w:tc>
-        <w:tc>
-          <w:tcPr>
-            <w:tcW w:w="3686" w:type="dxa"/>
-          </w:tcPr>
-          <w:p>
-            <w:pPr>
-              <w:spacing w:line="360" w:lineRule="auto"/>
-              <w:jc w:val="both"/>
-            </w:pPr>
-            <w:r>
-              <w:t>Presentation</w:t>
-            </w:r>
-          </w:p>
-        </w:tc>
-        <w:tc>
-          <w:tcPr>
-            <w:tcW w:w="2126" w:type="dxa"/>
-          </w:tcPr>
-          <w:p>
-            <w:pPr>
-              <w:spacing w:line="360" w:lineRule="auto"/>
-              <w:jc w:val="both"/>
-            </w:pPr>
-            <w:r>
-              <w:t>12</w:t>
-            </w:r>
-            <w:r>
-              <w:rPr>
-                <w:vertAlign w:val="superscript"/>
-              </w:rPr>
-              <w:t>th</w:t>
-            </w:r>
-            <w:r>
-              <w:t xml:space="preserve"> July 2019</w:t>
-            </w:r>
-          </w:p>
-        </w:tc>
-        <w:tc>
-          <w:tcPr>
-            <w:tcW w:w="1842" w:type="dxa"/>
-          </w:tcPr>
-          <w:p>
-            <w:pPr>
-              <w:spacing w:line="360" w:lineRule="auto"/>
-              <w:jc w:val="both"/>
-            </w:pPr>
-            <w:r>
-              <w:t>4</w:t>
-            </w:r>
-          </w:p>
-        </w:tc>
-      </w:tr>
-    </w:tbl>
-    <w:p>
-      <w:pPr>
-        <w:pStyle w:val="Caption"/>
-        <w:spacing w:line="360" w:lineRule="auto"/>
-        <w:jc w:val="center"/>
+        <w:t>: Standalone Computer architecture</w:t>
+      </w:r>
+      <w:bookmarkEnd w:id="20"/>
+      <w:r>
         <w:rPr>
           <w:i w:val="0"/>
-          <w:color w:val="auto"/>
           <w:sz w:val="22"/>
           <w:szCs w:val="22"/>
         </w:rPr>
-      </w:pPr>
-      <w:bookmarkStart w:id="25" w:name="_Toc5564441"/>
-      <w:r>
-        <w:rPr>
-          <w:i w:val="0"/>
-          <w:color w:val="auto"/>
-          <w:sz w:val="22"/>
-          <w:szCs w:val="22"/>
-        </w:rPr>
-        <w:t xml:space="preserve">Table </w:t>
-      </w:r>
-      <w:r>
-        <w:rPr>
-          <w:i w:val="0"/>
-          <w:color w:val="auto"/>
-          <w:sz w:val="22"/>
-          <w:szCs w:val="22"/>
-        </w:rPr>
-        <w:fldChar w:fldCharType="begin"/>
-      </w:r>
-      <w:r>
-        <w:rPr>
-          <w:i w:val="0"/>
-          <w:color w:val="auto"/>
-          <w:sz w:val="22"/>
-          <w:szCs w:val="22"/>
-        </w:rPr>
-        <w:instrText xml:space="preserve"> SEQ Table \* ARABIC </w:instrText>
-      </w:r>
-      <w:r>
-        <w:rPr>
-          <w:i w:val="0"/>
-          <w:color w:val="auto"/>
-          <w:sz w:val="22"/>
-          <w:szCs w:val="22"/>
-        </w:rPr>
-        <w:fldChar w:fldCharType="separate"/>
-      </w:r>
-      <w:r>
-        <w:rPr>
-          <w:i w:val="0"/>
+        <w:br w:type="page"/>
+      </w:r>
+    </w:p>
+    <w:p>
+      <w:pPr>
+        <w:pStyle w:val="Heading1"/>
+        <w:spacing w:line="360" w:lineRule="auto"/>
+        <w:jc w:val="both"/>
+        <w:rPr>
+          <w:rFonts w:ascii="Arial" w:hAnsi="Arial" w:cs="Arial"/>
+        </w:rPr>
+      </w:pPr>
+      <w:bookmarkStart w:id="21" w:name="_Toc5639958"/>
+      <w:r>
+        <w:rPr>
+          <w:rFonts w:ascii="Arial" w:hAnsi="Arial" w:cs="Arial"/>
+        </w:rPr>
+        <w:lastRenderedPageBreak/>
+        <w:t>Chapter</w:t>
+      </w:r>
+      <w:r>
+        <w:rPr>
+          <w:rFonts w:ascii="Arial" w:hAnsi="Arial" w:cs="Arial"/>
+        </w:rPr>
+        <w:t xml:space="preserve"> 4:</w:t>
+      </w:r>
+      <w:r>
+        <w:rPr>
+          <w:rFonts w:ascii="Arial" w:hAnsi="Arial" w:cs="Arial"/>
+        </w:rPr>
+        <w:t xml:space="preserve"> Project Planning</w:t>
+      </w:r>
+      <w:bookmarkEnd w:id="21"/>
+    </w:p>
+    <w:p>
+      <w:pPr>
+        <w:pStyle w:val="Heading2"/>
+        <w:spacing w:line="360" w:lineRule="auto"/>
+        <w:jc w:val="both"/>
+        <w:rPr>
+          <w:rFonts w:ascii="Arial" w:hAnsi="Arial" w:cs="Arial"/>
+        </w:rPr>
+      </w:pPr>
+      <w:bookmarkStart w:id="22" w:name="_Toc5639959"/>
+      <w:r>
+        <w:rPr>
+          <w:rFonts w:ascii="Arial" w:hAnsi="Arial" w:cs="Arial"/>
+        </w:rPr>
+        <w:t>4.1 Work Breakdown Structure (WBS)</w:t>
+      </w:r>
+      <w:bookmarkEnd w:id="22"/>
+    </w:p>
+    <w:p>
+      <w:pPr>
+        <w:spacing w:line="360" w:lineRule="auto"/>
+        <w:ind w:left="-567"/>
+        <w:jc w:val="both"/>
+      </w:pPr>
+      <w:r>
+        <w:rPr>
           <w:noProof/>
-          <w:color w:val="auto"/>
-          <w:sz w:val="22"/>
-          <w:szCs w:val="22"/>
-        </w:rPr>
-        <w:t>1</w:t>
-      </w:r>
-      <w:r>
-        <w:rPr>
-          <w:i w:val="0"/>
-          <w:color w:val="auto"/>
-          <w:sz w:val="22"/>
-          <w:szCs w:val="22"/>
-        </w:rPr>
-        <w:fldChar w:fldCharType="end"/>
-      </w:r>
-      <w:r>
-        <w:rPr>
-          <w:i w:val="0"/>
-          <w:color w:val="auto"/>
-          <w:sz w:val="22"/>
-          <w:szCs w:val="22"/>
-        </w:rPr>
-        <w:t>: Milestones table</w:t>
-      </w:r>
-      <w:bookmarkEnd w:id="25"/>
-    </w:p>
-    <w:p>
-      <w:pPr>
-        <w:spacing w:line="360" w:lineRule="auto"/>
-        <w:jc w:val="both"/>
-      </w:pPr>
-      <w:r>
-        <w:lastRenderedPageBreak/>
-        <w:t xml:space="preserve">The other project will be broken down to 6 different tasks i.e. Proposal, Analysis, Design, Coding, Testing, and Documentation. Each of the tasks contains subtasks which will be done during the main task duration. </w:t>
-      </w:r>
-    </w:p>
-    <w:p>
-      <w:pPr>
-        <w:spacing w:line="360" w:lineRule="auto"/>
-        <w:jc w:val="both"/>
-      </w:pPr>
-      <w:r>
-        <w:t xml:space="preserve">Proposal consist of an introduction of the project and knowing the scope and problem domain. Another subtask of the proposal is the planning and management of the project. It includes risk management and configuration management. Knowing the scope and problem domain takes longer time so time is distributed accordingly. </w:t>
-      </w:r>
-    </w:p>
-    <w:p>
-      <w:pPr>
-        <w:spacing w:line="360" w:lineRule="auto"/>
-        <w:jc w:val="both"/>
-      </w:pPr>
-      <w:r>
-        <w:t xml:space="preserve">Analysis consist of brainstorming, acquiring the requirements, feasibility study, analysis of methodology, creating SRS, use case diagram and initial class diagram. Time separation are equally balanced for analysis as every individual subtask are important. </w:t>
-      </w:r>
-    </w:p>
-    <w:p>
-      <w:pPr>
-        <w:spacing w:line="360" w:lineRule="auto"/>
-        <w:jc w:val="both"/>
-      </w:pPr>
-      <w:r>
-        <w:t xml:space="preserve">Design consist of structural, behavioral and database model. Behavioral model have higher priority as it deals with the business logic related to the liquor store. The system will not any future update facility so the system process should be in the level of perfection. At last the review of design will be made to ensure the design is according to analyzed information. </w:t>
-      </w:r>
-    </w:p>
-    <w:p>
-      <w:pPr>
-        <w:spacing w:line="360" w:lineRule="auto"/>
-        <w:jc w:val="both"/>
-      </w:pPr>
-      <w:r>
-        <w:t xml:space="preserve">Implementation consist of front end and back end coding. Both tasks are equally distributed time. </w:t>
-      </w:r>
-    </w:p>
-    <w:p>
-      <w:pPr>
-        <w:spacing w:line="360" w:lineRule="auto"/>
-        <w:jc w:val="both"/>
-      </w:pPr>
-      <w:r>
-        <w:t xml:space="preserve">Testing consist of unit testing and black box testing. Unit testing is giving priority as the project will be developed using object-oriented modeling methodology. </w:t>
-      </w:r>
-    </w:p>
-    <w:p>
-      <w:pPr>
-        <w:spacing w:line="360" w:lineRule="auto"/>
-        <w:jc w:val="both"/>
-      </w:pPr>
-      <w:r>
-        <w:t>At last documentation of the project with user manual and presentation of the project to show the results and how the project is developed.</w:t>
-      </w:r>
-    </w:p>
-    <w:p>
-      <w:pPr>
-        <w:spacing w:line="360" w:lineRule="auto"/>
-      </w:pPr>
-      <w:r>
-        <w:br w:type="page"/>
-      </w:r>
-    </w:p>
-    <w:p>
-      <w:pPr>
-        <w:pStyle w:val="Heading2"/>
-        <w:spacing w:line="360" w:lineRule="auto"/>
-        <w:jc w:val="both"/>
-        <w:rPr>
-          <w:rFonts w:ascii="Arial" w:hAnsi="Arial" w:cs="Arial"/>
-        </w:rPr>
-      </w:pPr>
-      <w:bookmarkStart w:id="26" w:name="_Toc5564839"/>
-      <w:r>
-        <w:rPr>
-          <w:rFonts w:ascii="Arial" w:hAnsi="Arial" w:cs="Arial"/>
-        </w:rPr>
-        <w:lastRenderedPageBreak/>
-        <w:t>4.3 Gantt Chart</w:t>
-      </w:r>
-      <w:bookmarkEnd w:id="26"/>
-    </w:p>
-    <w:p>
-      <w:pPr>
-        <w:spacing w:line="360" w:lineRule="auto"/>
-        <w:jc w:val="both"/>
-      </w:pPr>
-      <w:r>
-        <w:rPr>
-          <w:noProof/>
         </w:rPr>
         <w:drawing>
-          <wp:inline distT="0" distB="0" distL="0" distR="0" wp14:anchorId="2C3EFF97" wp14:editId="4EEBAF6A">
-            <wp:extent cx="5943600" cy="5160010"/>
-            <wp:effectExtent l="0" t="0" r="0" b="2540"/>
-            <wp:docPr id="8" name="Picture 8"/>
+          <wp:inline distT="0" distB="0" distL="0" distR="0" wp14:anchorId="747E0444" wp14:editId="57F4C4EA">
+            <wp:extent cx="6693354" cy="3614468"/>
+            <wp:effectExtent l="0" t="0" r="0" b="5080"/>
+            <wp:docPr id="7" name="Picture 7"/>
             <wp:cNvGraphicFramePr>
               <a:graphicFrameLocks xmlns:a="http://schemas.openxmlformats.org/drawingml/2006/main" noChangeAspect="1"/>
             </wp:cNvGraphicFramePr>
@@ -7309,6 +4886,2682 @@
                   <pic:spPr>
                     <a:xfrm>
                       <a:off x="0" y="0"/>
+                      <a:ext cx="6707827" cy="3622284"/>
+                    </a:xfrm>
+                    <a:prstGeom prst="rect">
+                      <a:avLst/>
+                    </a:prstGeom>
+                  </pic:spPr>
+                </pic:pic>
+              </a:graphicData>
+            </a:graphic>
+          </wp:inline>
+        </w:drawing>
+      </w:r>
+    </w:p>
+    <w:p>
+      <w:pPr>
+        <w:pStyle w:val="Caption"/>
+        <w:spacing w:line="360" w:lineRule="auto"/>
+        <w:jc w:val="center"/>
+        <w:rPr>
+          <w:i w:val="0"/>
+          <w:color w:val="auto"/>
+          <w:sz w:val="22"/>
+          <w:szCs w:val="22"/>
+        </w:rPr>
+      </w:pPr>
+      <w:bookmarkStart w:id="23" w:name="_Toc5638630"/>
+      <w:r>
+        <w:rPr>
+          <w:i w:val="0"/>
+          <w:color w:val="auto"/>
+          <w:sz w:val="22"/>
+          <w:szCs w:val="22"/>
+        </w:rPr>
+        <w:t xml:space="preserve">Figure </w:t>
+      </w:r>
+      <w:r>
+        <w:rPr>
+          <w:i w:val="0"/>
+          <w:color w:val="auto"/>
+          <w:sz w:val="22"/>
+          <w:szCs w:val="22"/>
+        </w:rPr>
+        <w:fldChar w:fldCharType="begin"/>
+      </w:r>
+      <w:r>
+        <w:rPr>
+          <w:i w:val="0"/>
+          <w:color w:val="auto"/>
+          <w:sz w:val="22"/>
+          <w:szCs w:val="22"/>
+        </w:rPr>
+        <w:instrText xml:space="preserve"> SEQ Figure \* ARABIC </w:instrText>
+      </w:r>
+      <w:r>
+        <w:rPr>
+          <w:i w:val="0"/>
+          <w:color w:val="auto"/>
+          <w:sz w:val="22"/>
+          <w:szCs w:val="22"/>
+        </w:rPr>
+        <w:fldChar w:fldCharType="separate"/>
+      </w:r>
+      <w:r>
+        <w:rPr>
+          <w:i w:val="0"/>
+          <w:noProof/>
+          <w:color w:val="auto"/>
+          <w:sz w:val="22"/>
+          <w:szCs w:val="22"/>
+        </w:rPr>
+        <w:t>4</w:t>
+      </w:r>
+      <w:r>
+        <w:rPr>
+          <w:i w:val="0"/>
+          <w:color w:val="auto"/>
+          <w:sz w:val="22"/>
+          <w:szCs w:val="22"/>
+        </w:rPr>
+        <w:fldChar w:fldCharType="end"/>
+      </w:r>
+      <w:r>
+        <w:rPr>
+          <w:i w:val="0"/>
+          <w:color w:val="auto"/>
+          <w:sz w:val="22"/>
+          <w:szCs w:val="22"/>
+        </w:rPr>
+        <w:t>: Work Breakdown Structure</w:t>
+      </w:r>
+      <w:bookmarkEnd w:id="23"/>
+    </w:p>
+    <w:p>
+      <w:pPr>
+        <w:spacing w:line="360" w:lineRule="auto"/>
+        <w:rPr>
+          <w:rFonts w:eastAsiaTheme="majorEastAsia"/>
+          <w:color w:val="2E74B5" w:themeColor="accent1" w:themeShade="BF"/>
+          <w:sz w:val="26"/>
+          <w:szCs w:val="26"/>
+        </w:rPr>
+      </w:pPr>
+      <w:r>
+        <w:br w:type="page"/>
+      </w:r>
+    </w:p>
+    <w:p>
+      <w:pPr>
+        <w:pStyle w:val="Heading2"/>
+        <w:spacing w:line="360" w:lineRule="auto"/>
+        <w:jc w:val="both"/>
+        <w:rPr>
+          <w:rFonts w:ascii="Arial" w:hAnsi="Arial" w:cs="Arial"/>
+        </w:rPr>
+      </w:pPr>
+      <w:bookmarkStart w:id="24" w:name="_Toc5639960"/>
+      <w:r>
+        <w:rPr>
+          <w:rFonts w:ascii="Arial" w:hAnsi="Arial" w:cs="Arial"/>
+        </w:rPr>
+        <w:lastRenderedPageBreak/>
+        <w:t>4.2 Milestones</w:t>
+      </w:r>
+      <w:bookmarkEnd w:id="24"/>
+    </w:p>
+    <w:tbl>
+      <w:tblPr>
+        <w:tblStyle w:val="TableGrid"/>
+        <w:tblW w:w="0" w:type="auto"/>
+        <w:tblLook w:val="04A0" w:firstRow="1" w:lastRow="0" w:firstColumn="1" w:lastColumn="0" w:noHBand="0" w:noVBand="1"/>
+      </w:tblPr>
+      <w:tblGrid>
+        <w:gridCol w:w="1696"/>
+        <w:gridCol w:w="3686"/>
+        <w:gridCol w:w="2126"/>
+        <w:gridCol w:w="1842"/>
+      </w:tblGrid>
+      <w:tr>
+        <w:tc>
+          <w:tcPr>
+            <w:tcW w:w="1696" w:type="dxa"/>
+          </w:tcPr>
+          <w:p>
+            <w:pPr>
+              <w:spacing w:line="360" w:lineRule="auto"/>
+              <w:jc w:val="both"/>
+              <w:rPr>
+                <w:b/>
+              </w:rPr>
+            </w:pPr>
+            <w:r>
+              <w:rPr>
+                <w:b/>
+              </w:rPr>
+              <w:t>Task Number</w:t>
+            </w:r>
+          </w:p>
+        </w:tc>
+        <w:tc>
+          <w:tcPr>
+            <w:tcW w:w="3686" w:type="dxa"/>
+          </w:tcPr>
+          <w:p>
+            <w:pPr>
+              <w:spacing w:line="360" w:lineRule="auto"/>
+              <w:jc w:val="both"/>
+              <w:rPr>
+                <w:b/>
+              </w:rPr>
+            </w:pPr>
+            <w:r>
+              <w:rPr>
+                <w:b/>
+              </w:rPr>
+              <w:t>Task Name</w:t>
+            </w:r>
+          </w:p>
+        </w:tc>
+        <w:tc>
+          <w:tcPr>
+            <w:tcW w:w="2126" w:type="dxa"/>
+          </w:tcPr>
+          <w:p>
+            <w:pPr>
+              <w:spacing w:line="360" w:lineRule="auto"/>
+              <w:jc w:val="both"/>
+              <w:rPr>
+                <w:b/>
+              </w:rPr>
+            </w:pPr>
+            <w:r>
+              <w:rPr>
+                <w:b/>
+              </w:rPr>
+              <w:t>Deadline</w:t>
+            </w:r>
+            <w:r>
+              <w:rPr>
+                <w:b/>
+              </w:rPr>
+              <w:t xml:space="preserve"> </w:t>
+            </w:r>
+          </w:p>
+        </w:tc>
+        <w:tc>
+          <w:tcPr>
+            <w:tcW w:w="1842" w:type="dxa"/>
+          </w:tcPr>
+          <w:p>
+            <w:pPr>
+              <w:spacing w:line="360" w:lineRule="auto"/>
+              <w:jc w:val="both"/>
+              <w:rPr>
+                <w:b/>
+              </w:rPr>
+            </w:pPr>
+            <w:r>
+              <w:rPr>
+                <w:b/>
+              </w:rPr>
+              <w:t>No of Days</w:t>
+            </w:r>
+          </w:p>
+        </w:tc>
+      </w:tr>
+      <w:tr>
+        <w:tc>
+          <w:tcPr>
+            <w:tcW w:w="1696" w:type="dxa"/>
+          </w:tcPr>
+          <w:p>
+            <w:pPr>
+              <w:spacing w:line="360" w:lineRule="auto"/>
+              <w:jc w:val="both"/>
+              <w:rPr>
+                <w:b/>
+              </w:rPr>
+            </w:pPr>
+            <w:r>
+              <w:rPr>
+                <w:b/>
+              </w:rPr>
+              <w:t>1</w:t>
+            </w:r>
+          </w:p>
+        </w:tc>
+        <w:tc>
+          <w:tcPr>
+            <w:tcW w:w="3686" w:type="dxa"/>
+          </w:tcPr>
+          <w:p>
+            <w:pPr>
+              <w:spacing w:line="360" w:lineRule="auto"/>
+              <w:jc w:val="both"/>
+              <w:rPr>
+                <w:b/>
+              </w:rPr>
+            </w:pPr>
+            <w:r>
+              <w:rPr>
+                <w:b/>
+              </w:rPr>
+              <w:t>Project proposal</w:t>
+            </w:r>
+          </w:p>
+        </w:tc>
+        <w:tc>
+          <w:tcPr>
+            <w:tcW w:w="2126" w:type="dxa"/>
+          </w:tcPr>
+          <w:p>
+            <w:pPr>
+              <w:spacing w:line="360" w:lineRule="auto"/>
+              <w:jc w:val="both"/>
+              <w:rPr>
+                <w:b/>
+              </w:rPr>
+            </w:pPr>
+            <w:r>
+              <w:rPr>
+                <w:b/>
+              </w:rPr>
+              <w:t>9</w:t>
+            </w:r>
+            <w:r>
+              <w:rPr>
+                <w:b/>
+                <w:vertAlign w:val="superscript"/>
+              </w:rPr>
+              <w:t>th</w:t>
+            </w:r>
+            <w:r>
+              <w:rPr>
+                <w:b/>
+              </w:rPr>
+              <w:t xml:space="preserve"> April 2019</w:t>
+            </w:r>
+          </w:p>
+        </w:tc>
+        <w:tc>
+          <w:tcPr>
+            <w:tcW w:w="1842" w:type="dxa"/>
+          </w:tcPr>
+          <w:p>
+            <w:pPr>
+              <w:spacing w:line="360" w:lineRule="auto"/>
+              <w:jc w:val="both"/>
+              <w:rPr>
+                <w:b/>
+              </w:rPr>
+            </w:pPr>
+            <w:r>
+              <w:rPr>
+                <w:b/>
+              </w:rPr>
+              <w:t>16</w:t>
+            </w:r>
+          </w:p>
+        </w:tc>
+      </w:tr>
+      <w:tr>
+        <w:tc>
+          <w:tcPr>
+            <w:tcW w:w="1696" w:type="dxa"/>
+          </w:tcPr>
+          <w:p>
+            <w:pPr>
+              <w:spacing w:line="360" w:lineRule="auto"/>
+              <w:jc w:val="both"/>
+              <w:rPr>
+                <w:b/>
+              </w:rPr>
+            </w:pPr>
+            <w:r>
+              <w:rPr>
+                <w:b/>
+              </w:rPr>
+              <w:t>2</w:t>
+            </w:r>
+          </w:p>
+        </w:tc>
+        <w:tc>
+          <w:tcPr>
+            <w:tcW w:w="3686" w:type="dxa"/>
+          </w:tcPr>
+          <w:p>
+            <w:pPr>
+              <w:spacing w:line="360" w:lineRule="auto"/>
+              <w:jc w:val="both"/>
+              <w:rPr>
+                <w:b/>
+              </w:rPr>
+            </w:pPr>
+            <w:r>
+              <w:rPr>
+                <w:b/>
+              </w:rPr>
+              <w:t>Analysis</w:t>
+            </w:r>
+          </w:p>
+        </w:tc>
+        <w:tc>
+          <w:tcPr>
+            <w:tcW w:w="2126" w:type="dxa"/>
+          </w:tcPr>
+          <w:p>
+            <w:pPr>
+              <w:spacing w:line="360" w:lineRule="auto"/>
+              <w:jc w:val="both"/>
+              <w:rPr>
+                <w:b/>
+              </w:rPr>
+            </w:pPr>
+            <w:r>
+              <w:rPr>
+                <w:b/>
+              </w:rPr>
+              <w:t>8</w:t>
+            </w:r>
+            <w:r>
+              <w:rPr>
+                <w:b/>
+                <w:vertAlign w:val="superscript"/>
+              </w:rPr>
+              <w:t>th</w:t>
+            </w:r>
+            <w:r>
+              <w:rPr>
+                <w:b/>
+              </w:rPr>
+              <w:t xml:space="preserve"> May 2019</w:t>
+            </w:r>
+          </w:p>
+        </w:tc>
+        <w:tc>
+          <w:tcPr>
+            <w:tcW w:w="1842" w:type="dxa"/>
+          </w:tcPr>
+          <w:p>
+            <w:pPr>
+              <w:spacing w:line="360" w:lineRule="auto"/>
+              <w:jc w:val="both"/>
+              <w:rPr>
+                <w:b/>
+              </w:rPr>
+            </w:pPr>
+            <w:r>
+              <w:rPr>
+                <w:b/>
+              </w:rPr>
+              <w:t>29</w:t>
+            </w:r>
+          </w:p>
+        </w:tc>
+      </w:tr>
+      <w:tr>
+        <w:tc>
+          <w:tcPr>
+            <w:tcW w:w="1696" w:type="dxa"/>
+          </w:tcPr>
+          <w:p>
+            <w:pPr>
+              <w:spacing w:line="360" w:lineRule="auto"/>
+              <w:jc w:val="both"/>
+            </w:pPr>
+            <w:r>
+              <w:t>2.1</w:t>
+            </w:r>
+          </w:p>
+        </w:tc>
+        <w:tc>
+          <w:tcPr>
+            <w:tcW w:w="3686" w:type="dxa"/>
+          </w:tcPr>
+          <w:p>
+            <w:pPr>
+              <w:spacing w:line="360" w:lineRule="auto"/>
+              <w:jc w:val="both"/>
+            </w:pPr>
+            <w:r>
+              <w:t>Brainstorming</w:t>
+            </w:r>
+          </w:p>
+        </w:tc>
+        <w:tc>
+          <w:tcPr>
+            <w:tcW w:w="2126" w:type="dxa"/>
+          </w:tcPr>
+          <w:p>
+            <w:pPr>
+              <w:spacing w:line="360" w:lineRule="auto"/>
+              <w:jc w:val="both"/>
+            </w:pPr>
+            <w:r>
+              <w:t>14</w:t>
+            </w:r>
+            <w:r>
+              <w:rPr>
+                <w:vertAlign w:val="superscript"/>
+              </w:rPr>
+              <w:t>th</w:t>
+            </w:r>
+            <w:r>
+              <w:t xml:space="preserve"> April 2019</w:t>
+            </w:r>
+          </w:p>
+        </w:tc>
+        <w:tc>
+          <w:tcPr>
+            <w:tcW w:w="1842" w:type="dxa"/>
+          </w:tcPr>
+          <w:p>
+            <w:pPr>
+              <w:spacing w:line="360" w:lineRule="auto"/>
+              <w:jc w:val="both"/>
+            </w:pPr>
+            <w:r>
+              <w:t>5</w:t>
+            </w:r>
+          </w:p>
+        </w:tc>
+      </w:tr>
+      <w:tr>
+        <w:tc>
+          <w:tcPr>
+            <w:tcW w:w="1696" w:type="dxa"/>
+          </w:tcPr>
+          <w:p>
+            <w:pPr>
+              <w:spacing w:line="360" w:lineRule="auto"/>
+              <w:jc w:val="both"/>
+            </w:pPr>
+            <w:r>
+              <w:t>2.2</w:t>
+            </w:r>
+          </w:p>
+        </w:tc>
+        <w:tc>
+          <w:tcPr>
+            <w:tcW w:w="3686" w:type="dxa"/>
+          </w:tcPr>
+          <w:p>
+            <w:pPr>
+              <w:spacing w:line="360" w:lineRule="auto"/>
+              <w:jc w:val="both"/>
+            </w:pPr>
+            <w:r>
+              <w:t>Acquiring Requirement</w:t>
+            </w:r>
+          </w:p>
+        </w:tc>
+        <w:tc>
+          <w:tcPr>
+            <w:tcW w:w="2126" w:type="dxa"/>
+          </w:tcPr>
+          <w:p>
+            <w:pPr>
+              <w:spacing w:line="360" w:lineRule="auto"/>
+              <w:jc w:val="both"/>
+            </w:pPr>
+            <w:r>
+              <w:t>19</w:t>
+            </w:r>
+            <w:r>
+              <w:rPr>
+                <w:vertAlign w:val="superscript"/>
+              </w:rPr>
+              <w:t>th</w:t>
+            </w:r>
+            <w:r>
+              <w:t xml:space="preserve"> April 2019</w:t>
+            </w:r>
+          </w:p>
+        </w:tc>
+        <w:tc>
+          <w:tcPr>
+            <w:tcW w:w="1842" w:type="dxa"/>
+          </w:tcPr>
+          <w:p>
+            <w:pPr>
+              <w:spacing w:line="360" w:lineRule="auto"/>
+              <w:jc w:val="both"/>
+            </w:pPr>
+            <w:r>
+              <w:t>5</w:t>
+            </w:r>
+          </w:p>
+        </w:tc>
+      </w:tr>
+      <w:tr>
+        <w:tc>
+          <w:tcPr>
+            <w:tcW w:w="1696" w:type="dxa"/>
+          </w:tcPr>
+          <w:p>
+            <w:pPr>
+              <w:spacing w:line="360" w:lineRule="auto"/>
+              <w:jc w:val="both"/>
+            </w:pPr>
+            <w:r>
+              <w:t>2.3</w:t>
+            </w:r>
+          </w:p>
+        </w:tc>
+        <w:tc>
+          <w:tcPr>
+            <w:tcW w:w="3686" w:type="dxa"/>
+          </w:tcPr>
+          <w:p>
+            <w:pPr>
+              <w:spacing w:line="360" w:lineRule="auto"/>
+              <w:jc w:val="both"/>
+            </w:pPr>
+            <w:r>
+              <w:t>Feasibility Study</w:t>
+            </w:r>
+          </w:p>
+        </w:tc>
+        <w:tc>
+          <w:tcPr>
+            <w:tcW w:w="2126" w:type="dxa"/>
+          </w:tcPr>
+          <w:p>
+            <w:pPr>
+              <w:spacing w:line="360" w:lineRule="auto"/>
+              <w:jc w:val="both"/>
+            </w:pPr>
+            <w:r>
+              <w:t>24</w:t>
+            </w:r>
+            <w:r>
+              <w:rPr>
+                <w:vertAlign w:val="superscript"/>
+              </w:rPr>
+              <w:t>th</w:t>
+            </w:r>
+            <w:r>
+              <w:t xml:space="preserve"> April 2019</w:t>
+            </w:r>
+          </w:p>
+        </w:tc>
+        <w:tc>
+          <w:tcPr>
+            <w:tcW w:w="1842" w:type="dxa"/>
+          </w:tcPr>
+          <w:p>
+            <w:pPr>
+              <w:spacing w:line="360" w:lineRule="auto"/>
+              <w:jc w:val="both"/>
+            </w:pPr>
+            <w:r>
+              <w:t>5</w:t>
+            </w:r>
+          </w:p>
+        </w:tc>
+      </w:tr>
+      <w:tr>
+        <w:tc>
+          <w:tcPr>
+            <w:tcW w:w="1696" w:type="dxa"/>
+          </w:tcPr>
+          <w:p>
+            <w:pPr>
+              <w:spacing w:line="360" w:lineRule="auto"/>
+              <w:jc w:val="both"/>
+            </w:pPr>
+            <w:r>
+              <w:t>2.4</w:t>
+            </w:r>
+          </w:p>
+        </w:tc>
+        <w:tc>
+          <w:tcPr>
+            <w:tcW w:w="3686" w:type="dxa"/>
+          </w:tcPr>
+          <w:p>
+            <w:pPr>
+              <w:spacing w:line="360" w:lineRule="auto"/>
+              <w:jc w:val="both"/>
+            </w:pPr>
+            <w:r>
+              <w:t>Analysis Method</w:t>
+            </w:r>
+          </w:p>
+        </w:tc>
+        <w:tc>
+          <w:tcPr>
+            <w:tcW w:w="2126" w:type="dxa"/>
+          </w:tcPr>
+          <w:p>
+            <w:pPr>
+              <w:spacing w:line="360" w:lineRule="auto"/>
+              <w:jc w:val="both"/>
+            </w:pPr>
+            <w:r>
+              <w:t>29</w:t>
+            </w:r>
+            <w:r>
+              <w:rPr>
+                <w:vertAlign w:val="superscript"/>
+              </w:rPr>
+              <w:t>th</w:t>
+            </w:r>
+            <w:r>
+              <w:t xml:space="preserve"> </w:t>
+            </w:r>
+            <w:r>
+              <w:t>April 2019</w:t>
+            </w:r>
+          </w:p>
+        </w:tc>
+        <w:tc>
+          <w:tcPr>
+            <w:tcW w:w="1842" w:type="dxa"/>
+          </w:tcPr>
+          <w:p>
+            <w:pPr>
+              <w:spacing w:line="360" w:lineRule="auto"/>
+              <w:jc w:val="both"/>
+            </w:pPr>
+            <w:r>
+              <w:t>5</w:t>
+            </w:r>
+          </w:p>
+        </w:tc>
+      </w:tr>
+      <w:tr>
+        <w:tc>
+          <w:tcPr>
+            <w:tcW w:w="1696" w:type="dxa"/>
+          </w:tcPr>
+          <w:p>
+            <w:pPr>
+              <w:spacing w:line="360" w:lineRule="auto"/>
+              <w:jc w:val="both"/>
+            </w:pPr>
+            <w:r>
+              <w:t>2.5</w:t>
+            </w:r>
+          </w:p>
+        </w:tc>
+        <w:tc>
+          <w:tcPr>
+            <w:tcW w:w="3686" w:type="dxa"/>
+          </w:tcPr>
+          <w:p>
+            <w:pPr>
+              <w:spacing w:line="360" w:lineRule="auto"/>
+              <w:jc w:val="both"/>
+            </w:pPr>
+            <w:r>
+              <w:t>System Requirement Specification</w:t>
+            </w:r>
+          </w:p>
+        </w:tc>
+        <w:tc>
+          <w:tcPr>
+            <w:tcW w:w="2126" w:type="dxa"/>
+          </w:tcPr>
+          <w:p>
+            <w:pPr>
+              <w:spacing w:line="360" w:lineRule="auto"/>
+              <w:jc w:val="both"/>
+            </w:pPr>
+            <w:r>
+              <w:t>3</w:t>
+            </w:r>
+            <w:r>
+              <w:rPr>
+                <w:vertAlign w:val="superscript"/>
+              </w:rPr>
+              <w:t>st</w:t>
+            </w:r>
+            <w:r>
+              <w:t xml:space="preserve"> May </w:t>
+            </w:r>
+            <w:r>
+              <w:t>2019</w:t>
+            </w:r>
+          </w:p>
+        </w:tc>
+        <w:tc>
+          <w:tcPr>
+            <w:tcW w:w="1842" w:type="dxa"/>
+          </w:tcPr>
+          <w:p>
+            <w:pPr>
+              <w:spacing w:line="360" w:lineRule="auto"/>
+              <w:jc w:val="both"/>
+            </w:pPr>
+            <w:r>
+              <w:t>4</w:t>
+            </w:r>
+          </w:p>
+        </w:tc>
+      </w:tr>
+      <w:tr>
+        <w:tc>
+          <w:tcPr>
+            <w:tcW w:w="1696" w:type="dxa"/>
+          </w:tcPr>
+          <w:p>
+            <w:pPr>
+              <w:spacing w:line="360" w:lineRule="auto"/>
+              <w:jc w:val="both"/>
+            </w:pPr>
+            <w:r>
+              <w:t>2.6</w:t>
+            </w:r>
+          </w:p>
+        </w:tc>
+        <w:tc>
+          <w:tcPr>
+            <w:tcW w:w="3686" w:type="dxa"/>
+          </w:tcPr>
+          <w:p>
+            <w:pPr>
+              <w:spacing w:line="360" w:lineRule="auto"/>
+              <w:jc w:val="both"/>
+            </w:pPr>
+            <w:r>
+              <w:t xml:space="preserve">Use </w:t>
+            </w:r>
+            <w:r>
+              <w:t>Case D</w:t>
+            </w:r>
+            <w:r>
+              <w:t>iagram</w:t>
+            </w:r>
+          </w:p>
+        </w:tc>
+        <w:tc>
+          <w:tcPr>
+            <w:tcW w:w="2126" w:type="dxa"/>
+          </w:tcPr>
+          <w:p>
+            <w:pPr>
+              <w:spacing w:line="360" w:lineRule="auto"/>
+              <w:jc w:val="both"/>
+            </w:pPr>
+            <w:r>
+              <w:t>5</w:t>
+            </w:r>
+            <w:r>
+              <w:rPr>
+                <w:vertAlign w:val="superscript"/>
+              </w:rPr>
+              <w:t>th</w:t>
+            </w:r>
+            <w:r>
+              <w:t xml:space="preserve"> May 2019</w:t>
+            </w:r>
+          </w:p>
+        </w:tc>
+        <w:tc>
+          <w:tcPr>
+            <w:tcW w:w="1842" w:type="dxa"/>
+          </w:tcPr>
+          <w:p>
+            <w:pPr>
+              <w:spacing w:line="360" w:lineRule="auto"/>
+              <w:jc w:val="both"/>
+            </w:pPr>
+            <w:r>
+              <w:t>2</w:t>
+            </w:r>
+          </w:p>
+        </w:tc>
+      </w:tr>
+      <w:tr>
+        <w:tc>
+          <w:tcPr>
+            <w:tcW w:w="1696" w:type="dxa"/>
+          </w:tcPr>
+          <w:p>
+            <w:pPr>
+              <w:spacing w:line="360" w:lineRule="auto"/>
+              <w:jc w:val="both"/>
+            </w:pPr>
+            <w:r>
+              <w:t>2.7</w:t>
+            </w:r>
+          </w:p>
+        </w:tc>
+        <w:tc>
+          <w:tcPr>
+            <w:tcW w:w="3686" w:type="dxa"/>
+          </w:tcPr>
+          <w:p>
+            <w:pPr>
+              <w:spacing w:line="360" w:lineRule="auto"/>
+              <w:jc w:val="both"/>
+            </w:pPr>
+            <w:r>
+              <w:t>Initial Class Diagram</w:t>
+            </w:r>
+          </w:p>
+        </w:tc>
+        <w:tc>
+          <w:tcPr>
+            <w:tcW w:w="2126" w:type="dxa"/>
+          </w:tcPr>
+          <w:p>
+            <w:pPr>
+              <w:spacing w:line="360" w:lineRule="auto"/>
+              <w:jc w:val="both"/>
+            </w:pPr>
+            <w:r>
+              <w:t>8</w:t>
+            </w:r>
+            <w:r>
+              <w:rPr>
+                <w:vertAlign w:val="superscript"/>
+              </w:rPr>
+              <w:t>th</w:t>
+            </w:r>
+            <w:r>
+              <w:t xml:space="preserve"> May 2019</w:t>
+            </w:r>
+          </w:p>
+        </w:tc>
+        <w:tc>
+          <w:tcPr>
+            <w:tcW w:w="1842" w:type="dxa"/>
+          </w:tcPr>
+          <w:p>
+            <w:pPr>
+              <w:spacing w:line="360" w:lineRule="auto"/>
+              <w:jc w:val="both"/>
+            </w:pPr>
+            <w:r>
+              <w:t>3</w:t>
+            </w:r>
+          </w:p>
+        </w:tc>
+      </w:tr>
+      <w:tr>
+        <w:tc>
+          <w:tcPr>
+            <w:tcW w:w="1696" w:type="dxa"/>
+          </w:tcPr>
+          <w:p>
+            <w:pPr>
+              <w:spacing w:line="360" w:lineRule="auto"/>
+              <w:jc w:val="both"/>
+              <w:rPr>
+                <w:b/>
+              </w:rPr>
+            </w:pPr>
+            <w:r>
+              <w:rPr>
+                <w:b/>
+              </w:rPr>
+              <w:t>3</w:t>
+            </w:r>
+          </w:p>
+        </w:tc>
+        <w:tc>
+          <w:tcPr>
+            <w:tcW w:w="3686" w:type="dxa"/>
+          </w:tcPr>
+          <w:p>
+            <w:pPr>
+              <w:spacing w:line="360" w:lineRule="auto"/>
+              <w:jc w:val="both"/>
+              <w:rPr>
+                <w:b/>
+              </w:rPr>
+            </w:pPr>
+            <w:r>
+              <w:rPr>
+                <w:b/>
+              </w:rPr>
+              <w:t>Design</w:t>
+            </w:r>
+          </w:p>
+        </w:tc>
+        <w:tc>
+          <w:tcPr>
+            <w:tcW w:w="2126" w:type="dxa"/>
+          </w:tcPr>
+          <w:p>
+            <w:pPr>
+              <w:spacing w:line="360" w:lineRule="auto"/>
+              <w:jc w:val="both"/>
+              <w:rPr>
+                <w:b/>
+              </w:rPr>
+            </w:pPr>
+            <w:r>
+              <w:rPr>
+                <w:b/>
+              </w:rPr>
+              <w:t>3</w:t>
+            </w:r>
+            <w:r>
+              <w:rPr>
+                <w:b/>
+                <w:vertAlign w:val="superscript"/>
+              </w:rPr>
+              <w:t>rd</w:t>
+            </w:r>
+            <w:r>
+              <w:rPr>
+                <w:b/>
+              </w:rPr>
+              <w:t xml:space="preserve"> June 2019</w:t>
+            </w:r>
+          </w:p>
+        </w:tc>
+        <w:tc>
+          <w:tcPr>
+            <w:tcW w:w="1842" w:type="dxa"/>
+          </w:tcPr>
+          <w:p>
+            <w:pPr>
+              <w:spacing w:line="360" w:lineRule="auto"/>
+              <w:jc w:val="both"/>
+              <w:rPr>
+                <w:b/>
+              </w:rPr>
+            </w:pPr>
+            <w:r>
+              <w:rPr>
+                <w:b/>
+              </w:rPr>
+              <w:t>26</w:t>
+            </w:r>
+          </w:p>
+        </w:tc>
+      </w:tr>
+      <w:tr>
+        <w:tc>
+          <w:tcPr>
+            <w:tcW w:w="1696" w:type="dxa"/>
+          </w:tcPr>
+          <w:p>
+            <w:pPr>
+              <w:spacing w:line="360" w:lineRule="auto"/>
+              <w:jc w:val="both"/>
+            </w:pPr>
+            <w:r>
+              <w:t>3.1</w:t>
+            </w:r>
+          </w:p>
+        </w:tc>
+        <w:tc>
+          <w:tcPr>
+            <w:tcW w:w="3686" w:type="dxa"/>
+          </w:tcPr>
+          <w:p>
+            <w:pPr>
+              <w:spacing w:line="360" w:lineRule="auto"/>
+              <w:jc w:val="both"/>
+            </w:pPr>
+            <w:r>
+              <w:t>Structural Model</w:t>
+            </w:r>
+          </w:p>
+        </w:tc>
+        <w:tc>
+          <w:tcPr>
+            <w:tcW w:w="2126" w:type="dxa"/>
+          </w:tcPr>
+          <w:p>
+            <w:pPr>
+              <w:spacing w:line="360" w:lineRule="auto"/>
+              <w:jc w:val="both"/>
+            </w:pPr>
+            <w:r>
+              <w:t>13</w:t>
+            </w:r>
+            <w:r>
+              <w:rPr>
+                <w:vertAlign w:val="superscript"/>
+              </w:rPr>
+              <w:t>th</w:t>
+            </w:r>
+            <w:r>
+              <w:t xml:space="preserve"> May 2019</w:t>
+            </w:r>
+          </w:p>
+        </w:tc>
+        <w:tc>
+          <w:tcPr>
+            <w:tcW w:w="1842" w:type="dxa"/>
+          </w:tcPr>
+          <w:p>
+            <w:pPr>
+              <w:spacing w:line="360" w:lineRule="auto"/>
+              <w:jc w:val="both"/>
+            </w:pPr>
+            <w:r>
+              <w:t>5</w:t>
+            </w:r>
+          </w:p>
+        </w:tc>
+      </w:tr>
+      <w:tr>
+        <w:tc>
+          <w:tcPr>
+            <w:tcW w:w="1696" w:type="dxa"/>
+          </w:tcPr>
+          <w:p>
+            <w:pPr>
+              <w:spacing w:line="360" w:lineRule="auto"/>
+              <w:jc w:val="both"/>
+            </w:pPr>
+            <w:r>
+              <w:t>3.1.1</w:t>
+            </w:r>
+          </w:p>
+        </w:tc>
+        <w:tc>
+          <w:tcPr>
+            <w:tcW w:w="3686" w:type="dxa"/>
+          </w:tcPr>
+          <w:p>
+            <w:pPr>
+              <w:spacing w:line="360" w:lineRule="auto"/>
+              <w:jc w:val="both"/>
+            </w:pPr>
+            <w:r>
+              <w:t>Class Diagram</w:t>
+            </w:r>
+          </w:p>
+        </w:tc>
+        <w:tc>
+          <w:tcPr>
+            <w:tcW w:w="2126" w:type="dxa"/>
+          </w:tcPr>
+          <w:p>
+            <w:pPr>
+              <w:spacing w:line="360" w:lineRule="auto"/>
+              <w:jc w:val="both"/>
+            </w:pPr>
+            <w:r>
+              <w:t>13</w:t>
+            </w:r>
+            <w:r>
+              <w:rPr>
+                <w:vertAlign w:val="superscript"/>
+              </w:rPr>
+              <w:t>th</w:t>
+            </w:r>
+            <w:r>
+              <w:t xml:space="preserve"> May 2019</w:t>
+            </w:r>
+          </w:p>
+        </w:tc>
+        <w:tc>
+          <w:tcPr>
+            <w:tcW w:w="1842" w:type="dxa"/>
+          </w:tcPr>
+          <w:p>
+            <w:pPr>
+              <w:spacing w:line="360" w:lineRule="auto"/>
+              <w:jc w:val="both"/>
+            </w:pPr>
+            <w:r>
+              <w:t>5</w:t>
+            </w:r>
+          </w:p>
+        </w:tc>
+      </w:tr>
+      <w:tr>
+        <w:tc>
+          <w:tcPr>
+            <w:tcW w:w="1696" w:type="dxa"/>
+          </w:tcPr>
+          <w:p>
+            <w:pPr>
+              <w:spacing w:line="360" w:lineRule="auto"/>
+              <w:jc w:val="both"/>
+            </w:pPr>
+            <w:r>
+              <w:t>3.2</w:t>
+            </w:r>
+          </w:p>
+        </w:tc>
+        <w:tc>
+          <w:tcPr>
+            <w:tcW w:w="3686" w:type="dxa"/>
+          </w:tcPr>
+          <w:p>
+            <w:pPr>
+              <w:spacing w:line="360" w:lineRule="auto"/>
+              <w:jc w:val="both"/>
+            </w:pPr>
+            <w:r>
+              <w:t xml:space="preserve">Behavioral Model </w:t>
+            </w:r>
+          </w:p>
+        </w:tc>
+        <w:tc>
+          <w:tcPr>
+            <w:tcW w:w="2126" w:type="dxa"/>
+          </w:tcPr>
+          <w:p>
+            <w:pPr>
+              <w:spacing w:line="360" w:lineRule="auto"/>
+              <w:jc w:val="both"/>
+            </w:pPr>
+            <w:r>
+              <w:t>21</w:t>
+            </w:r>
+            <w:r>
+              <w:rPr>
+                <w:vertAlign w:val="superscript"/>
+              </w:rPr>
+              <w:t>st</w:t>
+            </w:r>
+            <w:r>
+              <w:t xml:space="preserve"> May 2019</w:t>
+            </w:r>
+          </w:p>
+        </w:tc>
+        <w:tc>
+          <w:tcPr>
+            <w:tcW w:w="1842" w:type="dxa"/>
+          </w:tcPr>
+          <w:p>
+            <w:pPr>
+              <w:spacing w:line="360" w:lineRule="auto"/>
+              <w:jc w:val="both"/>
+            </w:pPr>
+            <w:r>
+              <w:t>8</w:t>
+            </w:r>
+          </w:p>
+        </w:tc>
+      </w:tr>
+      <w:tr>
+        <w:tc>
+          <w:tcPr>
+            <w:tcW w:w="1696" w:type="dxa"/>
+          </w:tcPr>
+          <w:p>
+            <w:pPr>
+              <w:spacing w:line="360" w:lineRule="auto"/>
+              <w:jc w:val="both"/>
+            </w:pPr>
+            <w:r>
+              <w:t>3.2.1</w:t>
+            </w:r>
+          </w:p>
+        </w:tc>
+        <w:tc>
+          <w:tcPr>
+            <w:tcW w:w="3686" w:type="dxa"/>
+          </w:tcPr>
+          <w:p>
+            <w:pPr>
+              <w:spacing w:line="360" w:lineRule="auto"/>
+              <w:jc w:val="both"/>
+            </w:pPr>
+            <w:r>
+              <w:t xml:space="preserve">Activity Diagram </w:t>
+            </w:r>
+          </w:p>
+        </w:tc>
+        <w:tc>
+          <w:tcPr>
+            <w:tcW w:w="2126" w:type="dxa"/>
+          </w:tcPr>
+          <w:p>
+            <w:pPr>
+              <w:spacing w:line="360" w:lineRule="auto"/>
+              <w:jc w:val="both"/>
+            </w:pPr>
+            <w:r>
+              <w:t>17</w:t>
+            </w:r>
+            <w:r>
+              <w:rPr>
+                <w:vertAlign w:val="superscript"/>
+              </w:rPr>
+              <w:t>th</w:t>
+            </w:r>
+            <w:r>
+              <w:t xml:space="preserve"> May 2019</w:t>
+            </w:r>
+          </w:p>
+        </w:tc>
+        <w:tc>
+          <w:tcPr>
+            <w:tcW w:w="1842" w:type="dxa"/>
+          </w:tcPr>
+          <w:p>
+            <w:pPr>
+              <w:spacing w:line="360" w:lineRule="auto"/>
+              <w:jc w:val="both"/>
+            </w:pPr>
+            <w:r>
+              <w:t>4</w:t>
+            </w:r>
+          </w:p>
+        </w:tc>
+      </w:tr>
+      <w:tr>
+        <w:tc>
+          <w:tcPr>
+            <w:tcW w:w="1696" w:type="dxa"/>
+          </w:tcPr>
+          <w:p>
+            <w:pPr>
+              <w:spacing w:line="360" w:lineRule="auto"/>
+              <w:jc w:val="both"/>
+            </w:pPr>
+            <w:r>
+              <w:t>3.2.2</w:t>
+            </w:r>
+          </w:p>
+        </w:tc>
+        <w:tc>
+          <w:tcPr>
+            <w:tcW w:w="3686" w:type="dxa"/>
+          </w:tcPr>
+          <w:p>
+            <w:pPr>
+              <w:spacing w:line="360" w:lineRule="auto"/>
+              <w:jc w:val="both"/>
+            </w:pPr>
+            <w:r>
+              <w:t>Sequence Diagram</w:t>
+            </w:r>
+          </w:p>
+        </w:tc>
+        <w:tc>
+          <w:tcPr>
+            <w:tcW w:w="2126" w:type="dxa"/>
+          </w:tcPr>
+          <w:p>
+            <w:pPr>
+              <w:spacing w:line="360" w:lineRule="auto"/>
+              <w:jc w:val="both"/>
+            </w:pPr>
+            <w:r>
+              <w:t>21</w:t>
+            </w:r>
+            <w:r>
+              <w:rPr>
+                <w:vertAlign w:val="superscript"/>
+              </w:rPr>
+              <w:t>st</w:t>
+            </w:r>
+            <w:r>
+              <w:t xml:space="preserve"> May 2019</w:t>
+            </w:r>
+          </w:p>
+        </w:tc>
+        <w:tc>
+          <w:tcPr>
+            <w:tcW w:w="1842" w:type="dxa"/>
+          </w:tcPr>
+          <w:p>
+            <w:pPr>
+              <w:spacing w:line="360" w:lineRule="auto"/>
+              <w:jc w:val="both"/>
+            </w:pPr>
+            <w:r>
+              <w:t>4</w:t>
+            </w:r>
+          </w:p>
+        </w:tc>
+      </w:tr>
+      <w:tr>
+        <w:tc>
+          <w:tcPr>
+            <w:tcW w:w="1696" w:type="dxa"/>
+          </w:tcPr>
+          <w:p>
+            <w:pPr>
+              <w:spacing w:line="360" w:lineRule="auto"/>
+              <w:jc w:val="both"/>
+            </w:pPr>
+            <w:r>
+              <w:t>3.3</w:t>
+            </w:r>
+          </w:p>
+        </w:tc>
+        <w:tc>
+          <w:tcPr>
+            <w:tcW w:w="3686" w:type="dxa"/>
+          </w:tcPr>
+          <w:p>
+            <w:pPr>
+              <w:spacing w:line="360" w:lineRule="auto"/>
+              <w:jc w:val="both"/>
+            </w:pPr>
+            <w:r>
+              <w:t>User Interface Design</w:t>
+            </w:r>
+          </w:p>
+        </w:tc>
+        <w:tc>
+          <w:tcPr>
+            <w:tcW w:w="2126" w:type="dxa"/>
+          </w:tcPr>
+          <w:p>
+            <w:pPr>
+              <w:spacing w:line="360" w:lineRule="auto"/>
+              <w:jc w:val="both"/>
+            </w:pPr>
+            <w:r>
+              <w:t>25</w:t>
+            </w:r>
+            <w:r>
+              <w:rPr>
+                <w:vertAlign w:val="superscript"/>
+              </w:rPr>
+              <w:t>th</w:t>
+            </w:r>
+            <w:r>
+              <w:t xml:space="preserve"> May 2019</w:t>
+            </w:r>
+          </w:p>
+        </w:tc>
+        <w:tc>
+          <w:tcPr>
+            <w:tcW w:w="1842" w:type="dxa"/>
+          </w:tcPr>
+          <w:p>
+            <w:pPr>
+              <w:spacing w:line="360" w:lineRule="auto"/>
+              <w:jc w:val="both"/>
+            </w:pPr>
+            <w:r>
+              <w:t>4</w:t>
+            </w:r>
+          </w:p>
+        </w:tc>
+      </w:tr>
+      <w:tr>
+        <w:tc>
+          <w:tcPr>
+            <w:tcW w:w="1696" w:type="dxa"/>
+          </w:tcPr>
+          <w:p>
+            <w:pPr>
+              <w:spacing w:line="360" w:lineRule="auto"/>
+              <w:jc w:val="both"/>
+            </w:pPr>
+            <w:r>
+              <w:t>3.4</w:t>
+            </w:r>
+          </w:p>
+        </w:tc>
+        <w:tc>
+          <w:tcPr>
+            <w:tcW w:w="3686" w:type="dxa"/>
+          </w:tcPr>
+          <w:p>
+            <w:pPr>
+              <w:spacing w:line="360" w:lineRule="auto"/>
+              <w:jc w:val="both"/>
+            </w:pPr>
+            <w:r>
+              <w:t>Database Design</w:t>
+            </w:r>
+          </w:p>
+        </w:tc>
+        <w:tc>
+          <w:tcPr>
+            <w:tcW w:w="2126" w:type="dxa"/>
+          </w:tcPr>
+          <w:p>
+            <w:pPr>
+              <w:spacing w:line="360" w:lineRule="auto"/>
+              <w:jc w:val="both"/>
+            </w:pPr>
+            <w:r>
+              <w:t>31</w:t>
+            </w:r>
+            <w:r>
+              <w:rPr>
+                <w:vertAlign w:val="superscript"/>
+              </w:rPr>
+              <w:t>th</w:t>
+            </w:r>
+            <w:r>
+              <w:t xml:space="preserve"> May 2019</w:t>
+            </w:r>
+          </w:p>
+        </w:tc>
+        <w:tc>
+          <w:tcPr>
+            <w:tcW w:w="1842" w:type="dxa"/>
+          </w:tcPr>
+          <w:p>
+            <w:pPr>
+              <w:spacing w:line="360" w:lineRule="auto"/>
+              <w:jc w:val="both"/>
+            </w:pPr>
+            <w:r>
+              <w:t>6</w:t>
+            </w:r>
+          </w:p>
+        </w:tc>
+      </w:tr>
+      <w:tr>
+        <w:tc>
+          <w:tcPr>
+            <w:tcW w:w="1696" w:type="dxa"/>
+          </w:tcPr>
+          <w:p>
+            <w:pPr>
+              <w:spacing w:line="360" w:lineRule="auto"/>
+              <w:jc w:val="both"/>
+            </w:pPr>
+            <w:r>
+              <w:t>3.4.1</w:t>
+            </w:r>
+          </w:p>
+        </w:tc>
+        <w:tc>
+          <w:tcPr>
+            <w:tcW w:w="3686" w:type="dxa"/>
+          </w:tcPr>
+          <w:p>
+            <w:pPr>
+              <w:spacing w:line="360" w:lineRule="auto"/>
+              <w:jc w:val="both"/>
+            </w:pPr>
+            <w:r>
+              <w:t>ER Diagram</w:t>
+            </w:r>
+          </w:p>
+        </w:tc>
+        <w:tc>
+          <w:tcPr>
+            <w:tcW w:w="2126" w:type="dxa"/>
+          </w:tcPr>
+          <w:p>
+            <w:pPr>
+              <w:spacing w:line="360" w:lineRule="auto"/>
+              <w:jc w:val="both"/>
+            </w:pPr>
+            <w:r>
+              <w:t>28</w:t>
+            </w:r>
+            <w:r>
+              <w:rPr>
+                <w:vertAlign w:val="superscript"/>
+              </w:rPr>
+              <w:t>th</w:t>
+            </w:r>
+            <w:r>
+              <w:t xml:space="preserve"> May 2019</w:t>
+            </w:r>
+          </w:p>
+        </w:tc>
+        <w:tc>
+          <w:tcPr>
+            <w:tcW w:w="1842" w:type="dxa"/>
+          </w:tcPr>
+          <w:p>
+            <w:pPr>
+              <w:spacing w:line="360" w:lineRule="auto"/>
+              <w:jc w:val="both"/>
+            </w:pPr>
+            <w:r>
+              <w:t>3</w:t>
+            </w:r>
+          </w:p>
+        </w:tc>
+      </w:tr>
+      <w:tr>
+        <w:tc>
+          <w:tcPr>
+            <w:tcW w:w="1696" w:type="dxa"/>
+          </w:tcPr>
+          <w:p>
+            <w:pPr>
+              <w:spacing w:line="360" w:lineRule="auto"/>
+              <w:jc w:val="both"/>
+            </w:pPr>
+            <w:r>
+              <w:t>3.4.2</w:t>
+            </w:r>
+          </w:p>
+        </w:tc>
+        <w:tc>
+          <w:tcPr>
+            <w:tcW w:w="3686" w:type="dxa"/>
+          </w:tcPr>
+          <w:p>
+            <w:pPr>
+              <w:spacing w:line="360" w:lineRule="auto"/>
+              <w:jc w:val="both"/>
+            </w:pPr>
+            <w:r>
+              <w:t>Data Dictionary</w:t>
+            </w:r>
+          </w:p>
+        </w:tc>
+        <w:tc>
+          <w:tcPr>
+            <w:tcW w:w="2126" w:type="dxa"/>
+          </w:tcPr>
+          <w:p>
+            <w:pPr>
+              <w:spacing w:line="360" w:lineRule="auto"/>
+              <w:jc w:val="both"/>
+            </w:pPr>
+            <w:r>
+              <w:t>31</w:t>
+            </w:r>
+            <w:r>
+              <w:rPr>
+                <w:vertAlign w:val="superscript"/>
+              </w:rPr>
+              <w:t>st</w:t>
+            </w:r>
+            <w:r>
+              <w:t xml:space="preserve"> May 2019</w:t>
+            </w:r>
+          </w:p>
+        </w:tc>
+        <w:tc>
+          <w:tcPr>
+            <w:tcW w:w="1842" w:type="dxa"/>
+          </w:tcPr>
+          <w:p>
+            <w:pPr>
+              <w:spacing w:line="360" w:lineRule="auto"/>
+              <w:jc w:val="both"/>
+            </w:pPr>
+            <w:r>
+              <w:t>3</w:t>
+            </w:r>
+          </w:p>
+        </w:tc>
+      </w:tr>
+      <w:tr>
+        <w:tc>
+          <w:tcPr>
+            <w:tcW w:w="1696" w:type="dxa"/>
+          </w:tcPr>
+          <w:p>
+            <w:pPr>
+              <w:spacing w:line="360" w:lineRule="auto"/>
+              <w:jc w:val="both"/>
+            </w:pPr>
+            <w:r>
+              <w:t>3.5</w:t>
+            </w:r>
+          </w:p>
+        </w:tc>
+        <w:tc>
+          <w:tcPr>
+            <w:tcW w:w="3686" w:type="dxa"/>
+          </w:tcPr>
+          <w:p>
+            <w:pPr>
+              <w:spacing w:line="360" w:lineRule="auto"/>
+              <w:jc w:val="both"/>
+            </w:pPr>
+            <w:r>
+              <w:t>Final Design Review</w:t>
+            </w:r>
+          </w:p>
+        </w:tc>
+        <w:tc>
+          <w:tcPr>
+            <w:tcW w:w="2126" w:type="dxa"/>
+          </w:tcPr>
+          <w:p>
+            <w:pPr>
+              <w:spacing w:line="360" w:lineRule="auto"/>
+              <w:jc w:val="both"/>
+            </w:pPr>
+            <w:r>
+              <w:t>3</w:t>
+            </w:r>
+            <w:r>
+              <w:rPr>
+                <w:vertAlign w:val="superscript"/>
+              </w:rPr>
+              <w:t>rd</w:t>
+            </w:r>
+            <w:r>
+              <w:t xml:space="preserve"> June 2019</w:t>
+            </w:r>
+          </w:p>
+        </w:tc>
+        <w:tc>
+          <w:tcPr>
+            <w:tcW w:w="1842" w:type="dxa"/>
+          </w:tcPr>
+          <w:p>
+            <w:pPr>
+              <w:spacing w:line="360" w:lineRule="auto"/>
+              <w:jc w:val="both"/>
+            </w:pPr>
+            <w:r>
+              <w:t>3</w:t>
+            </w:r>
+          </w:p>
+        </w:tc>
+      </w:tr>
+      <w:tr>
+        <w:tc>
+          <w:tcPr>
+            <w:tcW w:w="1696" w:type="dxa"/>
+          </w:tcPr>
+          <w:p>
+            <w:pPr>
+              <w:spacing w:line="360" w:lineRule="auto"/>
+              <w:jc w:val="both"/>
+              <w:rPr>
+                <w:b/>
+              </w:rPr>
+            </w:pPr>
+            <w:r>
+              <w:rPr>
+                <w:b/>
+              </w:rPr>
+              <w:t>4</w:t>
+            </w:r>
+          </w:p>
+        </w:tc>
+        <w:tc>
+          <w:tcPr>
+            <w:tcW w:w="3686" w:type="dxa"/>
+          </w:tcPr>
+          <w:p>
+            <w:pPr>
+              <w:spacing w:line="360" w:lineRule="auto"/>
+              <w:jc w:val="both"/>
+              <w:rPr>
+                <w:b/>
+              </w:rPr>
+            </w:pPr>
+            <w:r>
+              <w:rPr>
+                <w:b/>
+              </w:rPr>
+              <w:t>Implementation</w:t>
+            </w:r>
+          </w:p>
+        </w:tc>
+        <w:tc>
+          <w:tcPr>
+            <w:tcW w:w="2126" w:type="dxa"/>
+          </w:tcPr>
+          <w:p>
+            <w:pPr>
+              <w:spacing w:line="360" w:lineRule="auto"/>
+              <w:jc w:val="both"/>
+              <w:rPr>
+                <w:b/>
+              </w:rPr>
+            </w:pPr>
+            <w:r>
+              <w:rPr>
+                <w:b/>
+              </w:rPr>
+              <w:t>24</w:t>
+            </w:r>
+            <w:r>
+              <w:rPr>
+                <w:b/>
+                <w:vertAlign w:val="superscript"/>
+              </w:rPr>
+              <w:t>th</w:t>
+            </w:r>
+            <w:r>
+              <w:rPr>
+                <w:b/>
+              </w:rPr>
+              <w:t xml:space="preserve"> June 2019</w:t>
+            </w:r>
+          </w:p>
+        </w:tc>
+        <w:tc>
+          <w:tcPr>
+            <w:tcW w:w="1842" w:type="dxa"/>
+          </w:tcPr>
+          <w:p>
+            <w:pPr>
+              <w:spacing w:line="360" w:lineRule="auto"/>
+              <w:jc w:val="both"/>
+              <w:rPr>
+                <w:b/>
+              </w:rPr>
+            </w:pPr>
+            <w:r>
+              <w:rPr>
+                <w:b/>
+              </w:rPr>
+              <w:t>21</w:t>
+            </w:r>
+          </w:p>
+        </w:tc>
+      </w:tr>
+      <w:tr>
+        <w:tc>
+          <w:tcPr>
+            <w:tcW w:w="1696" w:type="dxa"/>
+          </w:tcPr>
+          <w:p>
+            <w:pPr>
+              <w:spacing w:line="360" w:lineRule="auto"/>
+              <w:jc w:val="both"/>
+            </w:pPr>
+            <w:r>
+              <w:t>4.1</w:t>
+            </w:r>
+          </w:p>
+        </w:tc>
+        <w:tc>
+          <w:tcPr>
+            <w:tcW w:w="3686" w:type="dxa"/>
+          </w:tcPr>
+          <w:p>
+            <w:pPr>
+              <w:spacing w:line="360" w:lineRule="auto"/>
+              <w:jc w:val="both"/>
+            </w:pPr>
+            <w:r>
+              <w:t>Front End</w:t>
+            </w:r>
+          </w:p>
+        </w:tc>
+        <w:tc>
+          <w:tcPr>
+            <w:tcW w:w="2126" w:type="dxa"/>
+          </w:tcPr>
+          <w:p>
+            <w:pPr>
+              <w:spacing w:line="360" w:lineRule="auto"/>
+              <w:jc w:val="both"/>
+            </w:pPr>
+            <w:r>
+              <w:t>13</w:t>
+            </w:r>
+            <w:r>
+              <w:rPr>
+                <w:vertAlign w:val="superscript"/>
+              </w:rPr>
+              <w:t>th</w:t>
+            </w:r>
+            <w:r>
+              <w:t xml:space="preserve"> June 2019</w:t>
+            </w:r>
+          </w:p>
+        </w:tc>
+        <w:tc>
+          <w:tcPr>
+            <w:tcW w:w="1842" w:type="dxa"/>
+          </w:tcPr>
+          <w:p>
+            <w:pPr>
+              <w:spacing w:line="360" w:lineRule="auto"/>
+              <w:jc w:val="both"/>
+            </w:pPr>
+            <w:r>
+              <w:t>10</w:t>
+            </w:r>
+          </w:p>
+        </w:tc>
+      </w:tr>
+      <w:tr>
+        <w:tc>
+          <w:tcPr>
+            <w:tcW w:w="1696" w:type="dxa"/>
+          </w:tcPr>
+          <w:p>
+            <w:pPr>
+              <w:spacing w:line="360" w:lineRule="auto"/>
+              <w:jc w:val="both"/>
+            </w:pPr>
+            <w:r>
+              <w:t>4.2</w:t>
+            </w:r>
+          </w:p>
+        </w:tc>
+        <w:tc>
+          <w:tcPr>
+            <w:tcW w:w="3686" w:type="dxa"/>
+          </w:tcPr>
+          <w:p>
+            <w:pPr>
+              <w:spacing w:line="360" w:lineRule="auto"/>
+              <w:jc w:val="both"/>
+            </w:pPr>
+            <w:r>
+              <w:t>Back End</w:t>
+            </w:r>
+          </w:p>
+        </w:tc>
+        <w:tc>
+          <w:tcPr>
+            <w:tcW w:w="2126" w:type="dxa"/>
+          </w:tcPr>
+          <w:p>
+            <w:pPr>
+              <w:spacing w:line="360" w:lineRule="auto"/>
+              <w:jc w:val="both"/>
+            </w:pPr>
+            <w:r>
+              <w:t>24</w:t>
+            </w:r>
+            <w:r>
+              <w:rPr>
+                <w:vertAlign w:val="superscript"/>
+              </w:rPr>
+              <w:t>th</w:t>
+            </w:r>
+            <w:r>
+              <w:t xml:space="preserve"> June 2019</w:t>
+            </w:r>
+          </w:p>
+        </w:tc>
+        <w:tc>
+          <w:tcPr>
+            <w:tcW w:w="1842" w:type="dxa"/>
+          </w:tcPr>
+          <w:p>
+            <w:pPr>
+              <w:spacing w:line="360" w:lineRule="auto"/>
+              <w:jc w:val="both"/>
+            </w:pPr>
+            <w:r>
+              <w:t>11</w:t>
+            </w:r>
+          </w:p>
+        </w:tc>
+      </w:tr>
+      <w:tr>
+        <w:tc>
+          <w:tcPr>
+            <w:tcW w:w="1696" w:type="dxa"/>
+          </w:tcPr>
+          <w:p>
+            <w:pPr>
+              <w:spacing w:line="360" w:lineRule="auto"/>
+              <w:jc w:val="both"/>
+              <w:rPr>
+                <w:b/>
+              </w:rPr>
+            </w:pPr>
+            <w:r>
+              <w:rPr>
+                <w:b/>
+              </w:rPr>
+              <w:t>5</w:t>
+            </w:r>
+          </w:p>
+        </w:tc>
+        <w:tc>
+          <w:tcPr>
+            <w:tcW w:w="3686" w:type="dxa"/>
+          </w:tcPr>
+          <w:p>
+            <w:pPr>
+              <w:spacing w:line="360" w:lineRule="auto"/>
+              <w:jc w:val="both"/>
+              <w:rPr>
+                <w:b/>
+              </w:rPr>
+            </w:pPr>
+            <w:r>
+              <w:rPr>
+                <w:b/>
+              </w:rPr>
+              <w:t>Testing</w:t>
+            </w:r>
+          </w:p>
+        </w:tc>
+        <w:tc>
+          <w:tcPr>
+            <w:tcW w:w="2126" w:type="dxa"/>
+          </w:tcPr>
+          <w:p>
+            <w:pPr>
+              <w:spacing w:line="360" w:lineRule="auto"/>
+              <w:jc w:val="both"/>
+              <w:rPr>
+                <w:b/>
+              </w:rPr>
+            </w:pPr>
+            <w:r>
+              <w:rPr>
+                <w:b/>
+              </w:rPr>
+              <w:t>1</w:t>
+            </w:r>
+            <w:r>
+              <w:rPr>
+                <w:b/>
+                <w:vertAlign w:val="superscript"/>
+              </w:rPr>
+              <w:t>st</w:t>
+            </w:r>
+            <w:r>
+              <w:rPr>
+                <w:b/>
+              </w:rPr>
+              <w:t xml:space="preserve"> July 2019</w:t>
+            </w:r>
+          </w:p>
+        </w:tc>
+        <w:tc>
+          <w:tcPr>
+            <w:tcW w:w="1842" w:type="dxa"/>
+          </w:tcPr>
+          <w:p>
+            <w:pPr>
+              <w:spacing w:line="360" w:lineRule="auto"/>
+              <w:jc w:val="both"/>
+              <w:rPr>
+                <w:b/>
+              </w:rPr>
+            </w:pPr>
+            <w:r>
+              <w:rPr>
+                <w:b/>
+              </w:rPr>
+              <w:t>7</w:t>
+            </w:r>
+          </w:p>
+        </w:tc>
+      </w:tr>
+      <w:tr>
+        <w:tc>
+          <w:tcPr>
+            <w:tcW w:w="1696" w:type="dxa"/>
+          </w:tcPr>
+          <w:p>
+            <w:pPr>
+              <w:spacing w:line="360" w:lineRule="auto"/>
+              <w:jc w:val="both"/>
+            </w:pPr>
+            <w:r>
+              <w:t>5.1</w:t>
+            </w:r>
+          </w:p>
+        </w:tc>
+        <w:tc>
+          <w:tcPr>
+            <w:tcW w:w="3686" w:type="dxa"/>
+          </w:tcPr>
+          <w:p>
+            <w:pPr>
+              <w:spacing w:line="360" w:lineRule="auto"/>
+              <w:jc w:val="both"/>
+            </w:pPr>
+            <w:r>
+              <w:t>Unit Testing</w:t>
+            </w:r>
+          </w:p>
+        </w:tc>
+        <w:tc>
+          <w:tcPr>
+            <w:tcW w:w="2126" w:type="dxa"/>
+          </w:tcPr>
+          <w:p>
+            <w:pPr>
+              <w:spacing w:line="360" w:lineRule="auto"/>
+              <w:jc w:val="both"/>
+            </w:pPr>
+            <w:r>
+              <w:t>29</w:t>
+            </w:r>
+            <w:r>
+              <w:rPr>
+                <w:vertAlign w:val="superscript"/>
+              </w:rPr>
+              <w:t>th</w:t>
+            </w:r>
+            <w:r>
+              <w:t xml:space="preserve"> June 2019</w:t>
+            </w:r>
+          </w:p>
+        </w:tc>
+        <w:tc>
+          <w:tcPr>
+            <w:tcW w:w="1842" w:type="dxa"/>
+          </w:tcPr>
+          <w:p>
+            <w:pPr>
+              <w:spacing w:line="360" w:lineRule="auto"/>
+              <w:jc w:val="both"/>
+            </w:pPr>
+            <w:r>
+              <w:t>5</w:t>
+            </w:r>
+          </w:p>
+        </w:tc>
+      </w:tr>
+      <w:tr>
+        <w:tc>
+          <w:tcPr>
+            <w:tcW w:w="1696" w:type="dxa"/>
+          </w:tcPr>
+          <w:p>
+            <w:pPr>
+              <w:spacing w:line="360" w:lineRule="auto"/>
+              <w:jc w:val="both"/>
+            </w:pPr>
+            <w:r>
+              <w:t>5.2</w:t>
+            </w:r>
+          </w:p>
+        </w:tc>
+        <w:tc>
+          <w:tcPr>
+            <w:tcW w:w="3686" w:type="dxa"/>
+          </w:tcPr>
+          <w:p>
+            <w:pPr>
+              <w:spacing w:line="360" w:lineRule="auto"/>
+              <w:jc w:val="both"/>
+            </w:pPr>
+            <w:r>
+              <w:t>Black box Testing</w:t>
+            </w:r>
+          </w:p>
+        </w:tc>
+        <w:tc>
+          <w:tcPr>
+            <w:tcW w:w="2126" w:type="dxa"/>
+          </w:tcPr>
+          <w:p>
+            <w:pPr>
+              <w:spacing w:line="360" w:lineRule="auto"/>
+              <w:jc w:val="both"/>
+            </w:pPr>
+            <w:r>
+              <w:t>1</w:t>
+            </w:r>
+            <w:r>
+              <w:rPr>
+                <w:vertAlign w:val="superscript"/>
+              </w:rPr>
+              <w:t>st</w:t>
+            </w:r>
+            <w:r>
+              <w:t xml:space="preserve"> July 2019</w:t>
+            </w:r>
+          </w:p>
+        </w:tc>
+        <w:tc>
+          <w:tcPr>
+            <w:tcW w:w="1842" w:type="dxa"/>
+          </w:tcPr>
+          <w:p>
+            <w:pPr>
+              <w:spacing w:line="360" w:lineRule="auto"/>
+              <w:jc w:val="both"/>
+            </w:pPr>
+            <w:r>
+              <w:t>2</w:t>
+            </w:r>
+          </w:p>
+        </w:tc>
+      </w:tr>
+      <w:tr>
+        <w:tc>
+          <w:tcPr>
+            <w:tcW w:w="1696" w:type="dxa"/>
+          </w:tcPr>
+          <w:p>
+            <w:pPr>
+              <w:spacing w:line="360" w:lineRule="auto"/>
+              <w:jc w:val="both"/>
+              <w:rPr>
+                <w:b/>
+              </w:rPr>
+            </w:pPr>
+            <w:r>
+              <w:rPr>
+                <w:b/>
+              </w:rPr>
+              <w:t>6</w:t>
+            </w:r>
+          </w:p>
+        </w:tc>
+        <w:tc>
+          <w:tcPr>
+            <w:tcW w:w="3686" w:type="dxa"/>
+          </w:tcPr>
+          <w:p>
+            <w:pPr>
+              <w:spacing w:line="360" w:lineRule="auto"/>
+              <w:jc w:val="both"/>
+              <w:rPr>
+                <w:b/>
+              </w:rPr>
+            </w:pPr>
+            <w:r>
+              <w:rPr>
+                <w:b/>
+              </w:rPr>
+              <w:t>Documentation</w:t>
+            </w:r>
+          </w:p>
+        </w:tc>
+        <w:tc>
+          <w:tcPr>
+            <w:tcW w:w="2126" w:type="dxa"/>
+          </w:tcPr>
+          <w:p>
+            <w:pPr>
+              <w:spacing w:line="360" w:lineRule="auto"/>
+              <w:jc w:val="both"/>
+              <w:rPr>
+                <w:b/>
+              </w:rPr>
+            </w:pPr>
+            <w:r>
+              <w:rPr>
+                <w:b/>
+              </w:rPr>
+              <w:t>12</w:t>
+            </w:r>
+            <w:r>
+              <w:rPr>
+                <w:b/>
+                <w:vertAlign w:val="superscript"/>
+              </w:rPr>
+              <w:t>th</w:t>
+            </w:r>
+            <w:r>
+              <w:rPr>
+                <w:b/>
+              </w:rPr>
+              <w:t xml:space="preserve"> July 2019</w:t>
+            </w:r>
+          </w:p>
+        </w:tc>
+        <w:tc>
+          <w:tcPr>
+            <w:tcW w:w="1842" w:type="dxa"/>
+          </w:tcPr>
+          <w:p>
+            <w:pPr>
+              <w:spacing w:line="360" w:lineRule="auto"/>
+              <w:jc w:val="both"/>
+              <w:rPr>
+                <w:b/>
+              </w:rPr>
+            </w:pPr>
+            <w:r>
+              <w:rPr>
+                <w:b/>
+              </w:rPr>
+              <w:t>11</w:t>
+            </w:r>
+          </w:p>
+        </w:tc>
+      </w:tr>
+      <w:tr>
+        <w:tc>
+          <w:tcPr>
+            <w:tcW w:w="1696" w:type="dxa"/>
+          </w:tcPr>
+          <w:p>
+            <w:pPr>
+              <w:spacing w:line="360" w:lineRule="auto"/>
+              <w:jc w:val="both"/>
+            </w:pPr>
+            <w:r>
+              <w:t>6.1</w:t>
+            </w:r>
+          </w:p>
+        </w:tc>
+        <w:tc>
+          <w:tcPr>
+            <w:tcW w:w="3686" w:type="dxa"/>
+          </w:tcPr>
+          <w:p>
+            <w:pPr>
+              <w:spacing w:line="360" w:lineRule="auto"/>
+              <w:jc w:val="both"/>
+            </w:pPr>
+            <w:r>
+              <w:t>User Manual</w:t>
+            </w:r>
+          </w:p>
+        </w:tc>
+        <w:tc>
+          <w:tcPr>
+            <w:tcW w:w="2126" w:type="dxa"/>
+          </w:tcPr>
+          <w:p>
+            <w:pPr>
+              <w:spacing w:line="360" w:lineRule="auto"/>
+              <w:jc w:val="both"/>
+            </w:pPr>
+            <w:r>
+              <w:t>3</w:t>
+            </w:r>
+            <w:r>
+              <w:rPr>
+                <w:vertAlign w:val="superscript"/>
+              </w:rPr>
+              <w:t>rd</w:t>
+            </w:r>
+            <w:r>
+              <w:t xml:space="preserve"> July 2019</w:t>
+            </w:r>
+          </w:p>
+        </w:tc>
+        <w:tc>
+          <w:tcPr>
+            <w:tcW w:w="1842" w:type="dxa"/>
+          </w:tcPr>
+          <w:p>
+            <w:pPr>
+              <w:spacing w:line="360" w:lineRule="auto"/>
+              <w:jc w:val="both"/>
+            </w:pPr>
+            <w:r>
+              <w:t>2</w:t>
+            </w:r>
+          </w:p>
+        </w:tc>
+      </w:tr>
+      <w:tr>
+        <w:tc>
+          <w:tcPr>
+            <w:tcW w:w="1696" w:type="dxa"/>
+          </w:tcPr>
+          <w:p>
+            <w:pPr>
+              <w:spacing w:line="360" w:lineRule="auto"/>
+              <w:jc w:val="both"/>
+            </w:pPr>
+            <w:r>
+              <w:t>6.2</w:t>
+            </w:r>
+          </w:p>
+        </w:tc>
+        <w:tc>
+          <w:tcPr>
+            <w:tcW w:w="3686" w:type="dxa"/>
+          </w:tcPr>
+          <w:p>
+            <w:pPr>
+              <w:spacing w:line="360" w:lineRule="auto"/>
+              <w:jc w:val="both"/>
+            </w:pPr>
+            <w:r>
+              <w:t>Final Documentation</w:t>
+            </w:r>
+          </w:p>
+        </w:tc>
+        <w:tc>
+          <w:tcPr>
+            <w:tcW w:w="2126" w:type="dxa"/>
+          </w:tcPr>
+          <w:p>
+            <w:pPr>
+              <w:spacing w:line="360" w:lineRule="auto"/>
+              <w:jc w:val="both"/>
+            </w:pPr>
+            <w:r>
+              <w:t>8</w:t>
+            </w:r>
+            <w:r>
+              <w:rPr>
+                <w:vertAlign w:val="superscript"/>
+              </w:rPr>
+              <w:t>th</w:t>
+            </w:r>
+            <w:r>
+              <w:t xml:space="preserve"> July 2019</w:t>
+            </w:r>
+          </w:p>
+        </w:tc>
+        <w:tc>
+          <w:tcPr>
+            <w:tcW w:w="1842" w:type="dxa"/>
+          </w:tcPr>
+          <w:p>
+            <w:pPr>
+              <w:spacing w:line="360" w:lineRule="auto"/>
+              <w:jc w:val="both"/>
+            </w:pPr>
+            <w:r>
+              <w:t>5</w:t>
+            </w:r>
+          </w:p>
+        </w:tc>
+      </w:tr>
+      <w:tr>
+        <w:tc>
+          <w:tcPr>
+            <w:tcW w:w="1696" w:type="dxa"/>
+          </w:tcPr>
+          <w:p>
+            <w:pPr>
+              <w:spacing w:line="360" w:lineRule="auto"/>
+              <w:jc w:val="both"/>
+            </w:pPr>
+            <w:r>
+              <w:t>6.3</w:t>
+            </w:r>
+          </w:p>
+        </w:tc>
+        <w:tc>
+          <w:tcPr>
+            <w:tcW w:w="3686" w:type="dxa"/>
+          </w:tcPr>
+          <w:p>
+            <w:pPr>
+              <w:spacing w:line="360" w:lineRule="auto"/>
+              <w:jc w:val="both"/>
+            </w:pPr>
+            <w:r>
+              <w:t>Presentation</w:t>
+            </w:r>
+          </w:p>
+        </w:tc>
+        <w:tc>
+          <w:tcPr>
+            <w:tcW w:w="2126" w:type="dxa"/>
+          </w:tcPr>
+          <w:p>
+            <w:pPr>
+              <w:spacing w:line="360" w:lineRule="auto"/>
+              <w:jc w:val="both"/>
+            </w:pPr>
+            <w:r>
+              <w:t>12</w:t>
+            </w:r>
+            <w:r>
+              <w:rPr>
+                <w:vertAlign w:val="superscript"/>
+              </w:rPr>
+              <w:t>th</w:t>
+            </w:r>
+            <w:r>
+              <w:t xml:space="preserve"> July 2019</w:t>
+            </w:r>
+          </w:p>
+        </w:tc>
+        <w:tc>
+          <w:tcPr>
+            <w:tcW w:w="1842" w:type="dxa"/>
+          </w:tcPr>
+          <w:p>
+            <w:pPr>
+              <w:spacing w:line="360" w:lineRule="auto"/>
+              <w:jc w:val="both"/>
+            </w:pPr>
+            <w:r>
+              <w:t>4</w:t>
+            </w:r>
+          </w:p>
+        </w:tc>
+      </w:tr>
+    </w:tbl>
+    <w:p>
+      <w:pPr>
+        <w:pStyle w:val="Caption"/>
+        <w:spacing w:line="360" w:lineRule="auto"/>
+        <w:jc w:val="center"/>
+        <w:rPr>
+          <w:i w:val="0"/>
+          <w:color w:val="auto"/>
+          <w:sz w:val="22"/>
+          <w:szCs w:val="22"/>
+        </w:rPr>
+      </w:pPr>
+      <w:bookmarkStart w:id="25" w:name="_Toc5638634"/>
+      <w:r>
+        <w:rPr>
+          <w:i w:val="0"/>
+          <w:color w:val="auto"/>
+          <w:sz w:val="22"/>
+          <w:szCs w:val="22"/>
+        </w:rPr>
+        <w:t xml:space="preserve">Table </w:t>
+      </w:r>
+      <w:r>
+        <w:rPr>
+          <w:i w:val="0"/>
+          <w:color w:val="auto"/>
+          <w:sz w:val="22"/>
+          <w:szCs w:val="22"/>
+        </w:rPr>
+        <w:fldChar w:fldCharType="begin"/>
+      </w:r>
+      <w:r>
+        <w:rPr>
+          <w:i w:val="0"/>
+          <w:color w:val="auto"/>
+          <w:sz w:val="22"/>
+          <w:szCs w:val="22"/>
+        </w:rPr>
+        <w:instrText xml:space="preserve"> SEQ Table \* ARABIC </w:instrText>
+      </w:r>
+      <w:r>
+        <w:rPr>
+          <w:i w:val="0"/>
+          <w:color w:val="auto"/>
+          <w:sz w:val="22"/>
+          <w:szCs w:val="22"/>
+        </w:rPr>
+        <w:fldChar w:fldCharType="separate"/>
+      </w:r>
+      <w:r>
+        <w:rPr>
+          <w:i w:val="0"/>
+          <w:noProof/>
+          <w:color w:val="auto"/>
+          <w:sz w:val="22"/>
+          <w:szCs w:val="22"/>
+        </w:rPr>
+        <w:t>1</w:t>
+      </w:r>
+      <w:r>
+        <w:rPr>
+          <w:i w:val="0"/>
+          <w:color w:val="auto"/>
+          <w:sz w:val="22"/>
+          <w:szCs w:val="22"/>
+        </w:rPr>
+        <w:fldChar w:fldCharType="end"/>
+      </w:r>
+      <w:r>
+        <w:rPr>
+          <w:i w:val="0"/>
+          <w:color w:val="auto"/>
+          <w:sz w:val="22"/>
+          <w:szCs w:val="22"/>
+        </w:rPr>
+        <w:t>: Milestones table</w:t>
+      </w:r>
+      <w:bookmarkEnd w:id="25"/>
+    </w:p>
+    <w:p>
+      <w:pPr>
+        <w:spacing w:line="360" w:lineRule="auto"/>
+        <w:jc w:val="both"/>
+      </w:pPr>
+      <w:r>
+        <w:lastRenderedPageBreak/>
+        <w:t xml:space="preserve">The other project will be broken down to 6 different tasks i.e. Proposal, Analysis, Design, Coding, Testing, and Documentation. Each of the tasks contains subtasks which will be done during the main task duration. </w:t>
+      </w:r>
+    </w:p>
+    <w:p>
+      <w:pPr>
+        <w:spacing w:line="360" w:lineRule="auto"/>
+        <w:jc w:val="both"/>
+      </w:pPr>
+      <w:r>
+        <w:t xml:space="preserve">Proposal </w:t>
+      </w:r>
+      <w:r>
+        <w:t>consist of an introduction to the</w:t>
+      </w:r>
+      <w:r>
+        <w:t xml:space="preserve"> project and knowing the scope and problem domain. Another subtask of the proposal is the planning and management of the project. It includes risk management and configuration management. Knowing the scope and problem domain takes longer time so time is distributed accordingly. </w:t>
+      </w:r>
+    </w:p>
+    <w:p>
+      <w:pPr>
+        <w:spacing w:line="360" w:lineRule="auto"/>
+        <w:jc w:val="both"/>
+      </w:pPr>
+      <w:r>
+        <w:t>Analysis consist</w:t>
+      </w:r>
+      <w:r>
+        <w:t>s</w:t>
+      </w:r>
+      <w:r>
+        <w:t xml:space="preserve"> of brainstorming, acquiring the requirements, feasibility study, analysis of methodology, creating SRS, use case diagram and initial class diagram. Time separation are equally balanced for analysis as every individual subtask are important. </w:t>
+      </w:r>
+    </w:p>
+    <w:p>
+      <w:pPr>
+        <w:spacing w:line="360" w:lineRule="auto"/>
+        <w:jc w:val="both"/>
+      </w:pPr>
+      <w:r>
+        <w:t>Design consist of structural, behavioral and database model.</w:t>
+      </w:r>
+      <w:r>
+        <w:t xml:space="preserve"> Structural model, database design and user interface design are given a considerable amount of time but b</w:t>
+      </w:r>
+      <w:r>
+        <w:t>ehavioral model have higher priority as it deals with the business lo</w:t>
+      </w:r>
+      <w:r>
+        <w:t>gic related to the liquor store</w:t>
+      </w:r>
+      <w:r>
+        <w:t xml:space="preserve">. At last the review of design will be made to ensure the design is according to analyzed information. </w:t>
+      </w:r>
+    </w:p>
+    <w:p>
+      <w:pPr>
+        <w:spacing w:line="360" w:lineRule="auto"/>
+        <w:jc w:val="both"/>
+      </w:pPr>
+      <w:r>
+        <w:t xml:space="preserve">Implementation consist of front end and back end coding. Both tasks are equally distributed time. </w:t>
+      </w:r>
+    </w:p>
+    <w:p>
+      <w:pPr>
+        <w:spacing w:line="360" w:lineRule="auto"/>
+        <w:jc w:val="both"/>
+      </w:pPr>
+      <w:r>
+        <w:t>Testing consist</w:t>
+      </w:r>
+      <w:r>
+        <w:t>s</w:t>
+      </w:r>
+      <w:r>
+        <w:t xml:space="preserve"> of unit testing and black box</w:t>
+      </w:r>
+      <w:r>
+        <w:t xml:space="preserve"> testing. Unit testing is given</w:t>
+      </w:r>
+      <w:r>
+        <w:t xml:space="preserve"> </w:t>
+      </w:r>
+      <w:r>
+        <w:t xml:space="preserve">higher </w:t>
+      </w:r>
+      <w:r>
+        <w:t>priority as the project will be developed using object</w:t>
+      </w:r>
+      <w:r>
+        <w:t>-oriented modeling methodology. Once the unit testing is passed, black box t</w:t>
+      </w:r>
+      <w:r>
+        <w:t>esting can be performed quickly.</w:t>
+      </w:r>
+    </w:p>
+    <w:p>
+      <w:pPr>
+        <w:spacing w:line="360" w:lineRule="auto"/>
+        <w:jc w:val="both"/>
+      </w:pPr>
+      <w:r>
+        <w:t xml:space="preserve">At last documentation of the project with user manual and presentation of the project to show the </w:t>
+      </w:r>
+      <w:r>
+        <w:t xml:space="preserve">system </w:t>
+      </w:r>
+      <w:r>
+        <w:t>and how the project is developed.</w:t>
+      </w:r>
+      <w:r>
+        <w:t xml:space="preserve"> The final documentation of the completed project is given most of the time to ensure accuracy for future purposes.</w:t>
+      </w:r>
+    </w:p>
+    <w:p>
+      <w:pPr>
+        <w:spacing w:line="360" w:lineRule="auto"/>
+      </w:pPr>
+      <w:r>
+        <w:br w:type="page"/>
+      </w:r>
+    </w:p>
+    <w:p>
+      <w:pPr>
+        <w:pStyle w:val="Heading2"/>
+        <w:spacing w:line="360" w:lineRule="auto"/>
+        <w:jc w:val="both"/>
+        <w:rPr>
+          <w:rFonts w:ascii="Arial" w:hAnsi="Arial" w:cs="Arial"/>
+        </w:rPr>
+      </w:pPr>
+      <w:bookmarkStart w:id="26" w:name="_Toc5639961"/>
+      <w:r>
+        <w:rPr>
+          <w:rFonts w:ascii="Arial" w:hAnsi="Arial" w:cs="Arial"/>
+        </w:rPr>
+        <w:lastRenderedPageBreak/>
+        <w:t>4.3 Gantt Chart</w:t>
+      </w:r>
+      <w:bookmarkEnd w:id="26"/>
+    </w:p>
+    <w:p>
+      <w:pPr>
+        <w:spacing w:line="360" w:lineRule="auto"/>
+        <w:jc w:val="both"/>
+      </w:pPr>
+      <w:r>
+        <w:rPr>
+          <w:noProof/>
+        </w:rPr>
+        <w:drawing>
+          <wp:inline distT="0" distB="0" distL="0" distR="0" wp14:anchorId="2C3EFF97" wp14:editId="4EEBAF6A">
+            <wp:extent cx="5943600" cy="5160010"/>
+            <wp:effectExtent l="0" t="0" r="0" b="2540"/>
+            <wp:docPr id="8" name="Picture 8"/>
+            <wp:cNvGraphicFramePr>
+              <a:graphicFrameLocks xmlns:a="http://schemas.openxmlformats.org/drawingml/2006/main" noChangeAspect="1"/>
+            </wp:cNvGraphicFramePr>
+            <a:graphic xmlns:a="http://schemas.openxmlformats.org/drawingml/2006/main">
+              <a:graphicData uri="http://schemas.openxmlformats.org/drawingml/2006/picture">
+                <pic:pic xmlns:pic="http://schemas.openxmlformats.org/drawingml/2006/picture">
+                  <pic:nvPicPr>
+                    <pic:cNvPr id="1" name=""/>
+                    <pic:cNvPicPr/>
+                  </pic:nvPicPr>
+                  <pic:blipFill>
+                    <a:blip r:embed="rId15"/>
+                    <a:stretch>
+                      <a:fillRect/>
+                    </a:stretch>
+                  </pic:blipFill>
+                  <pic:spPr>
+                    <a:xfrm>
+                      <a:off x="0" y="0"/>
                       <a:ext cx="5943600" cy="5160010"/>
                     </a:xfrm>
                     <a:prstGeom prst="rect">
@@ -7334,7 +7587,7 @@
           <w:szCs w:val="22"/>
         </w:rPr>
       </w:pPr>
-      <w:bookmarkStart w:id="27" w:name="_Toc5564457"/>
+      <w:bookmarkStart w:id="27" w:name="_Toc5638631"/>
       <w:r>
         <w:rPr>
           <w:i w:val="0"/>
@@ -7462,7 +7715,7 @@
                     <pic:cNvPicPr/>
                   </pic:nvPicPr>
                   <pic:blipFill>
-                    <a:blip r:embed="rId15"/>
+                    <a:blip r:embed="rId16"/>
                     <a:stretch>
                       <a:fillRect/>
                     </a:stretch>
@@ -7496,7 +7749,7 @@
           <w:szCs w:val="22"/>
         </w:rPr>
       </w:pPr>
-      <w:bookmarkStart w:id="28" w:name="_Toc5564458"/>
+      <w:bookmarkStart w:id="28" w:name="_Toc5638632"/>
       <w:r>
         <w:rPr>
           <w:i w:val="0"/>
@@ -7575,7 +7828,7 @@
           <w:rFonts w:ascii="Arial" w:hAnsi="Arial" w:cs="Arial"/>
         </w:rPr>
       </w:pPr>
-      <w:bookmarkStart w:id="29" w:name="_Toc5564840"/>
+      <w:bookmarkStart w:id="29" w:name="_Toc5639962"/>
       <w:r>
         <w:rPr>
           <w:rFonts w:ascii="Arial" w:hAnsi="Arial" w:cs="Arial"/>
@@ -7594,13 +7847,10 @@
         <w:t xml:space="preserve">The process to identify and control the threats and risks that can harm the project with the appropriate solution is called risk management. Every project has its own risk and flaws. Therefore in order to minimize the threats and risks risk management is </w:t>
       </w:r>
       <w:r>
-        <w:t>important.</w:t>
-      </w:r>
-      <w:r>
-        <w:t xml:space="preserve"> The</w:t>
-      </w:r>
-      <w:r>
-        <w:t xml:space="preserve"> steps of risk managements are as follows:</w:t>
+        <w:t xml:space="preserve">important. </w:t>
+      </w:r>
+      <w:r>
+        <w:t>For the project, I will be following these steps as mentioned below for management of the risk.</w:t>
       </w:r>
     </w:p>
     <w:p>
@@ -7814,15 +8064,9 @@
         <w:spacing w:line="360" w:lineRule="auto"/>
         <w:rPr>
           <w:b/>
-          <w:sz w:val="24"/>
-          <w:szCs w:val="24"/>
-        </w:rPr>
-      </w:pPr>
-      <w:r>
-        <w:rPr>
-          <w:sz w:val="24"/>
-          <w:szCs w:val="24"/>
-        </w:rPr>
+        </w:rPr>
+      </w:pPr>
+      <w:r>
         <w:t>Security Loopholes</w:t>
       </w:r>
     </w:p>
@@ -8079,7 +8323,7 @@
           <w:szCs w:val="22"/>
         </w:rPr>
       </w:pPr>
-      <w:bookmarkStart w:id="30" w:name="_Toc5564442"/>
+      <w:bookmarkStart w:id="30" w:name="_Toc5638635"/>
       <w:r>
         <w:rPr>
           <w:i w:val="0"/>
@@ -8381,7 +8625,7 @@
           <w:szCs w:val="22"/>
         </w:rPr>
       </w:pPr>
-      <w:bookmarkStart w:id="31" w:name="_Toc5564443"/>
+      <w:bookmarkStart w:id="31" w:name="_Toc5638636"/>
       <w:r>
         <w:rPr>
           <w:i w:val="0"/>
@@ -9365,7 +9609,7 @@
           <w:szCs w:val="22"/>
         </w:rPr>
       </w:pPr>
-      <w:bookmarkStart w:id="32" w:name="_Toc5564444"/>
+      <w:bookmarkStart w:id="32" w:name="_Toc5638637"/>
       <w:r>
         <w:rPr>
           <w:i w:val="0"/>
@@ -9455,7 +9699,7 @@
           <w:rFonts w:ascii="Arial" w:hAnsi="Arial" w:cs="Arial"/>
         </w:rPr>
       </w:pPr>
-      <w:bookmarkStart w:id="33" w:name="_Toc5564841"/>
+      <w:bookmarkStart w:id="33" w:name="_Toc5639963"/>
       <w:r>
         <w:rPr>
           <w:rFonts w:ascii="Arial" w:hAnsi="Arial" w:cs="Arial"/>
@@ -9480,7 +9724,10 @@
         <w:jc w:val="both"/>
       </w:pPr>
       <w:r>
-        <w:t>There are different stages of configuration management. They are as follows:</w:t>
+        <w:t>There are different stages of configuration management.</w:t>
+      </w:r>
+      <w:r>
+        <w:t xml:space="preserve"> The project will be following steps mentioned below for configuration management.</w:t>
       </w:r>
     </w:p>
     <w:p>
@@ -9578,8 +9825,36 @@
       <w:r>
         <w:t xml:space="preserve">GitHub clone link: </w:t>
       </w:r>
-      <w:r>
-        <w:t>https://github.com/Ajar-maharjan/CP.git</w:t>
+      <w:hyperlink r:id="rId17" w:history="1">
+        <w:r>
+          <w:rPr>
+            <w:rStyle w:val="Hyperlink"/>
+          </w:rPr>
+          <w:t>https://github.com/Ajar-maharjan/CP.git</w:t>
+        </w:r>
+      </w:hyperlink>
+    </w:p>
+    <w:p>
+      <w:pPr>
+        <w:spacing w:line="360" w:lineRule="auto"/>
+        <w:jc w:val="both"/>
+      </w:pPr>
+      <w:r>
+        <w:t xml:space="preserve">GitHub ID: </w:t>
+      </w:r>
+      <w:r>
+        <w:rPr>
+          <w:color w:val="222222"/>
+          <w:shd w:val="clear" w:color="auto" w:fill="FFFFFF"/>
+        </w:rPr>
+        <w:t>Ajar-maharja</w:t>
+      </w:r>
+      <w:r>
+        <w:rPr>
+          <w:color w:val="222222"/>
+          <w:shd w:val="clear" w:color="auto" w:fill="FFFFFF"/>
+        </w:rPr>
+        <w:t>n</w:t>
       </w:r>
     </w:p>
     <w:p>
@@ -9600,41 +9875,11 @@
           <w:szCs w:val="24"/>
         </w:rPr>
         <w:lastRenderedPageBreak/>
-        <w:drawing>
-          <wp:inline distT="0" distB="0" distL="0" distR="0" wp14:anchorId="3F017AC9" wp14:editId="3B2D469B">
-            <wp:extent cx="3455670" cy="7791450"/>
-            <wp:effectExtent l="0" t="0" r="0" b="0"/>
-            <wp:docPr id="3" name="Picture 3"/>
-            <wp:cNvGraphicFramePr>
-              <a:graphicFrameLocks xmlns:a="http://schemas.openxmlformats.org/drawingml/2006/main" noChangeAspect="1"/>
-            </wp:cNvGraphicFramePr>
-            <a:graphic xmlns:a="http://schemas.openxmlformats.org/drawingml/2006/main">
-              <a:graphicData uri="http://schemas.openxmlformats.org/drawingml/2006/picture">
-                <pic:pic xmlns:pic="http://schemas.openxmlformats.org/drawingml/2006/picture">
-                  <pic:nvPicPr>
-                    <pic:cNvPr id="1" name=""/>
-                    <pic:cNvPicPr/>
-                  </pic:nvPicPr>
-                  <pic:blipFill>
-                    <a:blip r:embed="rId16"/>
-                    <a:stretch>
-                      <a:fillRect/>
-                    </a:stretch>
-                  </pic:blipFill>
-                  <pic:spPr>
-                    <a:xfrm>
-                      <a:off x="0" y="0"/>
-                      <a:ext cx="3455670" cy="7791450"/>
-                    </a:xfrm>
-                    <a:prstGeom prst="rect">
-                      <a:avLst/>
-                    </a:prstGeom>
-                  </pic:spPr>
-                </pic:pic>
-              </a:graphicData>
-            </a:graphic>
-          </wp:inline>
-        </w:drawing>
+        <w:pict>
+          <v:shape id="_x0000_i1031" type="#_x0000_t75" style="width:270.75pt;height:613.5pt">
+            <v:imagedata r:id="rId18" o:title="Untitled"/>
+          </v:shape>
+        </w:pict>
       </w:r>
     </w:p>
     <w:p>
@@ -9650,7 +9895,7 @@
           <w:szCs w:val="22"/>
         </w:rPr>
       </w:pPr>
-      <w:bookmarkStart w:id="34" w:name="_Toc5564459"/>
+      <w:bookmarkStart w:id="34" w:name="_Toc5638633"/>
       <w:r>
         <w:rPr>
           <w:i w:val="0"/>
@@ -9726,7 +9971,7 @@
           <w:rFonts w:ascii="Arial" w:hAnsi="Arial" w:cs="Arial"/>
         </w:rPr>
       </w:pPr>
-      <w:bookmarkStart w:id="35" w:name="_Toc5564842"/>
+      <w:bookmarkStart w:id="35" w:name="_Toc5639964"/>
       <w:r>
         <w:rPr>
           <w:rFonts w:ascii="Arial" w:hAnsi="Arial" w:cs="Arial"/>
@@ -9786,7 +10031,7 @@
           <w:rFonts w:ascii="Arial" w:hAnsi="Arial" w:cs="Arial"/>
         </w:rPr>
       </w:pPr>
-      <w:bookmarkStart w:id="36" w:name="_Toc5564843"/>
+      <w:bookmarkStart w:id="36" w:name="_Toc5639965"/>
       <w:r>
         <w:rPr>
           <w:rFonts w:ascii="Arial" w:hAnsi="Arial" w:cs="Arial"/>
@@ -9876,13 +10121,7 @@
       </w:r>
       <w:proofErr w:type="gramEnd"/>
       <w:r>
-        <w:t xml:space="preserve">] Available at: http://www.yourarticlelibrary.com/inventory-control/inventory-control-its-objectives-advantages-and-limitations/27944 [Accessed </w:t>
-      </w:r>
-      <w:r>
-        <w:t>3</w:t>
-      </w:r>
-      <w:r>
-        <w:t xml:space="preserve"> Apr. 2019].</w:t>
+        <w:t>] Available at: http://www.yourarticlelibrary.com/inventory-control/inventory-control-its-objectives-advantages-and-limitations/27944 [Accessed 3 Apr. 2019].</w:t>
       </w:r>
     </w:p>
     <w:p>
@@ -9905,13 +10144,7 @@
       </w:r>
       <w:proofErr w:type="gramEnd"/>
       <w:r>
-        <w:t>] Available at: https://www.tutorialspoint.com/sdlc/sdlc</w:t>
-      </w:r>
-      <w:r>
-        <w:t>_waterfall_model.htm [Accessed 5</w:t>
-      </w:r>
-      <w:r>
-        <w:t xml:space="preserve"> Apr. 2019].</w:t>
+        <w:t>] Available at: https://www.tutorialspoint.com/sdlc/sdlc_waterfall_model.htm [Accessed 5 Apr. 2019].</w:t>
       </w:r>
     </w:p>
     <w:p>
@@ -9934,13 +10167,7 @@
       </w:r>
       <w:proofErr w:type="gramEnd"/>
       <w:r>
-        <w:t>] Available at: https://www.c-sharpcorner.com/blogs/advantage-and-disadvan</w:t>
-      </w:r>
-      <w:r>
-        <w:t>tage-of-asp-net-mvc1 [Accessed 6</w:t>
-      </w:r>
-      <w:r>
-        <w:t xml:space="preserve"> Apr. 2019].</w:t>
+        <w:t>] Available at: https://www.c-sharpcorner.com/blogs/advantage-and-disadvantage-of-asp-net-mvc1 [Accessed 6 Apr. 2019].</w:t>
       </w:r>
     </w:p>
     <w:p>
@@ -9975,7 +10202,8 @@
       </w:r>
     </w:p>
     <w:sectPr>
-      <w:footerReference w:type="default" r:id="rId17"/>
+      <w:headerReference w:type="default" r:id="rId19"/>
+      <w:footerReference w:type="default" r:id="rId20"/>
       <w:pgSz w:w="12240" w:h="15840"/>
       <w:pgMar w:top="1440" w:right="1440" w:bottom="1440" w:left="1440" w:header="720" w:footer="720" w:gutter="0"/>
       <w:pgNumType w:start="1"/>
@@ -10060,7 +10288,7 @@
           <w:rPr>
             <w:noProof/>
           </w:rPr>
-          <w:t>17</w:t>
+          <w:t>18</w:t>
         </w:r>
         <w:r>
           <w:rPr>
@@ -10102,6 +10330,41 @@
     </w:p>
   </w:footnote>
 </w:footnotes>
+</file>
+
+<file path=word/header1.xml><?xml version="1.0" encoding="utf-8"?>
+<w:hdr xmlns:wpc="http://schemas.microsoft.com/office/word/2010/wordprocessingCanvas" xmlns:cx="http://schemas.microsoft.com/office/drawing/2014/chartex" xmlns:cx1="http://schemas.microsoft.com/office/drawing/2015/9/8/chartex" xmlns:mc="http://schemas.openxmlformats.org/markup-compatibility/2006" xmlns:o="urn:schemas-microsoft-com:office:office" xmlns:r="http://schemas.openxmlformats.org/officeDocument/2006/relationships" xmlns:m="http://schemas.openxmlformats.org/officeDocument/2006/math" xmlns:v="urn:schemas-microsoft-com:vml" xmlns:wp14="http://schemas.microsoft.com/office/word/2010/wordprocessingDrawing" xmlns:wp="http://schemas.openxmlformats.org/drawingml/2006/wordprocessingDrawing" xmlns:w10="urn:schemas-microsoft-com:office:word" xmlns:w="http://schemas.openxmlformats.org/wordprocessingml/2006/main" xmlns:w14="http://schemas.microsoft.com/office/word/2010/wordml" xmlns:w15="http://schemas.microsoft.com/office/word/2012/wordml" xmlns:w16se="http://schemas.microsoft.com/office/word/2015/wordml/symex" xmlns:wpg="http://schemas.microsoft.com/office/word/2010/wordprocessingGroup" xmlns:wpi="http://schemas.microsoft.com/office/word/2010/wordprocessingInk" xmlns:wne="http://schemas.microsoft.com/office/word/2006/wordml" xmlns:wps="http://schemas.microsoft.com/office/word/2010/wordprocessingShape" mc:Ignorable="w14 w15 w16se wp14">
+  <w:p>
+    <w:pPr>
+      <w:pStyle w:val="Header"/>
+    </w:pPr>
+  </w:p>
+</w:hdr>
+</file>
+
+<file path=word/header2.xml><?xml version="1.0" encoding="utf-8"?>
+<w:hdr xmlns:wpc="http://schemas.microsoft.com/office/word/2010/wordprocessingCanvas" xmlns:cx="http://schemas.microsoft.com/office/drawing/2014/chartex" xmlns:cx1="http://schemas.microsoft.com/office/drawing/2015/9/8/chartex" xmlns:mc="http://schemas.openxmlformats.org/markup-compatibility/2006" xmlns:o="urn:schemas-microsoft-com:office:office" xmlns:r="http://schemas.openxmlformats.org/officeDocument/2006/relationships" xmlns:m="http://schemas.openxmlformats.org/officeDocument/2006/math" xmlns:v="urn:schemas-microsoft-com:vml" xmlns:wp14="http://schemas.microsoft.com/office/word/2010/wordprocessingDrawing" xmlns:wp="http://schemas.openxmlformats.org/drawingml/2006/wordprocessingDrawing" xmlns:w10="urn:schemas-microsoft-com:office:word" xmlns:w="http://schemas.openxmlformats.org/wordprocessingml/2006/main" xmlns:w14="http://schemas.microsoft.com/office/word/2010/wordml" xmlns:w15="http://schemas.microsoft.com/office/word/2012/wordml" xmlns:w16se="http://schemas.microsoft.com/office/word/2015/wordml/symex" xmlns:wpg="http://schemas.microsoft.com/office/word/2010/wordprocessingGroup" xmlns:wpi="http://schemas.microsoft.com/office/word/2010/wordprocessingInk" xmlns:wne="http://schemas.microsoft.com/office/word/2006/wordml" xmlns:wps="http://schemas.microsoft.com/office/word/2010/wordprocessingShape" mc:Ignorable="w14 w15 w16se wp14">
+  <w:p>
+    <w:pPr>
+      <w:pStyle w:val="Header"/>
+    </w:pPr>
+    <w:r>
+      <w:t>Ajar_Maharjan_00175039</w:t>
+    </w:r>
+    <w:r>
+      <w:ptab w:relativeTo="margin" w:alignment="center" w:leader="none"/>
+    </w:r>
+    <w:r>
+      <w:t>Computing Project</w:t>
+    </w:r>
+    <w:r>
+      <w:ptab w:relativeTo="margin" w:alignment="right" w:leader="none"/>
+    </w:r>
+    <w:r>
+      <w:t>2019</w:t>
+    </w:r>
+  </w:p>
+</w:hdr>
 </file>
 
 <file path=word/numbering.xml><?xml version="1.0" encoding="utf-8"?>
@@ -11219,6 +11482,538 @@
 </w:styles>
 </file>
 
+<file path=word/glossary/document.xml><?xml version="1.0" encoding="utf-8"?>
+<w:glossaryDocument xmlns:wpc="http://schemas.microsoft.com/office/word/2010/wordprocessingCanvas" xmlns:cx="http://schemas.microsoft.com/office/drawing/2014/chartex" xmlns:cx1="http://schemas.microsoft.com/office/drawing/2015/9/8/chartex" xmlns:mc="http://schemas.openxmlformats.org/markup-compatibility/2006" xmlns:o="urn:schemas-microsoft-com:office:office" xmlns:r="http://schemas.openxmlformats.org/officeDocument/2006/relationships" xmlns:m="http://schemas.openxmlformats.org/officeDocument/2006/math" xmlns:v="urn:schemas-microsoft-com:vml" xmlns:wp14="http://schemas.microsoft.com/office/word/2010/wordprocessingDrawing" xmlns:wp="http://schemas.openxmlformats.org/drawingml/2006/wordprocessingDrawing" xmlns:w10="urn:schemas-microsoft-com:office:word" xmlns:w="http://schemas.openxmlformats.org/wordprocessingml/2006/main" xmlns:w14="http://schemas.microsoft.com/office/word/2010/wordml" xmlns:w15="http://schemas.microsoft.com/office/word/2012/wordml" xmlns:w16se="http://schemas.microsoft.com/office/word/2015/wordml/symex" xmlns:wpg="http://schemas.microsoft.com/office/word/2010/wordprocessingGroup" xmlns:wpi="http://schemas.microsoft.com/office/word/2010/wordprocessingInk" xmlns:wne="http://schemas.microsoft.com/office/word/2006/wordml" xmlns:wps="http://schemas.microsoft.com/office/word/2010/wordprocessingShape" mc:Ignorable="w14 w15 w16se wp14"/>
+</file>
+
+<file path=word/glossary/fontTable.xml><?xml version="1.0" encoding="utf-8"?>
+<w:fonts xmlns:mc="http://schemas.openxmlformats.org/markup-compatibility/2006" xmlns:r="http://schemas.openxmlformats.org/officeDocument/2006/relationships" xmlns:w="http://schemas.openxmlformats.org/wordprocessingml/2006/main" xmlns:w14="http://schemas.microsoft.com/office/word/2010/wordml" xmlns:w15="http://schemas.microsoft.com/office/word/2012/wordml" xmlns:w16se="http://schemas.microsoft.com/office/word/2015/wordml/symex" mc:Ignorable="w14 w15 w16se">
+  <w:font w:name="Symbol">
+    <w:panose1 w:val="05050102010706020507"/>
+    <w:charset w:val="02"/>
+    <w:family w:val="roman"/>
+    <w:pitch w:val="variable"/>
+    <w:sig w:usb0="00000000" w:usb1="10000000" w:usb2="00000000" w:usb3="00000000" w:csb0="80000000" w:csb1="00000000"/>
+  </w:font>
+  <w:font w:name="Times New Roman">
+    <w:panose1 w:val="02020603050405020304"/>
+    <w:charset w:val="00"/>
+    <w:family w:val="roman"/>
+    <w:pitch w:val="variable"/>
+    <w:sig w:usb0="E0002AFF" w:usb1="C0007843" w:usb2="00000009" w:usb3="00000000" w:csb0="000001FF" w:csb1="00000000"/>
+  </w:font>
+  <w:font w:name="Courier New">
+    <w:panose1 w:val="02070309020205020404"/>
+    <w:charset w:val="00"/>
+    <w:family w:val="modern"/>
+    <w:pitch w:val="fixed"/>
+    <w:sig w:usb0="E0002EFF" w:usb1="C0007843" w:usb2="00000009" w:usb3="00000000" w:csb0="000001FF" w:csb1="00000000"/>
+  </w:font>
+  <w:font w:name="Wingdings">
+    <w:panose1 w:val="05000000000000000000"/>
+    <w:charset w:val="02"/>
+    <w:family w:val="auto"/>
+    <w:pitch w:val="variable"/>
+    <w:sig w:usb0="00000000" w:usb1="10000000" w:usb2="00000000" w:usb3="00000000" w:csb0="80000000" w:csb1="00000000"/>
+  </w:font>
+  <w:font w:name="Arial">
+    <w:panose1 w:val="020B0604020202020204"/>
+    <w:charset w:val="00"/>
+    <w:family w:val="swiss"/>
+    <w:pitch w:val="variable"/>
+    <w:sig w:usb0="E0002AFF" w:usb1="C0007843" w:usb2="00000009" w:usb3="00000000" w:csb0="000001FF" w:csb1="00000000"/>
+  </w:font>
+  <w:font w:name="Calibri">
+    <w:panose1 w:val="020F0502020204030204"/>
+    <w:charset w:val="00"/>
+    <w:family w:val="swiss"/>
+    <w:pitch w:val="variable"/>
+    <w:sig w:usb0="E0002AFF" w:usb1="4000ACFF" w:usb2="00000001" w:usb3="00000000" w:csb0="000001FF" w:csb1="00000000"/>
+  </w:font>
+  <w:font w:name="Calibri Light">
+    <w:panose1 w:val="020F0302020204030204"/>
+    <w:charset w:val="00"/>
+    <w:family w:val="swiss"/>
+    <w:pitch w:val="variable"/>
+    <w:sig w:usb0="A0002AEF" w:usb1="4000207B" w:usb2="00000000" w:usb3="00000000" w:csb0="000001FF" w:csb1="00000000"/>
+  </w:font>
+</w:fonts>
+</file>
+
+<file path=word/glossary/settings.xml><?xml version="1.0" encoding="utf-8"?>
+<w:settings xmlns:mc="http://schemas.openxmlformats.org/markup-compatibility/2006" xmlns:o="urn:schemas-microsoft-com:office:office" xmlns:r="http://schemas.openxmlformats.org/officeDocument/2006/relationships" xmlns:m="http://schemas.openxmlformats.org/officeDocument/2006/math" xmlns:v="urn:schemas-microsoft-com:vml" xmlns:w10="urn:schemas-microsoft-com:office:word" xmlns:w="http://schemas.openxmlformats.org/wordprocessingml/2006/main" xmlns:w14="http://schemas.microsoft.com/office/word/2010/wordml" xmlns:w15="http://schemas.microsoft.com/office/word/2012/wordml" xmlns:w16se="http://schemas.microsoft.com/office/word/2015/wordml/symex" xmlns:sl="http://schemas.openxmlformats.org/schemaLibrary/2006/main" mc:Ignorable="w14 w15 w16se">
+  <w:view w:val="normal"/>
+  <w:defaultTabStop w:val="720"/>
+  <w:characterSpacingControl w:val="doNotCompress"/>
+  <w:compat>
+    <w:useFELayout/>
+    <w:compatSetting w:name="compatibilityMode" w:uri="http://schemas.microsoft.com/office/word" w:val="15"/>
+    <w:compatSetting w:name="overrideTableStyleFontSizeAndJustification" w:uri="http://schemas.microsoft.com/office/word" w:val="1"/>
+    <w:compatSetting w:name="enableOpenTypeFeatures" w:uri="http://schemas.microsoft.com/office/word" w:val="1"/>
+    <w:compatSetting w:name="doNotFlipMirrorIndents" w:uri="http://schemas.microsoft.com/office/word" w:val="1"/>
+    <w:compatSetting w:name="differentiateMultirowTableHeaders" w:uri="http://schemas.microsoft.com/office/word" w:val="1"/>
+  </w:compat>
+  <w:rsids>
+    <w:rsidRoot w:val="006D7788"/>
+    <w:rsid w:val="00323615"/>
+    <w:rsid w:val="006D7788"/>
+  </w:rsids>
+  <m:mathPr>
+    <m:mathFont m:val="Cambria Math"/>
+    <m:brkBin m:val="before"/>
+    <m:brkBinSub m:val="--"/>
+    <m:smallFrac m:val="0"/>
+    <m:dispDef/>
+    <m:lMargin m:val="0"/>
+    <m:rMargin m:val="0"/>
+    <m:defJc m:val="centerGroup"/>
+    <m:wrapIndent m:val="1440"/>
+    <m:intLim m:val="subSup"/>
+    <m:naryLim m:val="undOvr"/>
+  </m:mathPr>
+  <w:themeFontLang w:val="en-US"/>
+  <w:clrSchemeMapping w:bg1="light1" w:t1="dark1" w:bg2="light2" w:t2="dark2" w:accent1="accent1" w:accent2="accent2" w:accent3="accent3" w:accent4="accent4" w:accent5="accent5" w:accent6="accent6" w:hyperlink="hyperlink" w:followedHyperlink="followedHyperlink"/>
+  <w:decimalSymbol w:val="."/>
+  <w:listSeparator w:val=","/>
+  <w15:chartTrackingRefBased/>
+</w:settings>
+</file>
+
+<file path=word/glossary/styles.xml><?xml version="1.0" encoding="utf-8"?>
+<w:styles xmlns:mc="http://schemas.openxmlformats.org/markup-compatibility/2006" xmlns:r="http://schemas.openxmlformats.org/officeDocument/2006/relationships" xmlns:w="http://schemas.openxmlformats.org/wordprocessingml/2006/main" xmlns:w14="http://schemas.microsoft.com/office/word/2010/wordml" xmlns:w15="http://schemas.microsoft.com/office/word/2012/wordml" xmlns:w16se="http://schemas.microsoft.com/office/word/2015/wordml/symex" mc:Ignorable="w14 w15 w16se">
+  <w:docDefaults>
+    <w:rPrDefault>
+      <w:rPr>
+        <w:rFonts w:asciiTheme="minorHAnsi" w:eastAsiaTheme="minorEastAsia" w:hAnsiTheme="minorHAnsi" w:cstheme="minorBidi"/>
+        <w:sz w:val="22"/>
+        <w:szCs w:val="22"/>
+        <w:lang w:val="en-US" w:eastAsia="en-US" w:bidi="ar-SA"/>
+      </w:rPr>
+    </w:rPrDefault>
+    <w:pPrDefault>
+      <w:pPr>
+        <w:spacing w:after="160" w:line="259" w:lineRule="auto"/>
+      </w:pPr>
+    </w:pPrDefault>
+  </w:docDefaults>
+  <w:latentStyles w:defLockedState="0" w:defUIPriority="99" w:defSemiHidden="0" w:defUnhideWhenUsed="0" w:defQFormat="0" w:count="371">
+    <w:lsdException w:name="Normal" w:uiPriority="0" w:qFormat="1"/>
+    <w:lsdException w:name="heading 1" w:uiPriority="9" w:qFormat="1"/>
+    <w:lsdException w:name="heading 2" w:semiHidden="1" w:uiPriority="9" w:unhideWhenUsed="1" w:qFormat="1"/>
+    <w:lsdException w:name="heading 3" w:semiHidden="1" w:uiPriority="9" w:unhideWhenUsed="1" w:qFormat="1"/>
+    <w:lsdException w:name="heading 4" w:semiHidden="1" w:uiPriority="9" w:unhideWhenUsed="1" w:qFormat="1"/>
+    <w:lsdException w:name="heading 5" w:semiHidden="1" w:uiPriority="9" w:unhideWhenUsed="1" w:qFormat="1"/>
+    <w:lsdException w:name="heading 6" w:semiHidden="1" w:uiPriority="9" w:unhideWhenUsed="1" w:qFormat="1"/>
+    <w:lsdException w:name="heading 7" w:semiHidden="1" w:uiPriority="9" w:unhideWhenUsed="1" w:qFormat="1"/>
+    <w:lsdException w:name="heading 8" w:semiHidden="1" w:uiPriority="9" w:unhideWhenUsed="1" w:qFormat="1"/>
+    <w:lsdException w:name="heading 9" w:semiHidden="1" w:uiPriority="9" w:unhideWhenUsed="1" w:qFormat="1"/>
+    <w:lsdException w:name="index 1" w:semiHidden="1" w:unhideWhenUsed="1"/>
+    <w:lsdException w:name="index 2" w:semiHidden="1" w:unhideWhenUsed="1"/>
+    <w:lsdException w:name="index 3" w:semiHidden="1" w:unhideWhenUsed="1"/>
+    <w:lsdException w:name="index 4" w:semiHidden="1" w:unhideWhenUsed="1"/>
+    <w:lsdException w:name="index 5" w:semiHidden="1" w:unhideWhenUsed="1"/>
+    <w:lsdException w:name="index 6" w:semiHidden="1" w:unhideWhenUsed="1"/>
+    <w:lsdException w:name="index 7" w:semiHidden="1" w:unhideWhenUsed="1"/>
+    <w:lsdException w:name="index 8" w:semiHidden="1" w:unhideWhenUsed="1"/>
+    <w:lsdException w:name="index 9" w:semiHidden="1" w:unhideWhenUsed="1"/>
+    <w:lsdException w:name="toc 1" w:semiHidden="1" w:uiPriority="39" w:unhideWhenUsed="1"/>
+    <w:lsdException w:name="toc 2" w:semiHidden="1" w:uiPriority="39" w:unhideWhenUsed="1"/>
+    <w:lsdException w:name="toc 3" w:semiHidden="1" w:uiPriority="39" w:unhideWhenUsed="1"/>
+    <w:lsdException w:name="toc 4" w:semiHidden="1" w:uiPriority="39" w:unhideWhenUsed="1"/>
+    <w:lsdException w:name="toc 5" w:semiHidden="1" w:uiPriority="39" w:unhideWhenUsed="1"/>
+    <w:lsdException w:name="toc 6" w:semiHidden="1" w:uiPriority="39" w:unhideWhenUsed="1"/>
+    <w:lsdException w:name="toc 7" w:semiHidden="1" w:uiPriority="39" w:unhideWhenUsed="1"/>
+    <w:lsdException w:name="toc 8" w:semiHidden="1" w:uiPriority="39" w:unhideWhenUsed="1"/>
+    <w:lsdException w:name="toc 9" w:semiHidden="1" w:uiPriority="39" w:unhideWhenUsed="1"/>
+    <w:lsdException w:name="Normal Indent" w:semiHidden="1" w:unhideWhenUsed="1"/>
+    <w:lsdException w:name="footnote text" w:semiHidden="1" w:unhideWhenUsed="1"/>
+    <w:lsdException w:name="annotation text" w:semiHidden="1" w:unhideWhenUsed="1"/>
+    <w:lsdException w:name="header" w:semiHidden="1" w:unhideWhenUsed="1"/>
+    <w:lsdException w:name="footer" w:semiHidden="1" w:unhideWhenUsed="1"/>
+    <w:lsdException w:name="index heading" w:semiHidden="1" w:unhideWhenUsed="1"/>
+    <w:lsdException w:name="caption" w:semiHidden="1" w:uiPriority="35" w:unhideWhenUsed="1" w:qFormat="1"/>
+    <w:lsdException w:name="table of figures" w:semiHidden="1" w:unhideWhenUsed="1"/>
+    <w:lsdException w:name="envelope address" w:semiHidden="1" w:unhideWhenUsed="1"/>
+    <w:lsdException w:name="envelope return" w:semiHidden="1" w:unhideWhenUsed="1"/>
+    <w:lsdException w:name="footnote reference" w:semiHidden="1" w:unhideWhenUsed="1"/>
+    <w:lsdException w:name="annotation reference" w:semiHidden="1" w:unhideWhenUsed="1"/>
+    <w:lsdException w:name="line number" w:semiHidden="1" w:unhideWhenUsed="1"/>
+    <w:lsdException w:name="page number" w:semiHidden="1" w:unhideWhenUsed="1"/>
+    <w:lsdException w:name="endnote reference" w:semiHidden="1" w:unhideWhenUsed="1"/>
+    <w:lsdException w:name="endnote text" w:semiHidden="1" w:unhideWhenUsed="1"/>
+    <w:lsdException w:name="table of authorities" w:semiHidden="1" w:unhideWhenUsed="1"/>
+    <w:lsdException w:name="macro" w:semiHidden="1" w:unhideWhenUsed="1"/>
+    <w:lsdException w:name="toa heading" w:semiHidden="1" w:unhideWhenUsed="1"/>
+    <w:lsdException w:name="List" w:semiHidden="1" w:unhideWhenUsed="1"/>
+    <w:lsdException w:name="List Bullet" w:semiHidden="1" w:unhideWhenUsed="1"/>
+    <w:lsdException w:name="List Number" w:semiHidden="1" w:unhideWhenUsed="1"/>
+    <w:lsdException w:name="List 2" w:semiHidden="1" w:unhideWhenUsed="1"/>
+    <w:lsdException w:name="List 3" w:semiHidden="1" w:unhideWhenUsed="1"/>
+    <w:lsdException w:name="List 4" w:semiHidden="1" w:unhideWhenUsed="1"/>
+    <w:lsdException w:name="List 5" w:semiHidden="1" w:unhideWhenUsed="1"/>
+    <w:lsdException w:name="List Bullet 2" w:semiHidden="1" w:unhideWhenUsed="1"/>
+    <w:lsdException w:name="List Bullet 3" w:semiHidden="1" w:unhideWhenUsed="1"/>
+    <w:lsdException w:name="List Bullet 4" w:semiHidden="1" w:unhideWhenUsed="1"/>
+    <w:lsdException w:name="List Bullet 5" w:semiHidden="1" w:unhideWhenUsed="1"/>
+    <w:lsdException w:name="List Number 2" w:semiHidden="1" w:unhideWhenUsed="1"/>
+    <w:lsdException w:name="List Number 3" w:semiHidden="1" w:unhideWhenUsed="1"/>
+    <w:lsdException w:name="List Number 4" w:semiHidden="1" w:unhideWhenUsed="1"/>
+    <w:lsdException w:name="List Number 5" w:semiHidden="1" w:unhideWhenUsed="1"/>
+    <w:lsdException w:name="Title" w:uiPriority="10" w:qFormat="1"/>
+    <w:lsdException w:name="Closing" w:semiHidden="1" w:unhideWhenUsed="1"/>
+    <w:lsdException w:name="Signature" w:semiHidden="1" w:unhideWhenUsed="1"/>
+    <w:lsdException w:name="Default Paragraph Font" w:semiHidden="1" w:uiPriority="1" w:unhideWhenUsed="1"/>
+    <w:lsdException w:name="Body Text" w:semiHidden="1" w:unhideWhenUsed="1"/>
+    <w:lsdException w:name="Body Text Indent" w:semiHidden="1" w:unhideWhenUsed="1"/>
+    <w:lsdException w:name="List Continue" w:semiHidden="1" w:unhideWhenUsed="1"/>
+    <w:lsdException w:name="List Continue 2" w:semiHidden="1" w:unhideWhenUsed="1"/>
+    <w:lsdException w:name="List Continue 3" w:semiHidden="1" w:unhideWhenUsed="1"/>
+    <w:lsdException w:name="List Continue 4" w:semiHidden="1" w:unhideWhenUsed="1"/>
+    <w:lsdException w:name="List Continue 5" w:semiHidden="1" w:unhideWhenUsed="1"/>
+    <w:lsdException w:name="Message Header" w:semiHidden="1" w:unhideWhenUsed="1"/>
+    <w:lsdException w:name="Subtitle" w:uiPriority="11" w:qFormat="1"/>
+    <w:lsdException w:name="Salutation" w:semiHidden="1" w:unhideWhenUsed="1"/>
+    <w:lsdException w:name="Date" w:semiHidden="1" w:unhideWhenUsed="1"/>
+    <w:lsdException w:name="Body Text First Indent" w:semiHidden="1" w:unhideWhenUsed="1"/>
+    <w:lsdException w:name="Body Text First Indent 2" w:semiHidden="1" w:unhideWhenUsed="1"/>
+    <w:lsdException w:name="Note Heading" w:semiHidden="1" w:unhideWhenUsed="1"/>
+    <w:lsdException w:name="Body Text 2" w:semiHidden="1" w:unhideWhenUsed="1"/>
+    <w:lsdException w:name="Body Text 3" w:semiHidden="1" w:unhideWhenUsed="1"/>
+    <w:lsdException w:name="Body Text Indent 2" w:semiHidden="1" w:unhideWhenUsed="1"/>
+    <w:lsdException w:name="Body Text Indent 3" w:semiHidden="1" w:unhideWhenUsed="1"/>
+    <w:lsdException w:name="Block Text" w:semiHidden="1" w:unhideWhenUsed="1"/>
+    <w:lsdException w:name="Hyperlink" w:semiHidden="1" w:unhideWhenUsed="1"/>
+    <w:lsdException w:name="FollowedHyperlink" w:semiHidden="1" w:unhideWhenUsed="1"/>
+    <w:lsdException w:name="Strong" w:uiPriority="22" w:qFormat="1"/>
+    <w:lsdException w:name="Emphasis" w:uiPriority="20" w:qFormat="1"/>
+    <w:lsdException w:name="Document Map" w:semiHidden="1" w:unhideWhenUsed="1"/>
+    <w:lsdException w:name="Plain Text" w:semiHidden="1" w:unhideWhenUsed="1"/>
+    <w:lsdException w:name="E-mail Signature" w:semiHidden="1" w:unhideWhenUsed="1"/>
+    <w:lsdException w:name="HTML Top of Form" w:semiHidden="1" w:unhideWhenUsed="1"/>
+    <w:lsdException w:name="HTML Bottom of Form" w:semiHidden="1" w:unhideWhenUsed="1"/>
+    <w:lsdException w:name="Normal (Web)" w:semiHidden="1" w:unhideWhenUsed="1"/>
+    <w:lsdException w:name="HTML Acronym" w:semiHidden="1" w:unhideWhenUsed="1"/>
+    <w:lsdException w:name="HTML Address" w:semiHidden="1" w:unhideWhenUsed="1"/>
+    <w:lsdException w:name="HTML Cite" w:semiHidden="1" w:unhideWhenUsed="1"/>
+    <w:lsdException w:name="HTML Code" w:semiHidden="1" w:unhideWhenUsed="1"/>
+    <w:lsdException w:name="HTML Definition" w:semiHidden="1" w:unhideWhenUsed="1"/>
+    <w:lsdException w:name="HTML Keyboard" w:semiHidden="1" w:unhideWhenUsed="1"/>
+    <w:lsdException w:name="HTML Preformatted" w:semiHidden="1" w:unhideWhenUsed="1"/>
+    <w:lsdException w:name="HTML Sample" w:semiHidden="1" w:unhideWhenUsed="1"/>
+    <w:lsdException w:name="HTML Typewriter" w:semiHidden="1" w:unhideWhenUsed="1"/>
+    <w:lsdException w:name="HTML Variable" w:semiHidden="1" w:unhideWhenUsed="1"/>
+    <w:lsdException w:name="Normal Table" w:semiHidden="1" w:unhideWhenUsed="1"/>
+    <w:lsdException w:name="annotation subject" w:semiHidden="1" w:unhideWhenUsed="1"/>
+    <w:lsdException w:name="No List" w:semiHidden="1" w:unhideWhenUsed="1"/>
+    <w:lsdException w:name="Outline List 1" w:semiHidden="1" w:unhideWhenUsed="1"/>
+    <w:lsdException w:name="Outline List 2" w:semiHidden="1" w:unhideWhenUsed="1"/>
+    <w:lsdException w:name="Outline List 3" w:semiHidden="1" w:unhideWhenUsed="1"/>
+    <w:lsdException w:name="Table Simple 1" w:semiHidden="1" w:unhideWhenUsed="1"/>
+    <w:lsdException w:name="Table Simple 2" w:semiHidden="1" w:unhideWhenUsed="1"/>
+    <w:lsdException w:name="Table Simple 3" w:semiHidden="1" w:unhideWhenUsed="1"/>
+    <w:lsdException w:name="Table Classic 1" w:semiHidden="1" w:unhideWhenUsed="1"/>
+    <w:lsdException w:name="Table Classic 2" w:semiHidden="1" w:unhideWhenUsed="1"/>
+    <w:lsdException w:name="Table Classic 3" w:semiHidden="1" w:unhideWhenUsed="1"/>
+    <w:lsdException w:name="Table Classic 4" w:semiHidden="1" w:unhideWhenUsed="1"/>
+    <w:lsdException w:name="Table Colorful 1" w:semiHidden="1" w:unhideWhenUsed="1"/>
+    <w:lsdException w:name="Table Colorful 2" w:semiHidden="1" w:unhideWhenUsed="1"/>
+    <w:lsdException w:name="Table Colorful 3" w:semiHidden="1" w:unhideWhenUsed="1"/>
+    <w:lsdException w:name="Table Columns 1" w:semiHidden="1" w:unhideWhenUsed="1"/>
+    <w:lsdException w:name="Table Columns 2" w:semiHidden="1" w:unhideWhenUsed="1"/>
+    <w:lsdException w:name="Table Columns 3" w:semiHidden="1" w:unhideWhenUsed="1"/>
+    <w:lsdException w:name="Table Columns 4" w:semiHidden="1" w:unhideWhenUsed="1"/>
+    <w:lsdException w:name="Table Columns 5" w:semiHidden="1" w:unhideWhenUsed="1"/>
+    <w:lsdException w:name="Table Grid 1" w:semiHidden="1" w:unhideWhenUsed="1"/>
+    <w:lsdException w:name="Table Grid 2" w:semiHidden="1" w:unhideWhenUsed="1"/>
+    <w:lsdException w:name="Table Grid 3" w:semiHidden="1" w:unhideWhenUsed="1"/>
+    <w:lsdException w:name="Table Grid 4" w:semiHidden="1" w:unhideWhenUsed="1"/>
+    <w:lsdException w:name="Table Grid 5" w:semiHidden="1" w:unhideWhenUsed="1"/>
+    <w:lsdException w:name="Table Grid 6" w:semiHidden="1" w:unhideWhenUsed="1"/>
+    <w:lsdException w:name="Table Grid 7" w:semiHidden="1" w:unhideWhenUsed="1"/>
+    <w:lsdException w:name="Table Grid 8" w:semiHidden="1" w:unhideWhenUsed="1"/>
+    <w:lsdException w:name="Table List 1" w:semiHidden="1" w:unhideWhenUsed="1"/>
+    <w:lsdException w:name="Table List 2" w:semiHidden="1" w:unhideWhenUsed="1"/>
+    <w:lsdException w:name="Table List 3" w:semiHidden="1" w:unhideWhenUsed="1"/>
+    <w:lsdException w:name="Table List 4" w:semiHidden="1" w:unhideWhenUsed="1"/>
+    <w:lsdException w:name="Table List 5" w:semiHidden="1" w:unhideWhenUsed="1"/>
+    <w:lsdException w:name="Table List 6" w:semiHidden="1" w:unhideWhenUsed="1"/>
+    <w:lsdException w:name="Table List 7" w:semiHidden="1" w:unhideWhenUsed="1"/>
+    <w:lsdException w:name="Table List 8" w:semiHidden="1" w:unhideWhenUsed="1"/>
+    <w:lsdException w:name="Table 3D effects 1" w:semiHidden="1" w:unhideWhenUsed="1"/>
+    <w:lsdException w:name="Table 3D effects 2" w:semiHidden="1" w:unhideWhenUsed="1"/>
+    <w:lsdException w:name="Table 3D effects 3" w:semiHidden="1" w:unhideWhenUsed="1"/>
+    <w:lsdException w:name="Table Contemporary" w:semiHidden="1" w:unhideWhenUsed="1"/>
+    <w:lsdException w:name="Table Elegant" w:semiHidden="1" w:unhideWhenUsed="1"/>
+    <w:lsdException w:name="Table Professional" w:semiHidden="1" w:unhideWhenUsed="1"/>
+    <w:lsdException w:name="Table Subtle 1" w:semiHidden="1" w:unhideWhenUsed="1"/>
+    <w:lsdException w:name="Table Subtle 2" w:semiHidden="1" w:unhideWhenUsed="1"/>
+    <w:lsdException w:name="Table Web 1" w:semiHidden="1" w:unhideWhenUsed="1"/>
+    <w:lsdException w:name="Table Web 2" w:semiHidden="1" w:unhideWhenUsed="1"/>
+    <w:lsdException w:name="Table Web 3" w:semiHidden="1" w:unhideWhenUsed="1"/>
+    <w:lsdException w:name="Balloon Text" w:semiHidden="1" w:unhideWhenUsed="1"/>
+    <w:lsdException w:name="Table Grid" w:uiPriority="39"/>
+    <w:lsdException w:name="Table Theme" w:semiHidden="1" w:unhideWhenUsed="1"/>
+    <w:lsdException w:name="Placeholder Text" w:semiHidden="1"/>
+    <w:lsdException w:name="No Spacing" w:uiPriority="1" w:qFormat="1"/>
+    <w:lsdException w:name="Light Shading" w:uiPriority="60"/>
+    <w:lsdException w:name="Light List" w:uiPriority="61"/>
+    <w:lsdException w:name="Light Grid" w:uiPriority="62"/>
+    <w:lsdException w:name="Medium Shading 1" w:uiPriority="63"/>
+    <w:lsdException w:name="Medium Shading 2" w:uiPriority="64"/>
+    <w:lsdException w:name="Medium List 1" w:uiPriority="65"/>
+    <w:lsdException w:name="Medium List 2" w:uiPriority="66"/>
+    <w:lsdException w:name="Medium Grid 1" w:uiPriority="67"/>
+    <w:lsdException w:name="Medium Grid 2" w:uiPriority="68"/>
+    <w:lsdException w:name="Medium Grid 3" w:uiPriority="69"/>
+    <w:lsdException w:name="Dark List" w:uiPriority="70"/>
+    <w:lsdException w:name="Colorful Shading" w:uiPriority="71"/>
+    <w:lsdException w:name="Colorful List" w:uiPriority="72"/>
+    <w:lsdException w:name="Colorful Grid" w:uiPriority="73"/>
+    <w:lsdException w:name="Light Shading Accent 1" w:uiPriority="60"/>
+    <w:lsdException w:name="Light List Accent 1" w:uiPriority="61"/>
+    <w:lsdException w:name="Light Grid Accent 1" w:uiPriority="62"/>
+    <w:lsdException w:name="Medium Shading 1 Accent 1" w:uiPriority="63"/>
+    <w:lsdException w:name="Medium Shading 2 Accent 1" w:uiPriority="64"/>
+    <w:lsdException w:name="Medium List 1 Accent 1" w:uiPriority="65"/>
+    <w:lsdException w:name="Revision" w:semiHidden="1"/>
+    <w:lsdException w:name="List Paragraph" w:uiPriority="34" w:qFormat="1"/>
+    <w:lsdException w:name="Quote" w:uiPriority="29" w:qFormat="1"/>
+    <w:lsdException w:name="Intense Quote" w:uiPriority="30" w:qFormat="1"/>
+    <w:lsdException w:name="Medium List 2 Accent 1" w:uiPriority="66"/>
+    <w:lsdException w:name="Medium Grid 1 Accent 1" w:uiPriority="67"/>
+    <w:lsdException w:name="Medium Grid 2 Accent 1" w:uiPriority="68"/>
+    <w:lsdException w:name="Medium Grid 3 Accent 1" w:uiPriority="69"/>
+    <w:lsdException w:name="Dark List Accent 1" w:uiPriority="70"/>
+    <w:lsdException w:name="Colorful Shading Accent 1" w:uiPriority="71"/>
+    <w:lsdException w:name="Colorful List Accent 1" w:uiPriority="72"/>
+    <w:lsdException w:name="Colorful Grid Accent 1" w:uiPriority="73"/>
+    <w:lsdException w:name="Light Shading Accent 2" w:uiPriority="60"/>
+    <w:lsdException w:name="Light List Accent 2" w:uiPriority="61"/>
+    <w:lsdException w:name="Light Grid Accent 2" w:uiPriority="62"/>
+    <w:lsdException w:name="Medium Shading 1 Accent 2" w:uiPriority="63"/>
+    <w:lsdException w:name="Medium Shading 2 Accent 2" w:uiPriority="64"/>
+    <w:lsdException w:name="Medium List 1 Accent 2" w:uiPriority="65"/>
+    <w:lsdException w:name="Medium List 2 Accent 2" w:uiPriority="66"/>
+    <w:lsdException w:name="Medium Grid 1 Accent 2" w:uiPriority="67"/>
+    <w:lsdException w:name="Medium Grid 2 Accent 2" w:uiPriority="68"/>
+    <w:lsdException w:name="Medium Grid 3 Accent 2" w:uiPriority="69"/>
+    <w:lsdException w:name="Dark List Accent 2" w:uiPriority="70"/>
+    <w:lsdException w:name="Colorful Shading Accent 2" w:uiPriority="71"/>
+    <w:lsdException w:name="Colorful List Accent 2" w:uiPriority="72"/>
+    <w:lsdException w:name="Colorful Grid Accent 2" w:uiPriority="73"/>
+    <w:lsdException w:name="Light Shading Accent 3" w:uiPriority="60"/>
+    <w:lsdException w:name="Light List Accent 3" w:uiPriority="61"/>
+    <w:lsdException w:name="Light Grid Accent 3" w:uiPriority="62"/>
+    <w:lsdException w:name="Medium Shading 1 Accent 3" w:uiPriority="63"/>
+    <w:lsdException w:name="Medium Shading 2 Accent 3" w:uiPriority="64"/>
+    <w:lsdException w:name="Medium List 1 Accent 3" w:uiPriority="65"/>
+    <w:lsdException w:name="Medium List 2 Accent 3" w:uiPriority="66"/>
+    <w:lsdException w:name="Medium Grid 1 Accent 3" w:uiPriority="67"/>
+    <w:lsdException w:name="Medium Grid 2 Accent 3" w:uiPriority="68"/>
+    <w:lsdException w:name="Medium Grid 3 Accent 3" w:uiPriority="69"/>
+    <w:lsdException w:name="Dark List Accent 3" w:uiPriority="70"/>
+    <w:lsdException w:name="Colorful Shading Accent 3" w:uiPriority="71"/>
+    <w:lsdException w:name="Colorful List Accent 3" w:uiPriority="72"/>
+    <w:lsdException w:name="Colorful Grid Accent 3" w:uiPriority="73"/>
+    <w:lsdException w:name="Light Shading Accent 4" w:uiPriority="60"/>
+    <w:lsdException w:name="Light List Accent 4" w:uiPriority="61"/>
+    <w:lsdException w:name="Light Grid Accent 4" w:uiPriority="62"/>
+    <w:lsdException w:name="Medium Shading 1 Accent 4" w:uiPriority="63"/>
+    <w:lsdException w:name="Medium Shading 2 Accent 4" w:uiPriority="64"/>
+    <w:lsdException w:name="Medium List 1 Accent 4" w:uiPriority="65"/>
+    <w:lsdException w:name="Medium List 2 Accent 4" w:uiPriority="66"/>
+    <w:lsdException w:name="Medium Grid 1 Accent 4" w:uiPriority="67"/>
+    <w:lsdException w:name="Medium Grid 2 Accent 4" w:uiPriority="68"/>
+    <w:lsdException w:name="Medium Grid 3 Accent 4" w:uiPriority="69"/>
+    <w:lsdException w:name="Dark List Accent 4" w:uiPriority="70"/>
+    <w:lsdException w:name="Colorful Shading Accent 4" w:uiPriority="71"/>
+    <w:lsdException w:name="Colorful List Accent 4" w:uiPriority="72"/>
+    <w:lsdException w:name="Colorful Grid Accent 4" w:uiPriority="73"/>
+    <w:lsdException w:name="Light Shading Accent 5" w:uiPriority="60"/>
+    <w:lsdException w:name="Light List Accent 5" w:uiPriority="61"/>
+    <w:lsdException w:name="Light Grid Accent 5" w:uiPriority="62"/>
+    <w:lsdException w:name="Medium Shading 1 Accent 5" w:uiPriority="63"/>
+    <w:lsdException w:name="Medium Shading 2 Accent 5" w:uiPriority="64"/>
+    <w:lsdException w:name="Medium List 1 Accent 5" w:uiPriority="65"/>
+    <w:lsdException w:name="Medium List 2 Accent 5" w:uiPriority="66"/>
+    <w:lsdException w:name="Medium Grid 1 Accent 5" w:uiPriority="67"/>
+    <w:lsdException w:name="Medium Grid 2 Accent 5" w:uiPriority="68"/>
+    <w:lsdException w:name="Medium Grid 3 Accent 5" w:uiPriority="69"/>
+    <w:lsdException w:name="Dark List Accent 5" w:uiPriority="70"/>
+    <w:lsdException w:name="Colorful Shading Accent 5" w:uiPriority="71"/>
+    <w:lsdException w:name="Colorful List Accent 5" w:uiPriority="72"/>
+    <w:lsdException w:name="Colorful Grid Accent 5" w:uiPriority="73"/>
+    <w:lsdException w:name="Light Shading Accent 6" w:uiPriority="60"/>
+    <w:lsdException w:name="Light List Accent 6" w:uiPriority="61"/>
+    <w:lsdException w:name="Light Grid Accent 6" w:uiPriority="62"/>
+    <w:lsdException w:name="Medium Shading 1 Accent 6" w:uiPriority="63"/>
+    <w:lsdException w:name="Medium Shading 2 Accent 6" w:uiPriority="64"/>
+    <w:lsdException w:name="Medium List 1 Accent 6" w:uiPriority="65"/>
+    <w:lsdException w:name="Medium List 2 Accent 6" w:uiPriority="66"/>
+    <w:lsdException w:name="Medium Grid 1 Accent 6" w:uiPriority="67"/>
+    <w:lsdException w:name="Medium Grid 2 Accent 6" w:uiPriority="68"/>
+    <w:lsdException w:name="Medium Grid 3 Accent 6" w:uiPriority="69"/>
+    <w:lsdException w:name="Dark List Accent 6" w:uiPriority="70"/>
+    <w:lsdException w:name="Colorful Shading Accent 6" w:uiPriority="71"/>
+    <w:lsdException w:name="Colorful List Accent 6" w:uiPriority="72"/>
+    <w:lsdException w:name="Colorful Grid Accent 6" w:uiPriority="73"/>
+    <w:lsdException w:name="Subtle Emphasis" w:uiPriority="19" w:qFormat="1"/>
+    <w:lsdException w:name="Intense Emphasis" w:uiPriority="21" w:qFormat="1"/>
+    <w:lsdException w:name="Subtle Reference" w:uiPriority="31" w:qFormat="1"/>
+    <w:lsdException w:name="Intense Reference" w:uiPriority="32" w:qFormat="1"/>
+    <w:lsdException w:name="Book Title" w:uiPriority="33" w:qFormat="1"/>
+    <w:lsdException w:name="Bibliography" w:semiHidden="1" w:uiPriority="37" w:unhideWhenUsed="1"/>
+    <w:lsdException w:name="TOC Heading" w:semiHidden="1" w:uiPriority="39" w:unhideWhenUsed="1" w:qFormat="1"/>
+    <w:lsdException w:name="Plain Table 1" w:uiPriority="41"/>
+    <w:lsdException w:name="Plain Table 2" w:uiPriority="42"/>
+    <w:lsdException w:name="Plain Table 3" w:uiPriority="43"/>
+    <w:lsdException w:name="Plain Table 4" w:uiPriority="44"/>
+    <w:lsdException w:name="Plain Table 5" w:uiPriority="45"/>
+    <w:lsdException w:name="Grid Table Light" w:uiPriority="40"/>
+    <w:lsdException w:name="Grid Table 1 Light" w:uiPriority="46"/>
+    <w:lsdException w:name="Grid Table 2" w:uiPriority="47"/>
+    <w:lsdException w:name="Grid Table 3" w:uiPriority="48"/>
+    <w:lsdException w:name="Grid Table 4" w:uiPriority="49"/>
+    <w:lsdException w:name="Grid Table 5 Dark" w:uiPriority="50"/>
+    <w:lsdException w:name="Grid Table 6 Colorful" w:uiPriority="51"/>
+    <w:lsdException w:name="Grid Table 7 Colorful" w:uiPriority="52"/>
+    <w:lsdException w:name="Grid Table 1 Light Accent 1" w:uiPriority="46"/>
+    <w:lsdException w:name="Grid Table 2 Accent 1" w:uiPriority="47"/>
+    <w:lsdException w:name="Grid Table 3 Accent 1" w:uiPriority="48"/>
+    <w:lsdException w:name="Grid Table 4 Accent 1" w:uiPriority="49"/>
+    <w:lsdException w:name="Grid Table 5 Dark Accent 1" w:uiPriority="50"/>
+    <w:lsdException w:name="Grid Table 6 Colorful Accent 1" w:uiPriority="51"/>
+    <w:lsdException w:name="Grid Table 7 Colorful Accent 1" w:uiPriority="52"/>
+    <w:lsdException w:name="Grid Table 1 Light Accent 2" w:uiPriority="46"/>
+    <w:lsdException w:name="Grid Table 2 Accent 2" w:uiPriority="47"/>
+    <w:lsdException w:name="Grid Table 3 Accent 2" w:uiPriority="48"/>
+    <w:lsdException w:name="Grid Table 4 Accent 2" w:uiPriority="49"/>
+    <w:lsdException w:name="Grid Table 5 Dark Accent 2" w:uiPriority="50"/>
+    <w:lsdException w:name="Grid Table 6 Colorful Accent 2" w:uiPriority="51"/>
+    <w:lsdException w:name="Grid Table 7 Colorful Accent 2" w:uiPriority="52"/>
+    <w:lsdException w:name="Grid Table 1 Light Accent 3" w:uiPriority="46"/>
+    <w:lsdException w:name="Grid Table 2 Accent 3" w:uiPriority="47"/>
+    <w:lsdException w:name="Grid Table 3 Accent 3" w:uiPriority="48"/>
+    <w:lsdException w:name="Grid Table 4 Accent 3" w:uiPriority="49"/>
+    <w:lsdException w:name="Grid Table 5 Dark Accent 3" w:uiPriority="50"/>
+    <w:lsdException w:name="Grid Table 6 Colorful Accent 3" w:uiPriority="51"/>
+    <w:lsdException w:name="Grid Table 7 Colorful Accent 3" w:uiPriority="52"/>
+    <w:lsdException w:name="Grid Table 1 Light Accent 4" w:uiPriority="46"/>
+    <w:lsdException w:name="Grid Table 2 Accent 4" w:uiPriority="47"/>
+    <w:lsdException w:name="Grid Table 3 Accent 4" w:uiPriority="48"/>
+    <w:lsdException w:name="Grid Table 4 Accent 4" w:uiPriority="49"/>
+    <w:lsdException w:name="Grid Table 5 Dark Accent 4" w:uiPriority="50"/>
+    <w:lsdException w:name="Grid Table 6 Colorful Accent 4" w:uiPriority="51"/>
+    <w:lsdException w:name="Grid Table 7 Colorful Accent 4" w:uiPriority="52"/>
+    <w:lsdException w:name="Grid Table 1 Light Accent 5" w:uiPriority="46"/>
+    <w:lsdException w:name="Grid Table 2 Accent 5" w:uiPriority="47"/>
+    <w:lsdException w:name="Grid Table 3 Accent 5" w:uiPriority="48"/>
+    <w:lsdException w:name="Grid Table 4 Accent 5" w:uiPriority="49"/>
+    <w:lsdException w:name="Grid Table 5 Dark Accent 5" w:uiPriority="50"/>
+    <w:lsdException w:name="Grid Table 6 Colorful Accent 5" w:uiPriority="51"/>
+    <w:lsdException w:name="Grid Table 7 Colorful Accent 5" w:uiPriority="52"/>
+    <w:lsdException w:name="Grid Table 1 Light Accent 6" w:uiPriority="46"/>
+    <w:lsdException w:name="Grid Table 2 Accent 6" w:uiPriority="47"/>
+    <w:lsdException w:name="Grid Table 3 Accent 6" w:uiPriority="48"/>
+    <w:lsdException w:name="Grid Table 4 Accent 6" w:uiPriority="49"/>
+    <w:lsdException w:name="Grid Table 5 Dark Accent 6" w:uiPriority="50"/>
+    <w:lsdException w:name="Grid Table 6 Colorful Accent 6" w:uiPriority="51"/>
+    <w:lsdException w:name="Grid Table 7 Colorful Accent 6" w:uiPriority="52"/>
+    <w:lsdException w:name="List Table 1 Light" w:uiPriority="46"/>
+    <w:lsdException w:name="List Table 2" w:uiPriority="47"/>
+    <w:lsdException w:name="List Table 3" w:uiPriority="48"/>
+    <w:lsdException w:name="List Table 4" w:uiPriority="49"/>
+    <w:lsdException w:name="List Table 5 Dark" w:uiPriority="50"/>
+    <w:lsdException w:name="List Table 6 Colorful" w:uiPriority="51"/>
+    <w:lsdException w:name="List Table 7 Colorful" w:uiPriority="52"/>
+    <w:lsdException w:name="List Table 1 Light Accent 1" w:uiPriority="46"/>
+    <w:lsdException w:name="List Table 2 Accent 1" w:uiPriority="47"/>
+    <w:lsdException w:name="List Table 3 Accent 1" w:uiPriority="48"/>
+    <w:lsdException w:name="List Table 4 Accent 1" w:uiPriority="49"/>
+    <w:lsdException w:name="List Table 5 Dark Accent 1" w:uiPriority="50"/>
+    <w:lsdException w:name="List Table 6 Colorful Accent 1" w:uiPriority="51"/>
+    <w:lsdException w:name="List Table 7 Colorful Accent 1" w:uiPriority="52"/>
+    <w:lsdException w:name="List Table 1 Light Accent 2" w:uiPriority="46"/>
+    <w:lsdException w:name="List Table 2 Accent 2" w:uiPriority="47"/>
+    <w:lsdException w:name="List Table 3 Accent 2" w:uiPriority="48"/>
+    <w:lsdException w:name="List Table 4 Accent 2" w:uiPriority="49"/>
+    <w:lsdException w:name="List Table 5 Dark Accent 2" w:uiPriority="50"/>
+    <w:lsdException w:name="List Table 6 Colorful Accent 2" w:uiPriority="51"/>
+    <w:lsdException w:name="List Table 7 Colorful Accent 2" w:uiPriority="52"/>
+    <w:lsdException w:name="List Table 1 Light Accent 3" w:uiPriority="46"/>
+    <w:lsdException w:name="List Table 2 Accent 3" w:uiPriority="47"/>
+    <w:lsdException w:name="List Table 3 Accent 3" w:uiPriority="48"/>
+    <w:lsdException w:name="List Table 4 Accent 3" w:uiPriority="49"/>
+    <w:lsdException w:name="List Table 5 Dark Accent 3" w:uiPriority="50"/>
+    <w:lsdException w:name="List Table 6 Colorful Accent 3" w:uiPriority="51"/>
+    <w:lsdException w:name="List Table 7 Colorful Accent 3" w:uiPriority="52"/>
+    <w:lsdException w:name="List Table 1 Light Accent 4" w:uiPriority="46"/>
+    <w:lsdException w:name="List Table 2 Accent 4" w:uiPriority="47"/>
+    <w:lsdException w:name="List Table 3 Accent 4" w:uiPriority="48"/>
+    <w:lsdException w:name="List Table 4 Accent 4" w:uiPriority="49"/>
+    <w:lsdException w:name="List Table 5 Dark Accent 4" w:uiPriority="50"/>
+    <w:lsdException w:name="List Table 6 Colorful Accent 4" w:uiPriority="51"/>
+    <w:lsdException w:name="List Table 7 Colorful Accent 4" w:uiPriority="52"/>
+    <w:lsdException w:name="List Table 1 Light Accent 5" w:uiPriority="46"/>
+    <w:lsdException w:name="List Table 2 Accent 5" w:uiPriority="47"/>
+    <w:lsdException w:name="List Table 3 Accent 5" w:uiPriority="48"/>
+    <w:lsdException w:name="List Table 4 Accent 5" w:uiPriority="49"/>
+    <w:lsdException w:name="List Table 5 Dark Accent 5" w:uiPriority="50"/>
+    <w:lsdException w:name="List Table 6 Colorful Accent 5" w:uiPriority="51"/>
+    <w:lsdException w:name="List Table 7 Colorful Accent 5" w:uiPriority="52"/>
+    <w:lsdException w:name="List Table 1 Light Accent 6" w:uiPriority="46"/>
+    <w:lsdException w:name="List Table 2 Accent 6" w:uiPriority="47"/>
+    <w:lsdException w:name="List Table 3 Accent 6" w:uiPriority="48"/>
+    <w:lsdException w:name="List Table 4 Accent 6" w:uiPriority="49"/>
+    <w:lsdException w:name="List Table 5 Dark Accent 6" w:uiPriority="50"/>
+    <w:lsdException w:name="List Table 6 Colorful Accent 6" w:uiPriority="51"/>
+    <w:lsdException w:name="List Table 7 Colorful Accent 6" w:uiPriority="52"/>
+  </w:latentStyles>
+  <w:style w:type="paragraph" w:default="1" w:styleId="Normal">
+    <w:name w:val="Normal"/>
+    <w:qFormat/>
+  </w:style>
+  <w:style w:type="character" w:default="1" w:styleId="DefaultParagraphFont">
+    <w:name w:val="Default Paragraph Font"/>
+    <w:uiPriority w:val="1"/>
+    <w:semiHidden/>
+    <w:unhideWhenUsed/>
+  </w:style>
+  <w:style w:type="table" w:default="1" w:styleId="TableNormal">
+    <w:name w:val="Normal Table"/>
+    <w:uiPriority w:val="99"/>
+    <w:semiHidden/>
+    <w:unhideWhenUsed/>
+    <w:tblPr>
+      <w:tblInd w:w="0" w:type="dxa"/>
+      <w:tblCellMar>
+        <w:top w:w="0" w:type="dxa"/>
+        <w:left w:w="108" w:type="dxa"/>
+        <w:bottom w:w="0" w:type="dxa"/>
+        <w:right w:w="108" w:type="dxa"/>
+      </w:tblCellMar>
+    </w:tblPr>
+  </w:style>
+  <w:style w:type="numbering" w:default="1" w:styleId="NoList">
+    <w:name w:val="No List"/>
+    <w:uiPriority w:val="99"/>
+    <w:semiHidden/>
+    <w:unhideWhenUsed/>
+  </w:style>
+  <w:style w:type="paragraph" w:customStyle="1" w:styleId="99B5F3D45D2D477490173A51E429FFAE">
+    <w:name w:val="99B5F3D45D2D477490173A51E429FFAE"/>
+    <w:rsid w:val="006D7788"/>
+  </w:style>
+</w:styles>
+</file>
+
+<file path=word/glossary/webSettings.xml><?xml version="1.0" encoding="utf-8"?>
+<w:webSettings xmlns:mc="http://schemas.openxmlformats.org/markup-compatibility/2006" xmlns:r="http://schemas.openxmlformats.org/officeDocument/2006/relationships" xmlns:w="http://schemas.openxmlformats.org/wordprocessingml/2006/main" xmlns:w14="http://schemas.microsoft.com/office/word/2010/wordml" xmlns:w15="http://schemas.microsoft.com/office/word/2012/wordml" xmlns:w16se="http://schemas.microsoft.com/office/word/2015/wordml/symex" mc:Ignorable="w14 w15 w16se">
+  <w:optimizeForBrowser/>
+  <w:allowPNG/>
+</w:webSettings>
+</file>
+
 <file path=word/theme/theme1.xml><?xml version="1.0" encoding="utf-8"?>
 <a:theme xmlns:a="http://schemas.openxmlformats.org/drawingml/2006/main" name="Office Theme">
   <a:themeElements>
@@ -11485,7 +12280,7 @@
 </file>
 
 <file path=customXml/itemProps1.xml><?xml version="1.0" encoding="utf-8"?>
-<ds:datastoreItem xmlns:ds="http://schemas.openxmlformats.org/officeDocument/2006/customXml" ds:itemID="{52B983BF-4C18-42B9-AE48-14A366177D27}">
+<ds:datastoreItem xmlns:ds="http://schemas.openxmlformats.org/officeDocument/2006/customXml" ds:itemID="{C3620007-4B51-40F9-B678-283D93D698D4}">
   <ds:schemaRefs>
     <ds:schemaRef ds:uri="http://schemas.openxmlformats.org/officeDocument/2006/bibliography"/>
   </ds:schemaRefs>

--- a/Proposal/Proposal.docx
+++ b/Proposal/Proposal.docx
@@ -76,7 +76,7 @@
             <v:path o:extrusionok="f" gradientshapeok="t" o:connecttype="rect"/>
             <o:lock v:ext="edit" aspectratio="t"/>
           </v:shapetype>
-          <v:shape id="_x0000_i1029" type="#_x0000_t75" style="width:377.25pt;height:266.25pt">
+          <v:shape id="_x0000_i1025" type="#_x0000_t75" style="width:377.25pt;height:266.25pt">
             <v:imagedata r:id="rId8" o:title="b9bfdcee441789b9ee753ca08d7b371c"/>
           </v:shape>
         </w:pict>
@@ -287,12 +287,6 @@
           <w:szCs w:val="28"/>
         </w:rPr>
         <w:tab/>
-      </w:r>
-      <w:r>
-        <w:rPr>
-          <w:sz w:val="28"/>
-          <w:szCs w:val="28"/>
-        </w:rPr>
         <w:t xml:space="preserve">Software College of IT </w:t>
       </w:r>
     </w:p>
@@ -444,15 +438,7 @@
           <w:sz w:val="28"/>
           <w:szCs w:val="28"/>
         </w:rPr>
-        <w:t xml:space="preserve">Submission date: </w:t>
-      </w:r>
-      <w:r>
-        <w:rPr>
-          <w:b/>
-          <w:sz w:val="28"/>
-          <w:szCs w:val="28"/>
-        </w:rPr>
-        <w:t>9</w:t>
+        <w:t>Submission date: 9</w:t>
       </w:r>
       <w:r>
         <w:rPr>
@@ -3456,10 +3442,7 @@
         <w:t>system will help client to add stocks and dynamically control stock according to sales. It will provide billing system with loyalty service</w:t>
       </w:r>
       <w:r>
-        <w:t xml:space="preserve"> </w:t>
-      </w:r>
-      <w:r>
-        <w:t>(discount according to their past spending)</w:t>
+        <w:t xml:space="preserve"> (discount according to their past spending)</w:t>
       </w:r>
       <w:r>
         <w:t xml:space="preserve"> </w:t>
@@ -4032,8 +4015,6 @@
       <w:r>
         <w:t>stock level.</w:t>
       </w:r>
-      <w:bookmarkStart w:id="12" w:name="_GoBack"/>
-      <w:bookmarkEnd w:id="12"/>
     </w:p>
     <w:p>
       <w:pPr>
@@ -4161,14 +4142,14 @@
           <w:rFonts w:ascii="Arial" w:hAnsi="Arial" w:cs="Arial"/>
         </w:rPr>
       </w:pPr>
-      <w:bookmarkStart w:id="13" w:name="_Toc5639953"/>
+      <w:bookmarkStart w:id="12" w:name="_Toc5639953"/>
       <w:r>
         <w:rPr>
           <w:rFonts w:ascii="Arial" w:hAnsi="Arial" w:cs="Arial"/>
         </w:rPr>
         <w:t>2.5 Overview of the scope</w:t>
       </w:r>
-      <w:bookmarkEnd w:id="13"/>
+      <w:bookmarkEnd w:id="12"/>
     </w:p>
     <w:p>
       <w:pPr>
@@ -4197,7 +4178,7 @@
           <w:rFonts w:ascii="Arial" w:hAnsi="Arial" w:cs="Arial"/>
         </w:rPr>
       </w:pPr>
-      <w:bookmarkStart w:id="14" w:name="_Toc5639954"/>
+      <w:bookmarkStart w:id="13" w:name="_Toc5639954"/>
       <w:r>
         <w:rPr>
           <w:rFonts w:ascii="Arial" w:hAnsi="Arial" w:cs="Arial"/>
@@ -4217,31 +4198,31 @@
         </w:rPr>
         <w:t xml:space="preserve"> Development Methodology</w:t>
       </w:r>
+      <w:bookmarkEnd w:id="13"/>
+      <w:r>
+        <w:rPr>
+          <w:rFonts w:ascii="Arial" w:hAnsi="Arial" w:cs="Arial"/>
+        </w:rPr>
+        <w:t xml:space="preserve"> </w:t>
+      </w:r>
+    </w:p>
+    <w:p>
+      <w:pPr>
+        <w:pStyle w:val="Heading2"/>
+        <w:spacing w:line="360" w:lineRule="auto"/>
+        <w:jc w:val="both"/>
+        <w:rPr>
+          <w:rFonts w:ascii="Arial" w:hAnsi="Arial" w:cs="Arial"/>
+        </w:rPr>
+      </w:pPr>
+      <w:bookmarkStart w:id="14" w:name="_Toc5639955"/>
+      <w:r>
+        <w:rPr>
+          <w:rFonts w:ascii="Arial" w:hAnsi="Arial" w:cs="Arial"/>
+        </w:rPr>
+        <w:t>3.1 Development Methodology</w:t>
+      </w:r>
       <w:bookmarkEnd w:id="14"/>
-      <w:r>
-        <w:rPr>
-          <w:rFonts w:ascii="Arial" w:hAnsi="Arial" w:cs="Arial"/>
-        </w:rPr>
-        <w:t xml:space="preserve"> </w:t>
-      </w:r>
-    </w:p>
-    <w:p>
-      <w:pPr>
-        <w:pStyle w:val="Heading2"/>
-        <w:spacing w:line="360" w:lineRule="auto"/>
-        <w:jc w:val="both"/>
-        <w:rPr>
-          <w:rFonts w:ascii="Arial" w:hAnsi="Arial" w:cs="Arial"/>
-        </w:rPr>
-      </w:pPr>
-      <w:bookmarkStart w:id="15" w:name="_Toc5639955"/>
-      <w:r>
-        <w:rPr>
-          <w:rFonts w:ascii="Arial" w:hAnsi="Arial" w:cs="Arial"/>
-        </w:rPr>
-        <w:t>3.1 Development Methodology</w:t>
-      </w:r>
-      <w:bookmarkEnd w:id="15"/>
     </w:p>
     <w:p>
       <w:pPr>
@@ -4316,7 +4297,7 @@
           <w:szCs w:val="22"/>
         </w:rPr>
       </w:pPr>
-      <w:bookmarkStart w:id="16" w:name="_Toc5638627"/>
+      <w:bookmarkStart w:id="15" w:name="_Toc5638627"/>
       <w:r>
         <w:rPr>
           <w:i w:val="0"/>
@@ -4381,7 +4362,7 @@
         </w:rPr>
         <w:t>: SDLC waterfall model</w:t>
       </w:r>
-      <w:bookmarkEnd w:id="16"/>
+      <w:bookmarkEnd w:id="15"/>
     </w:p>
     <w:p>
       <w:pPr>
@@ -4422,7 +4403,7 @@
           <w:rFonts w:ascii="Arial" w:hAnsi="Arial" w:cs="Arial"/>
         </w:rPr>
       </w:pPr>
-      <w:bookmarkStart w:id="17" w:name="_Toc5639956"/>
+      <w:bookmarkStart w:id="16" w:name="_Toc5639956"/>
       <w:r>
         <w:rPr>
           <w:rFonts w:ascii="Arial" w:hAnsi="Arial" w:cs="Arial"/>
@@ -4430,7 +4411,7 @@
         <w:lastRenderedPageBreak/>
         <w:t>3.2 design pattern</w:t>
       </w:r>
-      <w:bookmarkEnd w:id="17"/>
+      <w:bookmarkEnd w:id="16"/>
     </w:p>
     <w:p>
       <w:pPr>
@@ -4544,7 +4525,7 @@
           <w:szCs w:val="22"/>
         </w:rPr>
       </w:pPr>
-      <w:bookmarkStart w:id="18" w:name="_Toc5638628"/>
+      <w:bookmarkStart w:id="17" w:name="_Toc5638628"/>
       <w:r>
         <w:rPr>
           <w:i w:val="0"/>
@@ -4609,7 +4590,7 @@
         </w:rPr>
         <w:t>: MVC design pattern</w:t>
       </w:r>
-      <w:bookmarkEnd w:id="18"/>
+      <w:bookmarkEnd w:id="17"/>
     </w:p>
     <w:p>
       <w:pPr>
@@ -4650,7 +4631,7 @@
           <w:rFonts w:ascii="Arial" w:hAnsi="Arial" w:cs="Arial"/>
         </w:rPr>
       </w:pPr>
-      <w:bookmarkStart w:id="19" w:name="_Toc5639957"/>
+      <w:bookmarkStart w:id="18" w:name="_Toc5639957"/>
       <w:r>
         <w:rPr>
           <w:rFonts w:ascii="Arial" w:hAnsi="Arial" w:cs="Arial"/>
@@ -4658,7 +4639,7 @@
         <w:lastRenderedPageBreak/>
         <w:t>3.3 Architecture</w:t>
       </w:r>
-      <w:bookmarkEnd w:id="19"/>
+      <w:bookmarkEnd w:id="18"/>
     </w:p>
     <w:p>
       <w:pPr>
@@ -4728,7 +4709,7 @@
           <w:szCs w:val="22"/>
         </w:rPr>
       </w:pPr>
-      <w:bookmarkStart w:id="20" w:name="_Toc5638629"/>
+      <w:bookmarkStart w:id="19" w:name="_Toc5638629"/>
       <w:r>
         <w:rPr>
           <w:i w:val="0"/>
@@ -4793,7 +4774,7 @@
         </w:rPr>
         <w:t>: Standalone Computer architecture</w:t>
       </w:r>
-      <w:bookmarkEnd w:id="20"/>
+      <w:bookmarkEnd w:id="19"/>
       <w:r>
         <w:rPr>
           <w:i w:val="0"/>
@@ -4812,7 +4793,7 @@
           <w:rFonts w:ascii="Arial" w:hAnsi="Arial" w:cs="Arial"/>
         </w:rPr>
       </w:pPr>
-      <w:bookmarkStart w:id="21" w:name="_Toc5639958"/>
+      <w:bookmarkStart w:id="20" w:name="_Toc5639958"/>
       <w:r>
         <w:rPr>
           <w:rFonts w:ascii="Arial" w:hAnsi="Arial" w:cs="Arial"/>
@@ -4832,25 +4813,25 @@
         </w:rPr>
         <w:t xml:space="preserve"> Project Planning</w:t>
       </w:r>
+      <w:bookmarkEnd w:id="20"/>
+    </w:p>
+    <w:p>
+      <w:pPr>
+        <w:pStyle w:val="Heading2"/>
+        <w:spacing w:line="360" w:lineRule="auto"/>
+        <w:jc w:val="both"/>
+        <w:rPr>
+          <w:rFonts w:ascii="Arial" w:hAnsi="Arial" w:cs="Arial"/>
+        </w:rPr>
+      </w:pPr>
+      <w:bookmarkStart w:id="21" w:name="_Toc5639959"/>
+      <w:r>
+        <w:rPr>
+          <w:rFonts w:ascii="Arial" w:hAnsi="Arial" w:cs="Arial"/>
+        </w:rPr>
+        <w:t>4.1 Work Breakdown Structure (WBS)</w:t>
+      </w:r>
       <w:bookmarkEnd w:id="21"/>
-    </w:p>
-    <w:p>
-      <w:pPr>
-        <w:pStyle w:val="Heading2"/>
-        <w:spacing w:line="360" w:lineRule="auto"/>
-        <w:jc w:val="both"/>
-        <w:rPr>
-          <w:rFonts w:ascii="Arial" w:hAnsi="Arial" w:cs="Arial"/>
-        </w:rPr>
-      </w:pPr>
-      <w:bookmarkStart w:id="22" w:name="_Toc5639959"/>
-      <w:r>
-        <w:rPr>
-          <w:rFonts w:ascii="Arial" w:hAnsi="Arial" w:cs="Arial"/>
-        </w:rPr>
-        <w:t>4.1 Work Breakdown Structure (WBS)</w:t>
-      </w:r>
-      <w:bookmarkEnd w:id="22"/>
     </w:p>
     <w:p>
       <w:pPr>
@@ -4911,7 +4892,7 @@
           <w:szCs w:val="22"/>
         </w:rPr>
       </w:pPr>
-      <w:bookmarkStart w:id="23" w:name="_Toc5638630"/>
+      <w:bookmarkStart w:id="22" w:name="_Toc5638630"/>
       <w:r>
         <w:rPr>
           <w:i w:val="0"/>
@@ -4976,7 +4957,7 @@
         </w:rPr>
         <w:t>: Work Breakdown Structure</w:t>
       </w:r>
-      <w:bookmarkEnd w:id="23"/>
+      <w:bookmarkEnd w:id="22"/>
     </w:p>
     <w:p>
       <w:pPr>
@@ -5001,7 +4982,7 @@
           <w:rFonts w:ascii="Arial" w:hAnsi="Arial" w:cs="Arial"/>
         </w:rPr>
       </w:pPr>
-      <w:bookmarkStart w:id="24" w:name="_Toc5639960"/>
+      <w:bookmarkStart w:id="23" w:name="_Toc5639960"/>
       <w:r>
         <w:rPr>
           <w:rFonts w:ascii="Arial" w:hAnsi="Arial" w:cs="Arial"/>
@@ -5009,7 +4990,7 @@
         <w:lastRenderedPageBreak/>
         <w:t>4.2 Milestones</w:t>
       </w:r>
-      <w:bookmarkEnd w:id="24"/>
+      <w:bookmarkEnd w:id="23"/>
     </w:p>
     <w:tbl>
       <w:tblPr>
@@ -7314,7 +7295,7 @@
           <w:szCs w:val="22"/>
         </w:rPr>
       </w:pPr>
-      <w:bookmarkStart w:id="25" w:name="_Toc5638634"/>
+      <w:bookmarkStart w:id="24" w:name="_Toc5638634"/>
       <w:r>
         <w:rPr>
           <w:i w:val="0"/>
@@ -7379,16 +7360,21 @@
         </w:rPr>
         <w:t>: Milestones table</w:t>
       </w:r>
+      <w:bookmarkEnd w:id="24"/>
+    </w:p>
+    <w:p>
+      <w:pPr>
+        <w:spacing w:line="360" w:lineRule="auto"/>
+        <w:jc w:val="both"/>
+      </w:pPr>
+      <w:r>
+        <w:lastRenderedPageBreak/>
+        <w:t xml:space="preserve">The </w:t>
+      </w:r>
+      <w:bookmarkStart w:id="25" w:name="_GoBack"/>
       <w:bookmarkEnd w:id="25"/>
-    </w:p>
-    <w:p>
-      <w:pPr>
-        <w:spacing w:line="360" w:lineRule="auto"/>
-        <w:jc w:val="both"/>
-      </w:pPr>
-      <w:r>
-        <w:lastRenderedPageBreak/>
-        <w:t xml:space="preserve">The other project will be broken down to 6 different tasks i.e. Proposal, Analysis, Design, Coding, Testing, and Documentation. Each of the tasks contains subtasks which will be done during the main task duration. </w:t>
+      <w:r>
+        <w:t xml:space="preserve">project will be broken down to 6 different tasks i.e. Proposal, Analysis, Design, Coding, Testing, and Documentation. Each of the tasks contains subtasks which will be done during the main task duration. </w:t>
       </w:r>
     </w:p>
     <w:p>
@@ -9876,7 +9862,7 @@
         </w:rPr>
         <w:lastRenderedPageBreak/>
         <w:pict>
-          <v:shape id="_x0000_i1031" type="#_x0000_t75" style="width:270.75pt;height:613.5pt">
+          <v:shape id="_x0000_i1026" type="#_x0000_t75" style="width:270.75pt;height:613.5pt">
             <v:imagedata r:id="rId18" o:title="Untitled"/>
           </v:shape>
         </w:pict>
@@ -10051,15 +10037,7 @@
         <w:jc w:val="both"/>
       </w:pPr>
       <w:r>
-        <w:t>Sheffield.ac.uk. (2019). [</w:t>
-      </w:r>
-      <w:proofErr w:type="gramStart"/>
-      <w:r>
-        <w:t>online</w:t>
-      </w:r>
-      <w:proofErr w:type="gramEnd"/>
-      <w:r>
-        <w:t xml:space="preserve">] Available at: https://www.sheffield.ac.uk/polopoly_fs/1.440722!/file/HowtoWriteaProblemStatement.pdf [Accessed </w:t>
+        <w:t xml:space="preserve">Sheffield.ac.uk. (2019). [online] Available at: https://www.sheffield.ac.uk/polopoly_fs/1.440722!/file/HowtoWriteaProblemStatement.pdf [Accessed </w:t>
       </w:r>
       <w:r>
         <w:t>1</w:t>
@@ -10080,15 +10058,7 @@
         <w:jc w:val="both"/>
       </w:pPr>
       <w:r>
-        <w:t>Bizfluent.com. (2019). [</w:t>
-      </w:r>
-      <w:proofErr w:type="gramStart"/>
-      <w:r>
-        <w:t>online</w:t>
-      </w:r>
-      <w:proofErr w:type="gramEnd"/>
-      <w:r>
-        <w:t xml:space="preserve">] Available at: https://bizfluent.com/info-8624995-scope-limitations-inventory-systems.html [Accessed </w:t>
+        <w:t xml:space="preserve">Bizfluent.com. (2019). [online] Available at: https://bizfluent.com/info-8624995-scope-limitations-inventory-systems.html [Accessed </w:t>
       </w:r>
       <w:r>
         <w:t>3</w:t>
@@ -10107,98 +10077,53 @@
         <w:spacing w:line="360" w:lineRule="auto"/>
         <w:jc w:val="both"/>
       </w:pPr>
-      <w:proofErr w:type="gramStart"/>
-      <w:r>
-        <w:t>Your</w:t>
-      </w:r>
-      <w:proofErr w:type="gramEnd"/>
-      <w:r>
-        <w:t xml:space="preserve"> Article Library. (2019). Inventory Control: it’s Objectives, Advantages and Limitations. [</w:t>
-      </w:r>
-      <w:proofErr w:type="gramStart"/>
-      <w:r>
-        <w:t>online</w:t>
-      </w:r>
-      <w:proofErr w:type="gramEnd"/>
-      <w:r>
-        <w:t>] Available at: http://www.yourarticlelibrary.com/inventory-control/inventory-control-its-objectives-advantages-and-limitations/27944 [Accessed 3 Apr. 2019].</w:t>
-      </w:r>
-    </w:p>
-    <w:p>
-      <w:pPr>
-        <w:spacing w:line="360" w:lineRule="auto"/>
-        <w:jc w:val="both"/>
-      </w:pPr>
-    </w:p>
-    <w:p>
-      <w:pPr>
-        <w:spacing w:line="360" w:lineRule="auto"/>
-        <w:jc w:val="both"/>
-      </w:pPr>
-      <w:r>
-        <w:t>www.tutorialspoint.com. (2019). SDLC Waterfall Model. [</w:t>
-      </w:r>
-      <w:proofErr w:type="gramStart"/>
-      <w:r>
-        <w:t>online</w:t>
-      </w:r>
-      <w:proofErr w:type="gramEnd"/>
-      <w:r>
-        <w:t>] Available at: https://www.tutorialspoint.com/sdlc/sdlc_waterfall_model.htm [Accessed 5 Apr. 2019].</w:t>
-      </w:r>
-    </w:p>
-    <w:p>
-      <w:pPr>
-        <w:spacing w:line="360" w:lineRule="auto"/>
-        <w:jc w:val="both"/>
-      </w:pPr>
-    </w:p>
-    <w:p>
-      <w:pPr>
-        <w:spacing w:line="360" w:lineRule="auto"/>
-        <w:jc w:val="both"/>
-      </w:pPr>
-      <w:r>
-        <w:t>C-sharpcorner.com. (2019). Advantage and Disadvantage of ASP.NET MVC. [</w:t>
-      </w:r>
-      <w:proofErr w:type="gramStart"/>
-      <w:r>
-        <w:t>online</w:t>
-      </w:r>
-      <w:proofErr w:type="gramEnd"/>
-      <w:r>
-        <w:t>] Available at: https://www.c-sharpcorner.com/blogs/advantage-and-disadvantage-of-asp-net-mvc1 [Accessed 6 Apr. 2019].</w:t>
-      </w:r>
-    </w:p>
-    <w:p>
-      <w:pPr>
-        <w:spacing w:line="360" w:lineRule="auto"/>
-        <w:jc w:val="both"/>
-      </w:pPr>
-    </w:p>
-    <w:p>
-      <w:pPr>
-        <w:spacing w:line="360" w:lineRule="auto"/>
-        <w:jc w:val="both"/>
-      </w:pPr>
-      <w:r>
-        <w:t xml:space="preserve">Techopedia.com. (2019). What is Software Configuration Management (SCM)? - Definition from </w:t>
-      </w:r>
-      <w:proofErr w:type="spellStart"/>
-      <w:r>
-        <w:t>Techopedia</w:t>
-      </w:r>
-      <w:proofErr w:type="spellEnd"/>
-      <w:r>
-        <w:t>. [</w:t>
-      </w:r>
-      <w:proofErr w:type="gramStart"/>
-      <w:r>
-        <w:t>online</w:t>
-      </w:r>
-      <w:proofErr w:type="gramEnd"/>
-      <w:r>
-        <w:t>] Available at: https://www.techopedia.com/definition/24583/software-configuration-management-scm [Accessed 7 Apr. 2019].</w:t>
+      <w:r>
+        <w:t>Your Article Library. (2019). Inventory Control: it’s Objectives, Advantages and Limitations. [online] Available at: http://www.yourarticlelibrary.com/inventory-control/inventory-control-its-objectives-advantages-and-limitations/27944 [Accessed 3 Apr. 2019].</w:t>
+      </w:r>
+    </w:p>
+    <w:p>
+      <w:pPr>
+        <w:spacing w:line="360" w:lineRule="auto"/>
+        <w:jc w:val="both"/>
+      </w:pPr>
+    </w:p>
+    <w:p>
+      <w:pPr>
+        <w:spacing w:line="360" w:lineRule="auto"/>
+        <w:jc w:val="both"/>
+      </w:pPr>
+      <w:r>
+        <w:t>www.tutorialspoint.com. (2019). SDLC Waterfall Model. [online] Available at: https://www.tutorialspoint.com/sdlc/sdlc_waterfall_model.htm [Accessed 5 Apr. 2019].</w:t>
+      </w:r>
+    </w:p>
+    <w:p>
+      <w:pPr>
+        <w:spacing w:line="360" w:lineRule="auto"/>
+        <w:jc w:val="both"/>
+      </w:pPr>
+    </w:p>
+    <w:p>
+      <w:pPr>
+        <w:spacing w:line="360" w:lineRule="auto"/>
+        <w:jc w:val="both"/>
+      </w:pPr>
+      <w:r>
+        <w:t>C-sharpcorner.com. (2019). Advantage and Disadvantage of ASP.NET MVC. [online] Available at: https://www.c-sharpcorner.com/blogs/advantage-and-disadvantage-of-asp-net-mvc1 [Accessed 6 Apr. 2019].</w:t>
+      </w:r>
+    </w:p>
+    <w:p>
+      <w:pPr>
+        <w:spacing w:line="360" w:lineRule="auto"/>
+        <w:jc w:val="both"/>
+      </w:pPr>
+    </w:p>
+    <w:p>
+      <w:pPr>
+        <w:spacing w:line="360" w:lineRule="auto"/>
+        <w:jc w:val="both"/>
+      </w:pPr>
+      <w:r>
+        <w:t>Techopedia.com. (2019). What is Software Configuration Management (SCM)? - Definition from Techopedia. [online] Available at: https://www.techopedia.com/definition/24583/software-configuration-management-scm [Accessed 7 Apr. 2019].</w:t>
       </w:r>
     </w:p>
     <w:sectPr>
@@ -10288,7 +10213,7 @@
           <w:rPr>
             <w:noProof/>
           </w:rPr>
-          <w:t>18</w:t>
+          <w:t>8</w:t>
         </w:r>
         <w:r>
           <w:rPr>
@@ -11482,538 +11407,6 @@
 </w:styles>
 </file>
 
-<file path=word/glossary/document.xml><?xml version="1.0" encoding="utf-8"?>
-<w:glossaryDocument xmlns:wpc="http://schemas.microsoft.com/office/word/2010/wordprocessingCanvas" xmlns:cx="http://schemas.microsoft.com/office/drawing/2014/chartex" xmlns:cx1="http://schemas.microsoft.com/office/drawing/2015/9/8/chartex" xmlns:mc="http://schemas.openxmlformats.org/markup-compatibility/2006" xmlns:o="urn:schemas-microsoft-com:office:office" xmlns:r="http://schemas.openxmlformats.org/officeDocument/2006/relationships" xmlns:m="http://schemas.openxmlformats.org/officeDocument/2006/math" xmlns:v="urn:schemas-microsoft-com:vml" xmlns:wp14="http://schemas.microsoft.com/office/word/2010/wordprocessingDrawing" xmlns:wp="http://schemas.openxmlformats.org/drawingml/2006/wordprocessingDrawing" xmlns:w10="urn:schemas-microsoft-com:office:word" xmlns:w="http://schemas.openxmlformats.org/wordprocessingml/2006/main" xmlns:w14="http://schemas.microsoft.com/office/word/2010/wordml" xmlns:w15="http://schemas.microsoft.com/office/word/2012/wordml" xmlns:w16se="http://schemas.microsoft.com/office/word/2015/wordml/symex" xmlns:wpg="http://schemas.microsoft.com/office/word/2010/wordprocessingGroup" xmlns:wpi="http://schemas.microsoft.com/office/word/2010/wordprocessingInk" xmlns:wne="http://schemas.microsoft.com/office/word/2006/wordml" xmlns:wps="http://schemas.microsoft.com/office/word/2010/wordprocessingShape" mc:Ignorable="w14 w15 w16se wp14"/>
-</file>
-
-<file path=word/glossary/fontTable.xml><?xml version="1.0" encoding="utf-8"?>
-<w:fonts xmlns:mc="http://schemas.openxmlformats.org/markup-compatibility/2006" xmlns:r="http://schemas.openxmlformats.org/officeDocument/2006/relationships" xmlns:w="http://schemas.openxmlformats.org/wordprocessingml/2006/main" xmlns:w14="http://schemas.microsoft.com/office/word/2010/wordml" xmlns:w15="http://schemas.microsoft.com/office/word/2012/wordml" xmlns:w16se="http://schemas.microsoft.com/office/word/2015/wordml/symex" mc:Ignorable="w14 w15 w16se">
-  <w:font w:name="Symbol">
-    <w:panose1 w:val="05050102010706020507"/>
-    <w:charset w:val="02"/>
-    <w:family w:val="roman"/>
-    <w:pitch w:val="variable"/>
-    <w:sig w:usb0="00000000" w:usb1="10000000" w:usb2="00000000" w:usb3="00000000" w:csb0="80000000" w:csb1="00000000"/>
-  </w:font>
-  <w:font w:name="Times New Roman">
-    <w:panose1 w:val="02020603050405020304"/>
-    <w:charset w:val="00"/>
-    <w:family w:val="roman"/>
-    <w:pitch w:val="variable"/>
-    <w:sig w:usb0="E0002AFF" w:usb1="C0007843" w:usb2="00000009" w:usb3="00000000" w:csb0="000001FF" w:csb1="00000000"/>
-  </w:font>
-  <w:font w:name="Courier New">
-    <w:panose1 w:val="02070309020205020404"/>
-    <w:charset w:val="00"/>
-    <w:family w:val="modern"/>
-    <w:pitch w:val="fixed"/>
-    <w:sig w:usb0="E0002EFF" w:usb1="C0007843" w:usb2="00000009" w:usb3="00000000" w:csb0="000001FF" w:csb1="00000000"/>
-  </w:font>
-  <w:font w:name="Wingdings">
-    <w:panose1 w:val="05000000000000000000"/>
-    <w:charset w:val="02"/>
-    <w:family w:val="auto"/>
-    <w:pitch w:val="variable"/>
-    <w:sig w:usb0="00000000" w:usb1="10000000" w:usb2="00000000" w:usb3="00000000" w:csb0="80000000" w:csb1="00000000"/>
-  </w:font>
-  <w:font w:name="Arial">
-    <w:panose1 w:val="020B0604020202020204"/>
-    <w:charset w:val="00"/>
-    <w:family w:val="swiss"/>
-    <w:pitch w:val="variable"/>
-    <w:sig w:usb0="E0002AFF" w:usb1="C0007843" w:usb2="00000009" w:usb3="00000000" w:csb0="000001FF" w:csb1="00000000"/>
-  </w:font>
-  <w:font w:name="Calibri">
-    <w:panose1 w:val="020F0502020204030204"/>
-    <w:charset w:val="00"/>
-    <w:family w:val="swiss"/>
-    <w:pitch w:val="variable"/>
-    <w:sig w:usb0="E0002AFF" w:usb1="4000ACFF" w:usb2="00000001" w:usb3="00000000" w:csb0="000001FF" w:csb1="00000000"/>
-  </w:font>
-  <w:font w:name="Calibri Light">
-    <w:panose1 w:val="020F0302020204030204"/>
-    <w:charset w:val="00"/>
-    <w:family w:val="swiss"/>
-    <w:pitch w:val="variable"/>
-    <w:sig w:usb0="A0002AEF" w:usb1="4000207B" w:usb2="00000000" w:usb3="00000000" w:csb0="000001FF" w:csb1="00000000"/>
-  </w:font>
-</w:fonts>
-</file>
-
-<file path=word/glossary/settings.xml><?xml version="1.0" encoding="utf-8"?>
-<w:settings xmlns:mc="http://schemas.openxmlformats.org/markup-compatibility/2006" xmlns:o="urn:schemas-microsoft-com:office:office" xmlns:r="http://schemas.openxmlformats.org/officeDocument/2006/relationships" xmlns:m="http://schemas.openxmlformats.org/officeDocument/2006/math" xmlns:v="urn:schemas-microsoft-com:vml" xmlns:w10="urn:schemas-microsoft-com:office:word" xmlns:w="http://schemas.openxmlformats.org/wordprocessingml/2006/main" xmlns:w14="http://schemas.microsoft.com/office/word/2010/wordml" xmlns:w15="http://schemas.microsoft.com/office/word/2012/wordml" xmlns:w16se="http://schemas.microsoft.com/office/word/2015/wordml/symex" xmlns:sl="http://schemas.openxmlformats.org/schemaLibrary/2006/main" mc:Ignorable="w14 w15 w16se">
-  <w:view w:val="normal"/>
-  <w:defaultTabStop w:val="720"/>
-  <w:characterSpacingControl w:val="doNotCompress"/>
-  <w:compat>
-    <w:useFELayout/>
-    <w:compatSetting w:name="compatibilityMode" w:uri="http://schemas.microsoft.com/office/word" w:val="15"/>
-    <w:compatSetting w:name="overrideTableStyleFontSizeAndJustification" w:uri="http://schemas.microsoft.com/office/word" w:val="1"/>
-    <w:compatSetting w:name="enableOpenTypeFeatures" w:uri="http://schemas.microsoft.com/office/word" w:val="1"/>
-    <w:compatSetting w:name="doNotFlipMirrorIndents" w:uri="http://schemas.microsoft.com/office/word" w:val="1"/>
-    <w:compatSetting w:name="differentiateMultirowTableHeaders" w:uri="http://schemas.microsoft.com/office/word" w:val="1"/>
-  </w:compat>
-  <w:rsids>
-    <w:rsidRoot w:val="006D7788"/>
-    <w:rsid w:val="00323615"/>
-    <w:rsid w:val="006D7788"/>
-  </w:rsids>
-  <m:mathPr>
-    <m:mathFont m:val="Cambria Math"/>
-    <m:brkBin m:val="before"/>
-    <m:brkBinSub m:val="--"/>
-    <m:smallFrac m:val="0"/>
-    <m:dispDef/>
-    <m:lMargin m:val="0"/>
-    <m:rMargin m:val="0"/>
-    <m:defJc m:val="centerGroup"/>
-    <m:wrapIndent m:val="1440"/>
-    <m:intLim m:val="subSup"/>
-    <m:naryLim m:val="undOvr"/>
-  </m:mathPr>
-  <w:themeFontLang w:val="en-US"/>
-  <w:clrSchemeMapping w:bg1="light1" w:t1="dark1" w:bg2="light2" w:t2="dark2" w:accent1="accent1" w:accent2="accent2" w:accent3="accent3" w:accent4="accent4" w:accent5="accent5" w:accent6="accent6" w:hyperlink="hyperlink" w:followedHyperlink="followedHyperlink"/>
-  <w:decimalSymbol w:val="."/>
-  <w:listSeparator w:val=","/>
-  <w15:chartTrackingRefBased/>
-</w:settings>
-</file>
-
-<file path=word/glossary/styles.xml><?xml version="1.0" encoding="utf-8"?>
-<w:styles xmlns:mc="http://schemas.openxmlformats.org/markup-compatibility/2006" xmlns:r="http://schemas.openxmlformats.org/officeDocument/2006/relationships" xmlns:w="http://schemas.openxmlformats.org/wordprocessingml/2006/main" xmlns:w14="http://schemas.microsoft.com/office/word/2010/wordml" xmlns:w15="http://schemas.microsoft.com/office/word/2012/wordml" xmlns:w16se="http://schemas.microsoft.com/office/word/2015/wordml/symex" mc:Ignorable="w14 w15 w16se">
-  <w:docDefaults>
-    <w:rPrDefault>
-      <w:rPr>
-        <w:rFonts w:asciiTheme="minorHAnsi" w:eastAsiaTheme="minorEastAsia" w:hAnsiTheme="minorHAnsi" w:cstheme="minorBidi"/>
-        <w:sz w:val="22"/>
-        <w:szCs w:val="22"/>
-        <w:lang w:val="en-US" w:eastAsia="en-US" w:bidi="ar-SA"/>
-      </w:rPr>
-    </w:rPrDefault>
-    <w:pPrDefault>
-      <w:pPr>
-        <w:spacing w:after="160" w:line="259" w:lineRule="auto"/>
-      </w:pPr>
-    </w:pPrDefault>
-  </w:docDefaults>
-  <w:latentStyles w:defLockedState="0" w:defUIPriority="99" w:defSemiHidden="0" w:defUnhideWhenUsed="0" w:defQFormat="0" w:count="371">
-    <w:lsdException w:name="Normal" w:uiPriority="0" w:qFormat="1"/>
-    <w:lsdException w:name="heading 1" w:uiPriority="9" w:qFormat="1"/>
-    <w:lsdException w:name="heading 2" w:semiHidden="1" w:uiPriority="9" w:unhideWhenUsed="1" w:qFormat="1"/>
-    <w:lsdException w:name="heading 3" w:semiHidden="1" w:uiPriority="9" w:unhideWhenUsed="1" w:qFormat="1"/>
-    <w:lsdException w:name="heading 4" w:semiHidden="1" w:uiPriority="9" w:unhideWhenUsed="1" w:qFormat="1"/>
-    <w:lsdException w:name="heading 5" w:semiHidden="1" w:uiPriority="9" w:unhideWhenUsed="1" w:qFormat="1"/>
-    <w:lsdException w:name="heading 6" w:semiHidden="1" w:uiPriority="9" w:unhideWhenUsed="1" w:qFormat="1"/>
-    <w:lsdException w:name="heading 7" w:semiHidden="1" w:uiPriority="9" w:unhideWhenUsed="1" w:qFormat="1"/>
-    <w:lsdException w:name="heading 8" w:semiHidden="1" w:uiPriority="9" w:unhideWhenUsed="1" w:qFormat="1"/>
-    <w:lsdException w:name="heading 9" w:semiHidden="1" w:uiPriority="9" w:unhideWhenUsed="1" w:qFormat="1"/>
-    <w:lsdException w:name="index 1" w:semiHidden="1" w:unhideWhenUsed="1"/>
-    <w:lsdException w:name="index 2" w:semiHidden="1" w:unhideWhenUsed="1"/>
-    <w:lsdException w:name="index 3" w:semiHidden="1" w:unhideWhenUsed="1"/>
-    <w:lsdException w:name="index 4" w:semiHidden="1" w:unhideWhenUsed="1"/>
-    <w:lsdException w:name="index 5" w:semiHidden="1" w:unhideWhenUsed="1"/>
-    <w:lsdException w:name="index 6" w:semiHidden="1" w:unhideWhenUsed="1"/>
-    <w:lsdException w:name="index 7" w:semiHidden="1" w:unhideWhenUsed="1"/>
-    <w:lsdException w:name="index 8" w:semiHidden="1" w:unhideWhenUsed="1"/>
-    <w:lsdException w:name="index 9" w:semiHidden="1" w:unhideWhenUsed="1"/>
-    <w:lsdException w:name="toc 1" w:semiHidden="1" w:uiPriority="39" w:unhideWhenUsed="1"/>
-    <w:lsdException w:name="toc 2" w:semiHidden="1" w:uiPriority="39" w:unhideWhenUsed="1"/>
-    <w:lsdException w:name="toc 3" w:semiHidden="1" w:uiPriority="39" w:unhideWhenUsed="1"/>
-    <w:lsdException w:name="toc 4" w:semiHidden="1" w:uiPriority="39" w:unhideWhenUsed="1"/>
-    <w:lsdException w:name="toc 5" w:semiHidden="1" w:uiPriority="39" w:unhideWhenUsed="1"/>
-    <w:lsdException w:name="toc 6" w:semiHidden="1" w:uiPriority="39" w:unhideWhenUsed="1"/>
-    <w:lsdException w:name="toc 7" w:semiHidden="1" w:uiPriority="39" w:unhideWhenUsed="1"/>
-    <w:lsdException w:name="toc 8" w:semiHidden="1" w:uiPriority="39" w:unhideWhenUsed="1"/>
-    <w:lsdException w:name="toc 9" w:semiHidden="1" w:uiPriority="39" w:unhideWhenUsed="1"/>
-    <w:lsdException w:name="Normal Indent" w:semiHidden="1" w:unhideWhenUsed="1"/>
-    <w:lsdException w:name="footnote text" w:semiHidden="1" w:unhideWhenUsed="1"/>
-    <w:lsdException w:name="annotation text" w:semiHidden="1" w:unhideWhenUsed="1"/>
-    <w:lsdException w:name="header" w:semiHidden="1" w:unhideWhenUsed="1"/>
-    <w:lsdException w:name="footer" w:semiHidden="1" w:unhideWhenUsed="1"/>
-    <w:lsdException w:name="index heading" w:semiHidden="1" w:unhideWhenUsed="1"/>
-    <w:lsdException w:name="caption" w:semiHidden="1" w:uiPriority="35" w:unhideWhenUsed="1" w:qFormat="1"/>
-    <w:lsdException w:name="table of figures" w:semiHidden="1" w:unhideWhenUsed="1"/>
-    <w:lsdException w:name="envelope address" w:semiHidden="1" w:unhideWhenUsed="1"/>
-    <w:lsdException w:name="envelope return" w:semiHidden="1" w:unhideWhenUsed="1"/>
-    <w:lsdException w:name="footnote reference" w:semiHidden="1" w:unhideWhenUsed="1"/>
-    <w:lsdException w:name="annotation reference" w:semiHidden="1" w:unhideWhenUsed="1"/>
-    <w:lsdException w:name="line number" w:semiHidden="1" w:unhideWhenUsed="1"/>
-    <w:lsdException w:name="page number" w:semiHidden="1" w:unhideWhenUsed="1"/>
-    <w:lsdException w:name="endnote reference" w:semiHidden="1" w:unhideWhenUsed="1"/>
-    <w:lsdException w:name="endnote text" w:semiHidden="1" w:unhideWhenUsed="1"/>
-    <w:lsdException w:name="table of authorities" w:semiHidden="1" w:unhideWhenUsed="1"/>
-    <w:lsdException w:name="macro" w:semiHidden="1" w:unhideWhenUsed="1"/>
-    <w:lsdException w:name="toa heading" w:semiHidden="1" w:unhideWhenUsed="1"/>
-    <w:lsdException w:name="List" w:semiHidden="1" w:unhideWhenUsed="1"/>
-    <w:lsdException w:name="List Bullet" w:semiHidden="1" w:unhideWhenUsed="1"/>
-    <w:lsdException w:name="List Number" w:semiHidden="1" w:unhideWhenUsed="1"/>
-    <w:lsdException w:name="List 2" w:semiHidden="1" w:unhideWhenUsed="1"/>
-    <w:lsdException w:name="List 3" w:semiHidden="1" w:unhideWhenUsed="1"/>
-    <w:lsdException w:name="List 4" w:semiHidden="1" w:unhideWhenUsed="1"/>
-    <w:lsdException w:name="List 5" w:semiHidden="1" w:unhideWhenUsed="1"/>
-    <w:lsdException w:name="List Bullet 2" w:semiHidden="1" w:unhideWhenUsed="1"/>
-    <w:lsdException w:name="List Bullet 3" w:semiHidden="1" w:unhideWhenUsed="1"/>
-    <w:lsdException w:name="List Bullet 4" w:semiHidden="1" w:unhideWhenUsed="1"/>
-    <w:lsdException w:name="List Bullet 5" w:semiHidden="1" w:unhideWhenUsed="1"/>
-    <w:lsdException w:name="List Number 2" w:semiHidden="1" w:unhideWhenUsed="1"/>
-    <w:lsdException w:name="List Number 3" w:semiHidden="1" w:unhideWhenUsed="1"/>
-    <w:lsdException w:name="List Number 4" w:semiHidden="1" w:unhideWhenUsed="1"/>
-    <w:lsdException w:name="List Number 5" w:semiHidden="1" w:unhideWhenUsed="1"/>
-    <w:lsdException w:name="Title" w:uiPriority="10" w:qFormat="1"/>
-    <w:lsdException w:name="Closing" w:semiHidden="1" w:unhideWhenUsed="1"/>
-    <w:lsdException w:name="Signature" w:semiHidden="1" w:unhideWhenUsed="1"/>
-    <w:lsdException w:name="Default Paragraph Font" w:semiHidden="1" w:uiPriority="1" w:unhideWhenUsed="1"/>
-    <w:lsdException w:name="Body Text" w:semiHidden="1" w:unhideWhenUsed="1"/>
-    <w:lsdException w:name="Body Text Indent" w:semiHidden="1" w:unhideWhenUsed="1"/>
-    <w:lsdException w:name="List Continue" w:semiHidden="1" w:unhideWhenUsed="1"/>
-    <w:lsdException w:name="List Continue 2" w:semiHidden="1" w:unhideWhenUsed="1"/>
-    <w:lsdException w:name="List Continue 3" w:semiHidden="1" w:unhideWhenUsed="1"/>
-    <w:lsdException w:name="List Continue 4" w:semiHidden="1" w:unhideWhenUsed="1"/>
-    <w:lsdException w:name="List Continue 5" w:semiHidden="1" w:unhideWhenUsed="1"/>
-    <w:lsdException w:name="Message Header" w:semiHidden="1" w:unhideWhenUsed="1"/>
-    <w:lsdException w:name="Subtitle" w:uiPriority="11" w:qFormat="1"/>
-    <w:lsdException w:name="Salutation" w:semiHidden="1" w:unhideWhenUsed="1"/>
-    <w:lsdException w:name="Date" w:semiHidden="1" w:unhideWhenUsed="1"/>
-    <w:lsdException w:name="Body Text First Indent" w:semiHidden="1" w:unhideWhenUsed="1"/>
-    <w:lsdException w:name="Body Text First Indent 2" w:semiHidden="1" w:unhideWhenUsed="1"/>
-    <w:lsdException w:name="Note Heading" w:semiHidden="1" w:unhideWhenUsed="1"/>
-    <w:lsdException w:name="Body Text 2" w:semiHidden="1" w:unhideWhenUsed="1"/>
-    <w:lsdException w:name="Body Text 3" w:semiHidden="1" w:unhideWhenUsed="1"/>
-    <w:lsdException w:name="Body Text Indent 2" w:semiHidden="1" w:unhideWhenUsed="1"/>
-    <w:lsdException w:name="Body Text Indent 3" w:semiHidden="1" w:unhideWhenUsed="1"/>
-    <w:lsdException w:name="Block Text" w:semiHidden="1" w:unhideWhenUsed="1"/>
-    <w:lsdException w:name="Hyperlink" w:semiHidden="1" w:unhideWhenUsed="1"/>
-    <w:lsdException w:name="FollowedHyperlink" w:semiHidden="1" w:unhideWhenUsed="1"/>
-    <w:lsdException w:name="Strong" w:uiPriority="22" w:qFormat="1"/>
-    <w:lsdException w:name="Emphasis" w:uiPriority="20" w:qFormat="1"/>
-    <w:lsdException w:name="Document Map" w:semiHidden="1" w:unhideWhenUsed="1"/>
-    <w:lsdException w:name="Plain Text" w:semiHidden="1" w:unhideWhenUsed="1"/>
-    <w:lsdException w:name="E-mail Signature" w:semiHidden="1" w:unhideWhenUsed="1"/>
-    <w:lsdException w:name="HTML Top of Form" w:semiHidden="1" w:unhideWhenUsed="1"/>
-    <w:lsdException w:name="HTML Bottom of Form" w:semiHidden="1" w:unhideWhenUsed="1"/>
-    <w:lsdException w:name="Normal (Web)" w:semiHidden="1" w:unhideWhenUsed="1"/>
-    <w:lsdException w:name="HTML Acronym" w:semiHidden="1" w:unhideWhenUsed="1"/>
-    <w:lsdException w:name="HTML Address" w:semiHidden="1" w:unhideWhenUsed="1"/>
-    <w:lsdException w:name="HTML Cite" w:semiHidden="1" w:unhideWhenUsed="1"/>
-    <w:lsdException w:name="HTML Code" w:semiHidden="1" w:unhideWhenUsed="1"/>
-    <w:lsdException w:name="HTML Definition" w:semiHidden="1" w:unhideWhenUsed="1"/>
-    <w:lsdException w:name="HTML Keyboard" w:semiHidden="1" w:unhideWhenUsed="1"/>
-    <w:lsdException w:name="HTML Preformatted" w:semiHidden="1" w:unhideWhenUsed="1"/>
-    <w:lsdException w:name="HTML Sample" w:semiHidden="1" w:unhideWhenUsed="1"/>
-    <w:lsdException w:name="HTML Typewriter" w:semiHidden="1" w:unhideWhenUsed="1"/>
-    <w:lsdException w:name="HTML Variable" w:semiHidden="1" w:unhideWhenUsed="1"/>
-    <w:lsdException w:name="Normal Table" w:semiHidden="1" w:unhideWhenUsed="1"/>
-    <w:lsdException w:name="annotation subject" w:semiHidden="1" w:unhideWhenUsed="1"/>
-    <w:lsdException w:name="No List" w:semiHidden="1" w:unhideWhenUsed="1"/>
-    <w:lsdException w:name="Outline List 1" w:semiHidden="1" w:unhideWhenUsed="1"/>
-    <w:lsdException w:name="Outline List 2" w:semiHidden="1" w:unhideWhenUsed="1"/>
-    <w:lsdException w:name="Outline List 3" w:semiHidden="1" w:unhideWhenUsed="1"/>
-    <w:lsdException w:name="Table Simple 1" w:semiHidden="1" w:unhideWhenUsed="1"/>
-    <w:lsdException w:name="Table Simple 2" w:semiHidden="1" w:unhideWhenUsed="1"/>
-    <w:lsdException w:name="Table Simple 3" w:semiHidden="1" w:unhideWhenUsed="1"/>
-    <w:lsdException w:name="Table Classic 1" w:semiHidden="1" w:unhideWhenUsed="1"/>
-    <w:lsdException w:name="Table Classic 2" w:semiHidden="1" w:unhideWhenUsed="1"/>
-    <w:lsdException w:name="Table Classic 3" w:semiHidden="1" w:unhideWhenUsed="1"/>
-    <w:lsdException w:name="Table Classic 4" w:semiHidden="1" w:unhideWhenUsed="1"/>
-    <w:lsdException w:name="Table Colorful 1" w:semiHidden="1" w:unhideWhenUsed="1"/>
-    <w:lsdException w:name="Table Colorful 2" w:semiHidden="1" w:unhideWhenUsed="1"/>
-    <w:lsdException w:name="Table Colorful 3" w:semiHidden="1" w:unhideWhenUsed="1"/>
-    <w:lsdException w:name="Table Columns 1" w:semiHidden="1" w:unhideWhenUsed="1"/>
-    <w:lsdException w:name="Table Columns 2" w:semiHidden="1" w:unhideWhenUsed="1"/>
-    <w:lsdException w:name="Table Columns 3" w:semiHidden="1" w:unhideWhenUsed="1"/>
-    <w:lsdException w:name="Table Columns 4" w:semiHidden="1" w:unhideWhenUsed="1"/>
-    <w:lsdException w:name="Table Columns 5" w:semiHidden="1" w:unhideWhenUsed="1"/>
-    <w:lsdException w:name="Table Grid 1" w:semiHidden="1" w:unhideWhenUsed="1"/>
-    <w:lsdException w:name="Table Grid 2" w:semiHidden="1" w:unhideWhenUsed="1"/>
-    <w:lsdException w:name="Table Grid 3" w:semiHidden="1" w:unhideWhenUsed="1"/>
-    <w:lsdException w:name="Table Grid 4" w:semiHidden="1" w:unhideWhenUsed="1"/>
-    <w:lsdException w:name="Table Grid 5" w:semiHidden="1" w:unhideWhenUsed="1"/>
-    <w:lsdException w:name="Table Grid 6" w:semiHidden="1" w:unhideWhenUsed="1"/>
-    <w:lsdException w:name="Table Grid 7" w:semiHidden="1" w:unhideWhenUsed="1"/>
-    <w:lsdException w:name="Table Grid 8" w:semiHidden="1" w:unhideWhenUsed="1"/>
-    <w:lsdException w:name="Table List 1" w:semiHidden="1" w:unhideWhenUsed="1"/>
-    <w:lsdException w:name="Table List 2" w:semiHidden="1" w:unhideWhenUsed="1"/>
-    <w:lsdException w:name="Table List 3" w:semiHidden="1" w:unhideWhenUsed="1"/>
-    <w:lsdException w:name="Table List 4" w:semiHidden="1" w:unhideWhenUsed="1"/>
-    <w:lsdException w:name="Table List 5" w:semiHidden="1" w:unhideWhenUsed="1"/>
-    <w:lsdException w:name="Table List 6" w:semiHidden="1" w:unhideWhenUsed="1"/>
-    <w:lsdException w:name="Table List 7" w:semiHidden="1" w:unhideWhenUsed="1"/>
-    <w:lsdException w:name="Table List 8" w:semiHidden="1" w:unhideWhenUsed="1"/>
-    <w:lsdException w:name="Table 3D effects 1" w:semiHidden="1" w:unhideWhenUsed="1"/>
-    <w:lsdException w:name="Table 3D effects 2" w:semiHidden="1" w:unhideWhenUsed="1"/>
-    <w:lsdException w:name="Table 3D effects 3" w:semiHidden="1" w:unhideWhenUsed="1"/>
-    <w:lsdException w:name="Table Contemporary" w:semiHidden="1" w:unhideWhenUsed="1"/>
-    <w:lsdException w:name="Table Elegant" w:semiHidden="1" w:unhideWhenUsed="1"/>
-    <w:lsdException w:name="Table Professional" w:semiHidden="1" w:unhideWhenUsed="1"/>
-    <w:lsdException w:name="Table Subtle 1" w:semiHidden="1" w:unhideWhenUsed="1"/>
-    <w:lsdException w:name="Table Subtle 2" w:semiHidden="1" w:unhideWhenUsed="1"/>
-    <w:lsdException w:name="Table Web 1" w:semiHidden="1" w:unhideWhenUsed="1"/>
-    <w:lsdException w:name="Table Web 2" w:semiHidden="1" w:unhideWhenUsed="1"/>
-    <w:lsdException w:name="Table Web 3" w:semiHidden="1" w:unhideWhenUsed="1"/>
-    <w:lsdException w:name="Balloon Text" w:semiHidden="1" w:unhideWhenUsed="1"/>
-    <w:lsdException w:name="Table Grid" w:uiPriority="39"/>
-    <w:lsdException w:name="Table Theme" w:semiHidden="1" w:unhideWhenUsed="1"/>
-    <w:lsdException w:name="Placeholder Text" w:semiHidden="1"/>
-    <w:lsdException w:name="No Spacing" w:uiPriority="1" w:qFormat="1"/>
-    <w:lsdException w:name="Light Shading" w:uiPriority="60"/>
-    <w:lsdException w:name="Light List" w:uiPriority="61"/>
-    <w:lsdException w:name="Light Grid" w:uiPriority="62"/>
-    <w:lsdException w:name="Medium Shading 1" w:uiPriority="63"/>
-    <w:lsdException w:name="Medium Shading 2" w:uiPriority="64"/>
-    <w:lsdException w:name="Medium List 1" w:uiPriority="65"/>
-    <w:lsdException w:name="Medium List 2" w:uiPriority="66"/>
-    <w:lsdException w:name="Medium Grid 1" w:uiPriority="67"/>
-    <w:lsdException w:name="Medium Grid 2" w:uiPriority="68"/>
-    <w:lsdException w:name="Medium Grid 3" w:uiPriority="69"/>
-    <w:lsdException w:name="Dark List" w:uiPriority="70"/>
-    <w:lsdException w:name="Colorful Shading" w:uiPriority="71"/>
-    <w:lsdException w:name="Colorful List" w:uiPriority="72"/>
-    <w:lsdException w:name="Colorful Grid" w:uiPriority="73"/>
-    <w:lsdException w:name="Light Shading Accent 1" w:uiPriority="60"/>
-    <w:lsdException w:name="Light List Accent 1" w:uiPriority="61"/>
-    <w:lsdException w:name="Light Grid Accent 1" w:uiPriority="62"/>
-    <w:lsdException w:name="Medium Shading 1 Accent 1" w:uiPriority="63"/>
-    <w:lsdException w:name="Medium Shading 2 Accent 1" w:uiPriority="64"/>
-    <w:lsdException w:name="Medium List 1 Accent 1" w:uiPriority="65"/>
-    <w:lsdException w:name="Revision" w:semiHidden="1"/>
-    <w:lsdException w:name="List Paragraph" w:uiPriority="34" w:qFormat="1"/>
-    <w:lsdException w:name="Quote" w:uiPriority="29" w:qFormat="1"/>
-    <w:lsdException w:name="Intense Quote" w:uiPriority="30" w:qFormat="1"/>
-    <w:lsdException w:name="Medium List 2 Accent 1" w:uiPriority="66"/>
-    <w:lsdException w:name="Medium Grid 1 Accent 1" w:uiPriority="67"/>
-    <w:lsdException w:name="Medium Grid 2 Accent 1" w:uiPriority="68"/>
-    <w:lsdException w:name="Medium Grid 3 Accent 1" w:uiPriority="69"/>
-    <w:lsdException w:name="Dark List Accent 1" w:uiPriority="70"/>
-    <w:lsdException w:name="Colorful Shading Accent 1" w:uiPriority="71"/>
-    <w:lsdException w:name="Colorful List Accent 1" w:uiPriority="72"/>
-    <w:lsdException w:name="Colorful Grid Accent 1" w:uiPriority="73"/>
-    <w:lsdException w:name="Light Shading Accent 2" w:uiPriority="60"/>
-    <w:lsdException w:name="Light List Accent 2" w:uiPriority="61"/>
-    <w:lsdException w:name="Light Grid Accent 2" w:uiPriority="62"/>
-    <w:lsdException w:name="Medium Shading 1 Accent 2" w:uiPriority="63"/>
-    <w:lsdException w:name="Medium Shading 2 Accent 2" w:uiPriority="64"/>
-    <w:lsdException w:name="Medium List 1 Accent 2" w:uiPriority="65"/>
-    <w:lsdException w:name="Medium List 2 Accent 2" w:uiPriority="66"/>
-    <w:lsdException w:name="Medium Grid 1 Accent 2" w:uiPriority="67"/>
-    <w:lsdException w:name="Medium Grid 2 Accent 2" w:uiPriority="68"/>
-    <w:lsdException w:name="Medium Grid 3 Accent 2" w:uiPriority="69"/>
-    <w:lsdException w:name="Dark List Accent 2" w:uiPriority="70"/>
-    <w:lsdException w:name="Colorful Shading Accent 2" w:uiPriority="71"/>
-    <w:lsdException w:name="Colorful List Accent 2" w:uiPriority="72"/>
-    <w:lsdException w:name="Colorful Grid Accent 2" w:uiPriority="73"/>
-    <w:lsdException w:name="Light Shading Accent 3" w:uiPriority="60"/>
-    <w:lsdException w:name="Light List Accent 3" w:uiPriority="61"/>
-    <w:lsdException w:name="Light Grid Accent 3" w:uiPriority="62"/>
-    <w:lsdException w:name="Medium Shading 1 Accent 3" w:uiPriority="63"/>
-    <w:lsdException w:name="Medium Shading 2 Accent 3" w:uiPriority="64"/>
-    <w:lsdException w:name="Medium List 1 Accent 3" w:uiPriority="65"/>
-    <w:lsdException w:name="Medium List 2 Accent 3" w:uiPriority="66"/>
-    <w:lsdException w:name="Medium Grid 1 Accent 3" w:uiPriority="67"/>
-    <w:lsdException w:name="Medium Grid 2 Accent 3" w:uiPriority="68"/>
-    <w:lsdException w:name="Medium Grid 3 Accent 3" w:uiPriority="69"/>
-    <w:lsdException w:name="Dark List Accent 3" w:uiPriority="70"/>
-    <w:lsdException w:name="Colorful Shading Accent 3" w:uiPriority="71"/>
-    <w:lsdException w:name="Colorful List Accent 3" w:uiPriority="72"/>
-    <w:lsdException w:name="Colorful Grid Accent 3" w:uiPriority="73"/>
-    <w:lsdException w:name="Light Shading Accent 4" w:uiPriority="60"/>
-    <w:lsdException w:name="Light List Accent 4" w:uiPriority="61"/>
-    <w:lsdException w:name="Light Grid Accent 4" w:uiPriority="62"/>
-    <w:lsdException w:name="Medium Shading 1 Accent 4" w:uiPriority="63"/>
-    <w:lsdException w:name="Medium Shading 2 Accent 4" w:uiPriority="64"/>
-    <w:lsdException w:name="Medium List 1 Accent 4" w:uiPriority="65"/>
-    <w:lsdException w:name="Medium List 2 Accent 4" w:uiPriority="66"/>
-    <w:lsdException w:name="Medium Grid 1 Accent 4" w:uiPriority="67"/>
-    <w:lsdException w:name="Medium Grid 2 Accent 4" w:uiPriority="68"/>
-    <w:lsdException w:name="Medium Grid 3 Accent 4" w:uiPriority="69"/>
-    <w:lsdException w:name="Dark List Accent 4" w:uiPriority="70"/>
-    <w:lsdException w:name="Colorful Shading Accent 4" w:uiPriority="71"/>
-    <w:lsdException w:name="Colorful List Accent 4" w:uiPriority="72"/>
-    <w:lsdException w:name="Colorful Grid Accent 4" w:uiPriority="73"/>
-    <w:lsdException w:name="Light Shading Accent 5" w:uiPriority="60"/>
-    <w:lsdException w:name="Light List Accent 5" w:uiPriority="61"/>
-    <w:lsdException w:name="Light Grid Accent 5" w:uiPriority="62"/>
-    <w:lsdException w:name="Medium Shading 1 Accent 5" w:uiPriority="63"/>
-    <w:lsdException w:name="Medium Shading 2 Accent 5" w:uiPriority="64"/>
-    <w:lsdException w:name="Medium List 1 Accent 5" w:uiPriority="65"/>
-    <w:lsdException w:name="Medium List 2 Accent 5" w:uiPriority="66"/>
-    <w:lsdException w:name="Medium Grid 1 Accent 5" w:uiPriority="67"/>
-    <w:lsdException w:name="Medium Grid 2 Accent 5" w:uiPriority="68"/>
-    <w:lsdException w:name="Medium Grid 3 Accent 5" w:uiPriority="69"/>
-    <w:lsdException w:name="Dark List Accent 5" w:uiPriority="70"/>
-    <w:lsdException w:name="Colorful Shading Accent 5" w:uiPriority="71"/>
-    <w:lsdException w:name="Colorful List Accent 5" w:uiPriority="72"/>
-    <w:lsdException w:name="Colorful Grid Accent 5" w:uiPriority="73"/>
-    <w:lsdException w:name="Light Shading Accent 6" w:uiPriority="60"/>
-    <w:lsdException w:name="Light List Accent 6" w:uiPriority="61"/>
-    <w:lsdException w:name="Light Grid Accent 6" w:uiPriority="62"/>
-    <w:lsdException w:name="Medium Shading 1 Accent 6" w:uiPriority="63"/>
-    <w:lsdException w:name="Medium Shading 2 Accent 6" w:uiPriority="64"/>
-    <w:lsdException w:name="Medium List 1 Accent 6" w:uiPriority="65"/>
-    <w:lsdException w:name="Medium List 2 Accent 6" w:uiPriority="66"/>
-    <w:lsdException w:name="Medium Grid 1 Accent 6" w:uiPriority="67"/>
-    <w:lsdException w:name="Medium Grid 2 Accent 6" w:uiPriority="68"/>
-    <w:lsdException w:name="Medium Grid 3 Accent 6" w:uiPriority="69"/>
-    <w:lsdException w:name="Dark List Accent 6" w:uiPriority="70"/>
-    <w:lsdException w:name="Colorful Shading Accent 6" w:uiPriority="71"/>
-    <w:lsdException w:name="Colorful List Accent 6" w:uiPriority="72"/>
-    <w:lsdException w:name="Colorful Grid Accent 6" w:uiPriority="73"/>
-    <w:lsdException w:name="Subtle Emphasis" w:uiPriority="19" w:qFormat="1"/>
-    <w:lsdException w:name="Intense Emphasis" w:uiPriority="21" w:qFormat="1"/>
-    <w:lsdException w:name="Subtle Reference" w:uiPriority="31" w:qFormat="1"/>
-    <w:lsdException w:name="Intense Reference" w:uiPriority="32" w:qFormat="1"/>
-    <w:lsdException w:name="Book Title" w:uiPriority="33" w:qFormat="1"/>
-    <w:lsdException w:name="Bibliography" w:semiHidden="1" w:uiPriority="37" w:unhideWhenUsed="1"/>
-    <w:lsdException w:name="TOC Heading" w:semiHidden="1" w:uiPriority="39" w:unhideWhenUsed="1" w:qFormat="1"/>
-    <w:lsdException w:name="Plain Table 1" w:uiPriority="41"/>
-    <w:lsdException w:name="Plain Table 2" w:uiPriority="42"/>
-    <w:lsdException w:name="Plain Table 3" w:uiPriority="43"/>
-    <w:lsdException w:name="Plain Table 4" w:uiPriority="44"/>
-    <w:lsdException w:name="Plain Table 5" w:uiPriority="45"/>
-    <w:lsdException w:name="Grid Table Light" w:uiPriority="40"/>
-    <w:lsdException w:name="Grid Table 1 Light" w:uiPriority="46"/>
-    <w:lsdException w:name="Grid Table 2" w:uiPriority="47"/>
-    <w:lsdException w:name="Grid Table 3" w:uiPriority="48"/>
-    <w:lsdException w:name="Grid Table 4" w:uiPriority="49"/>
-    <w:lsdException w:name="Grid Table 5 Dark" w:uiPriority="50"/>
-    <w:lsdException w:name="Grid Table 6 Colorful" w:uiPriority="51"/>
-    <w:lsdException w:name="Grid Table 7 Colorful" w:uiPriority="52"/>
-    <w:lsdException w:name="Grid Table 1 Light Accent 1" w:uiPriority="46"/>
-    <w:lsdException w:name="Grid Table 2 Accent 1" w:uiPriority="47"/>
-    <w:lsdException w:name="Grid Table 3 Accent 1" w:uiPriority="48"/>
-    <w:lsdException w:name="Grid Table 4 Accent 1" w:uiPriority="49"/>
-    <w:lsdException w:name="Grid Table 5 Dark Accent 1" w:uiPriority="50"/>
-    <w:lsdException w:name="Grid Table 6 Colorful Accent 1" w:uiPriority="51"/>
-    <w:lsdException w:name="Grid Table 7 Colorful Accent 1" w:uiPriority="52"/>
-    <w:lsdException w:name="Grid Table 1 Light Accent 2" w:uiPriority="46"/>
-    <w:lsdException w:name="Grid Table 2 Accent 2" w:uiPriority="47"/>
-    <w:lsdException w:name="Grid Table 3 Accent 2" w:uiPriority="48"/>
-    <w:lsdException w:name="Grid Table 4 Accent 2" w:uiPriority="49"/>
-    <w:lsdException w:name="Grid Table 5 Dark Accent 2" w:uiPriority="50"/>
-    <w:lsdException w:name="Grid Table 6 Colorful Accent 2" w:uiPriority="51"/>
-    <w:lsdException w:name="Grid Table 7 Colorful Accent 2" w:uiPriority="52"/>
-    <w:lsdException w:name="Grid Table 1 Light Accent 3" w:uiPriority="46"/>
-    <w:lsdException w:name="Grid Table 2 Accent 3" w:uiPriority="47"/>
-    <w:lsdException w:name="Grid Table 3 Accent 3" w:uiPriority="48"/>
-    <w:lsdException w:name="Grid Table 4 Accent 3" w:uiPriority="49"/>
-    <w:lsdException w:name="Grid Table 5 Dark Accent 3" w:uiPriority="50"/>
-    <w:lsdException w:name="Grid Table 6 Colorful Accent 3" w:uiPriority="51"/>
-    <w:lsdException w:name="Grid Table 7 Colorful Accent 3" w:uiPriority="52"/>
-    <w:lsdException w:name="Grid Table 1 Light Accent 4" w:uiPriority="46"/>
-    <w:lsdException w:name="Grid Table 2 Accent 4" w:uiPriority="47"/>
-    <w:lsdException w:name="Grid Table 3 Accent 4" w:uiPriority="48"/>
-    <w:lsdException w:name="Grid Table 4 Accent 4" w:uiPriority="49"/>
-    <w:lsdException w:name="Grid Table 5 Dark Accent 4" w:uiPriority="50"/>
-    <w:lsdException w:name="Grid Table 6 Colorful Accent 4" w:uiPriority="51"/>
-    <w:lsdException w:name="Grid Table 7 Colorful Accent 4" w:uiPriority="52"/>
-    <w:lsdException w:name="Grid Table 1 Light Accent 5" w:uiPriority="46"/>
-    <w:lsdException w:name="Grid Table 2 Accent 5" w:uiPriority="47"/>
-    <w:lsdException w:name="Grid Table 3 Accent 5" w:uiPriority="48"/>
-    <w:lsdException w:name="Grid Table 4 Accent 5" w:uiPriority="49"/>
-    <w:lsdException w:name="Grid Table 5 Dark Accent 5" w:uiPriority="50"/>
-    <w:lsdException w:name="Grid Table 6 Colorful Accent 5" w:uiPriority="51"/>
-    <w:lsdException w:name="Grid Table 7 Colorful Accent 5" w:uiPriority="52"/>
-    <w:lsdException w:name="Grid Table 1 Light Accent 6" w:uiPriority="46"/>
-    <w:lsdException w:name="Grid Table 2 Accent 6" w:uiPriority="47"/>
-    <w:lsdException w:name="Grid Table 3 Accent 6" w:uiPriority="48"/>
-    <w:lsdException w:name="Grid Table 4 Accent 6" w:uiPriority="49"/>
-    <w:lsdException w:name="Grid Table 5 Dark Accent 6" w:uiPriority="50"/>
-    <w:lsdException w:name="Grid Table 6 Colorful Accent 6" w:uiPriority="51"/>
-    <w:lsdException w:name="Grid Table 7 Colorful Accent 6" w:uiPriority="52"/>
-    <w:lsdException w:name="List Table 1 Light" w:uiPriority="46"/>
-    <w:lsdException w:name="List Table 2" w:uiPriority="47"/>
-    <w:lsdException w:name="List Table 3" w:uiPriority="48"/>
-    <w:lsdException w:name="List Table 4" w:uiPriority="49"/>
-    <w:lsdException w:name="List Table 5 Dark" w:uiPriority="50"/>
-    <w:lsdException w:name="List Table 6 Colorful" w:uiPriority="51"/>
-    <w:lsdException w:name="List Table 7 Colorful" w:uiPriority="52"/>
-    <w:lsdException w:name="List Table 1 Light Accent 1" w:uiPriority="46"/>
-    <w:lsdException w:name="List Table 2 Accent 1" w:uiPriority="47"/>
-    <w:lsdException w:name="List Table 3 Accent 1" w:uiPriority="48"/>
-    <w:lsdException w:name="List Table 4 Accent 1" w:uiPriority="49"/>
-    <w:lsdException w:name="List Table 5 Dark Accent 1" w:uiPriority="50"/>
-    <w:lsdException w:name="List Table 6 Colorful Accent 1" w:uiPriority="51"/>
-    <w:lsdException w:name="List Table 7 Colorful Accent 1" w:uiPriority="52"/>
-    <w:lsdException w:name="List Table 1 Light Accent 2" w:uiPriority="46"/>
-    <w:lsdException w:name="List Table 2 Accent 2" w:uiPriority="47"/>
-    <w:lsdException w:name="List Table 3 Accent 2" w:uiPriority="48"/>
-    <w:lsdException w:name="List Table 4 Accent 2" w:uiPriority="49"/>
-    <w:lsdException w:name="List Table 5 Dark Accent 2" w:uiPriority="50"/>
-    <w:lsdException w:name="List Table 6 Colorful Accent 2" w:uiPriority="51"/>
-    <w:lsdException w:name="List Table 7 Colorful Accent 2" w:uiPriority="52"/>
-    <w:lsdException w:name="List Table 1 Light Accent 3" w:uiPriority="46"/>
-    <w:lsdException w:name="List Table 2 Accent 3" w:uiPriority="47"/>
-    <w:lsdException w:name="List Table 3 Accent 3" w:uiPriority="48"/>
-    <w:lsdException w:name="List Table 4 Accent 3" w:uiPriority="49"/>
-    <w:lsdException w:name="List Table 5 Dark Accent 3" w:uiPriority="50"/>
-    <w:lsdException w:name="List Table 6 Colorful Accent 3" w:uiPriority="51"/>
-    <w:lsdException w:name="List Table 7 Colorful Accent 3" w:uiPriority="52"/>
-    <w:lsdException w:name="List Table 1 Light Accent 4" w:uiPriority="46"/>
-    <w:lsdException w:name="List Table 2 Accent 4" w:uiPriority="47"/>
-    <w:lsdException w:name="List Table 3 Accent 4" w:uiPriority="48"/>
-    <w:lsdException w:name="List Table 4 Accent 4" w:uiPriority="49"/>
-    <w:lsdException w:name="List Table 5 Dark Accent 4" w:uiPriority="50"/>
-    <w:lsdException w:name="List Table 6 Colorful Accent 4" w:uiPriority="51"/>
-    <w:lsdException w:name="List Table 7 Colorful Accent 4" w:uiPriority="52"/>
-    <w:lsdException w:name="List Table 1 Light Accent 5" w:uiPriority="46"/>
-    <w:lsdException w:name="List Table 2 Accent 5" w:uiPriority="47"/>
-    <w:lsdException w:name="List Table 3 Accent 5" w:uiPriority="48"/>
-    <w:lsdException w:name="List Table 4 Accent 5" w:uiPriority="49"/>
-    <w:lsdException w:name="List Table 5 Dark Accent 5" w:uiPriority="50"/>
-    <w:lsdException w:name="List Table 6 Colorful Accent 5" w:uiPriority="51"/>
-    <w:lsdException w:name="List Table 7 Colorful Accent 5" w:uiPriority="52"/>
-    <w:lsdException w:name="List Table 1 Light Accent 6" w:uiPriority="46"/>
-    <w:lsdException w:name="List Table 2 Accent 6" w:uiPriority="47"/>
-    <w:lsdException w:name="List Table 3 Accent 6" w:uiPriority="48"/>
-    <w:lsdException w:name="List Table 4 Accent 6" w:uiPriority="49"/>
-    <w:lsdException w:name="List Table 5 Dark Accent 6" w:uiPriority="50"/>
-    <w:lsdException w:name="List Table 6 Colorful Accent 6" w:uiPriority="51"/>
-    <w:lsdException w:name="List Table 7 Colorful Accent 6" w:uiPriority="52"/>
-  </w:latentStyles>
-  <w:style w:type="paragraph" w:default="1" w:styleId="Normal">
-    <w:name w:val="Normal"/>
-    <w:qFormat/>
-  </w:style>
-  <w:style w:type="character" w:default="1" w:styleId="DefaultParagraphFont">
-    <w:name w:val="Default Paragraph Font"/>
-    <w:uiPriority w:val="1"/>
-    <w:semiHidden/>
-    <w:unhideWhenUsed/>
-  </w:style>
-  <w:style w:type="table" w:default="1" w:styleId="TableNormal">
-    <w:name w:val="Normal Table"/>
-    <w:uiPriority w:val="99"/>
-    <w:semiHidden/>
-    <w:unhideWhenUsed/>
-    <w:tblPr>
-      <w:tblInd w:w="0" w:type="dxa"/>
-      <w:tblCellMar>
-        <w:top w:w="0" w:type="dxa"/>
-        <w:left w:w="108" w:type="dxa"/>
-        <w:bottom w:w="0" w:type="dxa"/>
-        <w:right w:w="108" w:type="dxa"/>
-      </w:tblCellMar>
-    </w:tblPr>
-  </w:style>
-  <w:style w:type="numbering" w:default="1" w:styleId="NoList">
-    <w:name w:val="No List"/>
-    <w:uiPriority w:val="99"/>
-    <w:semiHidden/>
-    <w:unhideWhenUsed/>
-  </w:style>
-  <w:style w:type="paragraph" w:customStyle="1" w:styleId="99B5F3D45D2D477490173A51E429FFAE">
-    <w:name w:val="99B5F3D45D2D477490173A51E429FFAE"/>
-    <w:rsid w:val="006D7788"/>
-  </w:style>
-</w:styles>
-</file>
-
-<file path=word/glossary/webSettings.xml><?xml version="1.0" encoding="utf-8"?>
-<w:webSettings xmlns:mc="http://schemas.openxmlformats.org/markup-compatibility/2006" xmlns:r="http://schemas.openxmlformats.org/officeDocument/2006/relationships" xmlns:w="http://schemas.openxmlformats.org/wordprocessingml/2006/main" xmlns:w14="http://schemas.microsoft.com/office/word/2010/wordml" xmlns:w15="http://schemas.microsoft.com/office/word/2012/wordml" xmlns:w16se="http://schemas.microsoft.com/office/word/2015/wordml/symex" mc:Ignorable="w14 w15 w16se">
-  <w:optimizeForBrowser/>
-  <w:allowPNG/>
-</w:webSettings>
-</file>
-
 <file path=word/theme/theme1.xml><?xml version="1.0" encoding="utf-8"?>
 <a:theme xmlns:a="http://schemas.openxmlformats.org/drawingml/2006/main" name="Office Theme">
   <a:themeElements>
@@ -12280,7 +11673,7 @@
 </file>
 
 <file path=customXml/itemProps1.xml><?xml version="1.0" encoding="utf-8"?>
-<ds:datastoreItem xmlns:ds="http://schemas.openxmlformats.org/officeDocument/2006/customXml" ds:itemID="{C3620007-4B51-40F9-B678-283D93D698D4}">
+<ds:datastoreItem xmlns:ds="http://schemas.openxmlformats.org/officeDocument/2006/customXml" ds:itemID="{5632FD5E-0E82-4C0C-8228-1BDF0085514E}">
   <ds:schemaRefs>
     <ds:schemaRef ds:uri="http://schemas.openxmlformats.org/officeDocument/2006/bibliography"/>
   </ds:schemaRefs>
